--- a/Documents/Procès-verbal/04-PV_GroupeEncadrementA2/PV.docx
+++ b/Documents/Procès-verbal/04-PV_GroupeEncadrementA2/PV.docx
@@ -10,7 +10,7 @@
           <w:numId w:val="0"/>
         </w:numPr>
         <w:ind w:left="720" w:hanging="720"/>
-        <w:jc w:val="center"/>
+        <w:jc w:val="both"/>
         <w:rPr>
           <w:sz w:val="36"/>
           <w:szCs w:val="36"/>
@@ -36,6 +36,7 @@
           <w:tab w:val="right" w:pos="9071"/>
         </w:tabs>
         <w:spacing w:after="0"/>
+        <w:jc w:val="both"/>
         <w:rPr>
           <w:rFonts w:ascii="Arial" w:eastAsia="Arial" w:hAnsi="Arial" w:cs="Arial"/>
           <w:sz w:val="24"/>
@@ -49,6 +50,7 @@
           <w:tab w:val="left" w:pos="1134"/>
           <w:tab w:val="left" w:pos="6237"/>
         </w:tabs>
+        <w:jc w:val="both"/>
         <w:rPr>
           <w:rFonts w:ascii="Arial" w:eastAsia="Arial" w:hAnsi="Arial" w:cs="Arial"/>
           <w:sz w:val="24"/>
@@ -89,6 +91,7 @@
           <w:tab w:val="left" w:pos="1134"/>
           <w:tab w:val="left" w:pos="5954"/>
         </w:tabs>
+        <w:jc w:val="both"/>
         <w:rPr>
           <w:rFonts w:ascii="Arial" w:eastAsia="Arial" w:hAnsi="Arial" w:cs="Arial"/>
           <w:sz w:val="24"/>
@@ -102,6 +105,7 @@
           <w:tab w:val="left" w:pos="1134"/>
           <w:tab w:val="left" w:pos="5954"/>
         </w:tabs>
+        <w:jc w:val="both"/>
         <w:rPr>
           <w:rFonts w:ascii="Arial" w:eastAsia="Arial" w:hAnsi="Arial" w:cs="Arial"/>
           <w:b/>
@@ -135,6 +139,7 @@
           <w:tab w:val="left" w:pos="3279"/>
         </w:tabs>
         <w:spacing w:after="0"/>
+        <w:jc w:val="both"/>
         <w:rPr>
           <w:rFonts w:ascii="Arial" w:eastAsia="Arial" w:hAnsi="Arial" w:cs="Arial"/>
           <w:sz w:val="24"/>
@@ -164,14 +169,6 @@
           <w:szCs w:val="24"/>
         </w:rPr>
         <w:t>minutes</w:t>
-      </w:r>
-      <w:r>
-        <w:rPr>
-          <w:rFonts w:ascii="Arial" w:eastAsia="Arial" w:hAnsi="Arial" w:cs="Arial"/>
-          <w:sz w:val="24"/>
-          <w:szCs w:val="24"/>
-        </w:rPr>
-        <w:tab/>
       </w:r>
     </w:p>
     <w:p>
@@ -181,6 +178,7 @@
           <w:tab w:val="left" w:pos="5954"/>
         </w:tabs>
         <w:spacing w:after="240"/>
+        <w:jc w:val="both"/>
         <w:rPr>
           <w:rFonts w:ascii="Arial" w:eastAsia="Arial" w:hAnsi="Arial" w:cs="Arial"/>
           <w:sz w:val="24"/>
@@ -211,6 +209,7 @@
           <w:tab w:val="left" w:pos="5954"/>
         </w:tabs>
         <w:spacing w:before="120" w:after="0" w:line="240" w:lineRule="auto"/>
+        <w:jc w:val="both"/>
         <w:rPr>
           <w:rFonts w:ascii="Arial" w:eastAsia="Arial" w:hAnsi="Arial" w:cs="Arial"/>
           <w:b/>
@@ -262,7 +261,23 @@
           <w:sz w:val="24"/>
           <w:szCs w:val="24"/>
         </w:rPr>
-        <w:t>André Seydoux (</w:t>
+        <w:t>André S</w:t>
+      </w:r>
+      <w:r>
+        <w:rPr>
+          <w:rFonts w:ascii="Arial" w:eastAsia="Arial" w:hAnsi="Arial" w:cs="Arial"/>
+          <w:sz w:val="24"/>
+          <w:szCs w:val="24"/>
+        </w:rPr>
+        <w:t>EYDOUX</w:t>
+      </w:r>
+      <w:r>
+        <w:rPr>
+          <w:rFonts w:ascii="Arial" w:eastAsia="Arial" w:hAnsi="Arial" w:cs="Arial"/>
+          <w:sz w:val="24"/>
+          <w:szCs w:val="24"/>
+        </w:rPr>
+        <w:t xml:space="preserve"> (</w:t>
       </w:r>
       <w:r>
         <w:rPr>
@@ -282,13 +297,23 @@
         </w:rPr>
         <w:t xml:space="preserve">), </w:t>
       </w:r>
-      <w:r>
-        <w:rPr>
-          <w:rFonts w:ascii="Arial" w:eastAsia="Arial" w:hAnsi="Arial" w:cs="Arial"/>
-          <w:sz w:val="24"/>
-          <w:szCs w:val="24"/>
-        </w:rPr>
-        <w:t>Ciaran BRYCE (</w:t>
+      <w:proofErr w:type="spellStart"/>
+      <w:r>
+        <w:rPr>
+          <w:rFonts w:ascii="Arial" w:eastAsia="Arial" w:hAnsi="Arial" w:cs="Arial"/>
+          <w:sz w:val="24"/>
+          <w:szCs w:val="24"/>
+        </w:rPr>
+        <w:t>Ciaran</w:t>
+      </w:r>
+      <w:proofErr w:type="spellEnd"/>
+      <w:r>
+        <w:rPr>
+          <w:rFonts w:ascii="Arial" w:eastAsia="Arial" w:hAnsi="Arial" w:cs="Arial"/>
+          <w:sz w:val="24"/>
+          <w:szCs w:val="24"/>
+        </w:rPr>
+        <w:t xml:space="preserve"> BRYCE (</w:t>
       </w:r>
       <w:r>
         <w:rPr>
@@ -306,7 +331,23 @@
           <w:sz w:val="24"/>
           <w:szCs w:val="24"/>
         </w:rPr>
-        <w:t>), David</w:t>
+        <w:t>),</w:t>
+      </w:r>
+      <w:r>
+        <w:rPr>
+          <w:rFonts w:ascii="Arial" w:eastAsia="Arial" w:hAnsi="Arial" w:cs="Arial"/>
+          <w:sz w:val="24"/>
+          <w:szCs w:val="24"/>
+        </w:rPr>
+        <w:t xml:space="preserve"> </w:t>
+      </w:r>
+      <w:r>
+        <w:rPr>
+          <w:rFonts w:ascii="Arial" w:eastAsia="Arial" w:hAnsi="Arial" w:cs="Arial"/>
+          <w:sz w:val="24"/>
+          <w:szCs w:val="24"/>
+        </w:rPr>
+        <w:t>David</w:t>
       </w:r>
       <w:r>
         <w:rPr>
@@ -544,6 +585,7 @@
           <w:tab w:val="left" w:pos="1134"/>
           <w:tab w:val="left" w:pos="5954"/>
         </w:tabs>
+        <w:jc w:val="both"/>
         <w:rPr>
           <w:rFonts w:ascii="BellGothic BT" w:eastAsia="BellGothic BT" w:hAnsi="BellGothic BT" w:cs="BellGothic BT"/>
           <w:sz w:val="24"/>
@@ -1069,6 +1111,7 @@
           <w:numId w:val="7"/>
         </w:numPr>
         <w:spacing w:after="0" w:line="240" w:lineRule="auto"/>
+        <w:jc w:val="both"/>
         <w:rPr>
           <w:rFonts w:ascii="Arial" w:eastAsia="Arial" w:hAnsi="Arial" w:cs="Arial"/>
           <w:b/>
@@ -1125,7 +1168,37 @@
           <w:sz w:val="24"/>
           <w:szCs w:val="24"/>
         </w:rPr>
-        <w:t>Si je vous demande une facture maintenant, à combien s’élèvera le montant</w:t>
+        <w:t>S</w:t>
+      </w:r>
+      <w:r>
+        <w:rPr>
+          <w:rFonts w:ascii="Arial" w:eastAsia="Arial" w:hAnsi="Arial" w:cs="Arial"/>
+          <w:b/>
+          <w:color w:val="000000"/>
+          <w:sz w:val="24"/>
+          <w:szCs w:val="24"/>
+        </w:rPr>
+        <w:t>i je vous demande une facture maintenant, à combien s’élèvera</w:t>
+      </w:r>
+      <w:r>
+        <w:rPr>
+          <w:rFonts w:ascii="Arial" w:eastAsia="Arial" w:hAnsi="Arial" w:cs="Arial"/>
+          <w:b/>
+          <w:color w:val="000000"/>
+          <w:sz w:val="24"/>
+          <w:szCs w:val="24"/>
+        </w:rPr>
+        <w:t>it</w:t>
+      </w:r>
+      <w:r>
+        <w:rPr>
+          <w:rFonts w:ascii="Arial" w:eastAsia="Arial" w:hAnsi="Arial" w:cs="Arial"/>
+          <w:b/>
+          <w:color w:val="000000"/>
+          <w:sz w:val="24"/>
+          <w:szCs w:val="24"/>
+        </w:rPr>
+        <w:t xml:space="preserve"> le montant</w:t>
       </w:r>
       <w:r>
         <w:rPr>
@@ -1146,35 +1219,25 @@
           <w:numId w:val="7"/>
         </w:numPr>
         <w:spacing w:after="0" w:line="240" w:lineRule="auto"/>
-        <w:rPr>
-          <w:rFonts w:ascii="Arial" w:eastAsia="Arial" w:hAnsi="Arial" w:cs="Arial"/>
-          <w:b/>
-          <w:color w:val="000000"/>
-          <w:sz w:val="24"/>
-          <w:szCs w:val="24"/>
-        </w:rPr>
-      </w:pPr>
-      <w:r>
-        <w:rPr>
-          <w:rFonts w:ascii="Arial" w:eastAsia="Arial" w:hAnsi="Arial" w:cs="Arial"/>
-          <w:b/>
-          <w:bCs/>
-          <w:color w:val="000000"/>
-          <w:sz w:val="24"/>
-          <w:szCs w:val="24"/>
-        </w:rPr>
-        <w:t>AS</w:t>
-      </w:r>
-      <w:r>
-        <w:rPr>
-          <w:rFonts w:ascii="Arial" w:eastAsia="Arial" w:hAnsi="Arial" w:cs="Arial"/>
-          <w:b/>
-          <w:bCs/>
-          <w:color w:val="000000"/>
-          <w:sz w:val="24"/>
-          <w:szCs w:val="24"/>
-        </w:rPr>
-        <w:t>A</w:t>
+        <w:jc w:val="both"/>
+        <w:rPr>
+          <w:rFonts w:ascii="Arial" w:eastAsia="Arial" w:hAnsi="Arial" w:cs="Arial"/>
+          <w:b/>
+          <w:color w:val="000000"/>
+          <w:sz w:val="24"/>
+          <w:szCs w:val="24"/>
+        </w:rPr>
+      </w:pPr>
+      <w:r>
+        <w:rPr>
+          <w:rFonts w:ascii="Arial" w:eastAsia="Arial" w:hAnsi="Arial" w:cs="Arial"/>
+          <w:b/>
+          <w:bCs/>
+          <w:color w:val="000000"/>
+          <w:sz w:val="24"/>
+          <w:szCs w:val="24"/>
+        </w:rPr>
+        <w:t>ASA</w:t>
       </w:r>
       <w:r>
         <w:rPr>
@@ -1192,34 +1255,61 @@
           <w:sz w:val="24"/>
           <w:szCs w:val="24"/>
         </w:rPr>
-        <w:t>O</w:t>
-      </w:r>
-      <w:r>
-        <w:rPr>
-          <w:rFonts w:ascii="Arial" w:eastAsia="Arial" w:hAnsi="Arial" w:cs="Arial"/>
-          <w:color w:val="000000"/>
-          <w:sz w:val="24"/>
-          <w:szCs w:val="24"/>
-        </w:rPr>
-        <w:t xml:space="preserve">n a toutes les informations pour le calculer </w:t>
-      </w:r>
-      <w:r>
-        <w:rPr>
-          <w:rFonts w:ascii="Arial" w:eastAsia="Arial" w:hAnsi="Arial" w:cs="Arial"/>
-          <w:color w:val="000000"/>
-          <w:sz w:val="24"/>
-          <w:szCs w:val="24"/>
-        </w:rPr>
-        <w:t>m</w:t>
-      </w:r>
-      <w:r>
-        <w:rPr>
-          <w:rFonts w:ascii="Arial" w:eastAsia="Arial" w:hAnsi="Arial" w:cs="Arial"/>
-          <w:color w:val="000000"/>
-          <w:sz w:val="24"/>
-          <w:szCs w:val="24"/>
-        </w:rPr>
-        <w:t xml:space="preserve">ais on ne </w:t>
+        <w:t>On a</w:t>
+      </w:r>
+      <w:r>
+        <w:rPr>
+          <w:rFonts w:ascii="Arial" w:eastAsia="Arial" w:hAnsi="Arial" w:cs="Arial"/>
+          <w:color w:val="000000"/>
+          <w:sz w:val="24"/>
+          <w:szCs w:val="24"/>
+        </w:rPr>
+        <w:t xml:space="preserve"> toutes</w:t>
+      </w:r>
+      <w:r>
+        <w:rPr>
+          <w:rFonts w:ascii="Arial" w:eastAsia="Arial" w:hAnsi="Arial" w:cs="Arial"/>
+          <w:color w:val="000000"/>
+          <w:sz w:val="24"/>
+          <w:szCs w:val="24"/>
+        </w:rPr>
+        <w:t xml:space="preserve"> les informations pour le calculer</w:t>
+      </w:r>
+      <w:r>
+        <w:rPr>
+          <w:rFonts w:ascii="Arial" w:eastAsia="Arial" w:hAnsi="Arial" w:cs="Arial"/>
+          <w:color w:val="000000"/>
+          <w:sz w:val="24"/>
+          <w:szCs w:val="24"/>
+        </w:rPr>
+        <w:t xml:space="preserve">, </w:t>
+      </w:r>
+      <w:r>
+        <w:rPr>
+          <w:rFonts w:ascii="Arial" w:eastAsia="Arial" w:hAnsi="Arial" w:cs="Arial"/>
+          <w:color w:val="000000"/>
+          <w:sz w:val="24"/>
+          <w:szCs w:val="24"/>
+        </w:rPr>
+        <w:t xml:space="preserve">mais </w:t>
+      </w:r>
+      <w:r>
+        <w:rPr>
+          <w:rFonts w:ascii="Arial" w:eastAsia="Arial" w:hAnsi="Arial" w:cs="Arial"/>
+          <w:color w:val="000000"/>
+          <w:sz w:val="24"/>
+          <w:szCs w:val="24"/>
+        </w:rPr>
+        <w:t>on</w:t>
+      </w:r>
+      <w:r>
+        <w:rPr>
+          <w:rFonts w:ascii="Arial" w:eastAsia="Arial" w:hAnsi="Arial" w:cs="Arial"/>
+          <w:color w:val="000000"/>
+          <w:sz w:val="24"/>
+          <w:szCs w:val="24"/>
+        </w:rPr>
+        <w:t xml:space="preserve"> ne </w:t>
       </w:r>
       <w:r>
         <w:rPr>
@@ -1237,25 +1327,16 @@
           <w:sz w:val="24"/>
           <w:szCs w:val="24"/>
         </w:rPr>
-        <w:t xml:space="preserve"> pas donner de </w:t>
-      </w:r>
-      <w:r>
-        <w:rPr>
-          <w:rFonts w:ascii="Arial" w:eastAsia="Arial" w:hAnsi="Arial" w:cs="Arial"/>
-          <w:color w:val="000000"/>
-          <w:sz w:val="24"/>
-          <w:szCs w:val="24"/>
-        </w:rPr>
-        <w:t>réponse</w:t>
-      </w:r>
-      <w:r>
-        <w:rPr>
-          <w:rFonts w:ascii="Arial" w:eastAsia="Arial" w:hAnsi="Arial" w:cs="Arial"/>
-          <w:color w:val="000000"/>
-          <w:sz w:val="24"/>
-          <w:szCs w:val="24"/>
-        </w:rPr>
-        <w:t xml:space="preserve"> actuelle</w:t>
+        <w:t xml:space="preserve"> pas donner de réponse </w:t>
+      </w:r>
+      <w:r>
+        <w:rPr>
+          <w:rFonts w:ascii="Arial" w:eastAsia="Arial" w:hAnsi="Arial" w:cs="Arial"/>
+          <w:color w:val="000000"/>
+          <w:sz w:val="24"/>
+          <w:szCs w:val="24"/>
+        </w:rPr>
+        <w:t>maintenant.</w:t>
       </w:r>
     </w:p>
     <w:p>
@@ -1263,6 +1344,7 @@
         <w:pStyle w:val="Paragraphedeliste"/>
         <w:spacing w:after="0" w:line="240" w:lineRule="auto"/>
         <w:ind w:left="1440"/>
+        <w:jc w:val="both"/>
         <w:rPr>
           <w:rFonts w:ascii="Arial" w:eastAsia="Arial" w:hAnsi="Arial" w:cs="Arial"/>
           <w:b/>
@@ -1280,6 +1362,7 @@
           <w:numId w:val="7"/>
         </w:numPr>
         <w:spacing w:after="0" w:line="240" w:lineRule="auto"/>
+        <w:jc w:val="both"/>
       </w:pPr>
       <w:r>
         <w:rPr>
@@ -1329,17 +1412,77 @@
           <w:sz w:val="24"/>
           <w:szCs w:val="24"/>
         </w:rPr>
-        <w:t xml:space="preserve">Faite attention au réglementation </w:t>
-      </w:r>
-      <w:r>
-        <w:rPr>
-          <w:rFonts w:ascii="Arial" w:eastAsia="Arial" w:hAnsi="Arial" w:cs="Arial"/>
-          <w:b/>
-          <w:color w:val="000000"/>
-          <w:sz w:val="24"/>
-          <w:szCs w:val="24"/>
-        </w:rPr>
-        <w:t>avec les USA</w:t>
+        <w:t>F</w:t>
+      </w:r>
+      <w:r>
+        <w:rPr>
+          <w:rFonts w:ascii="Arial" w:eastAsia="Arial" w:hAnsi="Arial" w:cs="Arial"/>
+          <w:b/>
+          <w:color w:val="000000"/>
+          <w:sz w:val="24"/>
+          <w:szCs w:val="24"/>
+        </w:rPr>
+        <w:t>aite attention au</w:t>
+      </w:r>
+      <w:r>
+        <w:rPr>
+          <w:rFonts w:ascii="Arial" w:eastAsia="Arial" w:hAnsi="Arial" w:cs="Arial"/>
+          <w:b/>
+          <w:color w:val="000000"/>
+          <w:sz w:val="24"/>
+          <w:szCs w:val="24"/>
+        </w:rPr>
+        <w:t>x</w:t>
+      </w:r>
+      <w:r>
+        <w:rPr>
+          <w:rFonts w:ascii="Arial" w:eastAsia="Arial" w:hAnsi="Arial" w:cs="Arial"/>
+          <w:b/>
+          <w:color w:val="000000"/>
+          <w:sz w:val="24"/>
+          <w:szCs w:val="24"/>
+        </w:rPr>
+        <w:t xml:space="preserve"> réglementation</w:t>
+      </w:r>
+      <w:r>
+        <w:rPr>
+          <w:rFonts w:ascii="Arial" w:eastAsia="Arial" w:hAnsi="Arial" w:cs="Arial"/>
+          <w:b/>
+          <w:color w:val="000000"/>
+          <w:sz w:val="24"/>
+          <w:szCs w:val="24"/>
+        </w:rPr>
+        <w:t>s</w:t>
+      </w:r>
+      <w:r>
+        <w:rPr>
+          <w:rFonts w:ascii="Arial" w:eastAsia="Arial" w:hAnsi="Arial" w:cs="Arial"/>
+          <w:b/>
+          <w:color w:val="000000"/>
+          <w:sz w:val="24"/>
+          <w:szCs w:val="24"/>
+        </w:rPr>
+        <w:t xml:space="preserve"> </w:t>
+      </w:r>
+      <w:r>
+        <w:rPr>
+          <w:rFonts w:ascii="Arial" w:eastAsia="Arial" w:hAnsi="Arial" w:cs="Arial"/>
+          <w:b/>
+          <w:color w:val="000000"/>
+          <w:sz w:val="24"/>
+          <w:szCs w:val="24"/>
+        </w:rPr>
+        <w:t xml:space="preserve">avec les </w:t>
+      </w:r>
+      <w:r>
+        <w:rPr>
+          <w:rFonts w:ascii="Arial" w:eastAsia="Arial" w:hAnsi="Arial" w:cs="Arial"/>
+          <w:b/>
+          <w:color w:val="000000"/>
+          <w:sz w:val="24"/>
+          <w:szCs w:val="24"/>
+        </w:rPr>
+        <w:t>États-Unis</w:t>
       </w:r>
       <w:r>
         <w:rPr>
@@ -1379,37 +1522,97 @@
           <w:sz w:val="24"/>
           <w:szCs w:val="24"/>
         </w:rPr>
-        <w:t xml:space="preserve">bien regarder </w:t>
-      </w:r>
-      <w:r>
-        <w:rPr>
-          <w:rFonts w:ascii="Arial" w:eastAsia="Arial" w:hAnsi="Arial" w:cs="Arial"/>
-          <w:b/>
-          <w:color w:val="000000"/>
-          <w:sz w:val="24"/>
-          <w:szCs w:val="24"/>
-        </w:rPr>
-        <w:t>les lois</w:t>
-      </w:r>
-      <w:r>
-        <w:rPr>
-          <w:rFonts w:ascii="Arial" w:eastAsia="Arial" w:hAnsi="Arial" w:cs="Arial"/>
-          <w:b/>
-          <w:color w:val="000000"/>
-          <w:sz w:val="24"/>
-          <w:szCs w:val="24"/>
-        </w:rPr>
-        <w:t xml:space="preserve">. </w:t>
-      </w:r>
-      <w:r>
-        <w:rPr>
-          <w:rFonts w:ascii="Arial" w:eastAsia="Arial" w:hAnsi="Arial" w:cs="Arial"/>
-          <w:b/>
-          <w:color w:val="000000"/>
-          <w:sz w:val="24"/>
-          <w:szCs w:val="24"/>
-        </w:rPr>
-        <w:t>Les problèmes qu’a les USA avec la petite suisse. Il faut faire en sorte que le</w:t>
+        <w:t>bien regarder les lois</w:t>
+      </w:r>
+      <w:r>
+        <w:rPr>
+          <w:rFonts w:ascii="Arial" w:eastAsia="Arial" w:hAnsi="Arial" w:cs="Arial"/>
+          <w:b/>
+          <w:color w:val="000000"/>
+          <w:sz w:val="24"/>
+          <w:szCs w:val="24"/>
+        </w:rPr>
+        <w:t xml:space="preserve">, il pourrait y avoir des </w:t>
+      </w:r>
+      <w:r>
+        <w:rPr>
+          <w:rFonts w:ascii="Arial" w:eastAsia="Arial" w:hAnsi="Arial" w:cs="Arial"/>
+          <w:b/>
+          <w:color w:val="000000"/>
+          <w:sz w:val="24"/>
+          <w:szCs w:val="24"/>
+        </w:rPr>
+        <w:t xml:space="preserve">problèmes </w:t>
+      </w:r>
+      <w:r>
+        <w:rPr>
+          <w:rFonts w:ascii="Arial" w:eastAsia="Arial" w:hAnsi="Arial" w:cs="Arial"/>
+          <w:b/>
+          <w:color w:val="000000"/>
+          <w:sz w:val="24"/>
+          <w:szCs w:val="24"/>
+        </w:rPr>
+        <w:t xml:space="preserve">entre </w:t>
+      </w:r>
+      <w:r>
+        <w:rPr>
+          <w:rFonts w:ascii="Arial" w:eastAsia="Arial" w:hAnsi="Arial" w:cs="Arial"/>
+          <w:b/>
+          <w:color w:val="000000"/>
+          <w:sz w:val="24"/>
+          <w:szCs w:val="24"/>
+        </w:rPr>
+        <w:t xml:space="preserve">les </w:t>
+      </w:r>
+      <w:r>
+        <w:rPr>
+          <w:rFonts w:ascii="Arial" w:eastAsia="Arial" w:hAnsi="Arial" w:cs="Arial"/>
+          <w:b/>
+          <w:color w:val="000000"/>
+          <w:sz w:val="24"/>
+          <w:szCs w:val="24"/>
+        </w:rPr>
+        <w:t>États-Unis</w:t>
+      </w:r>
+      <w:r>
+        <w:rPr>
+          <w:rFonts w:ascii="Arial" w:eastAsia="Arial" w:hAnsi="Arial" w:cs="Arial"/>
+          <w:b/>
+          <w:color w:val="000000"/>
+          <w:sz w:val="24"/>
+          <w:szCs w:val="24"/>
+        </w:rPr>
+        <w:t xml:space="preserve"> </w:t>
+      </w:r>
+      <w:r>
+        <w:rPr>
+          <w:rFonts w:ascii="Arial" w:eastAsia="Arial" w:hAnsi="Arial" w:cs="Arial"/>
+          <w:b/>
+          <w:color w:val="000000"/>
+          <w:sz w:val="24"/>
+          <w:szCs w:val="24"/>
+        </w:rPr>
+        <w:t xml:space="preserve">avec la petite </w:t>
+      </w:r>
+      <w:r>
+        <w:rPr>
+          <w:rFonts w:ascii="Arial" w:eastAsia="Arial" w:hAnsi="Arial" w:cs="Arial"/>
+          <w:b/>
+          <w:color w:val="000000"/>
+          <w:sz w:val="24"/>
+          <w:szCs w:val="24"/>
+        </w:rPr>
+        <w:t>S</w:t>
+      </w:r>
+      <w:r>
+        <w:rPr>
+          <w:rFonts w:ascii="Arial" w:eastAsia="Arial" w:hAnsi="Arial" w:cs="Arial"/>
+          <w:b/>
+          <w:color w:val="000000"/>
+          <w:sz w:val="24"/>
+          <w:szCs w:val="24"/>
+        </w:rPr>
+        <w:t>uisse. Il faut faire en sorte que le</w:t>
       </w:r>
       <w:r>
         <w:rPr>
@@ -1449,7 +1652,27 @@
           <w:sz w:val="24"/>
           <w:szCs w:val="24"/>
         </w:rPr>
-        <w:t>ne soient pas prises par les USA.</w:t>
+        <w:t xml:space="preserve">ne soient pas prises par les </w:t>
+      </w:r>
+      <w:r>
+        <w:rPr>
+          <w:rFonts w:ascii="Arial" w:eastAsia="Arial" w:hAnsi="Arial" w:cs="Arial"/>
+          <w:b/>
+          <w:color w:val="000000"/>
+          <w:sz w:val="24"/>
+          <w:szCs w:val="24"/>
+        </w:rPr>
+        <w:t>États-Unis</w:t>
+      </w:r>
+      <w:r>
+        <w:rPr>
+          <w:rFonts w:ascii="Arial" w:eastAsia="Arial" w:hAnsi="Arial" w:cs="Arial"/>
+          <w:b/>
+          <w:color w:val="000000"/>
+          <w:sz w:val="24"/>
+          <w:szCs w:val="24"/>
+        </w:rPr>
+        <w:t>.</w:t>
       </w:r>
     </w:p>
     <w:p>
@@ -1460,6 +1683,7 @@
           <w:numId w:val="7"/>
         </w:numPr>
         <w:spacing w:after="0" w:line="240" w:lineRule="auto"/>
+        <w:jc w:val="both"/>
         <w:rPr>
           <w:rFonts w:ascii="Arial" w:eastAsia="Arial" w:hAnsi="Arial" w:cs="Arial"/>
           <w:color w:val="000000"/>
@@ -1485,7 +1709,52 @@
           <w:sz w:val="24"/>
           <w:szCs w:val="24"/>
         </w:rPr>
-        <w:t xml:space="preserve"> : normalement en 2022 il y aura la nouvelle RGPD. </w:t>
+        <w:t xml:space="preserve"> : </w:t>
+      </w:r>
+      <w:r>
+        <w:rPr>
+          <w:rFonts w:ascii="Arial" w:eastAsia="Arial" w:hAnsi="Arial" w:cs="Arial"/>
+          <w:color w:val="000000"/>
+          <w:sz w:val="24"/>
+          <w:szCs w:val="24"/>
+        </w:rPr>
+        <w:t>N</w:t>
+      </w:r>
+      <w:r>
+        <w:rPr>
+          <w:rFonts w:ascii="Arial" w:eastAsia="Arial" w:hAnsi="Arial" w:cs="Arial"/>
+          <w:color w:val="000000"/>
+          <w:sz w:val="24"/>
+          <w:szCs w:val="24"/>
+        </w:rPr>
+        <w:t>ormalement en 2022 la nouvelle RGPD</w:t>
+      </w:r>
+      <w:r>
+        <w:rPr>
+          <w:rFonts w:ascii="Arial" w:eastAsia="Arial" w:hAnsi="Arial" w:cs="Arial"/>
+          <w:color w:val="000000"/>
+          <w:sz w:val="24"/>
+          <w:szCs w:val="24"/>
+        </w:rPr>
+        <w:t xml:space="preserve"> rentrera en </w:t>
+      </w:r>
+      <w:r>
+        <w:rPr>
+          <w:rFonts w:ascii="Arial" w:eastAsia="Arial" w:hAnsi="Arial" w:cs="Arial"/>
+          <w:color w:val="000000"/>
+          <w:sz w:val="24"/>
+          <w:szCs w:val="24"/>
+        </w:rPr>
+        <w:t>vigueur</w:t>
+      </w:r>
+      <w:r>
+        <w:rPr>
+          <w:rFonts w:ascii="Arial" w:eastAsia="Arial" w:hAnsi="Arial" w:cs="Arial"/>
+          <w:color w:val="000000"/>
+          <w:sz w:val="24"/>
+          <w:szCs w:val="24"/>
+        </w:rPr>
+        <w:t xml:space="preserve">. </w:t>
       </w:r>
     </w:p>
     <w:p>
@@ -1496,6 +1765,7 @@
           <w:numId w:val="7"/>
         </w:numPr>
         <w:spacing w:after="0" w:line="240" w:lineRule="auto"/>
+        <w:jc w:val="both"/>
         <w:rPr>
           <w:rFonts w:ascii="Arial" w:eastAsia="Arial" w:hAnsi="Arial" w:cs="Arial"/>
           <w:color w:val="000000"/>
@@ -1521,21 +1791,47 @@
           <w:sz w:val="24"/>
           <w:szCs w:val="24"/>
         </w:rPr>
-        <w:t> : Intéressant !</w:t>
-      </w:r>
-    </w:p>
-    <w:p>
-      <w:pPr>
-        <w:pStyle w:val="Paragraphedeliste"/>
-        <w:spacing w:after="0" w:line="240" w:lineRule="auto"/>
-        <w:rPr>
-          <w:rFonts w:ascii="Arial" w:eastAsia="Arial" w:hAnsi="Arial" w:cs="Arial"/>
-          <w:b/>
-          <w:color w:val="000000"/>
-          <w:sz w:val="24"/>
-          <w:szCs w:val="24"/>
-        </w:rPr>
-      </w:pPr>
+        <w:t xml:space="preserve"> : </w:t>
+      </w:r>
+      <w:r>
+        <w:rPr>
+          <w:rFonts w:ascii="Arial" w:eastAsia="Arial" w:hAnsi="Arial" w:cs="Arial"/>
+          <w:color w:val="000000"/>
+          <w:sz w:val="24"/>
+          <w:szCs w:val="24"/>
+        </w:rPr>
+        <w:t>I</w:t>
+      </w:r>
+      <w:r>
+        <w:rPr>
+          <w:rFonts w:ascii="Arial" w:eastAsia="Arial" w:hAnsi="Arial" w:cs="Arial"/>
+          <w:color w:val="000000"/>
+          <w:sz w:val="24"/>
+          <w:szCs w:val="24"/>
+        </w:rPr>
+        <w:t>ntéressant !</w:t>
+      </w:r>
+    </w:p>
+    <w:p>
+      <w:pPr>
+        <w:rPr>
+          <w:rFonts w:ascii="Arial" w:eastAsia="Arial" w:hAnsi="Arial" w:cs="Arial"/>
+          <w:b/>
+          <w:color w:val="000000"/>
+          <w:sz w:val="24"/>
+          <w:szCs w:val="24"/>
+        </w:rPr>
+      </w:pPr>
+      <w:r>
+        <w:rPr>
+          <w:rFonts w:ascii="Arial" w:eastAsia="Arial" w:hAnsi="Arial" w:cs="Arial"/>
+          <w:b/>
+          <w:color w:val="000000"/>
+          <w:sz w:val="24"/>
+          <w:szCs w:val="24"/>
+        </w:rPr>
+        <w:br w:type="page"/>
+      </w:r>
     </w:p>
     <w:p>
       <w:pPr>
@@ -1545,22 +1841,24 @@
           <w:numId w:val="7"/>
         </w:numPr>
         <w:spacing w:after="0" w:line="240" w:lineRule="auto"/>
-        <w:rPr>
-          <w:rFonts w:ascii="Arial" w:eastAsia="Arial" w:hAnsi="Arial" w:cs="Arial"/>
-          <w:b/>
-          <w:color w:val="000000"/>
-          <w:sz w:val="24"/>
-          <w:szCs w:val="24"/>
-        </w:rPr>
-      </w:pPr>
-      <w:r>
-        <w:rPr>
-          <w:rFonts w:ascii="Arial" w:eastAsia="Arial" w:hAnsi="Arial" w:cs="Arial"/>
-          <w:b/>
-          <w:color w:val="000000"/>
-          <w:sz w:val="24"/>
-          <w:szCs w:val="24"/>
-        </w:rPr>
+        <w:jc w:val="both"/>
+        <w:rPr>
+          <w:rFonts w:ascii="Arial" w:eastAsia="Arial" w:hAnsi="Arial" w:cs="Arial"/>
+          <w:b/>
+          <w:color w:val="000000"/>
+          <w:sz w:val="24"/>
+          <w:szCs w:val="24"/>
+        </w:rPr>
+      </w:pPr>
+      <w:r>
+        <w:rPr>
+          <w:rFonts w:ascii="Arial" w:eastAsia="Arial" w:hAnsi="Arial" w:cs="Arial"/>
+          <w:b/>
+          <w:color w:val="000000"/>
+          <w:sz w:val="24"/>
+          <w:szCs w:val="24"/>
+        </w:rPr>
+        <w:lastRenderedPageBreak/>
         <w:t>A.</w:t>
       </w:r>
       <w:r>
@@ -1571,6 +1869,19 @@
           <w:sz w:val="24"/>
           <w:szCs w:val="24"/>
         </w:rPr>
+        <w:t xml:space="preserve"> Sauge</w:t>
+      </w:r>
+      <w:r>
+        <w:rPr>
+          <w:rFonts w:ascii="Arial" w:eastAsia="Arial" w:hAnsi="Arial" w:cs="Arial"/>
+          <w:b/>
+          <w:color w:val="000000"/>
+          <w:sz w:val="24"/>
+          <w:szCs w:val="24"/>
+        </w:rPr>
+        <w:t> :</w:t>
+      </w:r>
+      <w:r>
         <w:t xml:space="preserve"> </w:t>
       </w:r>
       <w:r>
@@ -1581,30 +1892,37 @@
           <w:sz w:val="24"/>
           <w:szCs w:val="24"/>
         </w:rPr>
-        <w:t>Sauge</w:t>
-      </w:r>
-      <w:r>
-        <w:rPr>
-          <w:rFonts w:ascii="Arial" w:eastAsia="Arial" w:hAnsi="Arial" w:cs="Arial"/>
-          <w:b/>
-          <w:color w:val="000000"/>
-          <w:sz w:val="24"/>
-          <w:szCs w:val="24"/>
-        </w:rPr>
-        <w:t> :</w:t>
-      </w:r>
-      <w:r>
-        <w:t xml:space="preserve"> </w:t>
-      </w:r>
-      <w:r>
-        <w:rPr>
-          <w:rFonts w:ascii="Arial" w:eastAsia="Arial" w:hAnsi="Arial" w:cs="Arial"/>
-          <w:b/>
-          <w:color w:val="000000"/>
-          <w:sz w:val="24"/>
-          <w:szCs w:val="24"/>
-        </w:rPr>
-        <w:t xml:space="preserve">Steve nous as dit que les meilleurs groupes commencent a coder en décembre </w:t>
+        <w:t xml:space="preserve">Steve nous a dit que les meilleurs groupes commencent </w:t>
+      </w:r>
+      <w:r>
+        <w:rPr>
+          <w:rFonts w:ascii="Arial" w:eastAsia="Arial" w:hAnsi="Arial" w:cs="Arial"/>
+          <w:b/>
+          <w:color w:val="000000"/>
+          <w:sz w:val="24"/>
+          <w:szCs w:val="24"/>
+        </w:rPr>
+        <w:t>à</w:t>
+      </w:r>
+      <w:r>
+        <w:rPr>
+          <w:rFonts w:ascii="Arial" w:eastAsia="Arial" w:hAnsi="Arial" w:cs="Arial"/>
+          <w:b/>
+          <w:color w:val="000000"/>
+          <w:sz w:val="24"/>
+          <w:szCs w:val="24"/>
+        </w:rPr>
+        <w:t xml:space="preserve"> coder en décembre</w:t>
+      </w:r>
+      <w:r>
+        <w:rPr>
+          <w:rFonts w:ascii="Arial" w:eastAsia="Arial" w:hAnsi="Arial" w:cs="Arial"/>
+          <w:b/>
+          <w:color w:val="000000"/>
+          <w:sz w:val="24"/>
+          <w:szCs w:val="24"/>
+        </w:rPr>
+        <w:t>.</w:t>
       </w:r>
     </w:p>
     <w:p>
@@ -1615,6 +1933,7 @@
           <w:numId w:val="7"/>
         </w:numPr>
         <w:spacing w:after="0" w:line="240" w:lineRule="auto"/>
+        <w:jc w:val="both"/>
         <w:rPr>
           <w:rFonts w:ascii="Arial" w:eastAsia="Arial" w:hAnsi="Arial" w:cs="Arial"/>
           <w:color w:val="000000"/>
@@ -1640,7 +1959,34 @@
           <w:sz w:val="24"/>
           <w:szCs w:val="24"/>
         </w:rPr>
-        <w:t> : ça c’est théorique</w:t>
+        <w:t xml:space="preserve"> : </w:t>
+      </w:r>
+      <w:r>
+        <w:rPr>
+          <w:rFonts w:ascii="Arial" w:eastAsia="Arial" w:hAnsi="Arial" w:cs="Arial"/>
+          <w:color w:val="000000"/>
+          <w:sz w:val="24"/>
+          <w:szCs w:val="24"/>
+        </w:rPr>
+        <w:t>Ç</w:t>
+      </w:r>
+      <w:r>
+        <w:rPr>
+          <w:rFonts w:ascii="Arial" w:eastAsia="Arial" w:hAnsi="Arial" w:cs="Arial"/>
+          <w:color w:val="000000"/>
+          <w:sz w:val="24"/>
+          <w:szCs w:val="24"/>
+        </w:rPr>
+        <w:t>a</w:t>
+      </w:r>
+      <w:r>
+        <w:rPr>
+          <w:rFonts w:ascii="Arial" w:eastAsia="Arial" w:hAnsi="Arial" w:cs="Arial"/>
+          <w:color w:val="000000"/>
+          <w:sz w:val="24"/>
+          <w:szCs w:val="24"/>
+        </w:rPr>
+        <w:t xml:space="preserve"> c’est théorique</w:t>
       </w:r>
       <w:r>
         <w:rPr>
@@ -1658,7 +2004,25 @@
           <w:sz w:val="24"/>
           <w:szCs w:val="24"/>
         </w:rPr>
-        <w:t>Il faut faire attention dans votre planning prévisionnel de mettre le temps de codage</w:t>
+        <w:t>Il faut faire attention dans votre planning prévisionnel de</w:t>
+      </w:r>
+      <w:r>
+        <w:rPr>
+          <w:rFonts w:ascii="Arial" w:eastAsia="Arial" w:hAnsi="Arial" w:cs="Arial"/>
+          <w:color w:val="000000"/>
+          <w:sz w:val="24"/>
+          <w:szCs w:val="24"/>
+        </w:rPr>
+        <w:t xml:space="preserve"> ne pas oublier de prendre en compte </w:t>
+      </w:r>
+      <w:r>
+        <w:rPr>
+          <w:rFonts w:ascii="Arial" w:eastAsia="Arial" w:hAnsi="Arial" w:cs="Arial"/>
+          <w:color w:val="000000"/>
+          <w:sz w:val="24"/>
+          <w:szCs w:val="24"/>
+        </w:rPr>
+        <w:t>le temps de codage</w:t>
       </w:r>
       <w:r>
         <w:rPr>
@@ -1676,8 +2040,57 @@
           <w:sz w:val="24"/>
           <w:szCs w:val="24"/>
         </w:rPr>
-        <w:t>Plus vous commencez le code tôt, plus vous pourrez prévoir les problèmes.</w:t>
-      </w:r>
+        <w:t xml:space="preserve">Plus vous commencez </w:t>
+      </w:r>
+      <w:r>
+        <w:rPr>
+          <w:rFonts w:ascii="Arial" w:eastAsia="Arial" w:hAnsi="Arial" w:cs="Arial"/>
+          <w:color w:val="000000"/>
+          <w:sz w:val="24"/>
+          <w:szCs w:val="24"/>
+        </w:rPr>
+        <w:t xml:space="preserve">à coder </w:t>
+      </w:r>
+      <w:r>
+        <w:rPr>
+          <w:rFonts w:ascii="Arial" w:eastAsia="Arial" w:hAnsi="Arial" w:cs="Arial"/>
+          <w:color w:val="000000"/>
+          <w:sz w:val="24"/>
+          <w:szCs w:val="24"/>
+        </w:rPr>
+        <w:t xml:space="preserve">tôt, plus vous pourrez prévoir les </w:t>
+      </w:r>
+      <w:r>
+        <w:rPr>
+          <w:rFonts w:ascii="Arial" w:eastAsia="Arial" w:hAnsi="Arial" w:cs="Arial"/>
+          <w:color w:val="000000"/>
+          <w:sz w:val="24"/>
+          <w:szCs w:val="24"/>
+        </w:rPr>
+        <w:t xml:space="preserve">éventuels </w:t>
+      </w:r>
+      <w:r>
+        <w:rPr>
+          <w:rFonts w:ascii="Arial" w:eastAsia="Arial" w:hAnsi="Arial" w:cs="Arial"/>
+          <w:color w:val="000000"/>
+          <w:sz w:val="24"/>
+          <w:szCs w:val="24"/>
+        </w:rPr>
+        <w:t>problèmes.</w:t>
+      </w:r>
+    </w:p>
+    <w:p>
+      <w:pPr>
+        <w:spacing w:after="0" w:line="240" w:lineRule="auto"/>
+        <w:jc w:val="both"/>
+        <w:rPr>
+          <w:rFonts w:ascii="Arial" w:eastAsia="Arial" w:hAnsi="Arial" w:cs="Arial"/>
+          <w:b/>
+          <w:color w:val="000000"/>
+          <w:sz w:val="24"/>
+          <w:szCs w:val="24"/>
+        </w:rPr>
+      </w:pPr>
     </w:p>
     <w:p>
       <w:pPr>
@@ -1687,18 +2100,128 @@
           <w:numId w:val="7"/>
         </w:numPr>
         <w:spacing w:after="0" w:line="240" w:lineRule="auto"/>
-        <w:rPr>
-          <w:rFonts w:ascii="Arial" w:eastAsia="Arial" w:hAnsi="Arial" w:cs="Arial"/>
-          <w:b/>
-          <w:color w:val="000000"/>
-          <w:sz w:val="24"/>
-          <w:szCs w:val="24"/>
-        </w:rPr>
-      </w:pPr>
-    </w:p>
-    <w:p>
-      <w:pPr>
+        <w:jc w:val="both"/>
+        <w:rPr>
+          <w:rFonts w:ascii="Arial" w:eastAsia="Arial" w:hAnsi="Arial" w:cs="Arial"/>
+          <w:b/>
+          <w:color w:val="000000"/>
+          <w:sz w:val="24"/>
+          <w:szCs w:val="24"/>
+        </w:rPr>
+      </w:pPr>
+      <w:r>
+        <w:rPr>
+          <w:rFonts w:ascii="Arial" w:eastAsia="Arial" w:hAnsi="Arial" w:cs="Arial"/>
+          <w:b/>
+          <w:color w:val="000000"/>
+          <w:sz w:val="24"/>
+          <w:szCs w:val="24"/>
+        </w:rPr>
+        <w:t>C. Bryce :</w:t>
+      </w:r>
+      <w:r>
+        <w:rPr>
+          <w:rFonts w:ascii="Arial" w:eastAsia="Arial" w:hAnsi="Arial" w:cs="Arial"/>
+          <w:b/>
+          <w:color w:val="000000"/>
+          <w:sz w:val="24"/>
+          <w:szCs w:val="24"/>
+        </w:rPr>
+        <w:t xml:space="preserve"> Et la loi RGPD ?</w:t>
+      </w:r>
+    </w:p>
+    <w:p>
+      <w:pPr>
+        <w:pStyle w:val="Paragraphedeliste"/>
+        <w:numPr>
+          <w:ilvl w:val="1"/>
+          <w:numId w:val="7"/>
+        </w:numPr>
         <w:spacing w:after="0" w:line="240" w:lineRule="auto"/>
+        <w:jc w:val="both"/>
+        <w:rPr>
+          <w:rFonts w:ascii="Arial" w:eastAsia="Arial" w:hAnsi="Arial" w:cs="Arial"/>
+          <w:bCs/>
+          <w:color w:val="000000"/>
+          <w:sz w:val="24"/>
+          <w:szCs w:val="24"/>
+        </w:rPr>
+      </w:pPr>
+      <w:r>
+        <w:rPr>
+          <w:rFonts w:ascii="Arial" w:eastAsia="Arial" w:hAnsi="Arial" w:cs="Arial"/>
+          <w:b/>
+          <w:color w:val="000000"/>
+          <w:sz w:val="24"/>
+          <w:szCs w:val="24"/>
+        </w:rPr>
+        <w:t>ASA </w:t>
+      </w:r>
+      <w:r>
+        <w:rPr>
+          <w:rFonts w:ascii="Arial" w:eastAsia="Arial" w:hAnsi="Arial" w:cs="Arial"/>
+          <w:bCs/>
+          <w:color w:val="000000"/>
+          <w:sz w:val="24"/>
+          <w:szCs w:val="24"/>
+        </w:rPr>
+        <w:t xml:space="preserve">: </w:t>
+      </w:r>
+      <w:r>
+        <w:rPr>
+          <w:rFonts w:ascii="Arial" w:eastAsia="Arial" w:hAnsi="Arial" w:cs="Arial"/>
+          <w:bCs/>
+          <w:color w:val="000000"/>
+          <w:sz w:val="24"/>
+          <w:szCs w:val="24"/>
+        </w:rPr>
+        <w:t>On a</w:t>
+      </w:r>
+      <w:r>
+        <w:rPr>
+          <w:rFonts w:ascii="Arial" w:eastAsia="Arial" w:hAnsi="Arial" w:cs="Arial"/>
+          <w:bCs/>
+          <w:color w:val="000000"/>
+          <w:sz w:val="24"/>
+          <w:szCs w:val="24"/>
+        </w:rPr>
+        <w:t xml:space="preserve"> </w:t>
+      </w:r>
+      <w:r>
+        <w:rPr>
+          <w:rFonts w:ascii="Arial" w:eastAsia="Arial" w:hAnsi="Arial" w:cs="Arial"/>
+          <w:bCs/>
+          <w:color w:val="000000"/>
+          <w:sz w:val="24"/>
+          <w:szCs w:val="24"/>
+        </w:rPr>
+        <w:t>oublié</w:t>
+      </w:r>
+      <w:r>
+        <w:rPr>
+          <w:rFonts w:ascii="Arial" w:eastAsia="Arial" w:hAnsi="Arial" w:cs="Arial"/>
+          <w:bCs/>
+          <w:color w:val="000000"/>
+          <w:sz w:val="24"/>
+          <w:szCs w:val="24"/>
+        </w:rPr>
+        <w:t xml:space="preserve"> d’ajouter le lien dans le document de vision</w:t>
+      </w:r>
+      <w:r>
+        <w:rPr>
+          <w:rFonts w:ascii="Arial" w:eastAsia="Arial" w:hAnsi="Arial" w:cs="Arial"/>
+          <w:bCs/>
+          <w:color w:val="000000"/>
+          <w:sz w:val="24"/>
+          <w:szCs w:val="24"/>
+        </w:rPr>
+        <w:t>.</w:t>
+      </w:r>
+    </w:p>
+    <w:p>
+      <w:pPr>
+        <w:spacing w:after="0" w:line="240" w:lineRule="auto"/>
+        <w:jc w:val="both"/>
         <w:rPr>
           <w:rFonts w:ascii="Arial" w:eastAsia="Arial" w:hAnsi="Arial" w:cs="Arial"/>
           <w:b/>
@@ -1716,33 +2239,24 @@
           <w:numId w:val="7"/>
         </w:numPr>
         <w:spacing w:after="0" w:line="240" w:lineRule="auto"/>
-        <w:rPr>
-          <w:rFonts w:ascii="Arial" w:eastAsia="Arial" w:hAnsi="Arial" w:cs="Arial"/>
-          <w:b/>
-          <w:color w:val="000000"/>
-          <w:sz w:val="24"/>
-          <w:szCs w:val="24"/>
-        </w:rPr>
-      </w:pPr>
-      <w:r>
-        <w:rPr>
-          <w:rFonts w:ascii="Arial" w:eastAsia="Arial" w:hAnsi="Arial" w:cs="Arial"/>
-          <w:b/>
-          <w:color w:val="000000"/>
-          <w:sz w:val="24"/>
-          <w:szCs w:val="24"/>
-        </w:rPr>
-        <w:t>C. Bryce :</w:t>
-      </w:r>
-      <w:r>
-        <w:rPr>
-          <w:rFonts w:ascii="Arial" w:eastAsia="Arial" w:hAnsi="Arial" w:cs="Arial"/>
-          <w:b/>
-          <w:color w:val="000000"/>
-          <w:sz w:val="24"/>
-          <w:szCs w:val="24"/>
-        </w:rPr>
-        <w:t xml:space="preserve"> Est la loi RGPD ?</w:t>
+        <w:jc w:val="both"/>
+        <w:rPr>
+          <w:rFonts w:ascii="Arial" w:eastAsia="Arial" w:hAnsi="Arial" w:cs="Arial"/>
+          <w:b/>
+          <w:color w:val="000000"/>
+          <w:sz w:val="24"/>
+          <w:szCs w:val="24"/>
+        </w:rPr>
+      </w:pPr>
+      <w:r>
+        <w:rPr>
+          <w:rFonts w:ascii="Arial" w:eastAsia="Arial" w:hAnsi="Arial" w:cs="Arial"/>
+          <w:b/>
+          <w:color w:val="000000"/>
+          <w:sz w:val="24"/>
+          <w:szCs w:val="24"/>
+        </w:rPr>
+        <w:t>C. Bryce : On est à la fin du sprint 2 ?</w:t>
       </w:r>
     </w:p>
     <w:p>
@@ -1753,48 +2267,62 @@
           <w:numId w:val="7"/>
         </w:numPr>
         <w:spacing w:after="0" w:line="240" w:lineRule="auto"/>
-        <w:rPr>
-          <w:rFonts w:ascii="Arial" w:eastAsia="Arial" w:hAnsi="Arial" w:cs="Arial"/>
-          <w:b/>
-          <w:color w:val="000000"/>
-          <w:sz w:val="24"/>
-          <w:szCs w:val="24"/>
-        </w:rPr>
-      </w:pPr>
-      <w:r>
-        <w:rPr>
-          <w:rFonts w:ascii="Arial" w:eastAsia="Arial" w:hAnsi="Arial" w:cs="Arial"/>
-          <w:b/>
-          <w:color w:val="000000"/>
-          <w:sz w:val="24"/>
-          <w:szCs w:val="24"/>
-        </w:rPr>
-        <w:t xml:space="preserve">ASA : On a </w:t>
-      </w:r>
-      <w:r>
-        <w:rPr>
-          <w:rFonts w:ascii="Arial" w:eastAsia="Arial" w:hAnsi="Arial" w:cs="Arial"/>
-          <w:b/>
-          <w:color w:val="000000"/>
-          <w:sz w:val="24"/>
-          <w:szCs w:val="24"/>
-        </w:rPr>
-        <w:t>oublié</w:t>
-      </w:r>
-      <w:r>
-        <w:rPr>
-          <w:rFonts w:ascii="Arial" w:eastAsia="Arial" w:hAnsi="Arial" w:cs="Arial"/>
-          <w:b/>
-          <w:color w:val="000000"/>
-          <w:sz w:val="24"/>
-          <w:szCs w:val="24"/>
-        </w:rPr>
-        <w:t xml:space="preserve"> d’ajouter le lien dans le document de vision </w:t>
-      </w:r>
-    </w:p>
-    <w:p>
-      <w:pPr>
+        <w:jc w:val="both"/>
+        <w:rPr>
+          <w:rFonts w:ascii="Arial" w:eastAsia="Arial" w:hAnsi="Arial" w:cs="Arial"/>
+          <w:b/>
+          <w:color w:val="000000"/>
+          <w:sz w:val="24"/>
+          <w:szCs w:val="24"/>
+        </w:rPr>
+      </w:pPr>
+      <w:r>
+        <w:rPr>
+          <w:rFonts w:ascii="Arial" w:eastAsia="Arial" w:hAnsi="Arial" w:cs="Arial"/>
+          <w:b/>
+          <w:color w:val="000000"/>
+          <w:sz w:val="24"/>
+          <w:szCs w:val="24"/>
+        </w:rPr>
+        <w:t xml:space="preserve">AM : </w:t>
+      </w:r>
+      <w:r>
+        <w:rPr>
+          <w:rFonts w:ascii="Arial" w:eastAsia="Arial" w:hAnsi="Arial" w:cs="Arial"/>
+          <w:bCs/>
+          <w:color w:val="000000"/>
+          <w:sz w:val="24"/>
+          <w:szCs w:val="24"/>
+        </w:rPr>
+        <w:t>O</w:t>
+      </w:r>
+      <w:r>
+        <w:rPr>
+          <w:rFonts w:ascii="Arial" w:eastAsia="Arial" w:hAnsi="Arial" w:cs="Arial"/>
+          <w:bCs/>
+          <w:color w:val="000000"/>
+          <w:sz w:val="24"/>
+          <w:szCs w:val="24"/>
+        </w:rPr>
+        <w:t>ui</w:t>
+      </w:r>
+      <w:r>
+        <w:rPr>
+          <w:rFonts w:ascii="Arial" w:eastAsia="Arial" w:hAnsi="Arial" w:cs="Arial"/>
+          <w:bCs/>
+          <w:color w:val="000000"/>
+          <w:sz w:val="24"/>
+          <w:szCs w:val="24"/>
+        </w:rPr>
+        <w:t xml:space="preserve"> on est bel et bien à la fin du sprint 2.</w:t>
+      </w:r>
+    </w:p>
+    <w:p>
+      <w:pPr>
+        <w:pStyle w:val="Paragraphedeliste"/>
         <w:spacing w:after="0" w:line="240" w:lineRule="auto"/>
+        <w:ind w:left="1440"/>
+        <w:jc w:val="both"/>
         <w:rPr>
           <w:rFonts w:ascii="Arial" w:eastAsia="Arial" w:hAnsi="Arial" w:cs="Arial"/>
           <w:b/>
@@ -1812,23 +2340,24 @@
           <w:numId w:val="7"/>
         </w:numPr>
         <w:spacing w:after="0" w:line="240" w:lineRule="auto"/>
-        <w:rPr>
-          <w:rFonts w:ascii="Arial" w:eastAsia="Arial" w:hAnsi="Arial" w:cs="Arial"/>
-          <w:b/>
-          <w:color w:val="000000"/>
-          <w:sz w:val="24"/>
-          <w:szCs w:val="24"/>
-        </w:rPr>
-      </w:pPr>
-      <w:r>
-        <w:rPr>
-          <w:rFonts w:ascii="Arial" w:eastAsia="Arial" w:hAnsi="Arial" w:cs="Arial"/>
-          <w:b/>
-          <w:color w:val="000000"/>
-          <w:sz w:val="24"/>
-          <w:szCs w:val="24"/>
-        </w:rPr>
-        <w:t>C. Bryce : On est à la fin du sprint 2 ?</w:t>
+        <w:jc w:val="both"/>
+        <w:rPr>
+          <w:rFonts w:ascii="Arial" w:eastAsia="Arial" w:hAnsi="Arial" w:cs="Arial"/>
+          <w:b/>
+          <w:color w:val="000000"/>
+          <w:sz w:val="24"/>
+          <w:szCs w:val="24"/>
+        </w:rPr>
+      </w:pPr>
+      <w:r>
+        <w:rPr>
+          <w:rFonts w:ascii="Arial" w:eastAsia="Arial" w:hAnsi="Arial" w:cs="Arial"/>
+          <w:b/>
+          <w:color w:val="000000"/>
+          <w:sz w:val="24"/>
+          <w:szCs w:val="24"/>
+        </w:rPr>
+        <w:t xml:space="preserve">C. Bryce : Du coup vous aller démarrer le sprint 3 ? </w:t>
       </w:r>
     </w:p>
     <w:p>
@@ -1839,6 +2368,7 @@
           <w:numId w:val="7"/>
         </w:numPr>
         <w:spacing w:after="0" w:line="240" w:lineRule="auto"/>
+        <w:jc w:val="both"/>
         <w:rPr>
           <w:rFonts w:ascii="Arial" w:eastAsia="Arial" w:hAnsi="Arial" w:cs="Arial"/>
           <w:b/>
@@ -1865,14 +2395,33 @@
           <w:sz w:val="24"/>
           <w:szCs w:val="24"/>
         </w:rPr>
-        <w:t>Oui</w:t>
-      </w:r>
-    </w:p>
-    <w:p>
-      <w:pPr>
-        <w:pStyle w:val="Paragraphedeliste"/>
+        <w:t>E</w:t>
+      </w:r>
+      <w:r>
+        <w:rPr>
+          <w:rFonts w:ascii="Arial" w:eastAsia="Arial" w:hAnsi="Arial" w:cs="Arial"/>
+          <w:bCs/>
+          <w:color w:val="000000"/>
+          <w:sz w:val="24"/>
+          <w:szCs w:val="24"/>
+        </w:rPr>
+        <w:t>n effet</w:t>
+      </w:r>
+      <w:r>
+        <w:rPr>
+          <w:rFonts w:ascii="Arial" w:eastAsia="Arial" w:hAnsi="Arial" w:cs="Arial"/>
+          <w:bCs/>
+          <w:color w:val="000000"/>
+          <w:sz w:val="24"/>
+          <w:szCs w:val="24"/>
+        </w:rPr>
+        <w:t>.</w:t>
+      </w:r>
+    </w:p>
+    <w:p>
+      <w:pPr>
         <w:spacing w:after="0" w:line="240" w:lineRule="auto"/>
-        <w:ind w:left="1440"/>
+        <w:jc w:val="both"/>
         <w:rPr>
           <w:rFonts w:ascii="Arial" w:eastAsia="Arial" w:hAnsi="Arial" w:cs="Arial"/>
           <w:b/>
@@ -1890,33 +2439,84 @@
           <w:numId w:val="7"/>
         </w:numPr>
         <w:spacing w:after="0" w:line="240" w:lineRule="auto"/>
-        <w:rPr>
-          <w:rFonts w:ascii="Arial" w:eastAsia="Arial" w:hAnsi="Arial" w:cs="Arial"/>
-          <w:b/>
-          <w:color w:val="000000"/>
-          <w:sz w:val="24"/>
-          <w:szCs w:val="24"/>
-        </w:rPr>
-      </w:pPr>
-      <w:r>
-        <w:rPr>
-          <w:rFonts w:ascii="Arial" w:eastAsia="Arial" w:hAnsi="Arial" w:cs="Arial"/>
-          <w:b/>
-          <w:color w:val="000000"/>
-          <w:sz w:val="24"/>
-          <w:szCs w:val="24"/>
-        </w:rPr>
-        <w:t>C. Bryce :</w:t>
-      </w:r>
-      <w:r>
-        <w:rPr>
-          <w:rFonts w:ascii="Arial" w:eastAsia="Arial" w:hAnsi="Arial" w:cs="Arial"/>
-          <w:b/>
-          <w:color w:val="000000"/>
-          <w:sz w:val="24"/>
-          <w:szCs w:val="24"/>
-        </w:rPr>
-        <w:t xml:space="preserve"> Du coup vous aller démarrer le sprint 3 ? </w:t>
+        <w:jc w:val="both"/>
+        <w:rPr>
+          <w:rFonts w:ascii="Arial" w:eastAsia="Arial" w:hAnsi="Arial" w:cs="Arial"/>
+          <w:b/>
+          <w:color w:val="000000"/>
+          <w:sz w:val="24"/>
+          <w:szCs w:val="24"/>
+        </w:rPr>
+      </w:pPr>
+      <w:r>
+        <w:rPr>
+          <w:rFonts w:ascii="Arial" w:eastAsia="Arial" w:hAnsi="Arial" w:cs="Arial"/>
+          <w:b/>
+          <w:color w:val="000000"/>
+          <w:sz w:val="24"/>
+          <w:szCs w:val="24"/>
+        </w:rPr>
+        <w:t xml:space="preserve">C. Bryce : </w:t>
+      </w:r>
+      <w:r>
+        <w:rPr>
+          <w:rFonts w:ascii="Arial" w:eastAsia="Arial" w:hAnsi="Arial" w:cs="Arial"/>
+          <w:b/>
+          <w:color w:val="000000"/>
+          <w:sz w:val="24"/>
+          <w:szCs w:val="24"/>
+        </w:rPr>
+        <w:t>L</w:t>
+      </w:r>
+      <w:r>
+        <w:rPr>
+          <w:rFonts w:ascii="Arial" w:eastAsia="Arial" w:hAnsi="Arial" w:cs="Arial"/>
+          <w:b/>
+          <w:color w:val="000000"/>
+          <w:sz w:val="24"/>
+          <w:szCs w:val="24"/>
+        </w:rPr>
+        <w:t xml:space="preserve">e cahier des charges </w:t>
+      </w:r>
+      <w:r>
+        <w:rPr>
+          <w:rFonts w:ascii="Arial" w:eastAsia="Arial" w:hAnsi="Arial" w:cs="Arial"/>
+          <w:b/>
+          <w:color w:val="000000"/>
+          <w:sz w:val="24"/>
+          <w:szCs w:val="24"/>
+        </w:rPr>
+        <w:t>a</w:t>
+      </w:r>
+      <w:r>
+        <w:rPr>
+          <w:rFonts w:ascii="Arial" w:eastAsia="Arial" w:hAnsi="Arial" w:cs="Arial"/>
+          <w:b/>
+          <w:color w:val="000000"/>
+          <w:sz w:val="24"/>
+          <w:szCs w:val="24"/>
+        </w:rPr>
+        <w:t xml:space="preserve"> été rédig</w:t>
+      </w:r>
+      <w:r>
+        <w:rPr>
+          <w:rFonts w:ascii="Arial" w:eastAsia="Arial" w:hAnsi="Arial" w:cs="Arial"/>
+          <w:b/>
+          <w:color w:val="000000"/>
+          <w:sz w:val="24"/>
+          <w:szCs w:val="24"/>
+        </w:rPr>
+        <w:t>é</w:t>
+      </w:r>
+      <w:r>
+        <w:rPr>
+          <w:rFonts w:ascii="Arial" w:eastAsia="Arial" w:hAnsi="Arial" w:cs="Arial"/>
+          <w:b/>
+          <w:color w:val="000000"/>
+          <w:sz w:val="24"/>
+          <w:szCs w:val="24"/>
+        </w:rPr>
+        <w:t xml:space="preserve"> par qui ?</w:t>
       </w:r>
     </w:p>
     <w:p>
@@ -1927,38 +2527,50 @@
           <w:numId w:val="7"/>
         </w:numPr>
         <w:spacing w:after="0" w:line="240" w:lineRule="auto"/>
-        <w:rPr>
-          <w:rFonts w:ascii="Arial" w:eastAsia="Arial" w:hAnsi="Arial" w:cs="Arial"/>
-          <w:b/>
-          <w:color w:val="000000"/>
-          <w:sz w:val="24"/>
-          <w:szCs w:val="24"/>
-        </w:rPr>
-      </w:pPr>
-      <w:r>
-        <w:rPr>
-          <w:rFonts w:ascii="Arial" w:eastAsia="Arial" w:hAnsi="Arial" w:cs="Arial"/>
-          <w:b/>
-          <w:color w:val="000000"/>
-          <w:sz w:val="24"/>
-          <w:szCs w:val="24"/>
-        </w:rPr>
-        <w:t xml:space="preserve">AM : </w:t>
-      </w:r>
-      <w:r>
-        <w:rPr>
-          <w:rFonts w:ascii="Arial" w:eastAsia="Arial" w:hAnsi="Arial" w:cs="Arial"/>
-          <w:bCs/>
-          <w:color w:val="000000"/>
-          <w:sz w:val="24"/>
-          <w:szCs w:val="24"/>
-        </w:rPr>
-        <w:t>En effet</w:t>
+        <w:jc w:val="both"/>
+        <w:rPr>
+          <w:rFonts w:ascii="Arial" w:eastAsia="Arial" w:hAnsi="Arial" w:cs="Arial"/>
+          <w:b/>
+          <w:color w:val="000000"/>
+          <w:sz w:val="24"/>
+          <w:szCs w:val="24"/>
+        </w:rPr>
+      </w:pPr>
+      <w:r>
+        <w:rPr>
+          <w:rFonts w:ascii="Arial" w:eastAsia="Arial" w:hAnsi="Arial" w:cs="Arial"/>
+          <w:b/>
+          <w:color w:val="000000"/>
+          <w:sz w:val="24"/>
+          <w:szCs w:val="24"/>
+        </w:rPr>
+        <w:t xml:space="preserve">CH : </w:t>
+      </w:r>
+      <w:r>
+        <w:rPr>
+          <w:rFonts w:ascii="Arial" w:eastAsia="Arial" w:hAnsi="Arial" w:cs="Arial"/>
+          <w:bCs/>
+          <w:color w:val="000000"/>
+          <w:sz w:val="24"/>
+          <w:szCs w:val="24"/>
+        </w:rPr>
+        <w:t>O</w:t>
+      </w:r>
+      <w:r>
+        <w:rPr>
+          <w:rFonts w:ascii="Arial" w:eastAsia="Arial" w:hAnsi="Arial" w:cs="Arial"/>
+          <w:bCs/>
+          <w:color w:val="000000"/>
+          <w:sz w:val="24"/>
+          <w:szCs w:val="24"/>
+        </w:rPr>
+        <w:t>n a reçu les informations aléatoires et nous avons mis en place la version papier actuelle.</w:t>
       </w:r>
     </w:p>
     <w:p>
       <w:pPr>
         <w:spacing w:after="0" w:line="240" w:lineRule="auto"/>
+        <w:jc w:val="both"/>
         <w:rPr>
           <w:rFonts w:ascii="Arial" w:eastAsia="Arial" w:hAnsi="Arial" w:cs="Arial"/>
           <w:b/>
@@ -1976,6 +2588,7 @@
           <w:numId w:val="7"/>
         </w:numPr>
         <w:spacing w:after="0" w:line="240" w:lineRule="auto"/>
+        <w:jc w:val="both"/>
         <w:rPr>
           <w:rFonts w:ascii="Arial" w:eastAsia="Arial" w:hAnsi="Arial" w:cs="Arial"/>
           <w:b/>
@@ -2002,27 +2615,7 @@
           <w:sz w:val="24"/>
           <w:szCs w:val="24"/>
         </w:rPr>
-        <w:t xml:space="preserve"> Le cahier des charges </w:t>
-      </w:r>
-      <w:r>
-        <w:rPr>
-          <w:rFonts w:ascii="Arial" w:eastAsia="Arial" w:hAnsi="Arial" w:cs="Arial"/>
-          <w:b/>
-          <w:color w:val="000000"/>
-          <w:sz w:val="24"/>
-          <w:szCs w:val="24"/>
-        </w:rPr>
-        <w:t>a</w:t>
-      </w:r>
-      <w:r>
-        <w:rPr>
-          <w:rFonts w:ascii="Arial" w:eastAsia="Arial" w:hAnsi="Arial" w:cs="Arial"/>
-          <w:b/>
-          <w:color w:val="000000"/>
-          <w:sz w:val="24"/>
-          <w:szCs w:val="24"/>
-        </w:rPr>
-        <w:t xml:space="preserve"> été rédiger par qui ?</w:t>
+        <w:t xml:space="preserve"> C’est quoi la signature électronique pour le projet ?</w:t>
       </w:r>
     </w:p>
     <w:p>
@@ -2033,6 +2626,7 @@
           <w:numId w:val="7"/>
         </w:numPr>
         <w:spacing w:after="0" w:line="240" w:lineRule="auto"/>
+        <w:jc w:val="both"/>
         <w:rPr>
           <w:rFonts w:ascii="Arial" w:eastAsia="Arial" w:hAnsi="Arial" w:cs="Arial"/>
           <w:b/>
@@ -2055,16 +2649,39 @@
         <w:rPr>
           <w:rFonts w:ascii="Arial" w:eastAsia="Arial" w:hAnsi="Arial" w:cs="Arial"/>
           <w:bCs/>
-          <w:color w:val="000000"/>
-          <w:sz w:val="24"/>
-          <w:szCs w:val="24"/>
-        </w:rPr>
-        <w:t>On a reçu les informations aléatoires et nous avons mis en place la version papier actuelle.</w:t>
-      </w:r>
-    </w:p>
-    <w:p>
-      <w:pPr>
+          <w:color w:val="FF0000"/>
+          <w:sz w:val="24"/>
+          <w:szCs w:val="24"/>
+        </w:rPr>
+        <w:t xml:space="preserve">Explication de la signature </w:t>
+      </w:r>
+      <w:r>
+        <w:rPr>
+          <w:rFonts w:ascii="Arial" w:eastAsia="Arial" w:hAnsi="Arial" w:cs="Arial"/>
+          <w:bCs/>
+          <w:color w:val="FF0000"/>
+          <w:sz w:val="24"/>
+          <w:szCs w:val="24"/>
+        </w:rPr>
+        <w:t>électronique</w:t>
+      </w:r>
+      <w:r>
+        <w:rPr>
+          <w:rFonts w:ascii="Arial" w:eastAsia="Arial" w:hAnsi="Arial" w:cs="Arial"/>
+          <w:bCs/>
+          <w:color w:val="FF0000"/>
+          <w:sz w:val="24"/>
+          <w:szCs w:val="24"/>
+        </w:rPr>
+        <w:t xml:space="preserve"> (bla bla bla)</w:t>
+      </w:r>
+    </w:p>
+    <w:p>
+      <w:pPr>
+        <w:pStyle w:val="Paragraphedeliste"/>
         <w:spacing w:after="0" w:line="240" w:lineRule="auto"/>
+        <w:ind w:left="1440"/>
+        <w:jc w:val="both"/>
         <w:rPr>
           <w:rFonts w:ascii="Arial" w:eastAsia="Arial" w:hAnsi="Arial" w:cs="Arial"/>
           <w:b/>
@@ -2082,6 +2699,7 @@
           <w:numId w:val="7"/>
         </w:numPr>
         <w:spacing w:after="0" w:line="240" w:lineRule="auto"/>
+        <w:jc w:val="both"/>
         <w:rPr>
           <w:rFonts w:ascii="Arial" w:eastAsia="Arial" w:hAnsi="Arial" w:cs="Arial"/>
           <w:b/>
@@ -2108,7 +2726,87 @@
           <w:sz w:val="24"/>
           <w:szCs w:val="24"/>
         </w:rPr>
-        <w:t xml:space="preserve"> C’est quoi la signature électronique pour le projet ?</w:t>
+        <w:t xml:space="preserve"> Vous n’avez pas parl</w:t>
+      </w:r>
+      <w:r>
+        <w:rPr>
+          <w:rFonts w:ascii="Arial" w:eastAsia="Arial" w:hAnsi="Arial" w:cs="Arial"/>
+          <w:b/>
+          <w:color w:val="000000"/>
+          <w:sz w:val="24"/>
+          <w:szCs w:val="24"/>
+        </w:rPr>
+        <w:t>é</w:t>
+      </w:r>
+      <w:r>
+        <w:rPr>
+          <w:rFonts w:ascii="Arial" w:eastAsia="Arial" w:hAnsi="Arial" w:cs="Arial"/>
+          <w:b/>
+          <w:color w:val="000000"/>
+          <w:sz w:val="24"/>
+          <w:szCs w:val="24"/>
+        </w:rPr>
+        <w:t xml:space="preserve"> de la signature </w:t>
+      </w:r>
+      <w:r>
+        <w:rPr>
+          <w:rFonts w:ascii="Arial" w:eastAsia="Arial" w:hAnsi="Arial" w:cs="Arial"/>
+          <w:b/>
+          <w:color w:val="000000"/>
+          <w:sz w:val="24"/>
+          <w:szCs w:val="24"/>
+        </w:rPr>
+        <w:t>électronique</w:t>
+      </w:r>
+      <w:r>
+        <w:rPr>
+          <w:rFonts w:ascii="Arial" w:eastAsia="Arial" w:hAnsi="Arial" w:cs="Arial"/>
+          <w:b/>
+          <w:color w:val="000000"/>
+          <w:sz w:val="24"/>
+          <w:szCs w:val="24"/>
+        </w:rPr>
+        <w:t xml:space="preserve">, </w:t>
+      </w:r>
+      <w:r>
+        <w:rPr>
+          <w:rFonts w:ascii="Arial" w:eastAsia="Arial" w:hAnsi="Arial" w:cs="Arial"/>
+          <w:b/>
+          <w:color w:val="000000"/>
+          <w:sz w:val="24"/>
+          <w:szCs w:val="24"/>
+        </w:rPr>
+        <w:t>ça</w:t>
+      </w:r>
+      <w:r>
+        <w:rPr>
+          <w:rFonts w:ascii="Arial" w:eastAsia="Arial" w:hAnsi="Arial" w:cs="Arial"/>
+          <w:b/>
+          <w:color w:val="000000"/>
+          <w:sz w:val="24"/>
+          <w:szCs w:val="24"/>
+        </w:rPr>
+        <w:t xml:space="preserve"> me paraît être un gros </w:t>
+      </w:r>
+      <w:r>
+        <w:rPr>
+          <w:rFonts w:ascii="Arial" w:eastAsia="Arial" w:hAnsi="Arial" w:cs="Arial"/>
+          <w:b/>
+          <w:color w:val="000000"/>
+          <w:sz w:val="24"/>
+          <w:szCs w:val="24"/>
+        </w:rPr>
+        <w:t>travail</w:t>
+      </w:r>
+      <w:r>
+        <w:rPr>
+          <w:rFonts w:ascii="Arial" w:eastAsia="Arial" w:hAnsi="Arial" w:cs="Arial"/>
+          <w:b/>
+          <w:color w:val="000000"/>
+          <w:sz w:val="24"/>
+          <w:szCs w:val="24"/>
+        </w:rPr>
+        <w:t>.</w:t>
       </w:r>
     </w:p>
     <w:p>
@@ -2119,63 +2817,284 @@
           <w:numId w:val="7"/>
         </w:numPr>
         <w:spacing w:after="0" w:line="240" w:lineRule="auto"/>
-        <w:rPr>
-          <w:rFonts w:ascii="Arial" w:eastAsia="Arial" w:hAnsi="Arial" w:cs="Arial"/>
-          <w:b/>
-          <w:color w:val="000000"/>
-          <w:sz w:val="24"/>
-          <w:szCs w:val="24"/>
-        </w:rPr>
-      </w:pPr>
-      <w:r>
-        <w:rPr>
-          <w:rFonts w:ascii="Arial" w:eastAsia="Arial" w:hAnsi="Arial" w:cs="Arial"/>
-          <w:b/>
-          <w:color w:val="000000"/>
-          <w:sz w:val="24"/>
-          <w:szCs w:val="24"/>
-        </w:rPr>
-        <w:t xml:space="preserve">CH : </w:t>
-      </w:r>
-      <w:r>
-        <w:rPr>
-          <w:rFonts w:ascii="Arial" w:eastAsia="Arial" w:hAnsi="Arial" w:cs="Arial"/>
-          <w:bCs/>
-          <w:color w:val="FF0000"/>
-          <w:sz w:val="24"/>
-          <w:szCs w:val="24"/>
-        </w:rPr>
-        <w:t xml:space="preserve">Explication de la signature </w:t>
-      </w:r>
-      <w:r>
-        <w:rPr>
-          <w:rFonts w:ascii="Arial" w:eastAsia="Arial" w:hAnsi="Arial" w:cs="Arial"/>
-          <w:bCs/>
-          <w:color w:val="FF0000"/>
-          <w:sz w:val="24"/>
-          <w:szCs w:val="24"/>
-        </w:rPr>
-        <w:t>électronique</w:t>
-      </w:r>
-      <w:r>
-        <w:rPr>
-          <w:rFonts w:ascii="Arial" w:eastAsia="Arial" w:hAnsi="Arial" w:cs="Arial"/>
-          <w:bCs/>
-          <w:color w:val="FF0000"/>
-          <w:sz w:val="24"/>
-          <w:szCs w:val="24"/>
-        </w:rPr>
-        <w:t xml:space="preserve"> (bla bla bla</w:t>
-      </w:r>
-      <w:r>
-        <w:rPr>
-          <w:rFonts w:ascii="Arial" w:eastAsia="Arial" w:hAnsi="Arial" w:cs="Arial"/>
-          <w:bCs/>
-          <w:color w:val="FF0000"/>
-          <w:sz w:val="24"/>
-          <w:szCs w:val="24"/>
-        </w:rPr>
-        <w:t>)</w:t>
+        <w:jc w:val="both"/>
+        <w:rPr>
+          <w:rFonts w:ascii="Arial" w:eastAsia="Arial" w:hAnsi="Arial" w:cs="Arial"/>
+          <w:b/>
+          <w:color w:val="000000"/>
+          <w:sz w:val="24"/>
+          <w:szCs w:val="24"/>
+        </w:rPr>
+      </w:pPr>
+      <w:r>
+        <w:rPr>
+          <w:rFonts w:ascii="Arial" w:eastAsia="Arial" w:hAnsi="Arial" w:cs="Arial"/>
+          <w:b/>
+          <w:color w:val="000000"/>
+          <w:sz w:val="24"/>
+          <w:szCs w:val="24"/>
+        </w:rPr>
+        <w:t xml:space="preserve">CC : </w:t>
+      </w:r>
+      <w:r>
+        <w:rPr>
+          <w:rFonts w:ascii="Arial" w:eastAsia="Arial" w:hAnsi="Arial" w:cs="Arial"/>
+          <w:bCs/>
+          <w:color w:val="000000"/>
+          <w:sz w:val="24"/>
+          <w:szCs w:val="24"/>
+        </w:rPr>
+        <w:t>O</w:t>
+      </w:r>
+      <w:r>
+        <w:rPr>
+          <w:rFonts w:ascii="Arial" w:eastAsia="Arial" w:hAnsi="Arial" w:cs="Arial"/>
+          <w:bCs/>
+          <w:color w:val="000000"/>
+          <w:sz w:val="24"/>
+          <w:szCs w:val="24"/>
+        </w:rPr>
+        <w:t xml:space="preserve">n </w:t>
+      </w:r>
+      <w:r>
+        <w:rPr>
+          <w:rFonts w:ascii="Arial" w:eastAsia="Arial" w:hAnsi="Arial" w:cs="Arial"/>
+          <w:bCs/>
+          <w:color w:val="000000"/>
+          <w:sz w:val="24"/>
+          <w:szCs w:val="24"/>
+        </w:rPr>
+        <w:t>n’</w:t>
+      </w:r>
+      <w:r>
+        <w:rPr>
+          <w:rFonts w:ascii="Arial" w:eastAsia="Arial" w:hAnsi="Arial" w:cs="Arial"/>
+          <w:bCs/>
+          <w:color w:val="000000"/>
+          <w:sz w:val="24"/>
+          <w:szCs w:val="24"/>
+        </w:rPr>
+        <w:t xml:space="preserve">en </w:t>
+      </w:r>
+      <w:r>
+        <w:rPr>
+          <w:rFonts w:ascii="Arial" w:eastAsia="Arial" w:hAnsi="Arial" w:cs="Arial"/>
+          <w:bCs/>
+          <w:color w:val="000000"/>
+          <w:sz w:val="24"/>
+          <w:szCs w:val="24"/>
+        </w:rPr>
+        <w:t>a</w:t>
+      </w:r>
+      <w:r>
+        <w:rPr>
+          <w:rFonts w:ascii="Arial" w:eastAsia="Arial" w:hAnsi="Arial" w:cs="Arial"/>
+          <w:bCs/>
+          <w:color w:val="000000"/>
+          <w:sz w:val="24"/>
+          <w:szCs w:val="24"/>
+        </w:rPr>
+        <w:t xml:space="preserve"> parl</w:t>
+      </w:r>
+      <w:r>
+        <w:rPr>
+          <w:rFonts w:ascii="Arial" w:eastAsia="Arial" w:hAnsi="Arial" w:cs="Arial"/>
+          <w:bCs/>
+          <w:color w:val="000000"/>
+          <w:sz w:val="24"/>
+          <w:szCs w:val="24"/>
+        </w:rPr>
+        <w:t>é</w:t>
+      </w:r>
+      <w:r>
+        <w:rPr>
+          <w:rFonts w:ascii="Arial" w:eastAsia="Arial" w:hAnsi="Arial" w:cs="Arial"/>
+          <w:bCs/>
+          <w:color w:val="000000"/>
+          <w:sz w:val="24"/>
+          <w:szCs w:val="24"/>
+        </w:rPr>
+        <w:t xml:space="preserve"> à l’A</w:t>
+      </w:r>
+      <w:r>
+        <w:rPr>
+          <w:rFonts w:ascii="Arial" w:eastAsia="Arial" w:hAnsi="Arial" w:cs="Arial"/>
+          <w:bCs/>
+          <w:color w:val="000000"/>
+          <w:sz w:val="24"/>
+          <w:szCs w:val="24"/>
+        </w:rPr>
+        <w:t>1.</w:t>
+      </w:r>
+    </w:p>
+    <w:p>
+      <w:pPr>
+        <w:pStyle w:val="Paragraphedeliste"/>
+        <w:numPr>
+          <w:ilvl w:val="1"/>
+          <w:numId w:val="7"/>
+        </w:numPr>
+        <w:spacing w:after="0" w:line="240" w:lineRule="auto"/>
+        <w:jc w:val="both"/>
+        <w:rPr>
+          <w:rFonts w:ascii="Arial" w:eastAsia="Arial" w:hAnsi="Arial" w:cs="Arial"/>
+          <w:b/>
+          <w:color w:val="000000"/>
+          <w:sz w:val="24"/>
+          <w:szCs w:val="24"/>
+        </w:rPr>
+      </w:pPr>
+      <w:r>
+        <w:rPr>
+          <w:rFonts w:ascii="Arial" w:eastAsia="Arial" w:hAnsi="Arial" w:cs="Arial"/>
+          <w:b/>
+          <w:color w:val="000000"/>
+          <w:sz w:val="24"/>
+          <w:szCs w:val="24"/>
+        </w:rPr>
+        <w:t>CH :</w:t>
+      </w:r>
+      <w:r>
+        <w:rPr>
+          <w:rFonts w:ascii="Arial" w:eastAsia="Arial" w:hAnsi="Arial" w:cs="Arial"/>
+          <w:b/>
+          <w:color w:val="000000"/>
+          <w:sz w:val="24"/>
+          <w:szCs w:val="24"/>
+        </w:rPr>
+        <w:t xml:space="preserve"> </w:t>
+      </w:r>
+      <w:r>
+        <w:rPr>
+          <w:rFonts w:ascii="Arial" w:eastAsia="Arial" w:hAnsi="Arial" w:cs="Arial"/>
+          <w:bCs/>
+          <w:color w:val="000000"/>
+          <w:sz w:val="24"/>
+          <w:szCs w:val="24"/>
+        </w:rPr>
+        <w:t>O</w:t>
+      </w:r>
+      <w:r>
+        <w:rPr>
+          <w:rFonts w:ascii="Arial" w:eastAsia="Arial" w:hAnsi="Arial" w:cs="Arial"/>
+          <w:bCs/>
+          <w:color w:val="000000"/>
+          <w:sz w:val="24"/>
+          <w:szCs w:val="24"/>
+        </w:rPr>
+        <w:t xml:space="preserve">n ne </w:t>
+      </w:r>
+      <w:r>
+        <w:rPr>
+          <w:rFonts w:ascii="Arial" w:eastAsia="Arial" w:hAnsi="Arial" w:cs="Arial"/>
+          <w:bCs/>
+          <w:color w:val="000000"/>
+          <w:sz w:val="24"/>
+          <w:szCs w:val="24"/>
+        </w:rPr>
+        <w:t>sait</w:t>
+      </w:r>
+      <w:r>
+        <w:rPr>
+          <w:rFonts w:ascii="Arial" w:eastAsia="Arial" w:hAnsi="Arial" w:cs="Arial"/>
+          <w:bCs/>
+          <w:color w:val="000000"/>
+          <w:sz w:val="24"/>
+          <w:szCs w:val="24"/>
+        </w:rPr>
+        <w:t xml:space="preserve"> pas encore ce que l’on va faire. Il faut que l’on </w:t>
+      </w:r>
+      <w:r>
+        <w:rPr>
+          <w:rFonts w:ascii="Arial" w:eastAsia="Arial" w:hAnsi="Arial" w:cs="Arial"/>
+          <w:bCs/>
+          <w:color w:val="000000"/>
+          <w:sz w:val="24"/>
+          <w:szCs w:val="24"/>
+        </w:rPr>
+        <w:t>se</w:t>
+      </w:r>
+      <w:r>
+        <w:rPr>
+          <w:rFonts w:ascii="Arial" w:eastAsia="Arial" w:hAnsi="Arial" w:cs="Arial"/>
+          <w:bCs/>
+          <w:color w:val="000000"/>
+          <w:sz w:val="24"/>
+          <w:szCs w:val="24"/>
+        </w:rPr>
+        <w:t xml:space="preserve"> renseigne.</w:t>
+      </w:r>
+      <w:r>
+        <w:rPr>
+          <w:rFonts w:ascii="Arial" w:eastAsia="Arial" w:hAnsi="Arial" w:cs="Arial"/>
+          <w:bCs/>
+          <w:color w:val="000000"/>
+          <w:sz w:val="24"/>
+          <w:szCs w:val="24"/>
+        </w:rPr>
+        <w:t xml:space="preserve"> </w:t>
+      </w:r>
+      <w:r>
+        <w:rPr>
+          <w:rFonts w:ascii="Arial" w:eastAsia="Arial" w:hAnsi="Arial" w:cs="Arial"/>
+          <w:bCs/>
+          <w:color w:val="000000"/>
+          <w:sz w:val="24"/>
+          <w:szCs w:val="24"/>
+        </w:rPr>
+        <w:t>Être clair de ce qu’on signe. V</w:t>
+      </w:r>
+      <w:r>
+        <w:rPr>
+          <w:rFonts w:ascii="Arial" w:eastAsia="Arial" w:hAnsi="Arial" w:cs="Arial"/>
+          <w:bCs/>
+          <w:color w:val="000000"/>
+          <w:sz w:val="24"/>
+          <w:szCs w:val="24"/>
+        </w:rPr>
+        <w:t>érifier</w:t>
+      </w:r>
+      <w:r>
+        <w:rPr>
+          <w:rFonts w:ascii="Arial" w:eastAsia="Arial" w:hAnsi="Arial" w:cs="Arial"/>
+          <w:bCs/>
+          <w:color w:val="000000"/>
+          <w:sz w:val="24"/>
+          <w:szCs w:val="24"/>
+        </w:rPr>
+        <w:t xml:space="preserve"> si </w:t>
+      </w:r>
+      <w:proofErr w:type="spellStart"/>
+      <w:r>
+        <w:rPr>
+          <w:rFonts w:ascii="Arial" w:eastAsia="Arial" w:hAnsi="Arial" w:cs="Arial"/>
+          <w:bCs/>
+          <w:color w:val="000000"/>
+          <w:sz w:val="24"/>
+          <w:szCs w:val="24"/>
+        </w:rPr>
+        <w:t>SwissID</w:t>
+      </w:r>
+      <w:proofErr w:type="spellEnd"/>
+      <w:r>
+        <w:rPr>
+          <w:rFonts w:ascii="Arial" w:eastAsia="Arial" w:hAnsi="Arial" w:cs="Arial"/>
+          <w:bCs/>
+          <w:color w:val="000000"/>
+          <w:sz w:val="24"/>
+          <w:szCs w:val="24"/>
+        </w:rPr>
+        <w:t xml:space="preserve"> a une API. Transfert des données (contrats, devis)</w:t>
+      </w:r>
+      <w:r>
+        <w:rPr>
+          <w:rFonts w:ascii="Arial" w:eastAsia="Arial" w:hAnsi="Arial" w:cs="Arial"/>
+          <w:bCs/>
+          <w:color w:val="000000"/>
+          <w:sz w:val="24"/>
+          <w:szCs w:val="24"/>
+        </w:rPr>
+        <w:t xml:space="preserve">. </w:t>
       </w:r>
     </w:p>
     <w:p>
@@ -2183,6 +3102,7 @@
         <w:pStyle w:val="Paragraphedeliste"/>
         <w:spacing w:after="0" w:line="240" w:lineRule="auto"/>
         <w:ind w:left="1440"/>
+        <w:jc w:val="both"/>
         <w:rPr>
           <w:rFonts w:ascii="Arial" w:eastAsia="Arial" w:hAnsi="Arial" w:cs="Arial"/>
           <w:b/>
@@ -2200,6 +3120,7 @@
           <w:numId w:val="7"/>
         </w:numPr>
         <w:spacing w:after="0" w:line="240" w:lineRule="auto"/>
+        <w:jc w:val="both"/>
         <w:rPr>
           <w:rFonts w:ascii="Arial" w:eastAsia="Arial" w:hAnsi="Arial" w:cs="Arial"/>
           <w:b/>
@@ -2226,67 +3147,199 @@
           <w:sz w:val="24"/>
           <w:szCs w:val="24"/>
         </w:rPr>
-        <w:t xml:space="preserve"> Vous n’avez pas parler de la signature </w:t>
-      </w:r>
-      <w:r>
-        <w:rPr>
-          <w:rFonts w:ascii="Arial" w:eastAsia="Arial" w:hAnsi="Arial" w:cs="Arial"/>
-          <w:b/>
-          <w:color w:val="000000"/>
-          <w:sz w:val="24"/>
-          <w:szCs w:val="24"/>
-        </w:rPr>
-        <w:t>électronique</w:t>
-      </w:r>
-      <w:r>
-        <w:rPr>
-          <w:rFonts w:ascii="Arial" w:eastAsia="Arial" w:hAnsi="Arial" w:cs="Arial"/>
-          <w:b/>
-          <w:color w:val="000000"/>
-          <w:sz w:val="24"/>
-          <w:szCs w:val="24"/>
-        </w:rPr>
-        <w:t xml:space="preserve">, </w:t>
-      </w:r>
-      <w:r>
-        <w:rPr>
-          <w:rFonts w:ascii="Arial" w:eastAsia="Arial" w:hAnsi="Arial" w:cs="Arial"/>
-          <w:b/>
-          <w:color w:val="000000"/>
-          <w:sz w:val="24"/>
-          <w:szCs w:val="24"/>
-        </w:rPr>
-        <w:t>ça</w:t>
-      </w:r>
-      <w:r>
-        <w:rPr>
-          <w:rFonts w:ascii="Arial" w:eastAsia="Arial" w:hAnsi="Arial" w:cs="Arial"/>
-          <w:b/>
-          <w:color w:val="000000"/>
-          <w:sz w:val="24"/>
-          <w:szCs w:val="24"/>
-        </w:rPr>
-        <w:t xml:space="preserve"> me paraît être un gros </w:t>
-      </w:r>
-      <w:r>
-        <w:rPr>
-          <w:rFonts w:ascii="Arial" w:eastAsia="Arial" w:hAnsi="Arial" w:cs="Arial"/>
-          <w:b/>
-          <w:color w:val="000000"/>
-          <w:sz w:val="24"/>
-          <w:szCs w:val="24"/>
-        </w:rPr>
-        <w:t>travail</w:t>
-      </w:r>
-      <w:r>
-        <w:rPr>
-          <w:rFonts w:ascii="Arial" w:eastAsia="Arial" w:hAnsi="Arial" w:cs="Arial"/>
-          <w:b/>
-          <w:color w:val="000000"/>
-          <w:sz w:val="24"/>
-          <w:szCs w:val="24"/>
-        </w:rPr>
-        <w:t>.</w:t>
+        <w:t xml:space="preserve"> Il serait bien de mettre en place un tableau pour </w:t>
+      </w:r>
+      <w:r>
+        <w:rPr>
+          <w:rFonts w:ascii="Arial" w:eastAsia="Arial" w:hAnsi="Arial" w:cs="Arial"/>
+          <w:b/>
+          <w:color w:val="000000"/>
+          <w:sz w:val="24"/>
+          <w:szCs w:val="24"/>
+        </w:rPr>
+        <w:t>classifier</w:t>
+      </w:r>
+      <w:r>
+        <w:rPr>
+          <w:rFonts w:ascii="Arial" w:eastAsia="Arial" w:hAnsi="Arial" w:cs="Arial"/>
+          <w:b/>
+          <w:color w:val="000000"/>
+          <w:sz w:val="24"/>
+          <w:szCs w:val="24"/>
+        </w:rPr>
+        <w:t xml:space="preserve"> les différent</w:t>
+      </w:r>
+      <w:r>
+        <w:rPr>
+          <w:rFonts w:ascii="Arial" w:eastAsia="Arial" w:hAnsi="Arial" w:cs="Arial"/>
+          <w:b/>
+          <w:color w:val="000000"/>
+          <w:sz w:val="24"/>
+          <w:szCs w:val="24"/>
+        </w:rPr>
+        <w:t>e</w:t>
+      </w:r>
+      <w:r>
+        <w:rPr>
+          <w:rFonts w:ascii="Arial" w:eastAsia="Arial" w:hAnsi="Arial" w:cs="Arial"/>
+          <w:b/>
+          <w:color w:val="000000"/>
+          <w:sz w:val="24"/>
+          <w:szCs w:val="24"/>
+        </w:rPr>
+        <w:t>s tâches et fonctionnalité</w:t>
+      </w:r>
+      <w:r>
+        <w:rPr>
+          <w:rFonts w:ascii="Arial" w:eastAsia="Arial" w:hAnsi="Arial" w:cs="Arial"/>
+          <w:b/>
+          <w:color w:val="000000"/>
+          <w:sz w:val="24"/>
+          <w:szCs w:val="24"/>
+        </w:rPr>
+        <w:t>s</w:t>
+      </w:r>
+      <w:r>
+        <w:rPr>
+          <w:rFonts w:ascii="Arial" w:eastAsia="Arial" w:hAnsi="Arial" w:cs="Arial"/>
+          <w:b/>
+          <w:color w:val="000000"/>
+          <w:sz w:val="24"/>
+          <w:szCs w:val="24"/>
+        </w:rPr>
+        <w:t>. Mettre un chiffre pour savoir si la tâche va être long</w:t>
+      </w:r>
+      <w:r>
+        <w:rPr>
+          <w:rFonts w:ascii="Arial" w:eastAsia="Arial" w:hAnsi="Arial" w:cs="Arial"/>
+          <w:b/>
+          <w:color w:val="000000"/>
+          <w:sz w:val="24"/>
+          <w:szCs w:val="24"/>
+        </w:rPr>
+        <w:t>ue</w:t>
+      </w:r>
+      <w:r>
+        <w:rPr>
+          <w:rFonts w:ascii="Arial" w:eastAsia="Arial" w:hAnsi="Arial" w:cs="Arial"/>
+          <w:b/>
+          <w:color w:val="000000"/>
+          <w:sz w:val="24"/>
+          <w:szCs w:val="24"/>
+        </w:rPr>
+        <w:t xml:space="preserve"> et difficile ou non.</w:t>
+      </w:r>
+    </w:p>
+    <w:p>
+      <w:pPr>
+        <w:pStyle w:val="Paragraphedeliste"/>
+        <w:spacing w:after="0" w:line="240" w:lineRule="auto"/>
+        <w:jc w:val="both"/>
+        <w:rPr>
+          <w:rFonts w:ascii="Arial" w:eastAsia="Arial" w:hAnsi="Arial" w:cs="Arial"/>
+          <w:b/>
+          <w:color w:val="000000"/>
+          <w:sz w:val="24"/>
+          <w:szCs w:val="24"/>
+        </w:rPr>
+      </w:pPr>
+    </w:p>
+    <w:p>
+      <w:pPr>
+        <w:pStyle w:val="Paragraphedeliste"/>
+        <w:numPr>
+          <w:ilvl w:val="0"/>
+          <w:numId w:val="7"/>
+        </w:numPr>
+        <w:spacing w:after="0" w:line="240" w:lineRule="auto"/>
+        <w:jc w:val="both"/>
+        <w:rPr>
+          <w:rFonts w:ascii="Arial" w:eastAsia="Arial" w:hAnsi="Arial" w:cs="Arial"/>
+          <w:b/>
+          <w:color w:val="000000"/>
+          <w:sz w:val="24"/>
+          <w:szCs w:val="24"/>
+        </w:rPr>
+      </w:pPr>
+      <w:r>
+        <w:rPr>
+          <w:rFonts w:ascii="Arial" w:eastAsia="Arial" w:hAnsi="Arial" w:cs="Arial"/>
+          <w:b/>
+          <w:color w:val="000000"/>
+          <w:sz w:val="24"/>
+          <w:szCs w:val="24"/>
+        </w:rPr>
+        <w:t>C. Bryce :</w:t>
+      </w:r>
+      <w:r>
+        <w:rPr>
+          <w:rFonts w:ascii="Arial" w:eastAsia="Arial" w:hAnsi="Arial" w:cs="Arial"/>
+          <w:b/>
+          <w:color w:val="000000"/>
+          <w:sz w:val="24"/>
+          <w:szCs w:val="24"/>
+        </w:rPr>
+        <w:t xml:space="preserve"> Au niveau de l’application</w:t>
+      </w:r>
+      <w:r>
+        <w:rPr>
+          <w:rFonts w:ascii="Arial" w:eastAsia="Arial" w:hAnsi="Arial" w:cs="Arial"/>
+          <w:b/>
+          <w:color w:val="000000"/>
+          <w:sz w:val="24"/>
+          <w:szCs w:val="24"/>
+        </w:rPr>
+        <w:t>,</w:t>
+      </w:r>
+      <w:r>
+        <w:rPr>
+          <w:rFonts w:ascii="Arial" w:eastAsia="Arial" w:hAnsi="Arial" w:cs="Arial"/>
+          <w:b/>
+          <w:color w:val="000000"/>
+          <w:sz w:val="24"/>
+          <w:szCs w:val="24"/>
+        </w:rPr>
+        <w:t xml:space="preserve"> il y a différent</w:t>
+      </w:r>
+      <w:r>
+        <w:rPr>
+          <w:rFonts w:ascii="Arial" w:eastAsia="Arial" w:hAnsi="Arial" w:cs="Arial"/>
+          <w:b/>
+          <w:color w:val="000000"/>
+          <w:sz w:val="24"/>
+          <w:szCs w:val="24"/>
+        </w:rPr>
+        <w:t>e</w:t>
+      </w:r>
+      <w:r>
+        <w:rPr>
+          <w:rFonts w:ascii="Arial" w:eastAsia="Arial" w:hAnsi="Arial" w:cs="Arial"/>
+          <w:b/>
+          <w:color w:val="000000"/>
+          <w:sz w:val="24"/>
+          <w:szCs w:val="24"/>
+        </w:rPr>
+        <w:t>s couche</w:t>
+      </w:r>
+      <w:r>
+        <w:rPr>
+          <w:rFonts w:ascii="Arial" w:eastAsia="Arial" w:hAnsi="Arial" w:cs="Arial"/>
+          <w:b/>
+          <w:color w:val="000000"/>
+          <w:sz w:val="24"/>
+          <w:szCs w:val="24"/>
+        </w:rPr>
+        <w:t>s</w:t>
+      </w:r>
+      <w:r>
+        <w:rPr>
+          <w:rFonts w:ascii="Arial" w:eastAsia="Arial" w:hAnsi="Arial" w:cs="Arial"/>
+          <w:b/>
+          <w:color w:val="000000"/>
+          <w:sz w:val="24"/>
+          <w:szCs w:val="24"/>
+        </w:rPr>
+        <w:t xml:space="preserve"> (Web et App) ?</w:t>
       </w:r>
     </w:p>
     <w:p>
@@ -2297,33 +3350,209 @@
           <w:numId w:val="7"/>
         </w:numPr>
         <w:spacing w:after="0" w:line="240" w:lineRule="auto"/>
-        <w:rPr>
-          <w:rFonts w:ascii="Arial" w:eastAsia="Arial" w:hAnsi="Arial" w:cs="Arial"/>
-          <w:b/>
-          <w:color w:val="000000"/>
-          <w:sz w:val="24"/>
-          <w:szCs w:val="24"/>
-        </w:rPr>
-      </w:pPr>
-      <w:r>
-        <w:rPr>
-          <w:rFonts w:ascii="Arial" w:eastAsia="Arial" w:hAnsi="Arial" w:cs="Arial"/>
-          <w:b/>
-          <w:color w:val="000000"/>
-          <w:sz w:val="24"/>
-          <w:szCs w:val="24"/>
-        </w:rPr>
-        <w:t xml:space="preserve">CC : </w:t>
-      </w:r>
-      <w:r>
-        <w:rPr>
-          <w:rFonts w:ascii="Arial" w:eastAsia="Arial" w:hAnsi="Arial" w:cs="Arial"/>
-          <w:bCs/>
-          <w:color w:val="000000"/>
-          <w:sz w:val="24"/>
-          <w:szCs w:val="24"/>
-        </w:rPr>
-        <w:t>On en a parler à l’A1</w:t>
+        <w:jc w:val="both"/>
+        <w:rPr>
+          <w:rFonts w:ascii="Arial" w:eastAsia="Arial" w:hAnsi="Arial" w:cs="Arial"/>
+          <w:b/>
+          <w:color w:val="000000"/>
+          <w:sz w:val="24"/>
+          <w:szCs w:val="24"/>
+        </w:rPr>
+      </w:pPr>
+      <w:r>
+        <w:rPr>
+          <w:rFonts w:ascii="Arial" w:eastAsia="Arial" w:hAnsi="Arial" w:cs="Arial"/>
+          <w:b/>
+          <w:color w:val="000000"/>
+          <w:sz w:val="24"/>
+          <w:szCs w:val="24"/>
+        </w:rPr>
+        <w:t xml:space="preserve">CH : </w:t>
+      </w:r>
+      <w:r>
+        <w:rPr>
+          <w:rFonts w:ascii="Arial" w:eastAsia="Arial" w:hAnsi="Arial" w:cs="Arial"/>
+          <w:bCs/>
+          <w:color w:val="FF0000"/>
+          <w:sz w:val="24"/>
+          <w:szCs w:val="24"/>
+        </w:rPr>
+        <w:t xml:space="preserve">Il y aura une unique application utilisable de 2 </w:t>
+      </w:r>
+      <w:r>
+        <w:rPr>
+          <w:rFonts w:ascii="Arial" w:eastAsia="Arial" w:hAnsi="Arial" w:cs="Arial"/>
+          <w:bCs/>
+          <w:color w:val="FF0000"/>
+          <w:sz w:val="24"/>
+          <w:szCs w:val="24"/>
+        </w:rPr>
+        <w:t>façons</w:t>
+      </w:r>
+      <w:r>
+        <w:rPr>
+          <w:rFonts w:ascii="Arial" w:eastAsia="Arial" w:hAnsi="Arial" w:cs="Arial"/>
+          <w:bCs/>
+          <w:color w:val="FF0000"/>
+          <w:sz w:val="24"/>
+          <w:szCs w:val="24"/>
+        </w:rPr>
+        <w:t>, l’une aura une API</w:t>
+      </w:r>
+      <w:r>
+        <w:rPr>
+          <w:rFonts w:ascii="Arial" w:eastAsia="Arial" w:hAnsi="Arial" w:cs="Arial"/>
+          <w:b/>
+          <w:color w:val="FF0000"/>
+          <w:sz w:val="24"/>
+          <w:szCs w:val="24"/>
+        </w:rPr>
+        <w:t xml:space="preserve"> </w:t>
+      </w:r>
+    </w:p>
+    <w:p>
+      <w:pPr>
+        <w:pStyle w:val="Paragraphedeliste"/>
+        <w:spacing w:after="0" w:line="240" w:lineRule="auto"/>
+        <w:ind w:left="1440"/>
+        <w:jc w:val="both"/>
+        <w:rPr>
+          <w:rFonts w:ascii="Arial" w:eastAsia="Arial" w:hAnsi="Arial" w:cs="Arial"/>
+          <w:b/>
+          <w:color w:val="000000"/>
+          <w:sz w:val="24"/>
+          <w:szCs w:val="24"/>
+        </w:rPr>
+      </w:pPr>
+    </w:p>
+    <w:p>
+      <w:pPr>
+        <w:pStyle w:val="Paragraphedeliste"/>
+        <w:numPr>
+          <w:ilvl w:val="0"/>
+          <w:numId w:val="7"/>
+        </w:numPr>
+        <w:spacing w:after="0" w:line="240" w:lineRule="auto"/>
+        <w:jc w:val="both"/>
+        <w:rPr>
+          <w:rFonts w:ascii="Arial" w:eastAsia="Arial" w:hAnsi="Arial" w:cs="Arial"/>
+          <w:b/>
+          <w:color w:val="000000"/>
+          <w:sz w:val="24"/>
+          <w:szCs w:val="24"/>
+        </w:rPr>
+      </w:pPr>
+      <w:r>
+        <w:rPr>
+          <w:rFonts w:ascii="Arial" w:eastAsia="Arial" w:hAnsi="Arial" w:cs="Arial"/>
+          <w:b/>
+          <w:color w:val="000000"/>
+          <w:sz w:val="24"/>
+          <w:szCs w:val="24"/>
+        </w:rPr>
+        <w:t>C. Bryce :</w:t>
+      </w:r>
+      <w:r>
+        <w:rPr>
+          <w:rFonts w:ascii="Arial" w:eastAsia="Arial" w:hAnsi="Arial" w:cs="Arial"/>
+          <w:b/>
+          <w:color w:val="000000"/>
+          <w:sz w:val="24"/>
+          <w:szCs w:val="24"/>
+        </w:rPr>
+        <w:t xml:space="preserve"> J’aime bien votre gestion des risques humains.</w:t>
+      </w:r>
+    </w:p>
+    <w:p>
+      <w:pPr>
+        <w:pStyle w:val="Paragraphedeliste"/>
+        <w:spacing w:after="0" w:line="240" w:lineRule="auto"/>
+        <w:jc w:val="both"/>
+        <w:rPr>
+          <w:rFonts w:ascii="Arial" w:eastAsia="Arial" w:hAnsi="Arial" w:cs="Arial"/>
+          <w:b/>
+          <w:color w:val="000000"/>
+          <w:sz w:val="24"/>
+          <w:szCs w:val="24"/>
+        </w:rPr>
+      </w:pPr>
+    </w:p>
+    <w:p>
+      <w:pPr>
+        <w:pStyle w:val="Paragraphedeliste"/>
+        <w:numPr>
+          <w:ilvl w:val="0"/>
+          <w:numId w:val="7"/>
+        </w:numPr>
+        <w:spacing w:after="0" w:line="240" w:lineRule="auto"/>
+        <w:jc w:val="both"/>
+        <w:rPr>
+          <w:rFonts w:ascii="Arial" w:eastAsia="Arial" w:hAnsi="Arial" w:cs="Arial"/>
+          <w:b/>
+          <w:color w:val="000000"/>
+          <w:sz w:val="24"/>
+          <w:szCs w:val="24"/>
+        </w:rPr>
+      </w:pPr>
+      <w:r>
+        <w:rPr>
+          <w:rFonts w:ascii="Arial" w:eastAsia="Arial" w:hAnsi="Arial" w:cs="Arial"/>
+          <w:b/>
+          <w:color w:val="000000"/>
+          <w:sz w:val="24"/>
+          <w:szCs w:val="24"/>
+        </w:rPr>
+        <w:t>C. Bryce :</w:t>
+      </w:r>
+      <w:r>
+        <w:rPr>
+          <w:rFonts w:ascii="Arial" w:eastAsia="Arial" w:hAnsi="Arial" w:cs="Arial"/>
+          <w:b/>
+          <w:color w:val="000000"/>
+          <w:sz w:val="24"/>
+          <w:szCs w:val="24"/>
+        </w:rPr>
+        <w:t xml:space="preserve"> Il faudrait rajouter le risque que Waview trouve </w:t>
+      </w:r>
+      <w:r>
+        <w:rPr>
+          <w:rFonts w:ascii="Arial" w:eastAsia="Arial" w:hAnsi="Arial" w:cs="Arial"/>
+          <w:b/>
+          <w:color w:val="000000"/>
+          <w:sz w:val="24"/>
+          <w:szCs w:val="24"/>
+        </w:rPr>
+        <w:t>une meilleure application</w:t>
+      </w:r>
+      <w:r>
+        <w:rPr>
+          <w:rFonts w:ascii="Arial" w:eastAsia="Arial" w:hAnsi="Arial" w:cs="Arial"/>
+          <w:b/>
+          <w:color w:val="000000"/>
+          <w:sz w:val="24"/>
+          <w:szCs w:val="24"/>
+        </w:rPr>
+        <w:t xml:space="preserve"> déjà commercialis</w:t>
+      </w:r>
+      <w:r>
+        <w:rPr>
+          <w:rFonts w:ascii="Arial" w:eastAsia="Arial" w:hAnsi="Arial" w:cs="Arial"/>
+          <w:b/>
+          <w:color w:val="000000"/>
+          <w:sz w:val="24"/>
+          <w:szCs w:val="24"/>
+        </w:rPr>
+        <w:t>ée</w:t>
+      </w:r>
+      <w:r>
+        <w:rPr>
+          <w:rFonts w:ascii="Arial" w:eastAsia="Arial" w:hAnsi="Arial" w:cs="Arial"/>
+          <w:b/>
+          <w:color w:val="000000"/>
+          <w:sz w:val="24"/>
+          <w:szCs w:val="24"/>
+        </w:rPr>
+        <w:t xml:space="preserve"> et qu’il vous laisse tomber par la suite.</w:t>
       </w:r>
     </w:p>
     <w:p>
@@ -2334,6 +3563,7 @@
           <w:numId w:val="7"/>
         </w:numPr>
         <w:spacing w:after="0" w:line="240" w:lineRule="auto"/>
+        <w:jc w:val="both"/>
         <w:rPr>
           <w:rFonts w:ascii="Arial" w:eastAsia="Arial" w:hAnsi="Arial" w:cs="Arial"/>
           <w:b/>
@@ -2360,107 +3590,97 @@
           <w:sz w:val="24"/>
           <w:szCs w:val="24"/>
         </w:rPr>
-        <w:t xml:space="preserve">On ne </w:t>
-      </w:r>
-      <w:r>
-        <w:rPr>
-          <w:rFonts w:ascii="Arial" w:eastAsia="Arial" w:hAnsi="Arial" w:cs="Arial"/>
-          <w:bCs/>
-          <w:color w:val="000000"/>
-          <w:sz w:val="24"/>
-          <w:szCs w:val="24"/>
-        </w:rPr>
-        <w:t>sait</w:t>
-      </w:r>
-      <w:r>
-        <w:rPr>
-          <w:rFonts w:ascii="Arial" w:eastAsia="Arial" w:hAnsi="Arial" w:cs="Arial"/>
-          <w:bCs/>
-          <w:color w:val="000000"/>
-          <w:sz w:val="24"/>
-          <w:szCs w:val="24"/>
-        </w:rPr>
-        <w:t xml:space="preserve"> pas encore ce que l’on va faire. Il faut que l’on </w:t>
-      </w:r>
-      <w:r>
-        <w:rPr>
-          <w:rFonts w:ascii="Arial" w:eastAsia="Arial" w:hAnsi="Arial" w:cs="Arial"/>
-          <w:bCs/>
-          <w:color w:val="000000"/>
-          <w:sz w:val="24"/>
-          <w:szCs w:val="24"/>
-        </w:rPr>
-        <w:t>se</w:t>
-      </w:r>
-      <w:r>
-        <w:rPr>
-          <w:rFonts w:ascii="Arial" w:eastAsia="Arial" w:hAnsi="Arial" w:cs="Arial"/>
-          <w:bCs/>
-          <w:color w:val="000000"/>
-          <w:sz w:val="24"/>
-          <w:szCs w:val="24"/>
-        </w:rPr>
-        <w:t xml:space="preserve"> renseigne.</w:t>
-      </w:r>
-      <w:r>
-        <w:rPr>
-          <w:rFonts w:ascii="Arial" w:eastAsia="Arial" w:hAnsi="Arial" w:cs="Arial"/>
-          <w:bCs/>
-          <w:color w:val="000000"/>
-          <w:sz w:val="24"/>
-          <w:szCs w:val="24"/>
-        </w:rPr>
-        <w:t xml:space="preserve"> </w:t>
-      </w:r>
-      <w:r>
-        <w:rPr>
-          <w:rFonts w:ascii="Arial" w:eastAsia="Arial" w:hAnsi="Arial" w:cs="Arial"/>
-          <w:bCs/>
-          <w:color w:val="000000"/>
-          <w:sz w:val="24"/>
-          <w:szCs w:val="24"/>
-        </w:rPr>
-        <w:t>Être clair de ce qu’on signe</w:t>
-      </w:r>
-      <w:r>
-        <w:rPr>
-          <w:rFonts w:ascii="Arial" w:eastAsia="Arial" w:hAnsi="Arial" w:cs="Arial"/>
-          <w:bCs/>
-          <w:color w:val="000000"/>
-          <w:sz w:val="24"/>
-          <w:szCs w:val="24"/>
-        </w:rPr>
-        <w:t xml:space="preserve">. </w:t>
-      </w:r>
-      <w:r>
-        <w:rPr>
-          <w:rFonts w:ascii="Arial" w:eastAsia="Arial" w:hAnsi="Arial" w:cs="Arial"/>
-          <w:bCs/>
-          <w:color w:val="000000"/>
-          <w:sz w:val="24"/>
-          <w:szCs w:val="24"/>
-        </w:rPr>
-        <w:t>Voir si SwissID a une API</w:t>
-      </w:r>
-      <w:r>
-        <w:rPr>
-          <w:rFonts w:ascii="Arial" w:eastAsia="Arial" w:hAnsi="Arial" w:cs="Arial"/>
-          <w:bCs/>
-          <w:color w:val="000000"/>
-          <w:sz w:val="24"/>
-          <w:szCs w:val="24"/>
-        </w:rPr>
-        <w:t xml:space="preserve">. </w:t>
-      </w:r>
-      <w:r>
-        <w:rPr>
-          <w:rFonts w:ascii="Arial" w:eastAsia="Arial" w:hAnsi="Arial" w:cs="Arial"/>
-          <w:bCs/>
-          <w:color w:val="000000"/>
-          <w:sz w:val="24"/>
-          <w:szCs w:val="24"/>
-        </w:rPr>
-        <w:t>Transfert des données (contrats, devis)</w:t>
+        <w:t xml:space="preserve">C’est un risque que </w:t>
+      </w:r>
+      <w:r>
+        <w:rPr>
+          <w:rFonts w:ascii="Arial" w:eastAsia="Arial" w:hAnsi="Arial" w:cs="Arial"/>
+          <w:bCs/>
+          <w:color w:val="000000"/>
+          <w:sz w:val="24"/>
+          <w:szCs w:val="24"/>
+        </w:rPr>
+        <w:t>tous</w:t>
+      </w:r>
+      <w:r>
+        <w:rPr>
+          <w:rFonts w:ascii="Arial" w:eastAsia="Arial" w:hAnsi="Arial" w:cs="Arial"/>
+          <w:bCs/>
+          <w:color w:val="000000"/>
+          <w:sz w:val="24"/>
+          <w:szCs w:val="24"/>
+        </w:rPr>
+        <w:t xml:space="preserve"> les GREP </w:t>
+      </w:r>
+      <w:r>
+        <w:rPr>
+          <w:rFonts w:ascii="Arial" w:eastAsia="Arial" w:hAnsi="Arial" w:cs="Arial"/>
+          <w:bCs/>
+          <w:color w:val="000000"/>
+          <w:sz w:val="24"/>
+          <w:szCs w:val="24"/>
+        </w:rPr>
+        <w:t>ont</w:t>
+      </w:r>
+      <w:r>
+        <w:rPr>
+          <w:rFonts w:ascii="Arial" w:eastAsia="Arial" w:hAnsi="Arial" w:cs="Arial"/>
+          <w:bCs/>
+          <w:color w:val="000000"/>
+          <w:sz w:val="24"/>
+          <w:szCs w:val="24"/>
+        </w:rPr>
+        <w:t xml:space="preserve">. Même si cela arrive nous arriverons </w:t>
+      </w:r>
+      <w:r>
+        <w:rPr>
+          <w:rFonts w:ascii="Arial" w:eastAsia="Arial" w:hAnsi="Arial" w:cs="Arial"/>
+          <w:bCs/>
+          <w:color w:val="000000"/>
+          <w:sz w:val="24"/>
+          <w:szCs w:val="24"/>
+        </w:rPr>
+        <w:t>à</w:t>
+      </w:r>
+      <w:r>
+        <w:rPr>
+          <w:rFonts w:ascii="Arial" w:eastAsia="Arial" w:hAnsi="Arial" w:cs="Arial"/>
+          <w:bCs/>
+          <w:color w:val="000000"/>
+          <w:sz w:val="24"/>
+          <w:szCs w:val="24"/>
+        </w:rPr>
+        <w:t xml:space="preserve"> continuer avec une entreprise fictive puisque nous partons de zéro.</w:t>
+      </w:r>
+      <w:r>
+        <w:rPr>
+          <w:rFonts w:ascii="Arial" w:eastAsia="Arial" w:hAnsi="Arial" w:cs="Arial"/>
+          <w:bCs/>
+          <w:color w:val="000000"/>
+          <w:sz w:val="24"/>
+          <w:szCs w:val="24"/>
+        </w:rPr>
+        <w:t xml:space="preserve"> Nous allons devoir cr</w:t>
+      </w:r>
+      <w:r>
+        <w:rPr>
+          <w:rFonts w:ascii="Arial" w:eastAsia="Arial" w:hAnsi="Arial" w:cs="Arial"/>
+          <w:bCs/>
+          <w:color w:val="000000"/>
+          <w:sz w:val="24"/>
+          <w:szCs w:val="24"/>
+        </w:rPr>
+        <w:t>éer</w:t>
+      </w:r>
+      <w:r>
+        <w:rPr>
+          <w:rFonts w:ascii="Arial" w:eastAsia="Arial" w:hAnsi="Arial" w:cs="Arial"/>
+          <w:bCs/>
+          <w:color w:val="000000"/>
+          <w:sz w:val="24"/>
+          <w:szCs w:val="24"/>
+        </w:rPr>
+        <w:t xml:space="preserve"> notre propre base de données.</w:t>
       </w:r>
     </w:p>
     <w:p>
@@ -2468,6 +3688,7 @@
         <w:pStyle w:val="Paragraphedeliste"/>
         <w:spacing w:after="0" w:line="240" w:lineRule="auto"/>
         <w:ind w:left="1440"/>
+        <w:jc w:val="both"/>
         <w:rPr>
           <w:rFonts w:ascii="Arial" w:eastAsia="Arial" w:hAnsi="Arial" w:cs="Arial"/>
           <w:b/>
@@ -2485,6 +3706,7 @@
           <w:numId w:val="7"/>
         </w:numPr>
         <w:spacing w:after="0" w:line="240" w:lineRule="auto"/>
+        <w:jc w:val="both"/>
         <w:rPr>
           <w:rFonts w:ascii="Arial" w:eastAsia="Arial" w:hAnsi="Arial" w:cs="Arial"/>
           <w:b/>
@@ -2511,28 +3733,141 @@
           <w:sz w:val="24"/>
           <w:szCs w:val="24"/>
         </w:rPr>
-        <w:t xml:space="preserve"> Il serait bien de mettre en place un tableau pour </w:t>
-      </w:r>
-      <w:r>
-        <w:rPr>
-          <w:rFonts w:ascii="Arial" w:eastAsia="Arial" w:hAnsi="Arial" w:cs="Arial"/>
-          <w:b/>
-          <w:color w:val="000000"/>
-          <w:sz w:val="24"/>
-          <w:szCs w:val="24"/>
-        </w:rPr>
-        <w:t>classifier</w:t>
-      </w:r>
-      <w:r>
-        <w:rPr>
-          <w:rFonts w:ascii="Arial" w:eastAsia="Arial" w:hAnsi="Arial" w:cs="Arial"/>
-          <w:b/>
-          <w:color w:val="000000"/>
-          <w:sz w:val="24"/>
-          <w:szCs w:val="24"/>
-        </w:rPr>
-        <w:t xml:space="preserve"> les différents tâches et fonctionnalité. Mettre un chiffre pour savoir si la tâches va être long et difficile ou non.</w:t>
-      </w:r>
+        <w:t xml:space="preserve"> Vous avez </w:t>
+      </w:r>
+      <w:r>
+        <w:rPr>
+          <w:rFonts w:ascii="Arial" w:eastAsia="Arial" w:hAnsi="Arial" w:cs="Arial"/>
+          <w:b/>
+          <w:color w:val="000000"/>
+          <w:sz w:val="24"/>
+          <w:szCs w:val="24"/>
+        </w:rPr>
+        <w:t>pensé</w:t>
+      </w:r>
+      <w:r>
+        <w:rPr>
+          <w:rFonts w:ascii="Arial" w:eastAsia="Arial" w:hAnsi="Arial" w:cs="Arial"/>
+          <w:b/>
+          <w:color w:val="000000"/>
+          <w:sz w:val="24"/>
+          <w:szCs w:val="24"/>
+        </w:rPr>
+        <w:t xml:space="preserve"> au Privacy by Design ?</w:t>
+      </w:r>
+    </w:p>
+    <w:p>
+      <w:pPr>
+        <w:pStyle w:val="Paragraphedeliste"/>
+        <w:numPr>
+          <w:ilvl w:val="1"/>
+          <w:numId w:val="7"/>
+        </w:numPr>
+        <w:spacing w:after="0" w:line="240" w:lineRule="auto"/>
+        <w:jc w:val="both"/>
+        <w:rPr>
+          <w:rFonts w:ascii="Arial" w:eastAsia="Arial" w:hAnsi="Arial" w:cs="Arial"/>
+          <w:b/>
+          <w:color w:val="000000"/>
+          <w:sz w:val="24"/>
+          <w:szCs w:val="24"/>
+        </w:rPr>
+      </w:pPr>
+      <w:r>
+        <w:rPr>
+          <w:rFonts w:ascii="Arial" w:eastAsia="Arial" w:hAnsi="Arial" w:cs="Arial"/>
+          <w:b/>
+          <w:color w:val="000000"/>
+          <w:sz w:val="24"/>
+          <w:szCs w:val="24"/>
+        </w:rPr>
+        <w:t xml:space="preserve">AS : </w:t>
+      </w:r>
+      <w:r>
+        <w:rPr>
+          <w:rFonts w:ascii="Arial" w:eastAsia="Arial" w:hAnsi="Arial" w:cs="Arial"/>
+          <w:bCs/>
+          <w:color w:val="000000"/>
+          <w:sz w:val="24"/>
+          <w:szCs w:val="24"/>
+        </w:rPr>
+        <w:t xml:space="preserve">On va mettre en place la base de données </w:t>
+      </w:r>
+      <w:r>
+        <w:rPr>
+          <w:rFonts w:ascii="Arial" w:eastAsia="Arial" w:hAnsi="Arial" w:cs="Arial"/>
+          <w:bCs/>
+          <w:color w:val="000000"/>
+          <w:sz w:val="24"/>
+          <w:szCs w:val="24"/>
+        </w:rPr>
+        <w:t>nous-même</w:t>
+      </w:r>
+      <w:r>
+        <w:rPr>
+          <w:rFonts w:ascii="Arial" w:eastAsia="Arial" w:hAnsi="Arial" w:cs="Arial"/>
+          <w:bCs/>
+          <w:color w:val="000000"/>
+          <w:sz w:val="24"/>
+          <w:szCs w:val="24"/>
+        </w:rPr>
+        <w:t>, on devra alors</w:t>
+      </w:r>
+      <w:r>
+        <w:rPr>
+          <w:rFonts w:ascii="Arial" w:eastAsia="Arial" w:hAnsi="Arial" w:cs="Arial"/>
+          <w:bCs/>
+          <w:color w:val="000000"/>
+          <w:sz w:val="24"/>
+          <w:szCs w:val="24"/>
+        </w:rPr>
+        <w:t xml:space="preserve"> mettre en place une sécurité </w:t>
+      </w:r>
+      <w:r>
+        <w:rPr>
+          <w:rFonts w:ascii="Arial" w:eastAsia="Arial" w:hAnsi="Arial" w:cs="Arial"/>
+          <w:bCs/>
+          <w:color w:val="000000"/>
+          <w:sz w:val="24"/>
+          <w:szCs w:val="24"/>
+        </w:rPr>
+        <w:t>dès</w:t>
+      </w:r>
+      <w:r>
+        <w:rPr>
+          <w:rFonts w:ascii="Arial" w:eastAsia="Arial" w:hAnsi="Arial" w:cs="Arial"/>
+          <w:bCs/>
+          <w:color w:val="000000"/>
+          <w:sz w:val="24"/>
+          <w:szCs w:val="24"/>
+        </w:rPr>
+        <w:t xml:space="preserve"> le début</w:t>
+      </w:r>
+      <w:r>
+        <w:rPr>
+          <w:rFonts w:ascii="Arial" w:eastAsia="Arial" w:hAnsi="Arial" w:cs="Arial"/>
+          <w:bCs/>
+          <w:color w:val="000000"/>
+          <w:sz w:val="24"/>
+          <w:szCs w:val="24"/>
+        </w:rPr>
+        <w:t>.</w:t>
+      </w:r>
+    </w:p>
+    <w:p>
+      <w:pPr>
+        <w:pStyle w:val="Paragraphedeliste"/>
+        <w:spacing w:after="0" w:line="240" w:lineRule="auto"/>
+        <w:ind w:left="1440"/>
+        <w:jc w:val="both"/>
+        <w:rPr>
+          <w:rFonts w:ascii="Arial" w:eastAsia="Arial" w:hAnsi="Arial" w:cs="Arial"/>
+          <w:b/>
+          <w:color w:val="000000"/>
+          <w:sz w:val="24"/>
+          <w:szCs w:val="24"/>
+        </w:rPr>
+      </w:pPr>
     </w:p>
     <w:p>
       <w:pPr>
@@ -2542,6 +3877,7 @@
           <w:numId w:val="7"/>
         </w:numPr>
         <w:spacing w:after="0" w:line="240" w:lineRule="auto"/>
+        <w:jc w:val="both"/>
         <w:rPr>
           <w:rFonts w:ascii="Arial" w:eastAsia="Arial" w:hAnsi="Arial" w:cs="Arial"/>
           <w:b/>
@@ -2568,7 +3904,47 @@
           <w:sz w:val="24"/>
           <w:szCs w:val="24"/>
         </w:rPr>
-        <w:t xml:space="preserve"> Au niveau de l’application il y a différents couche (Web et App) ?</w:t>
+        <w:t xml:space="preserve"> </w:t>
+      </w:r>
+      <w:r>
+        <w:rPr>
+          <w:rFonts w:ascii="Arial" w:eastAsia="Arial" w:hAnsi="Arial" w:cs="Arial"/>
+          <w:b/>
+          <w:color w:val="000000"/>
+          <w:sz w:val="24"/>
+          <w:szCs w:val="24"/>
+        </w:rPr>
+        <w:t>Que</w:t>
+      </w:r>
+      <w:r>
+        <w:rPr>
+          <w:rFonts w:ascii="Arial" w:eastAsia="Arial" w:hAnsi="Arial" w:cs="Arial"/>
+          <w:b/>
+          <w:color w:val="000000"/>
+          <w:sz w:val="24"/>
+          <w:szCs w:val="24"/>
+        </w:rPr>
+        <w:t xml:space="preserve"> signifie les risques pour l’</w:t>
+      </w:r>
+      <w:r>
+        <w:rPr>
+          <w:rFonts w:ascii="Arial" w:eastAsia="Arial" w:hAnsi="Arial" w:cs="Arial"/>
+          <w:b/>
+          <w:color w:val="000000"/>
+          <w:sz w:val="24"/>
+          <w:szCs w:val="24"/>
+        </w:rPr>
+        <w:t>environnement</w:t>
+      </w:r>
+      <w:r>
+        <w:rPr>
+          <w:rFonts w:ascii="Arial" w:eastAsia="Arial" w:hAnsi="Arial" w:cs="Arial"/>
+          <w:b/>
+          <w:color w:val="000000"/>
+          <w:sz w:val="24"/>
+          <w:szCs w:val="24"/>
+        </w:rPr>
+        <w:t> ?</w:t>
       </w:r>
     </w:p>
     <w:p>
@@ -2579,6 +3955,7 @@
           <w:numId w:val="7"/>
         </w:numPr>
         <w:spacing w:after="0" w:line="240" w:lineRule="auto"/>
+        <w:jc w:val="both"/>
         <w:rPr>
           <w:rFonts w:ascii="Arial" w:eastAsia="Arial" w:hAnsi="Arial" w:cs="Arial"/>
           <w:b/>
@@ -2601,41 +3978,91 @@
         <w:rPr>
           <w:rFonts w:ascii="Arial" w:eastAsia="Arial" w:hAnsi="Arial" w:cs="Arial"/>
           <w:bCs/>
-          <w:color w:val="FF0000"/>
-          <w:sz w:val="24"/>
-          <w:szCs w:val="24"/>
-        </w:rPr>
-        <w:t xml:space="preserve">Il y aura une unique application utilisable de 2 </w:t>
-      </w:r>
-      <w:r>
-        <w:rPr>
-          <w:rFonts w:ascii="Arial" w:eastAsia="Arial" w:hAnsi="Arial" w:cs="Arial"/>
-          <w:bCs/>
-          <w:color w:val="FF0000"/>
-          <w:sz w:val="24"/>
-          <w:szCs w:val="24"/>
-        </w:rPr>
-        <w:t>façons</w:t>
-      </w:r>
-      <w:r>
-        <w:rPr>
-          <w:rFonts w:ascii="Arial" w:eastAsia="Arial" w:hAnsi="Arial" w:cs="Arial"/>
-          <w:bCs/>
-          <w:color w:val="FF0000"/>
-          <w:sz w:val="24"/>
-          <w:szCs w:val="24"/>
-        </w:rPr>
-        <w:t>, l’une aura une API</w:t>
-      </w:r>
-      <w:r>
-        <w:rPr>
-          <w:rFonts w:ascii="Arial" w:eastAsia="Arial" w:hAnsi="Arial" w:cs="Arial"/>
-          <w:b/>
-          <w:color w:val="FF0000"/>
-          <w:sz w:val="24"/>
-          <w:szCs w:val="24"/>
-        </w:rPr>
-        <w:t xml:space="preserve"> </w:t>
+          <w:color w:val="000000"/>
+          <w:sz w:val="24"/>
+          <w:szCs w:val="24"/>
+        </w:rPr>
+        <w:t>One.com est engagé dans l’</w:t>
+      </w:r>
+      <w:r>
+        <w:rPr>
+          <w:rFonts w:ascii="Arial" w:eastAsia="Arial" w:hAnsi="Arial" w:cs="Arial"/>
+          <w:bCs/>
+          <w:color w:val="000000"/>
+          <w:sz w:val="24"/>
+          <w:szCs w:val="24"/>
+        </w:rPr>
+        <w:t>environnement</w:t>
+      </w:r>
+      <w:r>
+        <w:rPr>
+          <w:rFonts w:ascii="Arial" w:eastAsia="Arial" w:hAnsi="Arial" w:cs="Arial"/>
+          <w:bCs/>
+          <w:color w:val="000000"/>
+          <w:sz w:val="24"/>
+          <w:szCs w:val="24"/>
+        </w:rPr>
+        <w:t>. Il utilise des panneau</w:t>
+      </w:r>
+      <w:r>
+        <w:rPr>
+          <w:rFonts w:ascii="Arial" w:eastAsia="Arial" w:hAnsi="Arial" w:cs="Arial"/>
+          <w:bCs/>
+          <w:color w:val="000000"/>
+          <w:sz w:val="24"/>
+          <w:szCs w:val="24"/>
+        </w:rPr>
+        <w:t>x</w:t>
+      </w:r>
+      <w:r>
+        <w:rPr>
+          <w:rFonts w:ascii="Arial" w:eastAsia="Arial" w:hAnsi="Arial" w:cs="Arial"/>
+          <w:bCs/>
+          <w:color w:val="000000"/>
+          <w:sz w:val="24"/>
+          <w:szCs w:val="24"/>
+        </w:rPr>
+        <w:t xml:space="preserve"> solaire</w:t>
+      </w:r>
+      <w:r>
+        <w:rPr>
+          <w:rFonts w:ascii="Arial" w:eastAsia="Arial" w:hAnsi="Arial" w:cs="Arial"/>
+          <w:bCs/>
+          <w:color w:val="000000"/>
+          <w:sz w:val="24"/>
+          <w:szCs w:val="24"/>
+        </w:rPr>
+        <w:t>s</w:t>
+      </w:r>
+      <w:r>
+        <w:rPr>
+          <w:rFonts w:ascii="Arial" w:eastAsia="Arial" w:hAnsi="Arial" w:cs="Arial"/>
+          <w:bCs/>
+          <w:color w:val="000000"/>
+          <w:sz w:val="24"/>
+          <w:szCs w:val="24"/>
+        </w:rPr>
+        <w:t xml:space="preserve"> et d’autres méthode</w:t>
+      </w:r>
+      <w:r>
+        <w:rPr>
+          <w:rFonts w:ascii="Arial" w:eastAsia="Arial" w:hAnsi="Arial" w:cs="Arial"/>
+          <w:bCs/>
+          <w:color w:val="000000"/>
+          <w:sz w:val="24"/>
+          <w:szCs w:val="24"/>
+        </w:rPr>
+        <w:t>s</w:t>
+      </w:r>
+      <w:r>
+        <w:rPr>
+          <w:rFonts w:ascii="Arial" w:eastAsia="Arial" w:hAnsi="Arial" w:cs="Arial"/>
+          <w:bCs/>
+          <w:color w:val="000000"/>
+          <w:sz w:val="24"/>
+          <w:szCs w:val="24"/>
+        </w:rPr>
+        <w:t>.</w:t>
       </w:r>
     </w:p>
     <w:p>
@@ -2643,6 +4070,7 @@
         <w:pStyle w:val="Paragraphedeliste"/>
         <w:spacing w:after="0" w:line="240" w:lineRule="auto"/>
         <w:ind w:left="1440"/>
+        <w:jc w:val="both"/>
         <w:rPr>
           <w:rFonts w:ascii="Arial" w:eastAsia="Arial" w:hAnsi="Arial" w:cs="Arial"/>
           <w:b/>
@@ -2660,39 +4088,160 @@
           <w:numId w:val="7"/>
         </w:numPr>
         <w:spacing w:after="0" w:line="240" w:lineRule="auto"/>
-        <w:rPr>
-          <w:rFonts w:ascii="Arial" w:eastAsia="Arial" w:hAnsi="Arial" w:cs="Arial"/>
-          <w:b/>
-          <w:color w:val="000000"/>
-          <w:sz w:val="24"/>
-          <w:szCs w:val="24"/>
-        </w:rPr>
-      </w:pPr>
-      <w:r>
-        <w:rPr>
-          <w:rFonts w:ascii="Arial" w:eastAsia="Arial" w:hAnsi="Arial" w:cs="Arial"/>
-          <w:b/>
-          <w:color w:val="000000"/>
-          <w:sz w:val="24"/>
-          <w:szCs w:val="24"/>
-        </w:rPr>
-        <w:t>C. Bryce :</w:t>
-      </w:r>
-      <w:r>
-        <w:rPr>
-          <w:rFonts w:ascii="Arial" w:eastAsia="Arial" w:hAnsi="Arial" w:cs="Arial"/>
-          <w:b/>
-          <w:color w:val="000000"/>
-          <w:sz w:val="24"/>
-          <w:szCs w:val="24"/>
-        </w:rPr>
-        <w:t xml:space="preserve"> J’aime bien votre gestion des risques humains.</w:t>
+        <w:jc w:val="both"/>
+        <w:rPr>
+          <w:rFonts w:ascii="Arial" w:eastAsia="Arial" w:hAnsi="Arial" w:cs="Arial"/>
+          <w:b/>
+          <w:color w:val="000000"/>
+          <w:sz w:val="24"/>
+          <w:szCs w:val="24"/>
+        </w:rPr>
+      </w:pPr>
+      <w:r>
+        <w:rPr>
+          <w:rFonts w:ascii="Arial" w:eastAsia="Arial" w:hAnsi="Arial" w:cs="Arial"/>
+          <w:b/>
+          <w:color w:val="000000"/>
+          <w:sz w:val="24"/>
+          <w:szCs w:val="24"/>
+        </w:rPr>
+        <w:t xml:space="preserve">D. Roch : Pourquoi </w:t>
+      </w:r>
+      <w:r>
+        <w:rPr>
+          <w:rFonts w:ascii="Arial" w:eastAsia="Arial" w:hAnsi="Arial" w:cs="Arial"/>
+          <w:b/>
+          <w:color w:val="000000"/>
+          <w:sz w:val="24"/>
+          <w:szCs w:val="24"/>
+        </w:rPr>
+        <w:t>ont-ils</w:t>
+      </w:r>
+      <w:r>
+        <w:rPr>
+          <w:rFonts w:ascii="Arial" w:eastAsia="Arial" w:hAnsi="Arial" w:cs="Arial"/>
+          <w:b/>
+          <w:color w:val="000000"/>
+          <w:sz w:val="24"/>
+          <w:szCs w:val="24"/>
+        </w:rPr>
+        <w:t xml:space="preserve"> choisi un serveur bas</w:t>
+      </w:r>
+      <w:r>
+        <w:rPr>
+          <w:rFonts w:ascii="Arial" w:eastAsia="Arial" w:hAnsi="Arial" w:cs="Arial"/>
+          <w:b/>
+          <w:color w:val="000000"/>
+          <w:sz w:val="24"/>
+          <w:szCs w:val="24"/>
+        </w:rPr>
+        <w:t>é</w:t>
+      </w:r>
+      <w:r>
+        <w:rPr>
+          <w:rFonts w:ascii="Arial" w:eastAsia="Arial" w:hAnsi="Arial" w:cs="Arial"/>
+          <w:b/>
+          <w:color w:val="000000"/>
+          <w:sz w:val="24"/>
+          <w:szCs w:val="24"/>
+        </w:rPr>
+        <w:t xml:space="preserve"> au</w:t>
+      </w:r>
+      <w:r>
+        <w:rPr>
+          <w:rFonts w:ascii="Arial" w:eastAsia="Arial" w:hAnsi="Arial" w:cs="Arial"/>
+          <w:b/>
+          <w:color w:val="000000"/>
+          <w:sz w:val="24"/>
+          <w:szCs w:val="24"/>
+        </w:rPr>
+        <w:t>x</w:t>
+      </w:r>
+      <w:r>
+        <w:rPr>
+          <w:rFonts w:ascii="Arial" w:eastAsia="Arial" w:hAnsi="Arial" w:cs="Arial"/>
+          <w:b/>
+          <w:color w:val="000000"/>
+          <w:sz w:val="24"/>
+          <w:szCs w:val="24"/>
+        </w:rPr>
+        <w:t xml:space="preserve"> </w:t>
+      </w:r>
+      <w:r>
+        <w:rPr>
+          <w:rFonts w:ascii="Arial" w:eastAsia="Arial" w:hAnsi="Arial" w:cs="Arial"/>
+          <w:b/>
+          <w:color w:val="000000"/>
+          <w:sz w:val="24"/>
+          <w:szCs w:val="24"/>
+        </w:rPr>
+        <w:t>États-Unis</w:t>
+      </w:r>
+      <w:r>
+        <w:rPr>
+          <w:rFonts w:ascii="Arial" w:eastAsia="Arial" w:hAnsi="Arial" w:cs="Arial"/>
+          <w:b/>
+          <w:color w:val="000000"/>
+          <w:sz w:val="24"/>
+          <w:szCs w:val="24"/>
+        </w:rPr>
+        <w:t xml:space="preserve"> ? </w:t>
+      </w:r>
+    </w:p>
+    <w:p>
+      <w:pPr>
+        <w:pStyle w:val="Paragraphedeliste"/>
+        <w:numPr>
+          <w:ilvl w:val="1"/>
+          <w:numId w:val="7"/>
+        </w:numPr>
+        <w:spacing w:after="0" w:line="240" w:lineRule="auto"/>
+        <w:jc w:val="both"/>
+        <w:rPr>
+          <w:rFonts w:ascii="Arial" w:eastAsia="Arial" w:hAnsi="Arial" w:cs="Arial"/>
+          <w:b/>
+          <w:color w:val="000000"/>
+          <w:sz w:val="24"/>
+          <w:szCs w:val="24"/>
+        </w:rPr>
+      </w:pPr>
+      <w:r>
+        <w:rPr>
+          <w:rFonts w:ascii="Arial" w:eastAsia="Arial" w:hAnsi="Arial" w:cs="Arial"/>
+          <w:b/>
+          <w:color w:val="000000"/>
+          <w:sz w:val="24"/>
+          <w:szCs w:val="24"/>
+        </w:rPr>
+        <w:t xml:space="preserve">CH : </w:t>
+      </w:r>
+      <w:r>
+        <w:rPr>
+          <w:rFonts w:ascii="Arial" w:eastAsia="Arial" w:hAnsi="Arial" w:cs="Arial"/>
+          <w:bCs/>
+          <w:color w:val="000000"/>
+          <w:sz w:val="24"/>
+          <w:szCs w:val="24"/>
+        </w:rPr>
+        <w:t>On pense</w:t>
+      </w:r>
+      <w:r>
+        <w:rPr>
+          <w:rFonts w:ascii="Arial" w:eastAsia="Arial" w:hAnsi="Arial" w:cs="Arial"/>
+          <w:bCs/>
+          <w:color w:val="000000"/>
+          <w:sz w:val="24"/>
+          <w:szCs w:val="24"/>
+        </w:rPr>
+        <w:t xml:space="preserve"> qu’ils ont choisi pour le prix. </w:t>
       </w:r>
     </w:p>
     <w:p>
       <w:pPr>
         <w:pStyle w:val="Paragraphedeliste"/>
         <w:spacing w:after="0" w:line="240" w:lineRule="auto"/>
+        <w:ind w:left="1440"/>
+        <w:jc w:val="both"/>
         <w:rPr>
           <w:rFonts w:ascii="Arial" w:eastAsia="Arial" w:hAnsi="Arial" w:cs="Arial"/>
           <w:b/>
@@ -2710,53 +4259,44 @@
           <w:numId w:val="7"/>
         </w:numPr>
         <w:spacing w:after="0" w:line="240" w:lineRule="auto"/>
-        <w:rPr>
-          <w:rFonts w:ascii="Arial" w:eastAsia="Arial" w:hAnsi="Arial" w:cs="Arial"/>
-          <w:b/>
-          <w:color w:val="000000"/>
-          <w:sz w:val="24"/>
-          <w:szCs w:val="24"/>
-        </w:rPr>
-      </w:pPr>
-      <w:r>
-        <w:rPr>
-          <w:rFonts w:ascii="Arial" w:eastAsia="Arial" w:hAnsi="Arial" w:cs="Arial"/>
-          <w:b/>
-          <w:color w:val="000000"/>
-          <w:sz w:val="24"/>
-          <w:szCs w:val="24"/>
-        </w:rPr>
-        <w:t>C. Bryce :</w:t>
-      </w:r>
-      <w:r>
-        <w:rPr>
-          <w:rFonts w:ascii="Arial" w:eastAsia="Arial" w:hAnsi="Arial" w:cs="Arial"/>
-          <w:b/>
-          <w:color w:val="000000"/>
-          <w:sz w:val="24"/>
-          <w:szCs w:val="24"/>
-        </w:rPr>
-        <w:t xml:space="preserve"> Il faudrait rajouter le risque que Waview trouve </w:t>
-      </w:r>
-      <w:r>
-        <w:rPr>
-          <w:rFonts w:ascii="Arial" w:eastAsia="Arial" w:hAnsi="Arial" w:cs="Arial"/>
-          <w:b/>
-          <w:color w:val="000000"/>
-          <w:sz w:val="24"/>
-          <w:szCs w:val="24"/>
-        </w:rPr>
-        <w:t>une meilleure application</w:t>
-      </w:r>
-      <w:r>
-        <w:rPr>
-          <w:rFonts w:ascii="Arial" w:eastAsia="Arial" w:hAnsi="Arial" w:cs="Arial"/>
-          <w:b/>
-          <w:color w:val="000000"/>
-          <w:sz w:val="24"/>
-          <w:szCs w:val="24"/>
-        </w:rPr>
-        <w:t xml:space="preserve"> déjà commercialiser et qu’il vous laisse tomber par la suite.</w:t>
+        <w:jc w:val="both"/>
+        <w:rPr>
+          <w:rFonts w:ascii="Arial" w:eastAsia="Arial" w:hAnsi="Arial" w:cs="Arial"/>
+          <w:b/>
+          <w:color w:val="000000"/>
+          <w:sz w:val="24"/>
+          <w:szCs w:val="24"/>
+        </w:rPr>
+      </w:pPr>
+      <w:r>
+        <w:rPr>
+          <w:rFonts w:ascii="Arial" w:eastAsia="Arial" w:hAnsi="Arial" w:cs="Arial"/>
+          <w:b/>
+          <w:color w:val="000000"/>
+          <w:sz w:val="24"/>
+          <w:szCs w:val="24"/>
+        </w:rPr>
+        <w:t>C. Chevalley : Doi</w:t>
+      </w:r>
+      <w:r>
+        <w:rPr>
+          <w:rFonts w:ascii="Arial" w:eastAsia="Arial" w:hAnsi="Arial" w:cs="Arial"/>
+          <w:b/>
+          <w:color w:val="000000"/>
+          <w:sz w:val="24"/>
+          <w:szCs w:val="24"/>
+        </w:rPr>
+        <w:t>s</w:t>
+      </w:r>
+      <w:r>
+        <w:rPr>
+          <w:rFonts w:ascii="Arial" w:eastAsia="Arial" w:hAnsi="Arial" w:cs="Arial"/>
+          <w:b/>
+          <w:color w:val="000000"/>
+          <w:sz w:val="24"/>
+          <w:szCs w:val="24"/>
+        </w:rPr>
+        <w:t>-je vous réexpliquer le scénario ?</w:t>
       </w:r>
     </w:p>
     <w:p>
@@ -2767,103 +4307,34 @@
           <w:numId w:val="7"/>
         </w:numPr>
         <w:spacing w:after="0" w:line="240" w:lineRule="auto"/>
-        <w:rPr>
-          <w:rFonts w:ascii="Arial" w:eastAsia="Arial" w:hAnsi="Arial" w:cs="Arial"/>
-          <w:b/>
-          <w:color w:val="000000"/>
-          <w:sz w:val="24"/>
-          <w:szCs w:val="24"/>
-        </w:rPr>
-      </w:pPr>
-      <w:r>
-        <w:rPr>
-          <w:rFonts w:ascii="Arial" w:eastAsia="Arial" w:hAnsi="Arial" w:cs="Arial"/>
-          <w:b/>
-          <w:color w:val="000000"/>
-          <w:sz w:val="24"/>
-          <w:szCs w:val="24"/>
-        </w:rPr>
-        <w:t xml:space="preserve">CH : </w:t>
-      </w:r>
-      <w:r>
-        <w:rPr>
-          <w:rFonts w:ascii="Arial" w:eastAsia="Arial" w:hAnsi="Arial" w:cs="Arial"/>
-          <w:bCs/>
-          <w:color w:val="000000"/>
-          <w:sz w:val="24"/>
-          <w:szCs w:val="24"/>
-        </w:rPr>
-        <w:t xml:space="preserve">C’est un risque que </w:t>
-      </w:r>
-      <w:r>
-        <w:rPr>
-          <w:rFonts w:ascii="Arial" w:eastAsia="Arial" w:hAnsi="Arial" w:cs="Arial"/>
-          <w:bCs/>
-          <w:color w:val="000000"/>
-          <w:sz w:val="24"/>
-          <w:szCs w:val="24"/>
-        </w:rPr>
-        <w:t>tous</w:t>
-      </w:r>
-      <w:r>
-        <w:rPr>
-          <w:rFonts w:ascii="Arial" w:eastAsia="Arial" w:hAnsi="Arial" w:cs="Arial"/>
-          <w:bCs/>
-          <w:color w:val="000000"/>
-          <w:sz w:val="24"/>
-          <w:szCs w:val="24"/>
-        </w:rPr>
-        <w:t xml:space="preserve"> les GREP </w:t>
-      </w:r>
-      <w:r>
-        <w:rPr>
-          <w:rFonts w:ascii="Arial" w:eastAsia="Arial" w:hAnsi="Arial" w:cs="Arial"/>
-          <w:bCs/>
-          <w:color w:val="000000"/>
-          <w:sz w:val="24"/>
-          <w:szCs w:val="24"/>
-        </w:rPr>
-        <w:t>ont</w:t>
-      </w:r>
-      <w:r>
-        <w:rPr>
-          <w:rFonts w:ascii="Arial" w:eastAsia="Arial" w:hAnsi="Arial" w:cs="Arial"/>
-          <w:bCs/>
-          <w:color w:val="000000"/>
-          <w:sz w:val="24"/>
-          <w:szCs w:val="24"/>
-        </w:rPr>
-        <w:t xml:space="preserve">. Même si cela arrive nous arriverons </w:t>
-      </w:r>
-      <w:r>
-        <w:rPr>
-          <w:rFonts w:ascii="Arial" w:eastAsia="Arial" w:hAnsi="Arial" w:cs="Arial"/>
-          <w:bCs/>
-          <w:color w:val="000000"/>
-          <w:sz w:val="24"/>
-          <w:szCs w:val="24"/>
-        </w:rPr>
-        <w:t>à</w:t>
-      </w:r>
-      <w:r>
-        <w:rPr>
-          <w:rFonts w:ascii="Arial" w:eastAsia="Arial" w:hAnsi="Arial" w:cs="Arial"/>
-          <w:bCs/>
-          <w:color w:val="000000"/>
-          <w:sz w:val="24"/>
-          <w:szCs w:val="24"/>
-        </w:rPr>
-        <w:t xml:space="preserve"> continuer avec une entreprise fictive puisque nous partons de zéro.</w:t>
-      </w:r>
-      <w:r>
-        <w:rPr>
-          <w:rFonts w:ascii="Arial" w:eastAsia="Arial" w:hAnsi="Arial" w:cs="Arial"/>
-          <w:bCs/>
-          <w:color w:val="000000"/>
-          <w:sz w:val="24"/>
-          <w:szCs w:val="24"/>
-        </w:rPr>
-        <w:t xml:space="preserve"> Nous allons devoir crée notre propre base de données.</w:t>
+        <w:jc w:val="both"/>
+        <w:rPr>
+          <w:rFonts w:ascii="Arial" w:eastAsia="Arial" w:hAnsi="Arial" w:cs="Arial"/>
+          <w:bCs/>
+          <w:color w:val="000000"/>
+          <w:sz w:val="24"/>
+          <w:szCs w:val="24"/>
+        </w:rPr>
+      </w:pPr>
+      <w:r>
+        <w:rPr>
+          <w:rFonts w:ascii="Arial" w:eastAsia="Arial" w:hAnsi="Arial" w:cs="Arial"/>
+          <w:bCs/>
+          <w:color w:val="000000"/>
+          <w:sz w:val="24"/>
+          <w:szCs w:val="24"/>
+        </w:rPr>
+        <w:t>Pas de réponse</w:t>
+      </w:r>
+      <w:r>
+        <w:rPr>
+          <w:rFonts w:ascii="Arial" w:eastAsia="Arial" w:hAnsi="Arial" w:cs="Arial"/>
+          <w:bCs/>
+          <w:color w:val="000000"/>
+          <w:sz w:val="24"/>
+          <w:szCs w:val="24"/>
+        </w:rPr>
+        <w:t>.</w:t>
       </w:r>
     </w:p>
     <w:p>
@@ -2871,9 +4342,10 @@
         <w:pStyle w:val="Paragraphedeliste"/>
         <w:spacing w:after="0" w:line="240" w:lineRule="auto"/>
         <w:ind w:left="1440"/>
-        <w:rPr>
-          <w:rFonts w:ascii="Arial" w:eastAsia="Arial" w:hAnsi="Arial" w:cs="Arial"/>
-          <w:b/>
+        <w:jc w:val="both"/>
+        <w:rPr>
+          <w:rFonts w:ascii="Arial" w:eastAsia="Arial" w:hAnsi="Arial" w:cs="Arial"/>
+          <w:bCs/>
           <w:color w:val="000000"/>
           <w:sz w:val="24"/>
           <w:szCs w:val="24"/>
@@ -2888,585 +4360,188 @@
           <w:numId w:val="7"/>
         </w:numPr>
         <w:spacing w:after="0" w:line="240" w:lineRule="auto"/>
-        <w:rPr>
-          <w:rFonts w:ascii="Arial" w:eastAsia="Arial" w:hAnsi="Arial" w:cs="Arial"/>
-          <w:b/>
-          <w:color w:val="000000"/>
-          <w:sz w:val="24"/>
-          <w:szCs w:val="24"/>
-        </w:rPr>
-      </w:pPr>
-      <w:r>
-        <w:rPr>
-          <w:rFonts w:ascii="Arial" w:eastAsia="Arial" w:hAnsi="Arial" w:cs="Arial"/>
-          <w:b/>
-          <w:color w:val="000000"/>
-          <w:sz w:val="24"/>
-          <w:szCs w:val="24"/>
-        </w:rPr>
-        <w:t>C. Bryce :</w:t>
-      </w:r>
-      <w:r>
-        <w:rPr>
-          <w:rFonts w:ascii="Arial" w:eastAsia="Arial" w:hAnsi="Arial" w:cs="Arial"/>
-          <w:b/>
-          <w:color w:val="000000"/>
-          <w:sz w:val="24"/>
-          <w:szCs w:val="24"/>
-        </w:rPr>
-        <w:t xml:space="preserve"> Vous avez </w:t>
-      </w:r>
-      <w:r>
-        <w:rPr>
-          <w:rFonts w:ascii="Arial" w:eastAsia="Arial" w:hAnsi="Arial" w:cs="Arial"/>
-          <w:b/>
-          <w:color w:val="000000"/>
-          <w:sz w:val="24"/>
-          <w:szCs w:val="24"/>
-        </w:rPr>
-        <w:t>pensé</w:t>
-      </w:r>
-      <w:r>
-        <w:rPr>
-          <w:rFonts w:ascii="Arial" w:eastAsia="Arial" w:hAnsi="Arial" w:cs="Arial"/>
-          <w:b/>
-          <w:color w:val="000000"/>
-          <w:sz w:val="24"/>
-          <w:szCs w:val="24"/>
-        </w:rPr>
-        <w:t xml:space="preserve"> au Privacy by Design ?</w:t>
-      </w:r>
-    </w:p>
-    <w:p>
-      <w:pPr>
-        <w:pStyle w:val="Paragraphedeliste"/>
-        <w:numPr>
-          <w:ilvl w:val="1"/>
-          <w:numId w:val="7"/>
-        </w:numPr>
+        <w:jc w:val="both"/>
+        <w:rPr>
+          <w:rFonts w:ascii="Arial" w:eastAsia="Arial" w:hAnsi="Arial" w:cs="Arial"/>
+          <w:b/>
+          <w:color w:val="000000"/>
+          <w:sz w:val="24"/>
+          <w:szCs w:val="24"/>
+        </w:rPr>
+      </w:pPr>
+      <w:r>
+        <w:rPr>
+          <w:rFonts w:ascii="Arial" w:eastAsia="Arial" w:hAnsi="Arial" w:cs="Arial"/>
+          <w:b/>
+          <w:color w:val="000000"/>
+          <w:sz w:val="24"/>
+          <w:szCs w:val="24"/>
+        </w:rPr>
+        <w:t xml:space="preserve">C. Herrmann : Nous avons rendez-vous avec </w:t>
+      </w:r>
+      <w:proofErr w:type="spellStart"/>
+      <w:r>
+        <w:rPr>
+          <w:rFonts w:ascii="Arial" w:eastAsia="Arial" w:hAnsi="Arial" w:cs="Arial"/>
+          <w:b/>
+          <w:color w:val="000000"/>
+          <w:sz w:val="24"/>
+          <w:szCs w:val="24"/>
+        </w:rPr>
+        <w:t>Waview</w:t>
+      </w:r>
+      <w:proofErr w:type="spellEnd"/>
+      <w:r>
+        <w:rPr>
+          <w:rFonts w:ascii="Arial" w:eastAsia="Arial" w:hAnsi="Arial" w:cs="Arial"/>
+          <w:b/>
+          <w:color w:val="000000"/>
+          <w:sz w:val="24"/>
+          <w:szCs w:val="24"/>
+        </w:rPr>
+        <w:t xml:space="preserve"> le</w:t>
+      </w:r>
+      <w:r>
+        <w:rPr>
+          <w:rFonts w:ascii="Arial" w:eastAsia="Arial" w:hAnsi="Arial" w:cs="Arial"/>
+          <w:b/>
+          <w:color w:val="000000"/>
+          <w:sz w:val="24"/>
+          <w:szCs w:val="24"/>
+        </w:rPr>
+        <w:t xml:space="preserve"> lundi 8 novembre </w:t>
+      </w:r>
+      <w:r>
+        <w:rPr>
+          <w:rFonts w:ascii="Arial" w:eastAsia="Arial" w:hAnsi="Arial" w:cs="Arial"/>
+          <w:b/>
+          <w:color w:val="000000"/>
+          <w:sz w:val="24"/>
+          <w:szCs w:val="24"/>
+        </w:rPr>
+        <w:t xml:space="preserve">2021 </w:t>
+      </w:r>
+      <w:r>
+        <w:rPr>
+          <w:rFonts w:ascii="Arial" w:eastAsia="Arial" w:hAnsi="Arial" w:cs="Arial"/>
+          <w:b/>
+          <w:color w:val="000000"/>
+          <w:sz w:val="24"/>
+          <w:szCs w:val="24"/>
+        </w:rPr>
+        <w:t xml:space="preserve">pour faire </w:t>
+      </w:r>
+      <w:r>
+        <w:rPr>
+          <w:rFonts w:ascii="Arial" w:eastAsia="Arial" w:hAnsi="Arial" w:cs="Arial"/>
+          <w:b/>
+          <w:color w:val="000000"/>
+          <w:sz w:val="24"/>
+          <w:szCs w:val="24"/>
+        </w:rPr>
+        <w:t>une réunion-bilan</w:t>
+      </w:r>
+      <w:r>
+        <w:rPr>
+          <w:rFonts w:ascii="Arial" w:eastAsia="Arial" w:hAnsi="Arial" w:cs="Arial"/>
+          <w:b/>
+          <w:color w:val="000000"/>
+          <w:sz w:val="24"/>
+          <w:szCs w:val="24"/>
+        </w:rPr>
+        <w:t xml:space="preserve"> avec eux !</w:t>
+      </w:r>
+      <w:r>
+        <w:rPr>
+          <w:rFonts w:ascii="Arial" w:eastAsia="Arial" w:hAnsi="Arial" w:cs="Arial"/>
+          <w:b/>
+          <w:color w:val="000000"/>
+          <w:sz w:val="24"/>
+          <w:szCs w:val="24"/>
+        </w:rPr>
+        <w:t xml:space="preserve"> </w:t>
+      </w:r>
+      <w:r>
+        <w:rPr>
+          <w:rFonts w:ascii="Arial" w:eastAsia="Arial" w:hAnsi="Arial" w:cs="Arial"/>
+          <w:b/>
+          <w:color w:val="000000"/>
+          <w:sz w:val="24"/>
+          <w:szCs w:val="24"/>
+        </w:rPr>
+        <w:t xml:space="preserve">On fera donc un PV de cette réunion pour que vous </w:t>
+      </w:r>
+      <w:r>
+        <w:rPr>
+          <w:rFonts w:ascii="Arial" w:eastAsia="Arial" w:hAnsi="Arial" w:cs="Arial"/>
+          <w:b/>
+          <w:color w:val="000000"/>
+          <w:sz w:val="24"/>
+          <w:szCs w:val="24"/>
+        </w:rPr>
+        <w:t>soyez</w:t>
+      </w:r>
+      <w:r>
+        <w:rPr>
+          <w:rFonts w:ascii="Arial" w:eastAsia="Arial" w:hAnsi="Arial" w:cs="Arial"/>
+          <w:b/>
+          <w:color w:val="000000"/>
+          <w:sz w:val="24"/>
+          <w:szCs w:val="24"/>
+        </w:rPr>
+        <w:t xml:space="preserve"> </w:t>
+      </w:r>
+      <w:r>
+        <w:rPr>
+          <w:rFonts w:ascii="Arial" w:eastAsia="Arial" w:hAnsi="Arial" w:cs="Arial"/>
+          <w:b/>
+          <w:color w:val="000000"/>
+          <w:sz w:val="24"/>
+          <w:szCs w:val="24"/>
+        </w:rPr>
+        <w:t>informée</w:t>
+      </w:r>
+      <w:r>
+        <w:rPr>
+          <w:rFonts w:ascii="Arial" w:eastAsia="Arial" w:hAnsi="Arial" w:cs="Arial"/>
+          <w:b/>
+          <w:color w:val="000000"/>
+          <w:sz w:val="24"/>
+          <w:szCs w:val="24"/>
+        </w:rPr>
+        <w:t xml:space="preserve"> de l’avancement avec le mandant.</w:t>
+      </w:r>
+    </w:p>
+    <w:p>
+      <w:pPr>
         <w:spacing w:after="0" w:line="240" w:lineRule="auto"/>
-        <w:rPr>
-          <w:rFonts w:ascii="Arial" w:eastAsia="Arial" w:hAnsi="Arial" w:cs="Arial"/>
-          <w:b/>
-          <w:color w:val="000000"/>
-          <w:sz w:val="24"/>
-          <w:szCs w:val="24"/>
-        </w:rPr>
-      </w:pPr>
-      <w:r>
-        <w:rPr>
-          <w:rFonts w:ascii="Arial" w:eastAsia="Arial" w:hAnsi="Arial" w:cs="Arial"/>
-          <w:b/>
-          <w:color w:val="000000"/>
-          <w:sz w:val="24"/>
-          <w:szCs w:val="24"/>
-        </w:rPr>
-        <w:t xml:space="preserve">AS : </w:t>
-      </w:r>
-      <w:r>
-        <w:rPr>
-          <w:rFonts w:ascii="Arial" w:eastAsia="Arial" w:hAnsi="Arial" w:cs="Arial"/>
-          <w:bCs/>
-          <w:color w:val="000000"/>
-          <w:sz w:val="24"/>
-          <w:szCs w:val="24"/>
-        </w:rPr>
-        <w:t xml:space="preserve">On va mettre en place la base de données </w:t>
-      </w:r>
-      <w:r>
-        <w:rPr>
-          <w:rFonts w:ascii="Arial" w:eastAsia="Arial" w:hAnsi="Arial" w:cs="Arial"/>
-          <w:bCs/>
-          <w:color w:val="000000"/>
-          <w:sz w:val="24"/>
-          <w:szCs w:val="24"/>
-        </w:rPr>
-        <w:t>nous-même</w:t>
-      </w:r>
-      <w:r>
-        <w:rPr>
-          <w:rFonts w:ascii="Arial" w:eastAsia="Arial" w:hAnsi="Arial" w:cs="Arial"/>
-          <w:bCs/>
-          <w:color w:val="000000"/>
-          <w:sz w:val="24"/>
-          <w:szCs w:val="24"/>
-        </w:rPr>
-        <w:t xml:space="preserve"> donc on va mettre en place une sécurité </w:t>
-      </w:r>
-      <w:r>
-        <w:rPr>
-          <w:rFonts w:ascii="Arial" w:eastAsia="Arial" w:hAnsi="Arial" w:cs="Arial"/>
-          <w:bCs/>
-          <w:color w:val="000000"/>
-          <w:sz w:val="24"/>
-          <w:szCs w:val="24"/>
-        </w:rPr>
-        <w:t>dès</w:t>
-      </w:r>
-      <w:r>
-        <w:rPr>
-          <w:rFonts w:ascii="Arial" w:eastAsia="Arial" w:hAnsi="Arial" w:cs="Arial"/>
-          <w:bCs/>
-          <w:color w:val="000000"/>
-          <w:sz w:val="24"/>
-          <w:szCs w:val="24"/>
-        </w:rPr>
-        <w:t xml:space="preserve"> le début</w:t>
-      </w:r>
-      <w:r>
-        <w:rPr>
-          <w:rFonts w:ascii="Arial" w:eastAsia="Arial" w:hAnsi="Arial" w:cs="Arial"/>
-          <w:bCs/>
-          <w:color w:val="000000"/>
-          <w:sz w:val="24"/>
-          <w:szCs w:val="24"/>
-        </w:rPr>
-        <w:t>.</w:t>
-      </w:r>
-    </w:p>
-    <w:p>
-      <w:pPr>
-        <w:pStyle w:val="Paragraphedeliste"/>
+        <w:jc w:val="both"/>
+        <w:rPr>
+          <w:rFonts w:ascii="Arial" w:eastAsia="Arial" w:hAnsi="Arial" w:cs="Arial"/>
+          <w:b/>
+          <w:color w:val="000000"/>
+          <w:sz w:val="24"/>
+          <w:szCs w:val="24"/>
+        </w:rPr>
+      </w:pPr>
+    </w:p>
+    <w:p>
+      <w:pPr>
         <w:spacing w:after="0" w:line="240" w:lineRule="auto"/>
-        <w:ind w:left="1440"/>
-        <w:rPr>
-          <w:rFonts w:ascii="Arial" w:eastAsia="Arial" w:hAnsi="Arial" w:cs="Arial"/>
-          <w:b/>
-          <w:color w:val="000000"/>
-          <w:sz w:val="24"/>
-          <w:szCs w:val="24"/>
-        </w:rPr>
-      </w:pPr>
-    </w:p>
-    <w:p>
-      <w:pPr>
-        <w:pStyle w:val="Paragraphedeliste"/>
-        <w:numPr>
-          <w:ilvl w:val="0"/>
-          <w:numId w:val="7"/>
-        </w:numPr>
+        <w:jc w:val="both"/>
+        <w:rPr>
+          <w:rFonts w:ascii="Arial" w:eastAsia="Arial" w:hAnsi="Arial" w:cs="Arial"/>
+          <w:b/>
+          <w:color w:val="000000"/>
+          <w:sz w:val="24"/>
+          <w:szCs w:val="24"/>
+        </w:rPr>
+      </w:pPr>
+    </w:p>
+    <w:p>
+      <w:pPr>
         <w:spacing w:after="0" w:line="240" w:lineRule="auto"/>
-        <w:rPr>
-          <w:rFonts w:ascii="Arial" w:eastAsia="Arial" w:hAnsi="Arial" w:cs="Arial"/>
-          <w:b/>
-          <w:color w:val="000000"/>
-          <w:sz w:val="24"/>
-          <w:szCs w:val="24"/>
-        </w:rPr>
-      </w:pPr>
-      <w:r>
-        <w:rPr>
-          <w:rFonts w:ascii="Arial" w:eastAsia="Arial" w:hAnsi="Arial" w:cs="Arial"/>
-          <w:b/>
-          <w:color w:val="000000"/>
-          <w:sz w:val="24"/>
-          <w:szCs w:val="24"/>
-        </w:rPr>
-        <w:t>C. Bryce :</w:t>
-      </w:r>
-      <w:r>
-        <w:rPr>
-          <w:rFonts w:ascii="Arial" w:eastAsia="Arial" w:hAnsi="Arial" w:cs="Arial"/>
-          <w:b/>
-          <w:color w:val="000000"/>
-          <w:sz w:val="24"/>
-          <w:szCs w:val="24"/>
-        </w:rPr>
-        <w:t xml:space="preserve"> Ca signifie quoi les risques pour l’</w:t>
-      </w:r>
-      <w:r>
-        <w:rPr>
-          <w:rFonts w:ascii="Arial" w:eastAsia="Arial" w:hAnsi="Arial" w:cs="Arial"/>
-          <w:b/>
-          <w:color w:val="000000"/>
-          <w:sz w:val="24"/>
-          <w:szCs w:val="24"/>
-        </w:rPr>
-        <w:t>environnement</w:t>
-      </w:r>
-      <w:r>
-        <w:rPr>
-          <w:rFonts w:ascii="Arial" w:eastAsia="Arial" w:hAnsi="Arial" w:cs="Arial"/>
-          <w:b/>
-          <w:color w:val="000000"/>
-          <w:sz w:val="24"/>
-          <w:szCs w:val="24"/>
-        </w:rPr>
-        <w:t> ?</w:t>
-      </w:r>
-    </w:p>
-    <w:p>
-      <w:pPr>
-        <w:pStyle w:val="Paragraphedeliste"/>
-        <w:numPr>
-          <w:ilvl w:val="1"/>
-          <w:numId w:val="7"/>
-        </w:numPr>
-        <w:spacing w:after="0" w:line="240" w:lineRule="auto"/>
-        <w:rPr>
-          <w:rFonts w:ascii="Arial" w:eastAsia="Arial" w:hAnsi="Arial" w:cs="Arial"/>
-          <w:b/>
-          <w:color w:val="000000"/>
-          <w:sz w:val="24"/>
-          <w:szCs w:val="24"/>
-        </w:rPr>
-      </w:pPr>
-      <w:r>
-        <w:rPr>
-          <w:rFonts w:ascii="Arial" w:eastAsia="Arial" w:hAnsi="Arial" w:cs="Arial"/>
-          <w:b/>
-          <w:color w:val="000000"/>
-          <w:sz w:val="24"/>
-          <w:szCs w:val="24"/>
-        </w:rPr>
-        <w:t xml:space="preserve">CH : </w:t>
-      </w:r>
-      <w:r>
-        <w:rPr>
-          <w:rFonts w:ascii="Arial" w:eastAsia="Arial" w:hAnsi="Arial" w:cs="Arial"/>
-          <w:bCs/>
-          <w:color w:val="000000"/>
-          <w:sz w:val="24"/>
-          <w:szCs w:val="24"/>
-        </w:rPr>
-        <w:t>One.com est engagée dans l’</w:t>
-      </w:r>
-      <w:r>
-        <w:rPr>
-          <w:rFonts w:ascii="Arial" w:eastAsia="Arial" w:hAnsi="Arial" w:cs="Arial"/>
-          <w:bCs/>
-          <w:color w:val="000000"/>
-          <w:sz w:val="24"/>
-          <w:szCs w:val="24"/>
-        </w:rPr>
-        <w:t>environnement</w:t>
-      </w:r>
-      <w:r>
-        <w:rPr>
-          <w:rFonts w:ascii="Arial" w:eastAsia="Arial" w:hAnsi="Arial" w:cs="Arial"/>
-          <w:bCs/>
-          <w:color w:val="000000"/>
-          <w:sz w:val="24"/>
-          <w:szCs w:val="24"/>
-        </w:rPr>
-        <w:t>. Il utilise des panneau solaire et d’autres méthode.</w:t>
-      </w:r>
-    </w:p>
-    <w:p>
-      <w:pPr>
-        <w:pStyle w:val="Paragraphedeliste"/>
-        <w:spacing w:after="0" w:line="240" w:lineRule="auto"/>
-        <w:ind w:left="1440"/>
-        <w:rPr>
-          <w:rFonts w:ascii="Arial" w:eastAsia="Arial" w:hAnsi="Arial" w:cs="Arial"/>
-          <w:b/>
-          <w:color w:val="000000"/>
-          <w:sz w:val="24"/>
-          <w:szCs w:val="24"/>
-        </w:rPr>
-      </w:pPr>
-    </w:p>
-    <w:p>
-      <w:pPr>
-        <w:pStyle w:val="Paragraphedeliste"/>
-        <w:numPr>
-          <w:ilvl w:val="0"/>
-          <w:numId w:val="7"/>
-        </w:numPr>
-        <w:spacing w:after="0" w:line="240" w:lineRule="auto"/>
-        <w:rPr>
-          <w:rFonts w:ascii="Arial" w:eastAsia="Arial" w:hAnsi="Arial" w:cs="Arial"/>
-          <w:b/>
-          <w:color w:val="000000"/>
-          <w:sz w:val="24"/>
-          <w:szCs w:val="24"/>
-        </w:rPr>
-      </w:pPr>
-      <w:r>
-        <w:rPr>
-          <w:rFonts w:ascii="Arial" w:eastAsia="Arial" w:hAnsi="Arial" w:cs="Arial"/>
-          <w:b/>
-          <w:color w:val="000000"/>
-          <w:sz w:val="24"/>
-          <w:szCs w:val="24"/>
-        </w:rPr>
-        <w:t xml:space="preserve">D. Roch : Pourquoi il </w:t>
-      </w:r>
-      <w:r>
-        <w:rPr>
-          <w:rFonts w:ascii="Arial" w:eastAsia="Arial" w:hAnsi="Arial" w:cs="Arial"/>
-          <w:b/>
-          <w:color w:val="000000"/>
-          <w:sz w:val="24"/>
-          <w:szCs w:val="24"/>
-        </w:rPr>
-        <w:t>ont</w:t>
-      </w:r>
-      <w:r>
-        <w:rPr>
-          <w:rFonts w:ascii="Arial" w:eastAsia="Arial" w:hAnsi="Arial" w:cs="Arial"/>
-          <w:b/>
-          <w:color w:val="000000"/>
-          <w:sz w:val="24"/>
-          <w:szCs w:val="24"/>
-        </w:rPr>
-        <w:t xml:space="preserve"> choisi un serveur baser au </w:t>
-      </w:r>
-      <w:r>
-        <w:rPr>
-          <w:rFonts w:ascii="Arial" w:eastAsia="Arial" w:hAnsi="Arial" w:cs="Arial"/>
-          <w:b/>
-          <w:color w:val="000000"/>
-          <w:sz w:val="24"/>
-          <w:szCs w:val="24"/>
-        </w:rPr>
-        <w:t>États-Unis</w:t>
-      </w:r>
-      <w:r>
-        <w:rPr>
-          <w:rFonts w:ascii="Arial" w:eastAsia="Arial" w:hAnsi="Arial" w:cs="Arial"/>
-          <w:b/>
-          <w:color w:val="000000"/>
-          <w:sz w:val="24"/>
-          <w:szCs w:val="24"/>
-        </w:rPr>
-        <w:t xml:space="preserve"> ? </w:t>
-      </w:r>
-    </w:p>
-    <w:p>
-      <w:pPr>
-        <w:pStyle w:val="Paragraphedeliste"/>
-        <w:numPr>
-          <w:ilvl w:val="1"/>
-          <w:numId w:val="7"/>
-        </w:numPr>
-        <w:spacing w:after="0" w:line="240" w:lineRule="auto"/>
-        <w:rPr>
-          <w:rFonts w:ascii="Arial" w:eastAsia="Arial" w:hAnsi="Arial" w:cs="Arial"/>
-          <w:b/>
-          <w:color w:val="000000"/>
-          <w:sz w:val="24"/>
-          <w:szCs w:val="24"/>
-        </w:rPr>
-      </w:pPr>
-      <w:r>
-        <w:rPr>
-          <w:rFonts w:ascii="Arial" w:eastAsia="Arial" w:hAnsi="Arial" w:cs="Arial"/>
-          <w:b/>
-          <w:color w:val="000000"/>
-          <w:sz w:val="24"/>
-          <w:szCs w:val="24"/>
-        </w:rPr>
-        <w:lastRenderedPageBreak/>
-        <w:t xml:space="preserve">CH : </w:t>
-      </w:r>
-      <w:r>
-        <w:rPr>
-          <w:rFonts w:ascii="Arial" w:eastAsia="Arial" w:hAnsi="Arial" w:cs="Arial"/>
-          <w:bCs/>
-          <w:color w:val="000000"/>
-          <w:sz w:val="24"/>
-          <w:szCs w:val="24"/>
-        </w:rPr>
-        <w:t>Surement pour le prix.</w:t>
-      </w:r>
-    </w:p>
-    <w:p>
-      <w:pPr>
-        <w:pStyle w:val="Paragraphedeliste"/>
-        <w:spacing w:after="0" w:line="240" w:lineRule="auto"/>
-        <w:ind w:left="1440"/>
-        <w:rPr>
-          <w:rFonts w:ascii="Arial" w:eastAsia="Arial" w:hAnsi="Arial" w:cs="Arial"/>
-          <w:b/>
-          <w:color w:val="000000"/>
-          <w:sz w:val="24"/>
-          <w:szCs w:val="24"/>
-        </w:rPr>
-      </w:pPr>
-    </w:p>
-    <w:p>
-      <w:pPr>
-        <w:pStyle w:val="Paragraphedeliste"/>
-        <w:numPr>
-          <w:ilvl w:val="0"/>
-          <w:numId w:val="7"/>
-        </w:numPr>
-        <w:spacing w:after="0" w:line="240" w:lineRule="auto"/>
-        <w:rPr>
-          <w:rFonts w:ascii="Arial" w:eastAsia="Arial" w:hAnsi="Arial" w:cs="Arial"/>
-          <w:b/>
-          <w:color w:val="000000"/>
-          <w:sz w:val="24"/>
-          <w:szCs w:val="24"/>
-        </w:rPr>
-      </w:pPr>
-      <w:r>
-        <w:rPr>
-          <w:rFonts w:ascii="Arial" w:eastAsia="Arial" w:hAnsi="Arial" w:cs="Arial"/>
-          <w:b/>
-          <w:color w:val="000000"/>
-          <w:sz w:val="24"/>
-          <w:szCs w:val="24"/>
-        </w:rPr>
-        <w:t>C. Chevalley : Doit-je vous réexpliquer le scénario ?</w:t>
-      </w:r>
-    </w:p>
-    <w:p>
-      <w:pPr>
-        <w:pStyle w:val="Paragraphedeliste"/>
-        <w:numPr>
-          <w:ilvl w:val="1"/>
-          <w:numId w:val="7"/>
-        </w:numPr>
-        <w:spacing w:after="0" w:line="240" w:lineRule="auto"/>
-        <w:rPr>
-          <w:rFonts w:ascii="Arial" w:eastAsia="Arial" w:hAnsi="Arial" w:cs="Arial"/>
-          <w:bCs/>
-          <w:color w:val="000000"/>
-          <w:sz w:val="24"/>
-          <w:szCs w:val="24"/>
-        </w:rPr>
-      </w:pPr>
-      <w:r>
-        <w:rPr>
-          <w:rFonts w:ascii="Arial" w:eastAsia="Arial" w:hAnsi="Arial" w:cs="Arial"/>
-          <w:bCs/>
-          <w:color w:val="000000"/>
-          <w:sz w:val="24"/>
-          <w:szCs w:val="24"/>
-        </w:rPr>
-        <w:t>Pas de réponse</w:t>
-      </w:r>
-    </w:p>
-    <w:p>
-      <w:pPr>
-        <w:pStyle w:val="Paragraphedeliste"/>
-        <w:spacing w:after="0" w:line="240" w:lineRule="auto"/>
-        <w:ind w:left="1440"/>
-        <w:rPr>
-          <w:rFonts w:ascii="Arial" w:eastAsia="Arial" w:hAnsi="Arial" w:cs="Arial"/>
-          <w:bCs/>
-          <w:color w:val="000000"/>
-          <w:sz w:val="24"/>
-          <w:szCs w:val="24"/>
-        </w:rPr>
-      </w:pPr>
-    </w:p>
-    <w:p>
-      <w:pPr>
-        <w:pStyle w:val="Paragraphedeliste"/>
-        <w:numPr>
-          <w:ilvl w:val="0"/>
-          <w:numId w:val="7"/>
-        </w:numPr>
-        <w:spacing w:after="0" w:line="240" w:lineRule="auto"/>
-        <w:rPr>
-          <w:rFonts w:ascii="Arial" w:eastAsia="Arial" w:hAnsi="Arial" w:cs="Arial"/>
-          <w:b/>
-          <w:color w:val="000000"/>
-          <w:sz w:val="24"/>
-          <w:szCs w:val="24"/>
-        </w:rPr>
-      </w:pPr>
-      <w:r>
-        <w:rPr>
-          <w:rFonts w:ascii="Arial" w:eastAsia="Arial" w:hAnsi="Arial" w:cs="Arial"/>
-          <w:b/>
-          <w:color w:val="000000"/>
-          <w:sz w:val="24"/>
-          <w:szCs w:val="24"/>
-        </w:rPr>
-        <w:t xml:space="preserve">C. Herrmann : Nous avons rendez-vous avec Waview lundi 8 novembre pour faire </w:t>
-      </w:r>
-      <w:r>
-        <w:rPr>
-          <w:rFonts w:ascii="Arial" w:eastAsia="Arial" w:hAnsi="Arial" w:cs="Arial"/>
-          <w:b/>
-          <w:color w:val="000000"/>
-          <w:sz w:val="24"/>
-          <w:szCs w:val="24"/>
-        </w:rPr>
-        <w:t>une réunion-bilan</w:t>
-      </w:r>
-      <w:r>
-        <w:rPr>
-          <w:rFonts w:ascii="Arial" w:eastAsia="Arial" w:hAnsi="Arial" w:cs="Arial"/>
-          <w:b/>
-          <w:color w:val="000000"/>
-          <w:sz w:val="24"/>
-          <w:szCs w:val="24"/>
-        </w:rPr>
-        <w:t xml:space="preserve"> avec eux !On fera donc un PV de cette réunion pour que vous </w:t>
-      </w:r>
-      <w:r>
-        <w:rPr>
-          <w:rFonts w:ascii="Arial" w:eastAsia="Arial" w:hAnsi="Arial" w:cs="Arial"/>
-          <w:b/>
-          <w:color w:val="000000"/>
-          <w:sz w:val="24"/>
-          <w:szCs w:val="24"/>
-        </w:rPr>
-        <w:t>soyez</w:t>
-      </w:r>
-      <w:r>
-        <w:rPr>
-          <w:rFonts w:ascii="Arial" w:eastAsia="Arial" w:hAnsi="Arial" w:cs="Arial"/>
-          <w:b/>
-          <w:color w:val="000000"/>
-          <w:sz w:val="24"/>
-          <w:szCs w:val="24"/>
-        </w:rPr>
-        <w:t xml:space="preserve"> </w:t>
-      </w:r>
-      <w:r>
-        <w:rPr>
-          <w:rFonts w:ascii="Arial" w:eastAsia="Arial" w:hAnsi="Arial" w:cs="Arial"/>
-          <w:b/>
-          <w:color w:val="000000"/>
-          <w:sz w:val="24"/>
-          <w:szCs w:val="24"/>
-        </w:rPr>
-        <w:t>informée</w:t>
-      </w:r>
-      <w:r>
-        <w:rPr>
-          <w:rFonts w:ascii="Arial" w:eastAsia="Arial" w:hAnsi="Arial" w:cs="Arial"/>
-          <w:b/>
-          <w:color w:val="000000"/>
-          <w:sz w:val="24"/>
-          <w:szCs w:val="24"/>
-        </w:rPr>
-        <w:t xml:space="preserve"> de l’avancement avec le mandant.</w:t>
-      </w:r>
-    </w:p>
-    <w:p>
-      <w:pPr>
-        <w:spacing w:after="0" w:line="240" w:lineRule="auto"/>
-        <w:rPr>
-          <w:rFonts w:ascii="Arial" w:eastAsia="Arial" w:hAnsi="Arial" w:cs="Arial"/>
-          <w:b/>
-          <w:color w:val="000000"/>
-          <w:sz w:val="24"/>
-          <w:szCs w:val="24"/>
-        </w:rPr>
-      </w:pPr>
-    </w:p>
-    <w:p>
-      <w:pPr>
-        <w:spacing w:after="0" w:line="240" w:lineRule="auto"/>
-        <w:rPr>
-          <w:rFonts w:ascii="Arial" w:eastAsia="Arial" w:hAnsi="Arial" w:cs="Arial"/>
-          <w:b/>
-          <w:color w:val="000000"/>
-          <w:sz w:val="24"/>
-          <w:szCs w:val="24"/>
-        </w:rPr>
-      </w:pPr>
-    </w:p>
-    <w:p>
-      <w:pPr>
-        <w:spacing w:after="0" w:line="240" w:lineRule="auto"/>
+        <w:jc w:val="both"/>
         <w:rPr>
           <w:rFonts w:ascii="Arial" w:eastAsia="Arial" w:hAnsi="Arial" w:cs="Arial"/>
           <w:b/>
@@ -3514,7 +4589,7 @@
           <w:szCs w:val="24"/>
           <w:u w:val="single"/>
         </w:rPr>
-        <w:t>C</w:t>
+        <w:t>Décision</w:t>
       </w:r>
       <w:r>
         <w:rPr>
@@ -3525,273 +4600,18 @@
           <w:szCs w:val="24"/>
           <w:u w:val="single"/>
         </w:rPr>
-        <w:t>ommentaires :</w:t>
-      </w:r>
-    </w:p>
-    <w:p>
-      <w:pPr>
-        <w:pStyle w:val="Paragraphedeliste"/>
-        <w:numPr>
-          <w:ilvl w:val="0"/>
-          <w:numId w:val="7"/>
-        </w:numPr>
-        <w:spacing w:after="0" w:line="240" w:lineRule="auto"/>
-        <w:rPr>
-          <w:rFonts w:ascii="Arial" w:eastAsia="Arial" w:hAnsi="Arial" w:cs="Arial"/>
-          <w:bCs/>
-          <w:color w:val="000000"/>
-          <w:sz w:val="24"/>
-          <w:szCs w:val="24"/>
-        </w:rPr>
-      </w:pPr>
-      <w:r>
-        <w:rPr>
-          <w:rFonts w:ascii="Arial" w:eastAsia="Arial" w:hAnsi="Arial" w:cs="Arial"/>
-          <w:bCs/>
-          <w:color w:val="000000"/>
-          <w:sz w:val="24"/>
-          <w:szCs w:val="24"/>
-        </w:rPr>
-        <w:t>M</w:t>
-      </w:r>
-      <w:r>
-        <w:rPr>
-          <w:rFonts w:ascii="Arial" w:eastAsia="Arial" w:hAnsi="Arial" w:cs="Arial"/>
-          <w:bCs/>
-          <w:color w:val="000000"/>
-          <w:sz w:val="24"/>
-          <w:szCs w:val="24"/>
-        </w:rPr>
-        <w:t>auvais</w:t>
-      </w:r>
-      <w:r>
-        <w:rPr>
-          <w:rFonts w:ascii="Arial" w:eastAsia="Arial" w:hAnsi="Arial" w:cs="Arial"/>
-          <w:bCs/>
-          <w:color w:val="000000"/>
-          <w:sz w:val="24"/>
-          <w:szCs w:val="24"/>
+        <w:t>s</w:t>
+      </w:r>
+      <w:r>
+        <w:rPr>
+          <w:rFonts w:ascii="Arial" w:eastAsia="Arial" w:hAnsi="Arial" w:cs="Arial"/>
+          <w:b/>
+          <w:color w:val="000000"/>
+          <w:sz w:val="24"/>
+          <w:szCs w:val="24"/>
+          <w:u w:val="single"/>
         </w:rPr>
         <w:t> :</w:t>
-      </w:r>
-    </w:p>
-    <w:p>
-      <w:pPr>
-        <w:pStyle w:val="Paragraphedeliste"/>
-        <w:numPr>
-          <w:ilvl w:val="1"/>
-          <w:numId w:val="7"/>
-        </w:numPr>
-        <w:spacing w:after="0" w:line="240" w:lineRule="auto"/>
-        <w:rPr>
-          <w:rFonts w:ascii="Arial" w:eastAsia="Arial" w:hAnsi="Arial" w:cs="Arial"/>
-          <w:bCs/>
-          <w:color w:val="000000"/>
-          <w:sz w:val="24"/>
-          <w:szCs w:val="24"/>
-        </w:rPr>
-      </w:pPr>
-      <w:r>
-        <w:rPr>
-          <w:rFonts w:ascii="Arial" w:eastAsia="Arial" w:hAnsi="Arial" w:cs="Arial"/>
-          <w:bCs/>
-          <w:color w:val="000000"/>
-          <w:sz w:val="24"/>
-          <w:szCs w:val="24"/>
-        </w:rPr>
-        <w:t xml:space="preserve">Il manque le planning dans l’ordre du jour </w:t>
-      </w:r>
-    </w:p>
-    <w:p>
-      <w:pPr>
-        <w:pStyle w:val="Paragraphedeliste"/>
-        <w:spacing w:after="0" w:line="240" w:lineRule="auto"/>
-        <w:ind w:left="1440"/>
-        <w:rPr>
-          <w:rFonts w:ascii="Arial" w:eastAsia="Arial" w:hAnsi="Arial" w:cs="Arial"/>
-          <w:bCs/>
-          <w:color w:val="000000"/>
-          <w:sz w:val="24"/>
-          <w:szCs w:val="24"/>
-        </w:rPr>
-      </w:pPr>
-    </w:p>
-    <w:p>
-      <w:pPr>
-        <w:pStyle w:val="Paragraphedeliste"/>
-        <w:numPr>
-          <w:ilvl w:val="0"/>
-          <w:numId w:val="7"/>
-        </w:numPr>
-        <w:spacing w:after="0" w:line="240" w:lineRule="auto"/>
-        <w:rPr>
-          <w:rFonts w:ascii="Arial" w:eastAsia="Arial" w:hAnsi="Arial" w:cs="Arial"/>
-          <w:bCs/>
-          <w:color w:val="000000"/>
-          <w:sz w:val="24"/>
-          <w:szCs w:val="24"/>
-        </w:rPr>
-      </w:pPr>
-      <w:r>
-        <w:rPr>
-          <w:rFonts w:ascii="Arial" w:eastAsia="Arial" w:hAnsi="Arial" w:cs="Arial"/>
-          <w:bCs/>
-          <w:color w:val="000000"/>
-          <w:sz w:val="24"/>
-          <w:szCs w:val="24"/>
-        </w:rPr>
-        <w:t xml:space="preserve">A </w:t>
-      </w:r>
-      <w:r>
-        <w:rPr>
-          <w:rFonts w:ascii="Arial" w:eastAsia="Arial" w:hAnsi="Arial" w:cs="Arial"/>
-          <w:bCs/>
-          <w:color w:val="000000"/>
-          <w:sz w:val="24"/>
-          <w:szCs w:val="24"/>
-        </w:rPr>
-        <w:t>améliorer</w:t>
-      </w:r>
-      <w:r>
-        <w:rPr>
-          <w:rFonts w:ascii="Arial" w:eastAsia="Arial" w:hAnsi="Arial" w:cs="Arial"/>
-          <w:bCs/>
-          <w:color w:val="000000"/>
-          <w:sz w:val="24"/>
-          <w:szCs w:val="24"/>
-        </w:rPr>
-        <w:t> :</w:t>
-      </w:r>
-    </w:p>
-    <w:p>
-      <w:pPr>
-        <w:pStyle w:val="Paragraphedeliste"/>
-        <w:numPr>
-          <w:ilvl w:val="1"/>
-          <w:numId w:val="7"/>
-        </w:numPr>
-        <w:spacing w:after="0" w:line="240" w:lineRule="auto"/>
-        <w:rPr>
-          <w:rFonts w:ascii="Arial" w:eastAsia="Arial" w:hAnsi="Arial" w:cs="Arial"/>
-          <w:bCs/>
-          <w:color w:val="000000"/>
-          <w:sz w:val="24"/>
-          <w:szCs w:val="24"/>
-        </w:rPr>
-      </w:pPr>
-      <w:r>
-        <w:rPr>
-          <w:rFonts w:ascii="Arial" w:eastAsia="Arial" w:hAnsi="Arial" w:cs="Arial"/>
-          <w:bCs/>
-          <w:color w:val="000000"/>
-          <w:sz w:val="24"/>
-          <w:szCs w:val="24"/>
-        </w:rPr>
-        <w:t>Au lieu d’afficher un gros Excel illisible, exporter en PDF</w:t>
-      </w:r>
-    </w:p>
-    <w:p>
-      <w:pPr>
-        <w:pStyle w:val="Paragraphedeliste"/>
-        <w:numPr>
-          <w:ilvl w:val="1"/>
-          <w:numId w:val="7"/>
-        </w:numPr>
-        <w:spacing w:after="0" w:line="240" w:lineRule="auto"/>
-        <w:rPr>
-          <w:rFonts w:ascii="Arial" w:eastAsia="Arial" w:hAnsi="Arial" w:cs="Arial"/>
-          <w:bCs/>
-          <w:color w:val="000000"/>
-          <w:sz w:val="24"/>
-          <w:szCs w:val="24"/>
-        </w:rPr>
-      </w:pPr>
-      <w:r>
-        <w:rPr>
-          <w:rFonts w:ascii="Arial" w:eastAsia="Arial" w:hAnsi="Arial" w:cs="Arial"/>
-          <w:bCs/>
-          <w:color w:val="000000"/>
-          <w:sz w:val="24"/>
-          <w:szCs w:val="24"/>
-        </w:rPr>
-        <w:t xml:space="preserve">Enlever la modélisation de l’ordre du jour </w:t>
-      </w:r>
-    </w:p>
-    <w:p>
-      <w:pPr>
-        <w:spacing w:after="0" w:line="240" w:lineRule="auto"/>
-        <w:rPr>
-          <w:rFonts w:ascii="Arial" w:eastAsia="Arial" w:hAnsi="Arial" w:cs="Arial"/>
-          <w:b/>
-          <w:color w:val="000000"/>
-          <w:sz w:val="24"/>
-          <w:szCs w:val="24"/>
-        </w:rPr>
-      </w:pPr>
-    </w:p>
-    <w:p>
-      <w:pPr>
-        <w:spacing w:after="0" w:line="240" w:lineRule="auto"/>
-        <w:rPr>
-          <w:rFonts w:ascii="Arial" w:eastAsia="Arial" w:hAnsi="Arial" w:cs="Arial"/>
-          <w:b/>
-          <w:color w:val="000000"/>
-          <w:sz w:val="24"/>
-          <w:szCs w:val="24"/>
-        </w:rPr>
-      </w:pPr>
-    </w:p>
-    <w:p>
-      <w:pPr>
-        <w:spacing w:after="0" w:line="240" w:lineRule="auto"/>
-        <w:rPr>
-          <w:rFonts w:ascii="Arial" w:eastAsia="Arial" w:hAnsi="Arial" w:cs="Arial"/>
-          <w:b/>
-          <w:color w:val="000000"/>
-          <w:sz w:val="24"/>
-          <w:szCs w:val="24"/>
-        </w:rPr>
-      </w:pPr>
-    </w:p>
-    <w:p>
-      <w:pPr>
-        <w:numPr>
-          <w:ilvl w:val="0"/>
-          <w:numId w:val="1"/>
-        </w:numPr>
-        <w:pBdr>
-          <w:top w:val="nil"/>
-          <w:left w:val="nil"/>
-          <w:bottom w:val="nil"/>
-          <w:right w:val="nil"/>
-          <w:between w:val="nil"/>
-        </w:pBdr>
-        <w:tabs>
-          <w:tab w:val="left" w:pos="142"/>
-          <w:tab w:val="left" w:pos="5954"/>
-        </w:tabs>
-        <w:spacing w:after="240" w:line="276" w:lineRule="auto"/>
-        <w:ind w:left="425" w:hanging="357"/>
-        <w:jc w:val="both"/>
-        <w:rPr>
-          <w:rFonts w:ascii="Arial" w:eastAsia="Arial" w:hAnsi="Arial" w:cs="Arial"/>
-          <w:b/>
-          <w:color w:val="000000"/>
-          <w:sz w:val="24"/>
-          <w:szCs w:val="24"/>
-          <w:u w:val="single"/>
-        </w:rPr>
-      </w:pPr>
-      <w:r>
-        <w:rPr>
-          <w:rFonts w:ascii="Arial" w:eastAsia="Arial" w:hAnsi="Arial" w:cs="Arial"/>
-          <w:b/>
-          <w:color w:val="000000"/>
-          <w:sz w:val="24"/>
-          <w:szCs w:val="24"/>
-          <w:u w:val="single"/>
-        </w:rPr>
-        <w:t>Décision :</w:t>
       </w:r>
     </w:p>
     <w:p>
@@ -3828,7 +4648,16 @@
           <w:sz w:val="24"/>
           <w:szCs w:val="24"/>
         </w:rPr>
-        <w:t>Le PV précédent a été accepté par l’ensemble des participants.</w:t>
+        <w:t>Le PV précédent a été accepté par l’ensemble des participants</w:t>
+      </w:r>
+      <w:r>
+        <w:rPr>
+          <w:rFonts w:ascii="Arial" w:eastAsia="Arial" w:hAnsi="Arial" w:cs="Arial"/>
+          <w:color w:val="000000"/>
+          <w:sz w:val="24"/>
+          <w:szCs w:val="24"/>
+        </w:rPr>
+        <w:t>.</w:t>
       </w:r>
     </w:p>
     <w:p>
@@ -3912,6 +4741,24 @@
         </w:rPr>
         <w:t>14h</w:t>
       </w:r>
+      <w:r>
+        <w:rPr>
+          <w:rFonts w:ascii="Arial" w:eastAsia="Arial" w:hAnsi="Arial" w:cs="Arial"/>
+          <w:color w:val="000000"/>
+          <w:sz w:val="24"/>
+          <w:szCs w:val="24"/>
+        </w:rPr>
+        <w:t>00</w:t>
+      </w:r>
+      <w:r>
+        <w:rPr>
+          <w:rFonts w:ascii="Arial" w:eastAsia="Arial" w:hAnsi="Arial" w:cs="Arial"/>
+          <w:color w:val="000000"/>
+          <w:sz w:val="24"/>
+          <w:szCs w:val="24"/>
+        </w:rPr>
+        <w:t>.</w:t>
+      </w:r>
     </w:p>
     <w:p>
       <w:pPr>
@@ -3967,6 +4814,15 @@
         </w:rPr>
         <w:t xml:space="preserve"> été signée par le groupe d’encadrement</w:t>
       </w:r>
+      <w:r>
+        <w:rPr>
+          <w:rFonts w:ascii="Arial" w:eastAsia="Arial" w:hAnsi="Arial" w:cs="Arial"/>
+          <w:color w:val="000000"/>
+          <w:sz w:val="24"/>
+          <w:szCs w:val="24"/>
+        </w:rPr>
+        <w:t>.</w:t>
+      </w:r>
     </w:p>
     <w:p>
       <w:pPr>
@@ -4022,6 +4878,15 @@
         </w:rPr>
         <w:t xml:space="preserve"> des recherches sur la sécurité à mettre en place</w:t>
       </w:r>
+      <w:r>
+        <w:rPr>
+          <w:rFonts w:ascii="Arial" w:eastAsia="Arial" w:hAnsi="Arial" w:cs="Arial"/>
+          <w:color w:val="000000"/>
+          <w:sz w:val="24"/>
+          <w:szCs w:val="24"/>
+        </w:rPr>
+        <w:t>.</w:t>
+      </w:r>
     </w:p>
     <w:p>
       <w:pPr>
@@ -4059,6 +4924,15 @@
         </w:rPr>
         <w:t>Rajouter la loi sur la RGPD dans le document de vision</w:t>
       </w:r>
+      <w:r>
+        <w:rPr>
+          <w:rFonts w:ascii="Arial" w:eastAsia="Arial" w:hAnsi="Arial" w:cs="Arial"/>
+          <w:color w:val="000000"/>
+          <w:sz w:val="24"/>
+          <w:szCs w:val="24"/>
+        </w:rPr>
+        <w:t>.</w:t>
+      </w:r>
     </w:p>
     <w:p>
       <w:pPr>
@@ -4094,7 +4968,43 @@
           <w:sz w:val="24"/>
           <w:szCs w:val="24"/>
         </w:rPr>
-        <w:t>Envoyer le PV de la réunion avec le mandant de lundi 8</w:t>
+        <w:t>Envoyer le PV de la réunion avec le mandant d</w:t>
+      </w:r>
+      <w:r>
+        <w:rPr>
+          <w:rFonts w:ascii="Arial" w:eastAsia="Arial" w:hAnsi="Arial" w:cs="Arial"/>
+          <w:color w:val="000000"/>
+          <w:sz w:val="24"/>
+          <w:szCs w:val="24"/>
+        </w:rPr>
+        <w:t>u</w:t>
+      </w:r>
+      <w:r>
+        <w:rPr>
+          <w:rFonts w:ascii="Arial" w:eastAsia="Arial" w:hAnsi="Arial" w:cs="Arial"/>
+          <w:color w:val="000000"/>
+          <w:sz w:val="24"/>
+          <w:szCs w:val="24"/>
+        </w:rPr>
+        <w:t xml:space="preserve"> lundi 8</w:t>
+      </w:r>
+      <w:r>
+        <w:rPr>
+          <w:rFonts w:ascii="Arial" w:eastAsia="Arial" w:hAnsi="Arial" w:cs="Arial"/>
+          <w:color w:val="000000"/>
+          <w:sz w:val="24"/>
+          <w:szCs w:val="24"/>
+        </w:rPr>
+        <w:t xml:space="preserve"> novembre 2021</w:t>
+      </w:r>
+      <w:r>
+        <w:rPr>
+          <w:rFonts w:ascii="Arial" w:eastAsia="Arial" w:hAnsi="Arial" w:cs="Arial"/>
+          <w:color w:val="000000"/>
+          <w:sz w:val="24"/>
+          <w:szCs w:val="24"/>
+        </w:rPr>
+        <w:t>.</w:t>
       </w:r>
     </w:p>
     <w:p>
@@ -4112,15 +5022,20 @@
         </w:tabs>
         <w:spacing w:before="120" w:after="120" w:line="360" w:lineRule="auto"/>
         <w:ind w:left="782" w:hanging="720"/>
-        <w:rPr>
-          <w:rFonts w:ascii="Arial" w:eastAsia="Arial" w:hAnsi="Arial" w:cs="Arial"/>
-          <w:color w:val="000000"/>
-          <w:sz w:val="24"/>
-          <w:szCs w:val="24"/>
-        </w:rPr>
-      </w:pPr>
-    </w:p>
-    <w:p/>
+        <w:jc w:val="both"/>
+        <w:rPr>
+          <w:rFonts w:ascii="Arial" w:eastAsia="Arial" w:hAnsi="Arial" w:cs="Arial"/>
+          <w:color w:val="000000"/>
+          <w:sz w:val="24"/>
+          <w:szCs w:val="24"/>
+        </w:rPr>
+      </w:pPr>
+    </w:p>
+    <w:p>
+      <w:pPr>
+        <w:jc w:val="both"/>
+      </w:pPr>
+    </w:p>
     <w:sectPr>
       <w:headerReference w:type="default" r:id="rId7"/>
       <w:footerReference w:type="default" r:id="rId8"/>
@@ -4265,6 +5180,7 @@
     </w:pPr>
     <w:r>
       <w:rPr>
+        <w:noProof/>
         <w:color w:val="000000"/>
       </w:rPr>
       <w:drawing>
@@ -4325,6 +5241,7 @@
     </w:r>
     <w:r>
       <w:rPr>
+        <w:noProof/>
         <w:sz w:val="36"/>
         <w:szCs w:val="36"/>
       </w:rPr>

--- a/Documents/Procès-verbal/04-PV_GroupeEncadrementA2/PV.docx
+++ b/Documents/Procès-verbal/04-PV_GroupeEncadrementA2/PV.docx
@@ -4,7 +4,7 @@
   <w:body>
     <w:p>
       <w:pPr>
-        <w:pStyle w:val="Titre1"/>
+        <w:pStyle w:val="Heading1"/>
         <w:numPr>
           <w:ilvl w:val="0"/>
           <w:numId w:val="0"/>
@@ -699,7 +699,7 @@
     </w:p>
     <w:p>
       <w:pPr>
-        <w:pStyle w:val="Paragraphedeliste"/>
+        <w:pStyle w:val="ListParagraph"/>
         <w:numPr>
           <w:ilvl w:val="0"/>
           <w:numId w:val="3"/>
@@ -736,7 +736,7 @@
     </w:p>
     <w:p>
       <w:pPr>
-        <w:pStyle w:val="Paragraphedeliste"/>
+        <w:pStyle w:val="ListParagraph"/>
         <w:numPr>
           <w:ilvl w:val="0"/>
           <w:numId w:val="3"/>
@@ -773,7 +773,7 @@
     </w:p>
     <w:p>
       <w:pPr>
-        <w:pStyle w:val="Paragraphedeliste"/>
+        <w:pStyle w:val="ListParagraph"/>
         <w:numPr>
           <w:ilvl w:val="0"/>
           <w:numId w:val="3"/>
@@ -819,7 +819,7 @@
     </w:p>
     <w:p>
       <w:pPr>
-        <w:pStyle w:val="Paragraphedeliste"/>
+        <w:pStyle w:val="ListParagraph"/>
         <w:numPr>
           <w:ilvl w:val="0"/>
           <w:numId w:val="3"/>
@@ -856,7 +856,7 @@
     </w:p>
     <w:p>
       <w:pPr>
-        <w:pStyle w:val="Paragraphedeliste"/>
+        <w:pStyle w:val="ListParagraph"/>
         <w:numPr>
           <w:ilvl w:val="0"/>
           <w:numId w:val="3"/>
@@ -893,7 +893,7 @@
     </w:p>
     <w:p>
       <w:pPr>
-        <w:pStyle w:val="Paragraphedeliste"/>
+        <w:pStyle w:val="ListParagraph"/>
         <w:pBdr>
           <w:top w:val="nil"/>
           <w:left w:val="nil"/>
@@ -945,7 +945,7 @@
     </w:p>
     <w:p>
       <w:pPr>
-        <w:pStyle w:val="Paragraphedeliste"/>
+        <w:pStyle w:val="ListParagraph"/>
         <w:numPr>
           <w:ilvl w:val="0"/>
           <w:numId w:val="3"/>
@@ -1000,7 +1000,7 @@
     </w:p>
     <w:p>
       <w:pPr>
-        <w:pStyle w:val="Paragraphedeliste"/>
+        <w:pStyle w:val="ListParagraph"/>
         <w:numPr>
           <w:ilvl w:val="0"/>
           <w:numId w:val="3"/>
@@ -1105,7 +1105,7 @@
     </w:p>
     <w:p>
       <w:pPr>
-        <w:pStyle w:val="Paragraphedeliste"/>
+        <w:pStyle w:val="ListParagraph"/>
         <w:numPr>
           <w:ilvl w:val="0"/>
           <w:numId w:val="7"/>
@@ -1213,7 +1213,7 @@
     </w:p>
     <w:p>
       <w:pPr>
-        <w:pStyle w:val="Paragraphedeliste"/>
+        <w:pStyle w:val="ListParagraph"/>
         <w:numPr>
           <w:ilvl w:val="1"/>
           <w:numId w:val="7"/>
@@ -1341,7 +1341,7 @@
     </w:p>
     <w:p>
       <w:pPr>
-        <w:pStyle w:val="Paragraphedeliste"/>
+        <w:pStyle w:val="ListParagraph"/>
         <w:spacing w:after="0" w:line="240" w:lineRule="auto"/>
         <w:ind w:left="1440"/>
         <w:jc w:val="both"/>
@@ -1356,7 +1356,7 @@
     </w:p>
     <w:p>
       <w:pPr>
-        <w:pStyle w:val="Paragraphedeliste"/>
+        <w:pStyle w:val="ListParagraph"/>
         <w:numPr>
           <w:ilvl w:val="0"/>
           <w:numId w:val="7"/>
@@ -1572,6 +1572,86 @@
           <w:sz w:val="24"/>
           <w:szCs w:val="24"/>
         </w:rPr>
+        <w:t xml:space="preserve">États-Unis </w:t>
+      </w:r>
+      <w:r>
+        <w:rPr>
+          <w:rFonts w:ascii="Arial" w:eastAsia="Arial" w:hAnsi="Arial" w:cs="Arial"/>
+          <w:b/>
+          <w:color w:val="000000"/>
+          <w:sz w:val="24"/>
+          <w:szCs w:val="24"/>
+        </w:rPr>
+        <w:t xml:space="preserve">avec la petite </w:t>
+      </w:r>
+      <w:r>
+        <w:rPr>
+          <w:rFonts w:ascii="Arial" w:eastAsia="Arial" w:hAnsi="Arial" w:cs="Arial"/>
+          <w:b/>
+          <w:color w:val="000000"/>
+          <w:sz w:val="24"/>
+          <w:szCs w:val="24"/>
+        </w:rPr>
+        <w:t>S</w:t>
+      </w:r>
+      <w:r>
+        <w:rPr>
+          <w:rFonts w:ascii="Arial" w:eastAsia="Arial" w:hAnsi="Arial" w:cs="Arial"/>
+          <w:b/>
+          <w:color w:val="000000"/>
+          <w:sz w:val="24"/>
+          <w:szCs w:val="24"/>
+        </w:rPr>
+        <w:t>uisse. Il faut faire en sorte que le</w:t>
+      </w:r>
+      <w:r>
+        <w:rPr>
+          <w:rFonts w:ascii="Arial" w:eastAsia="Arial" w:hAnsi="Arial" w:cs="Arial"/>
+          <w:b/>
+          <w:color w:val="000000"/>
+          <w:sz w:val="24"/>
+          <w:szCs w:val="24"/>
+        </w:rPr>
+        <w:t>s données du</w:t>
+      </w:r>
+      <w:r>
+        <w:rPr>
+          <w:rFonts w:ascii="Arial" w:eastAsia="Arial" w:hAnsi="Arial" w:cs="Arial"/>
+          <w:b/>
+          <w:color w:val="000000"/>
+          <w:sz w:val="24"/>
+          <w:szCs w:val="24"/>
+        </w:rPr>
+        <w:t xml:space="preserve"> client suisse</w:t>
+      </w:r>
+      <w:r>
+        <w:rPr>
+          <w:rFonts w:ascii="Arial" w:eastAsia="Arial" w:hAnsi="Arial" w:cs="Arial"/>
+          <w:b/>
+          <w:color w:val="000000"/>
+          <w:sz w:val="24"/>
+          <w:szCs w:val="24"/>
+        </w:rPr>
+        <w:t xml:space="preserve"> </w:t>
+      </w:r>
+      <w:r>
+        <w:rPr>
+          <w:rFonts w:ascii="Arial" w:eastAsia="Arial" w:hAnsi="Arial" w:cs="Arial"/>
+          <w:b/>
+          <w:color w:val="000000"/>
+          <w:sz w:val="24"/>
+          <w:szCs w:val="24"/>
+        </w:rPr>
+        <w:t xml:space="preserve">ne soient pas prises par les </w:t>
+      </w:r>
+      <w:r>
+        <w:rPr>
+          <w:rFonts w:ascii="Arial" w:eastAsia="Arial" w:hAnsi="Arial" w:cs="Arial"/>
+          <w:b/>
+          <w:color w:val="000000"/>
+          <w:sz w:val="24"/>
+          <w:szCs w:val="24"/>
+        </w:rPr>
         <w:t>États-Unis</w:t>
       </w:r>
       <w:r>
@@ -1582,102 +1662,12 @@
           <w:sz w:val="24"/>
           <w:szCs w:val="24"/>
         </w:rPr>
-        <w:t xml:space="preserve"> </w:t>
-      </w:r>
-      <w:r>
-        <w:rPr>
-          <w:rFonts w:ascii="Arial" w:eastAsia="Arial" w:hAnsi="Arial" w:cs="Arial"/>
-          <w:b/>
-          <w:color w:val="000000"/>
-          <w:sz w:val="24"/>
-          <w:szCs w:val="24"/>
-        </w:rPr>
-        <w:t xml:space="preserve">avec la petite </w:t>
-      </w:r>
-      <w:r>
-        <w:rPr>
-          <w:rFonts w:ascii="Arial" w:eastAsia="Arial" w:hAnsi="Arial" w:cs="Arial"/>
-          <w:b/>
-          <w:color w:val="000000"/>
-          <w:sz w:val="24"/>
-          <w:szCs w:val="24"/>
-        </w:rPr>
-        <w:t>S</w:t>
-      </w:r>
-      <w:r>
-        <w:rPr>
-          <w:rFonts w:ascii="Arial" w:eastAsia="Arial" w:hAnsi="Arial" w:cs="Arial"/>
-          <w:b/>
-          <w:color w:val="000000"/>
-          <w:sz w:val="24"/>
-          <w:szCs w:val="24"/>
-        </w:rPr>
-        <w:t>uisse. Il faut faire en sorte que le</w:t>
-      </w:r>
-      <w:r>
-        <w:rPr>
-          <w:rFonts w:ascii="Arial" w:eastAsia="Arial" w:hAnsi="Arial" w:cs="Arial"/>
-          <w:b/>
-          <w:color w:val="000000"/>
-          <w:sz w:val="24"/>
-          <w:szCs w:val="24"/>
-        </w:rPr>
-        <w:t>s données du</w:t>
-      </w:r>
-      <w:r>
-        <w:rPr>
-          <w:rFonts w:ascii="Arial" w:eastAsia="Arial" w:hAnsi="Arial" w:cs="Arial"/>
-          <w:b/>
-          <w:color w:val="000000"/>
-          <w:sz w:val="24"/>
-          <w:szCs w:val="24"/>
-        </w:rPr>
-        <w:t xml:space="preserve"> client suisse</w:t>
-      </w:r>
-      <w:r>
-        <w:rPr>
-          <w:rFonts w:ascii="Arial" w:eastAsia="Arial" w:hAnsi="Arial" w:cs="Arial"/>
-          <w:b/>
-          <w:color w:val="000000"/>
-          <w:sz w:val="24"/>
-          <w:szCs w:val="24"/>
-        </w:rPr>
-        <w:t xml:space="preserve"> </w:t>
-      </w:r>
-      <w:r>
-        <w:rPr>
-          <w:rFonts w:ascii="Arial" w:eastAsia="Arial" w:hAnsi="Arial" w:cs="Arial"/>
-          <w:b/>
-          <w:color w:val="000000"/>
-          <w:sz w:val="24"/>
-          <w:szCs w:val="24"/>
-        </w:rPr>
-        <w:t xml:space="preserve">ne soient pas prises par les </w:t>
-      </w:r>
-      <w:r>
-        <w:rPr>
-          <w:rFonts w:ascii="Arial" w:eastAsia="Arial" w:hAnsi="Arial" w:cs="Arial"/>
-          <w:b/>
-          <w:color w:val="000000"/>
-          <w:sz w:val="24"/>
-          <w:szCs w:val="24"/>
-        </w:rPr>
-        <w:t>États-Unis</w:t>
-      </w:r>
-      <w:r>
-        <w:rPr>
-          <w:rFonts w:ascii="Arial" w:eastAsia="Arial" w:hAnsi="Arial" w:cs="Arial"/>
-          <w:b/>
-          <w:color w:val="000000"/>
-          <w:sz w:val="24"/>
-          <w:szCs w:val="24"/>
-        </w:rPr>
         <w:t>.</w:t>
       </w:r>
     </w:p>
     <w:p>
       <w:pPr>
-        <w:pStyle w:val="Paragraphedeliste"/>
+        <w:pStyle w:val="ListParagraph"/>
         <w:numPr>
           <w:ilvl w:val="1"/>
           <w:numId w:val="7"/>
@@ -1759,7 +1749,7 @@
     </w:p>
     <w:p>
       <w:pPr>
-        <w:pStyle w:val="Paragraphedeliste"/>
+        <w:pStyle w:val="ListParagraph"/>
         <w:numPr>
           <w:ilvl w:val="1"/>
           <w:numId w:val="7"/>
@@ -1835,7 +1825,7 @@
     </w:p>
     <w:p>
       <w:pPr>
-        <w:pStyle w:val="Paragraphedeliste"/>
+        <w:pStyle w:val="ListParagraph"/>
         <w:numPr>
           <w:ilvl w:val="0"/>
           <w:numId w:val="7"/>
@@ -1927,7 +1917,7 @@
     </w:p>
     <w:p>
       <w:pPr>
-        <w:pStyle w:val="Paragraphedeliste"/>
+        <w:pStyle w:val="ListParagraph"/>
         <w:numPr>
           <w:ilvl w:val="1"/>
           <w:numId w:val="7"/>
@@ -2094,7 +2084,7 @@
     </w:p>
     <w:p>
       <w:pPr>
-        <w:pStyle w:val="Paragraphedeliste"/>
+        <w:pStyle w:val="ListParagraph"/>
         <w:numPr>
           <w:ilvl w:val="0"/>
           <w:numId w:val="7"/>
@@ -2132,7 +2122,7 @@
     </w:p>
     <w:p>
       <w:pPr>
-        <w:pStyle w:val="Paragraphedeliste"/>
+        <w:pStyle w:val="ListParagraph"/>
         <w:numPr>
           <w:ilvl w:val="1"/>
           <w:numId w:val="7"/>
@@ -2233,7 +2223,7 @@
     </w:p>
     <w:p>
       <w:pPr>
-        <w:pStyle w:val="Paragraphedeliste"/>
+        <w:pStyle w:val="ListParagraph"/>
         <w:numPr>
           <w:ilvl w:val="0"/>
           <w:numId w:val="7"/>
@@ -2261,7 +2251,7 @@
     </w:p>
     <w:p>
       <w:pPr>
-        <w:pStyle w:val="Paragraphedeliste"/>
+        <w:pStyle w:val="ListParagraph"/>
         <w:numPr>
           <w:ilvl w:val="1"/>
           <w:numId w:val="7"/>
@@ -2319,7 +2309,7 @@
     </w:p>
     <w:p>
       <w:pPr>
-        <w:pStyle w:val="Paragraphedeliste"/>
+        <w:pStyle w:val="ListParagraph"/>
         <w:spacing w:after="0" w:line="240" w:lineRule="auto"/>
         <w:ind w:left="1440"/>
         <w:jc w:val="both"/>
@@ -2334,7 +2324,7 @@
     </w:p>
     <w:p>
       <w:pPr>
-        <w:pStyle w:val="Paragraphedeliste"/>
+        <w:pStyle w:val="ListParagraph"/>
         <w:numPr>
           <w:ilvl w:val="0"/>
           <w:numId w:val="7"/>
@@ -2362,7 +2352,7 @@
     </w:p>
     <w:p>
       <w:pPr>
-        <w:pStyle w:val="Paragraphedeliste"/>
+        <w:pStyle w:val="ListParagraph"/>
         <w:numPr>
           <w:ilvl w:val="1"/>
           <w:numId w:val="7"/>
@@ -2433,7 +2423,7 @@
     </w:p>
     <w:p>
       <w:pPr>
-        <w:pStyle w:val="Paragraphedeliste"/>
+        <w:pStyle w:val="ListParagraph"/>
         <w:numPr>
           <w:ilvl w:val="0"/>
           <w:numId w:val="7"/>
@@ -2521,7 +2511,7 @@
     </w:p>
     <w:p>
       <w:pPr>
-        <w:pStyle w:val="Paragraphedeliste"/>
+        <w:pStyle w:val="ListParagraph"/>
         <w:numPr>
           <w:ilvl w:val="1"/>
           <w:numId w:val="7"/>
@@ -2582,7 +2572,7 @@
     </w:p>
     <w:p>
       <w:pPr>
-        <w:pStyle w:val="Paragraphedeliste"/>
+        <w:pStyle w:val="ListParagraph"/>
         <w:numPr>
           <w:ilvl w:val="0"/>
           <w:numId w:val="7"/>
@@ -2620,7 +2610,7 @@
     </w:p>
     <w:p>
       <w:pPr>
-        <w:pStyle w:val="Paragraphedeliste"/>
+        <w:pStyle w:val="ListParagraph"/>
         <w:numPr>
           <w:ilvl w:val="1"/>
           <w:numId w:val="7"/>
@@ -2649,36 +2639,38 @@
         <w:rPr>
           <w:rFonts w:ascii="Arial" w:eastAsia="Arial" w:hAnsi="Arial" w:cs="Arial"/>
           <w:bCs/>
-          <w:color w:val="FF0000"/>
-          <w:sz w:val="24"/>
-          <w:szCs w:val="24"/>
-        </w:rPr>
-        <w:t xml:space="preserve">Explication de la signature </w:t>
-      </w:r>
-      <w:r>
-        <w:rPr>
-          <w:rFonts w:ascii="Arial" w:eastAsia="Arial" w:hAnsi="Arial" w:cs="Arial"/>
-          <w:bCs/>
-          <w:color w:val="FF0000"/>
-          <w:sz w:val="24"/>
-          <w:szCs w:val="24"/>
-        </w:rPr>
-        <w:t>électronique</w:t>
-      </w:r>
-      <w:r>
-        <w:rPr>
-          <w:rFonts w:ascii="Arial" w:eastAsia="Arial" w:hAnsi="Arial" w:cs="Arial"/>
-          <w:bCs/>
-          <w:color w:val="FF0000"/>
-          <w:sz w:val="24"/>
-          <w:szCs w:val="24"/>
-        </w:rPr>
-        <w:t xml:space="preserve"> (bla bla bla)</w:t>
-      </w:r>
-    </w:p>
-    <w:p>
-      <w:pPr>
-        <w:pStyle w:val="Paragraphedeliste"/>
+          <w:color w:val="000000" w:themeColor="text1"/>
+          <w:sz w:val="24"/>
+          <w:szCs w:val="24"/>
+        </w:rPr>
+        <w:t xml:space="preserve">La signature va permettre au client de signer le devis ainsi que le contrat sans devoir l’imprimer les signer avec un stylo. L’objectif est que le client soit identifié au préalable afin que ce dernier puisse valider les documents </w:t>
+      </w:r>
+      <w:proofErr w:type="spellStart"/>
+      <w:r>
+        <w:rPr>
+          <w:rFonts w:ascii="Arial" w:eastAsia="Arial" w:hAnsi="Arial" w:cs="Arial"/>
+          <w:bCs/>
+          <w:color w:val="000000" w:themeColor="text1"/>
+          <w:sz w:val="24"/>
+          <w:szCs w:val="24"/>
+        </w:rPr>
+        <w:t>a</w:t>
+      </w:r>
+      <w:proofErr w:type="spellEnd"/>
+      <w:r>
+        <w:rPr>
+          <w:rFonts w:ascii="Arial" w:eastAsia="Arial" w:hAnsi="Arial" w:cs="Arial"/>
+          <w:bCs/>
+          <w:color w:val="000000" w:themeColor="text1"/>
+          <w:sz w:val="24"/>
+          <w:szCs w:val="24"/>
+        </w:rPr>
+        <w:t xml:space="preserve"> travers un simple clique.</w:t>
+      </w:r>
+    </w:p>
+    <w:p>
+      <w:pPr>
+        <w:pStyle w:val="ListParagraph"/>
         <w:spacing w:after="0" w:line="240" w:lineRule="auto"/>
         <w:ind w:left="1440"/>
         <w:jc w:val="both"/>
@@ -2693,7 +2685,7 @@
     </w:p>
     <w:p>
       <w:pPr>
-        <w:pStyle w:val="Paragraphedeliste"/>
+        <w:pStyle w:val="ListParagraph"/>
         <w:numPr>
           <w:ilvl w:val="0"/>
           <w:numId w:val="7"/>
@@ -2811,7 +2803,7 @@
     </w:p>
     <w:p>
       <w:pPr>
-        <w:pStyle w:val="Paragraphedeliste"/>
+        <w:pStyle w:val="ListParagraph"/>
         <w:numPr>
           <w:ilvl w:val="1"/>
           <w:numId w:val="7"/>
@@ -2929,7 +2921,7 @@
     </w:p>
     <w:p>
       <w:pPr>
-        <w:pStyle w:val="Paragraphedeliste"/>
+        <w:pStyle w:val="ListParagraph"/>
         <w:numPr>
           <w:ilvl w:val="1"/>
           <w:numId w:val="7"/>
@@ -3099,7 +3091,7 @@
     </w:p>
     <w:p>
       <w:pPr>
-        <w:pStyle w:val="Paragraphedeliste"/>
+        <w:pStyle w:val="ListParagraph"/>
         <w:spacing w:after="0" w:line="240" w:lineRule="auto"/>
         <w:ind w:left="1440"/>
         <w:jc w:val="both"/>
@@ -3114,7 +3106,7 @@
     </w:p>
     <w:p>
       <w:pPr>
-        <w:pStyle w:val="Paragraphedeliste"/>
+        <w:pStyle w:val="ListParagraph"/>
         <w:numPr>
           <w:ilvl w:val="0"/>
           <w:numId w:val="7"/>
@@ -3232,7 +3224,7 @@
     </w:p>
     <w:p>
       <w:pPr>
-        <w:pStyle w:val="Paragraphedeliste"/>
+        <w:pStyle w:val="ListParagraph"/>
         <w:spacing w:after="0" w:line="240" w:lineRule="auto"/>
         <w:jc w:val="both"/>
         <w:rPr>
@@ -3246,7 +3238,7 @@
     </w:p>
     <w:p>
       <w:pPr>
-        <w:pStyle w:val="Paragraphedeliste"/>
+        <w:pStyle w:val="ListParagraph"/>
         <w:numPr>
           <w:ilvl w:val="0"/>
           <w:numId w:val="7"/>
@@ -3344,7 +3336,7 @@
     </w:p>
     <w:p>
       <w:pPr>
-        <w:pStyle w:val="Paragraphedeliste"/>
+        <w:pStyle w:val="ListParagraph"/>
         <w:numPr>
           <w:ilvl w:val="1"/>
           <w:numId w:val="7"/>
@@ -3373,46 +3365,60 @@
         <w:rPr>
           <w:rFonts w:ascii="Arial" w:eastAsia="Arial" w:hAnsi="Arial" w:cs="Arial"/>
           <w:bCs/>
-          <w:color w:val="FF0000"/>
-          <w:sz w:val="24"/>
-          <w:szCs w:val="24"/>
-        </w:rPr>
-        <w:t xml:space="preserve">Il y aura une unique application utilisable de 2 </w:t>
-      </w:r>
-      <w:r>
-        <w:rPr>
-          <w:rFonts w:ascii="Arial" w:eastAsia="Arial" w:hAnsi="Arial" w:cs="Arial"/>
-          <w:bCs/>
-          <w:color w:val="FF0000"/>
-          <w:sz w:val="24"/>
-          <w:szCs w:val="24"/>
-        </w:rPr>
-        <w:t>façons</w:t>
-      </w:r>
-      <w:r>
-        <w:rPr>
-          <w:rFonts w:ascii="Arial" w:eastAsia="Arial" w:hAnsi="Arial" w:cs="Arial"/>
-          <w:bCs/>
-          <w:color w:val="FF0000"/>
-          <w:sz w:val="24"/>
-          <w:szCs w:val="24"/>
-        </w:rPr>
-        <w:t>, l’une aura une API</w:t>
-      </w:r>
-      <w:r>
-        <w:rPr>
-          <w:rFonts w:ascii="Arial" w:eastAsia="Arial" w:hAnsi="Arial" w:cs="Arial"/>
-          <w:b/>
-          <w:color w:val="FF0000"/>
-          <w:sz w:val="24"/>
-          <w:szCs w:val="24"/>
-        </w:rPr>
-        <w:t xml:space="preserve"> </w:t>
-      </w:r>
-    </w:p>
-    <w:p>
-      <w:pPr>
-        <w:pStyle w:val="Paragraphedeliste"/>
+          <w:color w:val="000000" w:themeColor="text1"/>
+          <w:sz w:val="24"/>
+          <w:szCs w:val="24"/>
+        </w:rPr>
+        <w:t xml:space="preserve">L’application native sera pour la </w:t>
+      </w:r>
+      <w:proofErr w:type="spellStart"/>
+      <w:r>
+        <w:rPr>
+          <w:rFonts w:ascii="Arial" w:eastAsia="Arial" w:hAnsi="Arial" w:cs="Arial"/>
+          <w:bCs/>
+          <w:color w:val="000000" w:themeColor="text1"/>
+          <w:sz w:val="24"/>
+          <w:szCs w:val="24"/>
+        </w:rPr>
+        <w:t>WavCom</w:t>
+      </w:r>
+      <w:proofErr w:type="spellEnd"/>
+      <w:r>
+        <w:rPr>
+          <w:rFonts w:ascii="Arial" w:eastAsia="Arial" w:hAnsi="Arial" w:cs="Arial"/>
+          <w:bCs/>
+          <w:color w:val="000000" w:themeColor="text1"/>
+          <w:sz w:val="24"/>
+          <w:szCs w:val="24"/>
+        </w:rPr>
+        <w:t xml:space="preserve">, </w:t>
+      </w:r>
+      <w:proofErr w:type="spellStart"/>
+      <w:r>
+        <w:rPr>
+          <w:rFonts w:ascii="Arial" w:eastAsia="Arial" w:hAnsi="Arial" w:cs="Arial"/>
+          <w:bCs/>
+          <w:color w:val="000000" w:themeColor="text1"/>
+          <w:sz w:val="24"/>
+          <w:szCs w:val="24"/>
+        </w:rPr>
+        <w:t>WavMap</w:t>
+      </w:r>
+      <w:proofErr w:type="spellEnd"/>
+      <w:r>
+        <w:rPr>
+          <w:rFonts w:ascii="Arial" w:eastAsia="Arial" w:hAnsi="Arial" w:cs="Arial"/>
+          <w:bCs/>
+          <w:color w:val="000000" w:themeColor="text1"/>
+          <w:sz w:val="24"/>
+          <w:szCs w:val="24"/>
+        </w:rPr>
+        <w:t xml:space="preserve"> sera une application web, les deux communiqueront à travers l’API.</w:t>
+      </w:r>
+    </w:p>
+    <w:p>
+      <w:pPr>
+        <w:pStyle w:val="ListParagraph"/>
         <w:spacing w:after="0" w:line="240" w:lineRule="auto"/>
         <w:ind w:left="1440"/>
         <w:jc w:val="both"/>
@@ -3427,7 +3433,7 @@
     </w:p>
     <w:p>
       <w:pPr>
-        <w:pStyle w:val="Paragraphedeliste"/>
+        <w:pStyle w:val="ListParagraph"/>
         <w:numPr>
           <w:ilvl w:val="0"/>
           <w:numId w:val="7"/>
@@ -3465,7 +3471,7 @@
     </w:p>
     <w:p>
       <w:pPr>
-        <w:pStyle w:val="Paragraphedeliste"/>
+        <w:pStyle w:val="ListParagraph"/>
         <w:spacing w:after="0" w:line="240" w:lineRule="auto"/>
         <w:jc w:val="both"/>
         <w:rPr>
@@ -3479,7 +3485,7 @@
     </w:p>
     <w:p>
       <w:pPr>
-        <w:pStyle w:val="Paragraphedeliste"/>
+        <w:pStyle w:val="ListParagraph"/>
         <w:numPr>
           <w:ilvl w:val="0"/>
           <w:numId w:val="7"/>
@@ -3557,7 +3563,7 @@
     </w:p>
     <w:p>
       <w:pPr>
-        <w:pStyle w:val="Paragraphedeliste"/>
+        <w:pStyle w:val="ListParagraph"/>
         <w:numPr>
           <w:ilvl w:val="1"/>
           <w:numId w:val="7"/>
@@ -3685,7 +3691,7 @@
     </w:p>
     <w:p>
       <w:pPr>
-        <w:pStyle w:val="Paragraphedeliste"/>
+        <w:pStyle w:val="ListParagraph"/>
         <w:spacing w:after="0" w:line="240" w:lineRule="auto"/>
         <w:ind w:left="1440"/>
         <w:jc w:val="both"/>
@@ -3700,7 +3706,7 @@
     </w:p>
     <w:p>
       <w:pPr>
-        <w:pStyle w:val="Paragraphedeliste"/>
+        <w:pStyle w:val="ListParagraph"/>
         <w:numPr>
           <w:ilvl w:val="0"/>
           <w:numId w:val="7"/>
@@ -3723,6 +3729,7 @@
           <w:sz w:val="24"/>
           <w:szCs w:val="24"/>
         </w:rPr>
+        <w:lastRenderedPageBreak/>
         <w:t>C. Bryce :</w:t>
       </w:r>
       <w:r>
@@ -3758,7 +3765,7 @@
     </w:p>
     <w:p>
       <w:pPr>
-        <w:pStyle w:val="Paragraphedeliste"/>
+        <w:pStyle w:val="ListParagraph"/>
         <w:numPr>
           <w:ilvl w:val="1"/>
           <w:numId w:val="7"/>
@@ -3856,7 +3863,7 @@
     </w:p>
     <w:p>
       <w:pPr>
-        <w:pStyle w:val="Paragraphedeliste"/>
+        <w:pStyle w:val="ListParagraph"/>
         <w:spacing w:after="0" w:line="240" w:lineRule="auto"/>
         <w:ind w:left="1440"/>
         <w:jc w:val="both"/>
@@ -3871,7 +3878,7 @@
     </w:p>
     <w:p>
       <w:pPr>
-        <w:pStyle w:val="Paragraphedeliste"/>
+        <w:pStyle w:val="ListParagraph"/>
         <w:numPr>
           <w:ilvl w:val="0"/>
           <w:numId w:val="7"/>
@@ -3949,7 +3956,7 @@
     </w:p>
     <w:p>
       <w:pPr>
-        <w:pStyle w:val="Paragraphedeliste"/>
+        <w:pStyle w:val="ListParagraph"/>
         <w:numPr>
           <w:ilvl w:val="1"/>
           <w:numId w:val="7"/>
@@ -4067,7 +4074,7 @@
     </w:p>
     <w:p>
       <w:pPr>
-        <w:pStyle w:val="Paragraphedeliste"/>
+        <w:pStyle w:val="ListParagraph"/>
         <w:spacing w:after="0" w:line="240" w:lineRule="auto"/>
         <w:ind w:left="1440"/>
         <w:jc w:val="both"/>
@@ -4082,7 +4089,7 @@
     </w:p>
     <w:p>
       <w:pPr>
-        <w:pStyle w:val="Paragraphedeliste"/>
+        <w:pStyle w:val="ListParagraph"/>
         <w:numPr>
           <w:ilvl w:val="0"/>
           <w:numId w:val="7"/>
@@ -4190,7 +4197,7 @@
     </w:p>
     <w:p>
       <w:pPr>
-        <w:pStyle w:val="Paragraphedeliste"/>
+        <w:pStyle w:val="ListParagraph"/>
         <w:numPr>
           <w:ilvl w:val="1"/>
           <w:numId w:val="7"/>
@@ -4238,7 +4245,7 @@
     </w:p>
     <w:p>
       <w:pPr>
-        <w:pStyle w:val="Paragraphedeliste"/>
+        <w:pStyle w:val="ListParagraph"/>
         <w:spacing w:after="0" w:line="240" w:lineRule="auto"/>
         <w:ind w:left="1440"/>
         <w:jc w:val="both"/>
@@ -4253,7 +4260,7 @@
     </w:p>
     <w:p>
       <w:pPr>
-        <w:pStyle w:val="Paragraphedeliste"/>
+        <w:pStyle w:val="ListParagraph"/>
         <w:numPr>
           <w:ilvl w:val="0"/>
           <w:numId w:val="7"/>
@@ -4301,7 +4308,7 @@
     </w:p>
     <w:p>
       <w:pPr>
-        <w:pStyle w:val="Paragraphedeliste"/>
+        <w:pStyle w:val="ListParagraph"/>
         <w:numPr>
           <w:ilvl w:val="1"/>
           <w:numId w:val="7"/>
@@ -4339,7 +4346,7 @@
     </w:p>
     <w:p>
       <w:pPr>
-        <w:pStyle w:val="Paragraphedeliste"/>
+        <w:pStyle w:val="ListParagraph"/>
         <w:spacing w:after="0" w:line="240" w:lineRule="auto"/>
         <w:ind w:left="1440"/>
         <w:jc w:val="both"/>
@@ -4354,7 +4361,7 @@
     </w:p>
     <w:p>
       <w:pPr>
-        <w:pStyle w:val="Paragraphedeliste"/>
+        <w:pStyle w:val="ListParagraph"/>
         <w:numPr>
           <w:ilvl w:val="0"/>
           <w:numId w:val="7"/>
@@ -4616,7 +4623,7 @@
     </w:p>
     <w:p>
       <w:pPr>
-        <w:pStyle w:val="Paragraphedeliste"/>
+        <w:pStyle w:val="ListParagraph"/>
         <w:numPr>
           <w:ilvl w:val="0"/>
           <w:numId w:val="3"/>
@@ -4662,7 +4669,7 @@
     </w:p>
     <w:p>
       <w:pPr>
-        <w:pStyle w:val="Paragraphedeliste"/>
+        <w:pStyle w:val="ListParagraph"/>
         <w:numPr>
           <w:ilvl w:val="0"/>
           <w:numId w:val="3"/>
@@ -4762,7 +4769,7 @@
     </w:p>
     <w:p>
       <w:pPr>
-        <w:pStyle w:val="Paragraphedeliste"/>
+        <w:pStyle w:val="ListParagraph"/>
         <w:numPr>
           <w:ilvl w:val="0"/>
           <w:numId w:val="3"/>
@@ -4826,7 +4833,7 @@
     </w:p>
     <w:p>
       <w:pPr>
-        <w:pStyle w:val="Paragraphedeliste"/>
+        <w:pStyle w:val="ListParagraph"/>
         <w:numPr>
           <w:ilvl w:val="0"/>
           <w:numId w:val="3"/>
@@ -4890,7 +4897,7 @@
     </w:p>
     <w:p>
       <w:pPr>
-        <w:pStyle w:val="Paragraphedeliste"/>
+        <w:pStyle w:val="ListParagraph"/>
         <w:numPr>
           <w:ilvl w:val="0"/>
           <w:numId w:val="3"/>
@@ -4936,7 +4943,7 @@
     </w:p>
     <w:p>
       <w:pPr>
-        <w:pStyle w:val="Paragraphedeliste"/>
+        <w:pStyle w:val="ListParagraph"/>
         <w:numPr>
           <w:ilvl w:val="0"/>
           <w:numId w:val="3"/>
@@ -6406,7 +6413,7 @@
     <w:lvl w:ilvl="0">
       <w:start w:val="1"/>
       <w:numFmt w:val="decimal"/>
-      <w:pStyle w:val="Titre1"/>
+      <w:pStyle w:val="Heading1"/>
       <w:lvlText w:val="%1."/>
       <w:lvlJc w:val="left"/>
       <w:pPr>
@@ -6950,12 +6957,12 @@
       <w:lang w:val="fr-CH" w:eastAsia="fr-CH"/>
     </w:rPr>
   </w:style>
-  <w:style w:type="paragraph" w:styleId="Titre1">
+  <w:style w:type="paragraph" w:styleId="Heading1">
     <w:name w:val="heading 1"/>
     <w:aliases w:val="titre/sous-titre"/>
     <w:basedOn w:val="Normal"/>
     <w:next w:val="Normal"/>
-    <w:link w:val="Titre1Car"/>
+    <w:link w:val="Heading1Char"/>
     <w:uiPriority w:val="9"/>
     <w:qFormat/>
     <w:rsid w:val="002314BB"/>
@@ -6975,13 +6982,13 @@
       <w:szCs w:val="32"/>
     </w:rPr>
   </w:style>
-  <w:style w:type="character" w:default="1" w:styleId="Policepardfaut">
+  <w:style w:type="character" w:default="1" w:styleId="DefaultParagraphFont">
     <w:name w:val="Default Paragraph Font"/>
     <w:uiPriority w:val="1"/>
     <w:semiHidden/>
     <w:unhideWhenUsed/>
   </w:style>
-  <w:style w:type="table" w:default="1" w:styleId="TableauNormal">
+  <w:style w:type="table" w:default="1" w:styleId="TableNormal">
     <w:name w:val="Normal Table"/>
     <w:uiPriority w:val="99"/>
     <w:semiHidden/>
@@ -6996,17 +7003,17 @@
       </w:tblCellMar>
     </w:tblPr>
   </w:style>
-  <w:style w:type="numbering" w:default="1" w:styleId="Aucuneliste">
+  <w:style w:type="numbering" w:default="1" w:styleId="NoList">
     <w:name w:val="No List"/>
     <w:uiPriority w:val="99"/>
     <w:semiHidden/>
     <w:unhideWhenUsed/>
   </w:style>
-  <w:style w:type="character" w:customStyle="1" w:styleId="Titre1Car">
-    <w:name w:val="Titre 1 Car"/>
-    <w:aliases w:val="titre/sous-titre Car"/>
-    <w:basedOn w:val="Policepardfaut"/>
-    <w:link w:val="Titre1"/>
+  <w:style w:type="character" w:customStyle="1" w:styleId="Heading1Char">
+    <w:name w:val="Heading 1 Char"/>
+    <w:aliases w:val="titre/sous-titre Char"/>
+    <w:basedOn w:val="DefaultParagraphFont"/>
+    <w:link w:val="Heading1"/>
     <w:uiPriority w:val="9"/>
     <w:rsid w:val="002314BB"/>
     <w:rPr>
@@ -7017,7 +7024,7 @@
       <w:lang w:val="fr-CH" w:eastAsia="fr-CH"/>
     </w:rPr>
   </w:style>
-  <w:style w:type="paragraph" w:styleId="Paragraphedeliste">
+  <w:style w:type="paragraph" w:styleId="ListParagraph">
     <w:name w:val="List Paragraph"/>
     <w:basedOn w:val="Normal"/>
     <w:uiPriority w:val="34"/>
@@ -7029,10 +7036,10 @@
       <w:contextualSpacing/>
     </w:pPr>
   </w:style>
-  <w:style w:type="paragraph" w:styleId="En-tte">
+  <w:style w:type="paragraph" w:styleId="Header">
     <w:name w:val="header"/>
     <w:basedOn w:val="Normal"/>
-    <w:link w:val="En-tteCar"/>
+    <w:link w:val="HeaderChar"/>
     <w:uiPriority w:val="99"/>
     <w:unhideWhenUsed/>
     <w:rsid w:val="002314BB"/>
@@ -7044,10 +7051,10 @@
       <w:spacing w:after="0" w:line="240" w:lineRule="auto"/>
     </w:pPr>
   </w:style>
-  <w:style w:type="character" w:customStyle="1" w:styleId="En-tteCar">
-    <w:name w:val="En-tête Car"/>
-    <w:basedOn w:val="Policepardfaut"/>
-    <w:link w:val="En-tte"/>
+  <w:style w:type="character" w:customStyle="1" w:styleId="HeaderChar">
+    <w:name w:val="Header Char"/>
+    <w:basedOn w:val="DefaultParagraphFont"/>
+    <w:link w:val="Header"/>
     <w:uiPriority w:val="99"/>
     <w:rsid w:val="002314BB"/>
     <w:rPr>
@@ -7055,10 +7062,10 @@
       <w:lang w:val="fr-CH" w:eastAsia="fr-CH"/>
     </w:rPr>
   </w:style>
-  <w:style w:type="paragraph" w:styleId="Pieddepage">
+  <w:style w:type="paragraph" w:styleId="Footer">
     <w:name w:val="footer"/>
     <w:basedOn w:val="Normal"/>
-    <w:link w:val="PieddepageCar"/>
+    <w:link w:val="FooterChar"/>
     <w:uiPriority w:val="99"/>
     <w:unhideWhenUsed/>
     <w:rsid w:val="002314BB"/>
@@ -7070,10 +7077,10 @@
       <w:spacing w:after="0" w:line="240" w:lineRule="auto"/>
     </w:pPr>
   </w:style>
-  <w:style w:type="character" w:customStyle="1" w:styleId="PieddepageCar">
-    <w:name w:val="Pied de page Car"/>
-    <w:basedOn w:val="Policepardfaut"/>
-    <w:link w:val="Pieddepage"/>
+  <w:style w:type="character" w:customStyle="1" w:styleId="FooterChar">
+    <w:name w:val="Footer Char"/>
+    <w:basedOn w:val="DefaultParagraphFont"/>
+    <w:link w:val="Footer"/>
     <w:uiPriority w:val="99"/>
     <w:rsid w:val="002314BB"/>
     <w:rPr>

--- a/Documents/Procès-verbal/04-PV_GroupeEncadrementA2/PV.docx
+++ b/Documents/Procès-verbal/04-PV_GroupeEncadrementA2/PV.docx
@@ -4,7 +4,7 @@
   <w:body>
     <w:p>
       <w:pPr>
-        <w:pStyle w:val="Heading1"/>
+        <w:pStyle w:val="Titre1"/>
         <w:numPr>
           <w:ilvl w:val="0"/>
           <w:numId w:val="0"/>
@@ -297,23 +297,13 @@
         </w:rPr>
         <w:t xml:space="preserve">), </w:t>
       </w:r>
-      <w:proofErr w:type="spellStart"/>
-      <w:r>
-        <w:rPr>
-          <w:rFonts w:ascii="Arial" w:eastAsia="Arial" w:hAnsi="Arial" w:cs="Arial"/>
-          <w:sz w:val="24"/>
-          <w:szCs w:val="24"/>
-        </w:rPr>
-        <w:t>Ciaran</w:t>
-      </w:r>
-      <w:proofErr w:type="spellEnd"/>
-      <w:r>
-        <w:rPr>
-          <w:rFonts w:ascii="Arial" w:eastAsia="Arial" w:hAnsi="Arial" w:cs="Arial"/>
-          <w:sz w:val="24"/>
-          <w:szCs w:val="24"/>
-        </w:rPr>
-        <w:t xml:space="preserve"> BRYCE (</w:t>
+      <w:r>
+        <w:rPr>
+          <w:rFonts w:ascii="Arial" w:eastAsia="Arial" w:hAnsi="Arial" w:cs="Arial"/>
+          <w:sz w:val="24"/>
+          <w:szCs w:val="24"/>
+        </w:rPr>
+        <w:t>Ciaran BRYCE (</w:t>
       </w:r>
       <w:r>
         <w:rPr>
@@ -699,7 +689,7 @@
     </w:p>
     <w:p>
       <w:pPr>
-        <w:pStyle w:val="ListParagraph"/>
+        <w:pStyle w:val="Paragraphedeliste"/>
         <w:numPr>
           <w:ilvl w:val="0"/>
           <w:numId w:val="3"/>
@@ -736,7 +726,7 @@
     </w:p>
     <w:p>
       <w:pPr>
-        <w:pStyle w:val="ListParagraph"/>
+        <w:pStyle w:val="Paragraphedeliste"/>
         <w:numPr>
           <w:ilvl w:val="0"/>
           <w:numId w:val="3"/>
@@ -773,7 +763,7 @@
     </w:p>
     <w:p>
       <w:pPr>
-        <w:pStyle w:val="ListParagraph"/>
+        <w:pStyle w:val="Paragraphedeliste"/>
         <w:numPr>
           <w:ilvl w:val="0"/>
           <w:numId w:val="3"/>
@@ -819,7 +809,7 @@
     </w:p>
     <w:p>
       <w:pPr>
-        <w:pStyle w:val="ListParagraph"/>
+        <w:pStyle w:val="Paragraphedeliste"/>
         <w:numPr>
           <w:ilvl w:val="0"/>
           <w:numId w:val="3"/>
@@ -856,7 +846,7 @@
     </w:p>
     <w:p>
       <w:pPr>
-        <w:pStyle w:val="ListParagraph"/>
+        <w:pStyle w:val="Paragraphedeliste"/>
         <w:numPr>
           <w:ilvl w:val="0"/>
           <w:numId w:val="3"/>
@@ -893,7 +883,7 @@
     </w:p>
     <w:p>
       <w:pPr>
-        <w:pStyle w:val="ListParagraph"/>
+        <w:pStyle w:val="Paragraphedeliste"/>
         <w:pBdr>
           <w:top w:val="nil"/>
           <w:left w:val="nil"/>
@@ -945,7 +935,7 @@
     </w:p>
     <w:p>
       <w:pPr>
-        <w:pStyle w:val="ListParagraph"/>
+        <w:pStyle w:val="Paragraphedeliste"/>
         <w:numPr>
           <w:ilvl w:val="0"/>
           <w:numId w:val="3"/>
@@ -1000,7 +990,7 @@
     </w:p>
     <w:p>
       <w:pPr>
-        <w:pStyle w:val="ListParagraph"/>
+        <w:pStyle w:val="Paragraphedeliste"/>
         <w:numPr>
           <w:ilvl w:val="0"/>
           <w:numId w:val="3"/>
@@ -1060,6 +1050,43 @@
           <w:szCs w:val="24"/>
         </w:rPr>
         <w:t>)</w:t>
+      </w:r>
+    </w:p>
+    <w:p>
+      <w:pPr>
+        <w:pStyle w:val="Paragraphedeliste"/>
+        <w:numPr>
+          <w:ilvl w:val="0"/>
+          <w:numId w:val="3"/>
+        </w:numPr>
+        <w:pBdr>
+          <w:top w:val="nil"/>
+          <w:left w:val="nil"/>
+          <w:bottom w:val="nil"/>
+          <w:right w:val="nil"/>
+          <w:between w:val="nil"/>
+        </w:pBdr>
+        <w:tabs>
+          <w:tab w:val="left" w:pos="142"/>
+          <w:tab w:val="left" w:pos="5954"/>
+        </w:tabs>
+        <w:spacing w:after="240"/>
+        <w:jc w:val="both"/>
+        <w:rPr>
+          <w:rFonts w:ascii="Arial" w:eastAsia="Arial" w:hAnsi="Arial" w:cs="Arial"/>
+          <w:color w:val="000000"/>
+          <w:sz w:val="24"/>
+          <w:szCs w:val="24"/>
+        </w:rPr>
+      </w:pPr>
+      <w:r>
+        <w:rPr>
+          <w:rFonts w:ascii="Arial" w:eastAsia="Arial" w:hAnsi="Arial" w:cs="Arial"/>
+          <w:color w:val="000000"/>
+          <w:sz w:val="24"/>
+          <w:szCs w:val="24"/>
+        </w:rPr>
+        <w:t>Présentation des annexes (CC)</w:t>
       </w:r>
     </w:p>
     <w:p>
@@ -1105,7 +1132,1046 @@
     </w:p>
     <w:p>
       <w:pPr>
-        <w:pStyle w:val="ListParagraph"/>
+        <w:pStyle w:val="Paragraphedeliste"/>
+        <w:numPr>
+          <w:ilvl w:val="0"/>
+          <w:numId w:val="7"/>
+        </w:numPr>
+        <w:tabs>
+          <w:tab w:val="left" w:pos="709"/>
+        </w:tabs>
+        <w:spacing w:after="0" w:line="240" w:lineRule="auto"/>
+        <w:ind w:left="2268" w:hanging="1908"/>
+        <w:jc w:val="both"/>
+        <w:rPr>
+          <w:rFonts w:ascii="Arial" w:eastAsia="Arial" w:hAnsi="Arial" w:cs="Arial"/>
+          <w:b/>
+          <w:color w:val="000000"/>
+          <w:sz w:val="24"/>
+          <w:szCs w:val="24"/>
+        </w:rPr>
+      </w:pPr>
+      <w:r>
+        <w:rPr>
+          <w:rFonts w:ascii="Arial" w:eastAsia="Arial" w:hAnsi="Arial" w:cs="Arial"/>
+          <w:b/>
+          <w:color w:val="000000"/>
+          <w:sz w:val="24"/>
+          <w:szCs w:val="24"/>
+        </w:rPr>
+        <w:t>A.</w:t>
+      </w:r>
+      <w:r>
+        <w:rPr>
+          <w:rFonts w:ascii="Arial" w:eastAsia="Arial" w:hAnsi="Arial" w:cs="Arial"/>
+          <w:b/>
+          <w:color w:val="000000"/>
+          <w:sz w:val="24"/>
+          <w:szCs w:val="24"/>
+        </w:rPr>
+        <w:t xml:space="preserve"> </w:t>
+      </w:r>
+      <w:r>
+        <w:rPr>
+          <w:rFonts w:ascii="Arial" w:eastAsia="Arial" w:hAnsi="Arial" w:cs="Arial"/>
+          <w:b/>
+          <w:color w:val="000000"/>
+          <w:sz w:val="24"/>
+          <w:szCs w:val="24"/>
+        </w:rPr>
+        <w:t>Seydoux :</w:t>
+      </w:r>
+      <w:r>
+        <w:rPr>
+          <w:rFonts w:ascii="Arial" w:eastAsia="Arial" w:hAnsi="Arial" w:cs="Arial"/>
+          <w:b/>
+          <w:color w:val="000000"/>
+          <w:sz w:val="24"/>
+          <w:szCs w:val="24"/>
+        </w:rPr>
+        <w:tab/>
+      </w:r>
+      <w:r>
+        <w:rPr>
+          <w:rFonts w:ascii="Arial" w:eastAsia="Arial" w:hAnsi="Arial" w:cs="Arial"/>
+          <w:b/>
+          <w:color w:val="000000"/>
+          <w:sz w:val="24"/>
+          <w:szCs w:val="24"/>
+        </w:rPr>
+        <w:t>S</w:t>
+      </w:r>
+      <w:r>
+        <w:rPr>
+          <w:rFonts w:ascii="Arial" w:eastAsia="Arial" w:hAnsi="Arial" w:cs="Arial"/>
+          <w:b/>
+          <w:color w:val="000000"/>
+          <w:sz w:val="24"/>
+          <w:szCs w:val="24"/>
+        </w:rPr>
+        <w:t>i je vous demande une facture maintenant, à combien s’élèvera</w:t>
+      </w:r>
+      <w:r>
+        <w:rPr>
+          <w:rFonts w:ascii="Arial" w:eastAsia="Arial" w:hAnsi="Arial" w:cs="Arial"/>
+          <w:b/>
+          <w:color w:val="000000"/>
+          <w:sz w:val="24"/>
+          <w:szCs w:val="24"/>
+        </w:rPr>
+        <w:t>it</w:t>
+      </w:r>
+      <w:r>
+        <w:rPr>
+          <w:rFonts w:ascii="Arial" w:eastAsia="Arial" w:hAnsi="Arial" w:cs="Arial"/>
+          <w:b/>
+          <w:color w:val="000000"/>
+          <w:sz w:val="24"/>
+          <w:szCs w:val="24"/>
+        </w:rPr>
+        <w:t xml:space="preserve"> le montant</w:t>
+      </w:r>
+      <w:r>
+        <w:rPr>
+          <w:rFonts w:ascii="Arial" w:eastAsia="Arial" w:hAnsi="Arial" w:cs="Arial"/>
+          <w:b/>
+          <w:color w:val="000000"/>
+          <w:sz w:val="24"/>
+          <w:szCs w:val="24"/>
+        </w:rPr>
+        <w:t> ?</w:t>
+      </w:r>
+    </w:p>
+    <w:p>
+      <w:pPr>
+        <w:pStyle w:val="Paragraphedeliste"/>
+        <w:numPr>
+          <w:ilvl w:val="1"/>
+          <w:numId w:val="7"/>
+        </w:numPr>
+        <w:tabs>
+          <w:tab w:val="left" w:pos="1418"/>
+        </w:tabs>
+        <w:spacing w:after="0" w:line="240" w:lineRule="auto"/>
+        <w:ind w:left="2127" w:hanging="1047"/>
+        <w:jc w:val="both"/>
+        <w:rPr>
+          <w:rFonts w:ascii="Arial" w:eastAsia="Arial" w:hAnsi="Arial" w:cs="Arial"/>
+          <w:b/>
+          <w:color w:val="000000"/>
+          <w:sz w:val="24"/>
+          <w:szCs w:val="24"/>
+        </w:rPr>
+      </w:pPr>
+      <w:r>
+        <w:rPr>
+          <w:rFonts w:ascii="Arial" w:eastAsia="Arial" w:hAnsi="Arial" w:cs="Arial"/>
+          <w:b/>
+          <w:bCs/>
+          <w:color w:val="000000"/>
+          <w:sz w:val="24"/>
+          <w:szCs w:val="24"/>
+        </w:rPr>
+        <w:t>ASA</w:t>
+      </w:r>
+      <w:r>
+        <w:rPr>
+          <w:rFonts w:ascii="Arial" w:eastAsia="Arial" w:hAnsi="Arial" w:cs="Arial"/>
+          <w:color w:val="000000"/>
+          <w:sz w:val="24"/>
+          <w:szCs w:val="24"/>
+        </w:rPr>
+        <w:t> :</w:t>
+      </w:r>
+      <w:r>
+        <w:rPr>
+          <w:rFonts w:ascii="Arial" w:eastAsia="Arial" w:hAnsi="Arial" w:cs="Arial"/>
+          <w:color w:val="000000"/>
+          <w:sz w:val="24"/>
+          <w:szCs w:val="24"/>
+        </w:rPr>
+        <w:tab/>
+      </w:r>
+      <w:r>
+        <w:rPr>
+          <w:rFonts w:ascii="Arial" w:eastAsia="Arial" w:hAnsi="Arial" w:cs="Arial"/>
+          <w:color w:val="000000"/>
+          <w:sz w:val="24"/>
+          <w:szCs w:val="24"/>
+        </w:rPr>
+        <w:t>On a</w:t>
+      </w:r>
+      <w:r>
+        <w:rPr>
+          <w:rFonts w:ascii="Arial" w:eastAsia="Arial" w:hAnsi="Arial" w:cs="Arial"/>
+          <w:color w:val="000000"/>
+          <w:sz w:val="24"/>
+          <w:szCs w:val="24"/>
+        </w:rPr>
+        <w:t xml:space="preserve"> toutes</w:t>
+      </w:r>
+      <w:r>
+        <w:rPr>
+          <w:rFonts w:ascii="Arial" w:eastAsia="Arial" w:hAnsi="Arial" w:cs="Arial"/>
+          <w:color w:val="000000"/>
+          <w:sz w:val="24"/>
+          <w:szCs w:val="24"/>
+        </w:rPr>
+        <w:t xml:space="preserve"> les informations pour le calculer</w:t>
+      </w:r>
+      <w:r>
+        <w:rPr>
+          <w:rFonts w:ascii="Arial" w:eastAsia="Arial" w:hAnsi="Arial" w:cs="Arial"/>
+          <w:color w:val="000000"/>
+          <w:sz w:val="24"/>
+          <w:szCs w:val="24"/>
+        </w:rPr>
+        <w:t xml:space="preserve">, </w:t>
+      </w:r>
+      <w:r>
+        <w:rPr>
+          <w:rFonts w:ascii="Arial" w:eastAsia="Arial" w:hAnsi="Arial" w:cs="Arial"/>
+          <w:color w:val="000000"/>
+          <w:sz w:val="24"/>
+          <w:szCs w:val="24"/>
+        </w:rPr>
+        <w:t xml:space="preserve">mais </w:t>
+      </w:r>
+      <w:r>
+        <w:rPr>
+          <w:rFonts w:ascii="Arial" w:eastAsia="Arial" w:hAnsi="Arial" w:cs="Arial"/>
+          <w:color w:val="000000"/>
+          <w:sz w:val="24"/>
+          <w:szCs w:val="24"/>
+        </w:rPr>
+        <w:t>on</w:t>
+      </w:r>
+      <w:r>
+        <w:rPr>
+          <w:rFonts w:ascii="Arial" w:eastAsia="Arial" w:hAnsi="Arial" w:cs="Arial"/>
+          <w:color w:val="000000"/>
+          <w:sz w:val="24"/>
+          <w:szCs w:val="24"/>
+        </w:rPr>
+        <w:t xml:space="preserve"> ne </w:t>
+      </w:r>
+      <w:r>
+        <w:rPr>
+          <w:rFonts w:ascii="Arial" w:eastAsia="Arial" w:hAnsi="Arial" w:cs="Arial"/>
+          <w:color w:val="000000"/>
+          <w:sz w:val="24"/>
+          <w:szCs w:val="24"/>
+        </w:rPr>
+        <w:t>peut</w:t>
+      </w:r>
+      <w:r>
+        <w:rPr>
+          <w:rFonts w:ascii="Arial" w:eastAsia="Arial" w:hAnsi="Arial" w:cs="Arial"/>
+          <w:color w:val="000000"/>
+          <w:sz w:val="24"/>
+          <w:szCs w:val="24"/>
+        </w:rPr>
+        <w:t xml:space="preserve"> pas donner de réponse </w:t>
+      </w:r>
+      <w:r>
+        <w:rPr>
+          <w:rFonts w:ascii="Arial" w:eastAsia="Arial" w:hAnsi="Arial" w:cs="Arial"/>
+          <w:color w:val="000000"/>
+          <w:sz w:val="24"/>
+          <w:szCs w:val="24"/>
+        </w:rPr>
+        <w:t>maintenant.</w:t>
+      </w:r>
+    </w:p>
+    <w:p>
+      <w:pPr>
+        <w:pStyle w:val="Paragraphedeliste"/>
+        <w:spacing w:after="0" w:line="240" w:lineRule="auto"/>
+        <w:ind w:left="1440"/>
+        <w:jc w:val="both"/>
+        <w:rPr>
+          <w:rFonts w:ascii="Arial" w:eastAsia="Arial" w:hAnsi="Arial" w:cs="Arial"/>
+          <w:b/>
+          <w:color w:val="000000"/>
+          <w:sz w:val="24"/>
+          <w:szCs w:val="24"/>
+        </w:rPr>
+      </w:pPr>
+    </w:p>
+    <w:p>
+      <w:pPr>
+        <w:pStyle w:val="Paragraphedeliste"/>
+        <w:numPr>
+          <w:ilvl w:val="0"/>
+          <w:numId w:val="7"/>
+        </w:numPr>
+        <w:tabs>
+          <w:tab w:val="left" w:pos="709"/>
+        </w:tabs>
+        <w:spacing w:after="0" w:line="240" w:lineRule="auto"/>
+        <w:ind w:left="2268" w:hanging="1908"/>
+        <w:jc w:val="both"/>
+      </w:pPr>
+      <w:r>
+        <w:rPr>
+          <w:rFonts w:ascii="Arial" w:eastAsia="Arial" w:hAnsi="Arial" w:cs="Arial"/>
+          <w:b/>
+          <w:color w:val="000000"/>
+          <w:sz w:val="24"/>
+          <w:szCs w:val="24"/>
+        </w:rPr>
+        <w:t>A.</w:t>
+      </w:r>
+      <w:r>
+        <w:rPr>
+          <w:rFonts w:ascii="Arial" w:eastAsia="Arial" w:hAnsi="Arial" w:cs="Arial"/>
+          <w:b/>
+          <w:color w:val="000000"/>
+          <w:sz w:val="24"/>
+          <w:szCs w:val="24"/>
+        </w:rPr>
+        <w:t xml:space="preserve"> </w:t>
+      </w:r>
+      <w:r>
+        <w:rPr>
+          <w:rFonts w:ascii="Arial" w:eastAsia="Arial" w:hAnsi="Arial" w:cs="Arial"/>
+          <w:b/>
+          <w:color w:val="000000"/>
+          <w:sz w:val="24"/>
+          <w:szCs w:val="24"/>
+        </w:rPr>
+        <w:t>Seydoux :</w:t>
+      </w:r>
+      <w:r>
+        <w:rPr>
+          <w:rFonts w:ascii="Arial" w:eastAsia="Arial" w:hAnsi="Arial" w:cs="Arial"/>
+          <w:b/>
+          <w:color w:val="000000"/>
+          <w:sz w:val="24"/>
+          <w:szCs w:val="24"/>
+        </w:rPr>
+        <w:tab/>
+      </w:r>
+      <w:r>
+        <w:rPr>
+          <w:rFonts w:ascii="Arial" w:eastAsia="Arial" w:hAnsi="Arial" w:cs="Arial"/>
+          <w:b/>
+          <w:color w:val="000000"/>
+          <w:sz w:val="24"/>
+          <w:szCs w:val="24"/>
+        </w:rPr>
+        <w:t>F</w:t>
+      </w:r>
+      <w:r>
+        <w:rPr>
+          <w:rFonts w:ascii="Arial" w:eastAsia="Arial" w:hAnsi="Arial" w:cs="Arial"/>
+          <w:b/>
+          <w:color w:val="000000"/>
+          <w:sz w:val="24"/>
+          <w:szCs w:val="24"/>
+        </w:rPr>
+        <w:t>aite attention au</w:t>
+      </w:r>
+      <w:r>
+        <w:rPr>
+          <w:rFonts w:ascii="Arial" w:eastAsia="Arial" w:hAnsi="Arial" w:cs="Arial"/>
+          <w:b/>
+          <w:color w:val="000000"/>
+          <w:sz w:val="24"/>
+          <w:szCs w:val="24"/>
+        </w:rPr>
+        <w:t>x</w:t>
+      </w:r>
+      <w:r>
+        <w:rPr>
+          <w:rFonts w:ascii="Arial" w:eastAsia="Arial" w:hAnsi="Arial" w:cs="Arial"/>
+          <w:b/>
+          <w:color w:val="000000"/>
+          <w:sz w:val="24"/>
+          <w:szCs w:val="24"/>
+        </w:rPr>
+        <w:t xml:space="preserve"> réglementation</w:t>
+      </w:r>
+      <w:r>
+        <w:rPr>
+          <w:rFonts w:ascii="Arial" w:eastAsia="Arial" w:hAnsi="Arial" w:cs="Arial"/>
+          <w:b/>
+          <w:color w:val="000000"/>
+          <w:sz w:val="24"/>
+          <w:szCs w:val="24"/>
+        </w:rPr>
+        <w:t>s</w:t>
+      </w:r>
+      <w:r>
+        <w:rPr>
+          <w:rFonts w:ascii="Arial" w:eastAsia="Arial" w:hAnsi="Arial" w:cs="Arial"/>
+          <w:b/>
+          <w:color w:val="000000"/>
+          <w:sz w:val="24"/>
+          <w:szCs w:val="24"/>
+        </w:rPr>
+        <w:t xml:space="preserve"> </w:t>
+      </w:r>
+      <w:r>
+        <w:rPr>
+          <w:rFonts w:ascii="Arial" w:eastAsia="Arial" w:hAnsi="Arial" w:cs="Arial"/>
+          <w:b/>
+          <w:color w:val="000000"/>
+          <w:sz w:val="24"/>
+          <w:szCs w:val="24"/>
+        </w:rPr>
+        <w:t xml:space="preserve">avec les </w:t>
+      </w:r>
+      <w:r>
+        <w:rPr>
+          <w:rFonts w:ascii="Arial" w:eastAsia="Arial" w:hAnsi="Arial" w:cs="Arial"/>
+          <w:b/>
+          <w:color w:val="000000"/>
+          <w:sz w:val="24"/>
+          <w:szCs w:val="24"/>
+        </w:rPr>
+        <w:t>États-Unis</w:t>
+      </w:r>
+      <w:r>
+        <w:rPr>
+          <w:rFonts w:ascii="Arial" w:eastAsia="Arial" w:hAnsi="Arial" w:cs="Arial"/>
+          <w:b/>
+          <w:color w:val="000000"/>
+          <w:sz w:val="24"/>
+          <w:szCs w:val="24"/>
+        </w:rPr>
+        <w:t>. A</w:t>
+      </w:r>
+      <w:r>
+        <w:rPr>
+          <w:rFonts w:ascii="Arial" w:eastAsia="Arial" w:hAnsi="Arial" w:cs="Arial"/>
+          <w:b/>
+          <w:color w:val="000000"/>
+          <w:sz w:val="24"/>
+          <w:szCs w:val="24"/>
+        </w:rPr>
+        <w:t xml:space="preserve">ttention </w:t>
+      </w:r>
+      <w:r>
+        <w:rPr>
+          <w:rFonts w:ascii="Arial" w:eastAsia="Arial" w:hAnsi="Arial" w:cs="Arial"/>
+          <w:b/>
+          <w:color w:val="000000"/>
+          <w:sz w:val="24"/>
+          <w:szCs w:val="24"/>
+        </w:rPr>
+        <w:t xml:space="preserve">à </w:t>
+      </w:r>
+      <w:r>
+        <w:rPr>
+          <w:rFonts w:ascii="Arial" w:eastAsia="Arial" w:hAnsi="Arial" w:cs="Arial"/>
+          <w:b/>
+          <w:color w:val="000000"/>
+          <w:sz w:val="24"/>
+          <w:szCs w:val="24"/>
+        </w:rPr>
+        <w:t>bien regarder les lois</w:t>
+      </w:r>
+      <w:r>
+        <w:rPr>
+          <w:rFonts w:ascii="Arial" w:eastAsia="Arial" w:hAnsi="Arial" w:cs="Arial"/>
+          <w:b/>
+          <w:color w:val="000000"/>
+          <w:sz w:val="24"/>
+          <w:szCs w:val="24"/>
+        </w:rPr>
+        <w:t xml:space="preserve">, il pourrait y avoir des </w:t>
+      </w:r>
+      <w:r>
+        <w:rPr>
+          <w:rFonts w:ascii="Arial" w:eastAsia="Arial" w:hAnsi="Arial" w:cs="Arial"/>
+          <w:b/>
+          <w:color w:val="000000"/>
+          <w:sz w:val="24"/>
+          <w:szCs w:val="24"/>
+        </w:rPr>
+        <w:t xml:space="preserve">problèmes </w:t>
+      </w:r>
+      <w:r>
+        <w:rPr>
+          <w:rFonts w:ascii="Arial" w:eastAsia="Arial" w:hAnsi="Arial" w:cs="Arial"/>
+          <w:b/>
+          <w:color w:val="000000"/>
+          <w:sz w:val="24"/>
+          <w:szCs w:val="24"/>
+        </w:rPr>
+        <w:t xml:space="preserve">entre </w:t>
+      </w:r>
+      <w:r>
+        <w:rPr>
+          <w:rFonts w:ascii="Arial" w:eastAsia="Arial" w:hAnsi="Arial" w:cs="Arial"/>
+          <w:b/>
+          <w:color w:val="000000"/>
+          <w:sz w:val="24"/>
+          <w:szCs w:val="24"/>
+        </w:rPr>
+        <w:t xml:space="preserve">les </w:t>
+      </w:r>
+      <w:r>
+        <w:rPr>
+          <w:rFonts w:ascii="Arial" w:eastAsia="Arial" w:hAnsi="Arial" w:cs="Arial"/>
+          <w:b/>
+          <w:color w:val="000000"/>
+          <w:sz w:val="24"/>
+          <w:szCs w:val="24"/>
+        </w:rPr>
+        <w:t xml:space="preserve">États-Unis </w:t>
+      </w:r>
+      <w:r>
+        <w:rPr>
+          <w:rFonts w:ascii="Arial" w:eastAsia="Arial" w:hAnsi="Arial" w:cs="Arial"/>
+          <w:b/>
+          <w:color w:val="000000"/>
+          <w:sz w:val="24"/>
+          <w:szCs w:val="24"/>
+        </w:rPr>
+        <w:t xml:space="preserve">avec la petite </w:t>
+      </w:r>
+      <w:r>
+        <w:rPr>
+          <w:rFonts w:ascii="Arial" w:eastAsia="Arial" w:hAnsi="Arial" w:cs="Arial"/>
+          <w:b/>
+          <w:color w:val="000000"/>
+          <w:sz w:val="24"/>
+          <w:szCs w:val="24"/>
+        </w:rPr>
+        <w:t>S</w:t>
+      </w:r>
+      <w:r>
+        <w:rPr>
+          <w:rFonts w:ascii="Arial" w:eastAsia="Arial" w:hAnsi="Arial" w:cs="Arial"/>
+          <w:b/>
+          <w:color w:val="000000"/>
+          <w:sz w:val="24"/>
+          <w:szCs w:val="24"/>
+        </w:rPr>
+        <w:t>uisse. Il faut faire en sorte que le</w:t>
+      </w:r>
+      <w:r>
+        <w:rPr>
+          <w:rFonts w:ascii="Arial" w:eastAsia="Arial" w:hAnsi="Arial" w:cs="Arial"/>
+          <w:b/>
+          <w:color w:val="000000"/>
+          <w:sz w:val="24"/>
+          <w:szCs w:val="24"/>
+        </w:rPr>
+        <w:t>s données du</w:t>
+      </w:r>
+      <w:r>
+        <w:rPr>
+          <w:rFonts w:ascii="Arial" w:eastAsia="Arial" w:hAnsi="Arial" w:cs="Arial"/>
+          <w:b/>
+          <w:color w:val="000000"/>
+          <w:sz w:val="24"/>
+          <w:szCs w:val="24"/>
+        </w:rPr>
+        <w:t xml:space="preserve"> client suisse</w:t>
+      </w:r>
+      <w:r>
+        <w:rPr>
+          <w:rFonts w:ascii="Arial" w:eastAsia="Arial" w:hAnsi="Arial" w:cs="Arial"/>
+          <w:b/>
+          <w:color w:val="000000"/>
+          <w:sz w:val="24"/>
+          <w:szCs w:val="24"/>
+        </w:rPr>
+        <w:t xml:space="preserve"> </w:t>
+      </w:r>
+      <w:r>
+        <w:rPr>
+          <w:rFonts w:ascii="Arial" w:eastAsia="Arial" w:hAnsi="Arial" w:cs="Arial"/>
+          <w:b/>
+          <w:color w:val="000000"/>
+          <w:sz w:val="24"/>
+          <w:szCs w:val="24"/>
+        </w:rPr>
+        <w:t xml:space="preserve">ne soient pas prises par les </w:t>
+      </w:r>
+      <w:r>
+        <w:rPr>
+          <w:rFonts w:ascii="Arial" w:eastAsia="Arial" w:hAnsi="Arial" w:cs="Arial"/>
+          <w:b/>
+          <w:color w:val="000000"/>
+          <w:sz w:val="24"/>
+          <w:szCs w:val="24"/>
+        </w:rPr>
+        <w:t>États-Unis</w:t>
+      </w:r>
+      <w:r>
+        <w:rPr>
+          <w:rFonts w:ascii="Arial" w:eastAsia="Arial" w:hAnsi="Arial" w:cs="Arial"/>
+          <w:b/>
+          <w:color w:val="000000"/>
+          <w:sz w:val="24"/>
+          <w:szCs w:val="24"/>
+        </w:rPr>
+        <w:t>.</w:t>
+      </w:r>
+    </w:p>
+    <w:p>
+      <w:pPr>
+        <w:pStyle w:val="Paragraphedeliste"/>
+        <w:numPr>
+          <w:ilvl w:val="1"/>
+          <w:numId w:val="7"/>
+        </w:numPr>
+        <w:spacing w:after="0" w:line="240" w:lineRule="auto"/>
+        <w:jc w:val="both"/>
+        <w:rPr>
+          <w:rFonts w:ascii="Arial" w:eastAsia="Arial" w:hAnsi="Arial" w:cs="Arial"/>
+          <w:color w:val="000000"/>
+          <w:sz w:val="24"/>
+          <w:szCs w:val="24"/>
+        </w:rPr>
+      </w:pPr>
+      <w:r>
+        <w:rPr>
+          <w:rFonts w:ascii="Arial" w:eastAsia="Arial" w:hAnsi="Arial" w:cs="Arial"/>
+          <w:b/>
+          <w:bCs/>
+          <w:color w:val="000000"/>
+          <w:sz w:val="24"/>
+          <w:szCs w:val="24"/>
+        </w:rPr>
+        <w:t>CC</w:t>
+      </w:r>
+      <w:r>
+        <w:rPr>
+          <w:rFonts w:ascii="Arial" w:eastAsia="Arial" w:hAnsi="Arial" w:cs="Arial"/>
+          <w:color w:val="000000"/>
+          <w:sz w:val="24"/>
+          <w:szCs w:val="24"/>
+        </w:rPr>
+        <w:t xml:space="preserve"> : </w:t>
+      </w:r>
+      <w:r>
+        <w:rPr>
+          <w:rFonts w:ascii="Arial" w:eastAsia="Arial" w:hAnsi="Arial" w:cs="Arial"/>
+          <w:color w:val="000000"/>
+          <w:sz w:val="24"/>
+          <w:szCs w:val="24"/>
+        </w:rPr>
+        <w:t>N</w:t>
+      </w:r>
+      <w:r>
+        <w:rPr>
+          <w:rFonts w:ascii="Arial" w:eastAsia="Arial" w:hAnsi="Arial" w:cs="Arial"/>
+          <w:color w:val="000000"/>
+          <w:sz w:val="24"/>
+          <w:szCs w:val="24"/>
+        </w:rPr>
+        <w:t>ormalement en 2022 la nouvelle RGPD</w:t>
+      </w:r>
+      <w:r>
+        <w:rPr>
+          <w:rFonts w:ascii="Arial" w:eastAsia="Arial" w:hAnsi="Arial" w:cs="Arial"/>
+          <w:color w:val="000000"/>
+          <w:sz w:val="24"/>
+          <w:szCs w:val="24"/>
+        </w:rPr>
+        <w:t xml:space="preserve"> rentrera en </w:t>
+      </w:r>
+      <w:r>
+        <w:rPr>
+          <w:rFonts w:ascii="Arial" w:eastAsia="Arial" w:hAnsi="Arial" w:cs="Arial"/>
+          <w:color w:val="000000"/>
+          <w:sz w:val="24"/>
+          <w:szCs w:val="24"/>
+        </w:rPr>
+        <w:t>vigueur</w:t>
+      </w:r>
+      <w:r>
+        <w:rPr>
+          <w:rFonts w:ascii="Arial" w:eastAsia="Arial" w:hAnsi="Arial" w:cs="Arial"/>
+          <w:color w:val="000000"/>
+          <w:sz w:val="24"/>
+          <w:szCs w:val="24"/>
+        </w:rPr>
+        <w:t xml:space="preserve">. </w:t>
+      </w:r>
+    </w:p>
+    <w:p>
+      <w:pPr>
+        <w:pStyle w:val="Paragraphedeliste"/>
+        <w:numPr>
+          <w:ilvl w:val="1"/>
+          <w:numId w:val="7"/>
+        </w:numPr>
+        <w:spacing w:after="0" w:line="240" w:lineRule="auto"/>
+        <w:jc w:val="both"/>
+        <w:rPr>
+          <w:rFonts w:ascii="Arial" w:eastAsia="Arial" w:hAnsi="Arial" w:cs="Arial"/>
+          <w:color w:val="000000"/>
+          <w:sz w:val="24"/>
+          <w:szCs w:val="24"/>
+        </w:rPr>
+      </w:pPr>
+      <w:r>
+        <w:rPr>
+          <w:rFonts w:ascii="Arial" w:eastAsia="Arial" w:hAnsi="Arial" w:cs="Arial"/>
+          <w:b/>
+          <w:bCs/>
+          <w:color w:val="000000"/>
+          <w:sz w:val="24"/>
+          <w:szCs w:val="24"/>
+        </w:rPr>
+        <w:t>AS</w:t>
+      </w:r>
+      <w:r>
+        <w:rPr>
+          <w:rFonts w:ascii="Arial" w:eastAsia="Arial" w:hAnsi="Arial" w:cs="Arial"/>
+          <w:b/>
+          <w:bCs/>
+          <w:color w:val="000000"/>
+          <w:sz w:val="24"/>
+          <w:szCs w:val="24"/>
+        </w:rPr>
+        <w:t>E</w:t>
+      </w:r>
+      <w:r>
+        <w:rPr>
+          <w:rFonts w:ascii="Arial" w:eastAsia="Arial" w:hAnsi="Arial" w:cs="Arial"/>
+          <w:color w:val="000000"/>
+          <w:sz w:val="24"/>
+          <w:szCs w:val="24"/>
+        </w:rPr>
+        <w:t xml:space="preserve"> : </w:t>
+      </w:r>
+      <w:r>
+        <w:rPr>
+          <w:rFonts w:ascii="Arial" w:eastAsia="Arial" w:hAnsi="Arial" w:cs="Arial"/>
+          <w:color w:val="000000"/>
+          <w:sz w:val="24"/>
+          <w:szCs w:val="24"/>
+        </w:rPr>
+        <w:t>I</w:t>
+      </w:r>
+      <w:r>
+        <w:rPr>
+          <w:rFonts w:ascii="Arial" w:eastAsia="Arial" w:hAnsi="Arial" w:cs="Arial"/>
+          <w:color w:val="000000"/>
+          <w:sz w:val="24"/>
+          <w:szCs w:val="24"/>
+        </w:rPr>
+        <w:t>ntéressant !</w:t>
+      </w:r>
+    </w:p>
+    <w:p>
+      <w:pPr>
+        <w:rPr>
+          <w:rFonts w:ascii="Arial" w:eastAsia="Arial" w:hAnsi="Arial" w:cs="Arial"/>
+          <w:b/>
+          <w:color w:val="000000"/>
+          <w:sz w:val="24"/>
+          <w:szCs w:val="24"/>
+        </w:rPr>
+      </w:pPr>
+      <w:r>
+        <w:rPr>
+          <w:rFonts w:ascii="Arial" w:eastAsia="Arial" w:hAnsi="Arial" w:cs="Arial"/>
+          <w:b/>
+          <w:color w:val="000000"/>
+          <w:sz w:val="24"/>
+          <w:szCs w:val="24"/>
+        </w:rPr>
+        <w:br w:type="page"/>
+      </w:r>
+    </w:p>
+    <w:p>
+      <w:pPr>
+        <w:pStyle w:val="Paragraphedeliste"/>
+        <w:numPr>
+          <w:ilvl w:val="0"/>
+          <w:numId w:val="7"/>
+        </w:numPr>
+        <w:tabs>
+          <w:tab w:val="left" w:pos="709"/>
+        </w:tabs>
+        <w:spacing w:after="0" w:line="240" w:lineRule="auto"/>
+        <w:ind w:left="1985" w:hanging="1625"/>
+        <w:jc w:val="both"/>
+        <w:rPr>
+          <w:rFonts w:ascii="Arial" w:eastAsia="Arial" w:hAnsi="Arial" w:cs="Arial"/>
+          <w:b/>
+          <w:color w:val="000000"/>
+          <w:sz w:val="24"/>
+          <w:szCs w:val="24"/>
+        </w:rPr>
+      </w:pPr>
+      <w:r>
+        <w:rPr>
+          <w:rFonts w:ascii="Arial" w:eastAsia="Arial" w:hAnsi="Arial" w:cs="Arial"/>
+          <w:b/>
+          <w:color w:val="000000"/>
+          <w:sz w:val="24"/>
+          <w:szCs w:val="24"/>
+        </w:rPr>
+        <w:lastRenderedPageBreak/>
+        <w:t>A.</w:t>
+      </w:r>
+      <w:r>
+        <w:rPr>
+          <w:rFonts w:ascii="Arial" w:eastAsia="Arial" w:hAnsi="Arial" w:cs="Arial"/>
+          <w:b/>
+          <w:color w:val="000000"/>
+          <w:sz w:val="24"/>
+          <w:szCs w:val="24"/>
+        </w:rPr>
+        <w:t xml:space="preserve"> Sauge</w:t>
+      </w:r>
+      <w:r>
+        <w:rPr>
+          <w:rFonts w:ascii="Arial" w:eastAsia="Arial" w:hAnsi="Arial" w:cs="Arial"/>
+          <w:b/>
+          <w:color w:val="000000"/>
+          <w:sz w:val="24"/>
+          <w:szCs w:val="24"/>
+        </w:rPr>
+        <w:t> :</w:t>
+      </w:r>
+      <w:r>
+        <w:tab/>
+      </w:r>
+      <w:r>
+        <w:rPr>
+          <w:rFonts w:ascii="Arial" w:eastAsia="Arial" w:hAnsi="Arial" w:cs="Arial"/>
+          <w:b/>
+          <w:color w:val="000000"/>
+          <w:sz w:val="24"/>
+          <w:szCs w:val="24"/>
+        </w:rPr>
+        <w:t xml:space="preserve">Steve nous a dit que les meilleurs groupes commencent </w:t>
+      </w:r>
+      <w:r>
+        <w:rPr>
+          <w:rFonts w:ascii="Arial" w:eastAsia="Arial" w:hAnsi="Arial" w:cs="Arial"/>
+          <w:b/>
+          <w:color w:val="000000"/>
+          <w:sz w:val="24"/>
+          <w:szCs w:val="24"/>
+        </w:rPr>
+        <w:t>à</w:t>
+      </w:r>
+      <w:r>
+        <w:rPr>
+          <w:rFonts w:ascii="Arial" w:eastAsia="Arial" w:hAnsi="Arial" w:cs="Arial"/>
+          <w:b/>
+          <w:color w:val="000000"/>
+          <w:sz w:val="24"/>
+          <w:szCs w:val="24"/>
+        </w:rPr>
+        <w:t xml:space="preserve"> coder en décembre</w:t>
+      </w:r>
+      <w:r>
+        <w:rPr>
+          <w:rFonts w:ascii="Arial" w:eastAsia="Arial" w:hAnsi="Arial" w:cs="Arial"/>
+          <w:b/>
+          <w:color w:val="000000"/>
+          <w:sz w:val="24"/>
+          <w:szCs w:val="24"/>
+        </w:rPr>
+        <w:t>.</w:t>
+      </w:r>
+    </w:p>
+    <w:p>
+      <w:pPr>
+        <w:pStyle w:val="Paragraphedeliste"/>
+        <w:numPr>
+          <w:ilvl w:val="1"/>
+          <w:numId w:val="7"/>
+        </w:numPr>
+        <w:tabs>
+          <w:tab w:val="left" w:pos="1418"/>
+        </w:tabs>
+        <w:spacing w:after="0" w:line="240" w:lineRule="auto"/>
+        <w:ind w:left="2127" w:hanging="1047"/>
+        <w:jc w:val="both"/>
+        <w:rPr>
+          <w:rFonts w:ascii="Arial" w:eastAsia="Arial" w:hAnsi="Arial" w:cs="Arial"/>
+          <w:color w:val="000000"/>
+          <w:sz w:val="24"/>
+          <w:szCs w:val="24"/>
+        </w:rPr>
+      </w:pPr>
+      <w:r>
+        <w:rPr>
+          <w:rFonts w:ascii="Arial" w:eastAsia="Arial" w:hAnsi="Arial" w:cs="Arial"/>
+          <w:b/>
+          <w:bCs/>
+          <w:color w:val="000000"/>
+          <w:sz w:val="24"/>
+          <w:szCs w:val="24"/>
+        </w:rPr>
+        <w:t>AS</w:t>
+      </w:r>
+      <w:r>
+        <w:rPr>
+          <w:rFonts w:ascii="Arial" w:eastAsia="Arial" w:hAnsi="Arial" w:cs="Arial"/>
+          <w:b/>
+          <w:bCs/>
+          <w:color w:val="000000"/>
+          <w:sz w:val="24"/>
+          <w:szCs w:val="24"/>
+        </w:rPr>
+        <w:t>E</w:t>
+      </w:r>
+      <w:r>
+        <w:rPr>
+          <w:rFonts w:ascii="Arial" w:eastAsia="Arial" w:hAnsi="Arial" w:cs="Arial"/>
+          <w:color w:val="000000"/>
+          <w:sz w:val="24"/>
+          <w:szCs w:val="24"/>
+        </w:rPr>
+        <w:t> :</w:t>
+      </w:r>
+      <w:r>
+        <w:rPr>
+          <w:rFonts w:ascii="Arial" w:eastAsia="Arial" w:hAnsi="Arial" w:cs="Arial"/>
+          <w:color w:val="000000"/>
+          <w:sz w:val="24"/>
+          <w:szCs w:val="24"/>
+        </w:rPr>
+        <w:tab/>
+      </w:r>
+      <w:r>
+        <w:rPr>
+          <w:rFonts w:ascii="Arial" w:eastAsia="Arial" w:hAnsi="Arial" w:cs="Arial"/>
+          <w:color w:val="000000"/>
+          <w:sz w:val="24"/>
+          <w:szCs w:val="24"/>
+        </w:rPr>
+        <w:t>Ç</w:t>
+      </w:r>
+      <w:r>
+        <w:rPr>
+          <w:rFonts w:ascii="Arial" w:eastAsia="Arial" w:hAnsi="Arial" w:cs="Arial"/>
+          <w:color w:val="000000"/>
+          <w:sz w:val="24"/>
+          <w:szCs w:val="24"/>
+        </w:rPr>
+        <w:t>a</w:t>
+      </w:r>
+      <w:r>
+        <w:rPr>
+          <w:rFonts w:ascii="Arial" w:eastAsia="Arial" w:hAnsi="Arial" w:cs="Arial"/>
+          <w:color w:val="000000"/>
+          <w:sz w:val="24"/>
+          <w:szCs w:val="24"/>
+        </w:rPr>
+        <w:t xml:space="preserve"> c’est théorique</w:t>
+      </w:r>
+      <w:r>
+        <w:rPr>
+          <w:rFonts w:ascii="Arial" w:eastAsia="Arial" w:hAnsi="Arial" w:cs="Arial"/>
+          <w:color w:val="000000"/>
+          <w:sz w:val="24"/>
+          <w:szCs w:val="24"/>
+        </w:rPr>
+        <w:t xml:space="preserve"> ! </w:t>
+      </w:r>
+      <w:r>
+        <w:rPr>
+          <w:rFonts w:ascii="Arial" w:eastAsia="Arial" w:hAnsi="Arial" w:cs="Arial"/>
+          <w:color w:val="000000"/>
+          <w:sz w:val="24"/>
+          <w:szCs w:val="24"/>
+        </w:rPr>
+        <w:t>Il faut faire attention dans votre planning prévisionnel de</w:t>
+      </w:r>
+      <w:r>
+        <w:rPr>
+          <w:rFonts w:ascii="Arial" w:eastAsia="Arial" w:hAnsi="Arial" w:cs="Arial"/>
+          <w:color w:val="000000"/>
+          <w:sz w:val="24"/>
+          <w:szCs w:val="24"/>
+        </w:rPr>
+        <w:t xml:space="preserve"> ne pas oublier de prendre en compte </w:t>
+      </w:r>
+      <w:r>
+        <w:rPr>
+          <w:rFonts w:ascii="Arial" w:eastAsia="Arial" w:hAnsi="Arial" w:cs="Arial"/>
+          <w:color w:val="000000"/>
+          <w:sz w:val="24"/>
+          <w:szCs w:val="24"/>
+        </w:rPr>
+        <w:t>le temps de codage</w:t>
+      </w:r>
+      <w:r>
+        <w:rPr>
+          <w:rFonts w:ascii="Arial" w:eastAsia="Arial" w:hAnsi="Arial" w:cs="Arial"/>
+          <w:color w:val="000000"/>
+          <w:sz w:val="24"/>
+          <w:szCs w:val="24"/>
+        </w:rPr>
+        <w:t xml:space="preserve">. </w:t>
+      </w:r>
+      <w:r>
+        <w:rPr>
+          <w:rFonts w:ascii="Arial" w:eastAsia="Arial" w:hAnsi="Arial" w:cs="Arial"/>
+          <w:color w:val="000000"/>
+          <w:sz w:val="24"/>
+          <w:szCs w:val="24"/>
+        </w:rPr>
+        <w:t xml:space="preserve">Plus vous commencez </w:t>
+      </w:r>
+      <w:r>
+        <w:rPr>
+          <w:rFonts w:ascii="Arial" w:eastAsia="Arial" w:hAnsi="Arial" w:cs="Arial"/>
+          <w:color w:val="000000"/>
+          <w:sz w:val="24"/>
+          <w:szCs w:val="24"/>
+        </w:rPr>
+        <w:t xml:space="preserve">à coder </w:t>
+      </w:r>
+      <w:r>
+        <w:rPr>
+          <w:rFonts w:ascii="Arial" w:eastAsia="Arial" w:hAnsi="Arial" w:cs="Arial"/>
+          <w:color w:val="000000"/>
+          <w:sz w:val="24"/>
+          <w:szCs w:val="24"/>
+        </w:rPr>
+        <w:t xml:space="preserve">tôt, plus vous pourrez prévoir les </w:t>
+      </w:r>
+      <w:r>
+        <w:rPr>
+          <w:rFonts w:ascii="Arial" w:eastAsia="Arial" w:hAnsi="Arial" w:cs="Arial"/>
+          <w:color w:val="000000"/>
+          <w:sz w:val="24"/>
+          <w:szCs w:val="24"/>
+        </w:rPr>
+        <w:t xml:space="preserve">éventuels </w:t>
+      </w:r>
+      <w:r>
+        <w:rPr>
+          <w:rFonts w:ascii="Arial" w:eastAsia="Arial" w:hAnsi="Arial" w:cs="Arial"/>
+          <w:color w:val="000000"/>
+          <w:sz w:val="24"/>
+          <w:szCs w:val="24"/>
+        </w:rPr>
+        <w:t>problèmes.</w:t>
+      </w:r>
+    </w:p>
+    <w:p>
+      <w:pPr>
+        <w:spacing w:after="0" w:line="240" w:lineRule="auto"/>
+        <w:jc w:val="both"/>
+        <w:rPr>
+          <w:rFonts w:ascii="Arial" w:eastAsia="Arial" w:hAnsi="Arial" w:cs="Arial"/>
+          <w:b/>
+          <w:color w:val="000000"/>
+          <w:sz w:val="24"/>
+          <w:szCs w:val="24"/>
+        </w:rPr>
+      </w:pPr>
+    </w:p>
+    <w:p>
+      <w:pPr>
+        <w:pStyle w:val="Paragraphedeliste"/>
         <w:numPr>
           <w:ilvl w:val="0"/>
           <w:numId w:val="7"/>
@@ -1128,92 +2194,22 @@
           <w:sz w:val="24"/>
           <w:szCs w:val="24"/>
         </w:rPr>
-        <w:t>A.</w:t>
-      </w:r>
-      <w:r>
-        <w:rPr>
-          <w:rFonts w:ascii="Arial" w:eastAsia="Arial" w:hAnsi="Arial" w:cs="Arial"/>
-          <w:b/>
-          <w:color w:val="000000"/>
-          <w:sz w:val="24"/>
-          <w:szCs w:val="24"/>
-        </w:rPr>
-        <w:t xml:space="preserve"> </w:t>
-      </w:r>
-      <w:r>
-        <w:rPr>
-          <w:rFonts w:ascii="Arial" w:eastAsia="Arial" w:hAnsi="Arial" w:cs="Arial"/>
-          <w:b/>
-          <w:color w:val="000000"/>
-          <w:sz w:val="24"/>
-          <w:szCs w:val="24"/>
-        </w:rPr>
-        <w:t>Seydoux :</w:t>
-      </w:r>
-      <w:r>
-        <w:rPr>
-          <w:rFonts w:ascii="Arial" w:eastAsia="Arial" w:hAnsi="Arial" w:cs="Arial"/>
-          <w:b/>
-          <w:color w:val="000000"/>
-          <w:sz w:val="24"/>
-          <w:szCs w:val="24"/>
-        </w:rPr>
-        <w:t xml:space="preserve"> </w:t>
-      </w:r>
-      <w:r>
-        <w:rPr>
-          <w:rFonts w:ascii="Arial" w:eastAsia="Arial" w:hAnsi="Arial" w:cs="Arial"/>
-          <w:b/>
-          <w:color w:val="000000"/>
-          <w:sz w:val="24"/>
-          <w:szCs w:val="24"/>
-        </w:rPr>
-        <w:t>S</w:t>
-      </w:r>
-      <w:r>
-        <w:rPr>
-          <w:rFonts w:ascii="Arial" w:eastAsia="Arial" w:hAnsi="Arial" w:cs="Arial"/>
-          <w:b/>
-          <w:color w:val="000000"/>
-          <w:sz w:val="24"/>
-          <w:szCs w:val="24"/>
-        </w:rPr>
-        <w:t>i je vous demande une facture maintenant, à combien s’élèvera</w:t>
-      </w:r>
-      <w:r>
-        <w:rPr>
-          <w:rFonts w:ascii="Arial" w:eastAsia="Arial" w:hAnsi="Arial" w:cs="Arial"/>
-          <w:b/>
-          <w:color w:val="000000"/>
-          <w:sz w:val="24"/>
-          <w:szCs w:val="24"/>
-        </w:rPr>
-        <w:t>it</w:t>
-      </w:r>
-      <w:r>
-        <w:rPr>
-          <w:rFonts w:ascii="Arial" w:eastAsia="Arial" w:hAnsi="Arial" w:cs="Arial"/>
-          <w:b/>
-          <w:color w:val="000000"/>
-          <w:sz w:val="24"/>
-          <w:szCs w:val="24"/>
-        </w:rPr>
-        <w:t xml:space="preserve"> le montant</w:t>
-      </w:r>
-      <w:r>
-        <w:rPr>
-          <w:rFonts w:ascii="Arial" w:eastAsia="Arial" w:hAnsi="Arial" w:cs="Arial"/>
-          <w:b/>
-          <w:color w:val="000000"/>
-          <w:sz w:val="24"/>
-          <w:szCs w:val="24"/>
-        </w:rPr>
-        <w:t> ?</w:t>
-      </w:r>
-    </w:p>
-    <w:p>
-      <w:pPr>
-        <w:pStyle w:val="ListParagraph"/>
+        <w:t>C. Bryce :</w:t>
+      </w:r>
+      <w:r>
+        <w:rPr>
+          <w:rFonts w:ascii="Arial" w:eastAsia="Arial" w:hAnsi="Arial" w:cs="Arial"/>
+          <w:b/>
+          <w:color w:val="000000"/>
+          <w:sz w:val="24"/>
+          <w:szCs w:val="24"/>
+        </w:rPr>
+        <w:t xml:space="preserve"> Et la loi RGPD ?</w:t>
+      </w:r>
+    </w:p>
+    <w:p>
+      <w:pPr>
+        <w:pStyle w:val="Paragraphedeliste"/>
         <w:numPr>
           <w:ilvl w:val="1"/>
           <w:numId w:val="7"/>
@@ -1222,35 +2218,36 @@
         <w:jc w:val="both"/>
         <w:rPr>
           <w:rFonts w:ascii="Arial" w:eastAsia="Arial" w:hAnsi="Arial" w:cs="Arial"/>
-          <w:b/>
-          <w:color w:val="000000"/>
-          <w:sz w:val="24"/>
-          <w:szCs w:val="24"/>
-        </w:rPr>
-      </w:pPr>
-      <w:r>
-        <w:rPr>
-          <w:rFonts w:ascii="Arial" w:eastAsia="Arial" w:hAnsi="Arial" w:cs="Arial"/>
-          <w:b/>
-          <w:bCs/>
-          <w:color w:val="000000"/>
-          <w:sz w:val="24"/>
-          <w:szCs w:val="24"/>
-        </w:rPr>
-        <w:t>ASA</w:t>
-      </w:r>
-      <w:r>
-        <w:rPr>
-          <w:rFonts w:ascii="Arial" w:eastAsia="Arial" w:hAnsi="Arial" w:cs="Arial"/>
-          <w:color w:val="000000"/>
-          <w:sz w:val="24"/>
-          <w:szCs w:val="24"/>
-        </w:rPr>
-        <w:t xml:space="preserve"> : </w:t>
-      </w:r>
-      <w:r>
-        <w:rPr>
-          <w:rFonts w:ascii="Arial" w:eastAsia="Arial" w:hAnsi="Arial" w:cs="Arial"/>
+          <w:bCs/>
+          <w:color w:val="000000"/>
+          <w:sz w:val="24"/>
+          <w:szCs w:val="24"/>
+        </w:rPr>
+      </w:pPr>
+      <w:r>
+        <w:rPr>
+          <w:rFonts w:ascii="Arial" w:eastAsia="Arial" w:hAnsi="Arial" w:cs="Arial"/>
+          <w:b/>
+          <w:color w:val="000000"/>
+          <w:sz w:val="24"/>
+          <w:szCs w:val="24"/>
+        </w:rPr>
+        <w:t>ASA </w:t>
+      </w:r>
+      <w:r>
+        <w:rPr>
+          <w:rFonts w:ascii="Arial" w:eastAsia="Arial" w:hAnsi="Arial" w:cs="Arial"/>
+          <w:bCs/>
+          <w:color w:val="000000"/>
+          <w:sz w:val="24"/>
+          <w:szCs w:val="24"/>
+        </w:rPr>
+        <w:t xml:space="preserve">: </w:t>
+      </w:r>
+      <w:r>
+        <w:rPr>
+          <w:rFonts w:ascii="Arial" w:eastAsia="Arial" w:hAnsi="Arial" w:cs="Arial"/>
+          <w:bCs/>
           <w:color w:val="000000"/>
           <w:sz w:val="24"/>
           <w:szCs w:val="24"/>
@@ -1260,414 +2257,88 @@
       <w:r>
         <w:rPr>
           <w:rFonts w:ascii="Arial" w:eastAsia="Arial" w:hAnsi="Arial" w:cs="Arial"/>
-          <w:color w:val="000000"/>
-          <w:sz w:val="24"/>
-          <w:szCs w:val="24"/>
-        </w:rPr>
-        <w:t xml:space="preserve"> toutes</w:t>
-      </w:r>
-      <w:r>
-        <w:rPr>
-          <w:rFonts w:ascii="Arial" w:eastAsia="Arial" w:hAnsi="Arial" w:cs="Arial"/>
-          <w:color w:val="000000"/>
-          <w:sz w:val="24"/>
-          <w:szCs w:val="24"/>
-        </w:rPr>
-        <w:t xml:space="preserve"> les informations pour le calculer</w:t>
-      </w:r>
-      <w:r>
-        <w:rPr>
-          <w:rFonts w:ascii="Arial" w:eastAsia="Arial" w:hAnsi="Arial" w:cs="Arial"/>
-          <w:color w:val="000000"/>
-          <w:sz w:val="24"/>
-          <w:szCs w:val="24"/>
-        </w:rPr>
-        <w:t xml:space="preserve">, </w:t>
-      </w:r>
-      <w:r>
-        <w:rPr>
-          <w:rFonts w:ascii="Arial" w:eastAsia="Arial" w:hAnsi="Arial" w:cs="Arial"/>
-          <w:color w:val="000000"/>
-          <w:sz w:val="24"/>
-          <w:szCs w:val="24"/>
-        </w:rPr>
-        <w:t xml:space="preserve">mais </w:t>
-      </w:r>
-      <w:r>
-        <w:rPr>
-          <w:rFonts w:ascii="Arial" w:eastAsia="Arial" w:hAnsi="Arial" w:cs="Arial"/>
-          <w:color w:val="000000"/>
-          <w:sz w:val="24"/>
-          <w:szCs w:val="24"/>
-        </w:rPr>
-        <w:t>on</w:t>
-      </w:r>
-      <w:r>
-        <w:rPr>
-          <w:rFonts w:ascii="Arial" w:eastAsia="Arial" w:hAnsi="Arial" w:cs="Arial"/>
-          <w:color w:val="000000"/>
-          <w:sz w:val="24"/>
-          <w:szCs w:val="24"/>
-        </w:rPr>
-        <w:t xml:space="preserve"> ne </w:t>
-      </w:r>
-      <w:r>
-        <w:rPr>
-          <w:rFonts w:ascii="Arial" w:eastAsia="Arial" w:hAnsi="Arial" w:cs="Arial"/>
-          <w:color w:val="000000"/>
-          <w:sz w:val="24"/>
-          <w:szCs w:val="24"/>
-        </w:rPr>
-        <w:t>peut</w:t>
-      </w:r>
-      <w:r>
-        <w:rPr>
-          <w:rFonts w:ascii="Arial" w:eastAsia="Arial" w:hAnsi="Arial" w:cs="Arial"/>
-          <w:color w:val="000000"/>
-          <w:sz w:val="24"/>
-          <w:szCs w:val="24"/>
-        </w:rPr>
-        <w:t xml:space="preserve"> pas donner de réponse </w:t>
-      </w:r>
-      <w:r>
-        <w:rPr>
-          <w:rFonts w:ascii="Arial" w:eastAsia="Arial" w:hAnsi="Arial" w:cs="Arial"/>
-          <w:color w:val="000000"/>
-          <w:sz w:val="24"/>
-          <w:szCs w:val="24"/>
-        </w:rPr>
-        <w:t>maintenant.</w:t>
-      </w:r>
-    </w:p>
-    <w:p>
-      <w:pPr>
-        <w:pStyle w:val="ListParagraph"/>
+          <w:bCs/>
+          <w:color w:val="000000"/>
+          <w:sz w:val="24"/>
+          <w:szCs w:val="24"/>
+        </w:rPr>
+        <w:t xml:space="preserve"> </w:t>
+      </w:r>
+      <w:r>
+        <w:rPr>
+          <w:rFonts w:ascii="Arial" w:eastAsia="Arial" w:hAnsi="Arial" w:cs="Arial"/>
+          <w:bCs/>
+          <w:color w:val="000000"/>
+          <w:sz w:val="24"/>
+          <w:szCs w:val="24"/>
+        </w:rPr>
+        <w:t>oublié</w:t>
+      </w:r>
+      <w:r>
+        <w:rPr>
+          <w:rFonts w:ascii="Arial" w:eastAsia="Arial" w:hAnsi="Arial" w:cs="Arial"/>
+          <w:bCs/>
+          <w:color w:val="000000"/>
+          <w:sz w:val="24"/>
+          <w:szCs w:val="24"/>
+        </w:rPr>
+        <w:t xml:space="preserve"> d’ajouter le lien dans le document de vision</w:t>
+      </w:r>
+      <w:r>
+        <w:rPr>
+          <w:rFonts w:ascii="Arial" w:eastAsia="Arial" w:hAnsi="Arial" w:cs="Arial"/>
+          <w:bCs/>
+          <w:color w:val="000000"/>
+          <w:sz w:val="24"/>
+          <w:szCs w:val="24"/>
+        </w:rPr>
+        <w:t>.</w:t>
+      </w:r>
+    </w:p>
+    <w:p>
+      <w:pPr>
         <w:spacing w:after="0" w:line="240" w:lineRule="auto"/>
-        <w:ind w:left="1440"/>
-        <w:jc w:val="both"/>
-        <w:rPr>
-          <w:rFonts w:ascii="Arial" w:eastAsia="Arial" w:hAnsi="Arial" w:cs="Arial"/>
-          <w:b/>
-          <w:color w:val="000000"/>
-          <w:sz w:val="24"/>
-          <w:szCs w:val="24"/>
-        </w:rPr>
-      </w:pPr>
-    </w:p>
-    <w:p>
-      <w:pPr>
-        <w:pStyle w:val="ListParagraph"/>
+        <w:jc w:val="both"/>
+        <w:rPr>
+          <w:rFonts w:ascii="Arial" w:eastAsia="Arial" w:hAnsi="Arial" w:cs="Arial"/>
+          <w:b/>
+          <w:color w:val="000000"/>
+          <w:sz w:val="24"/>
+          <w:szCs w:val="24"/>
+        </w:rPr>
+      </w:pPr>
+    </w:p>
+    <w:p>
+      <w:pPr>
+        <w:pStyle w:val="Paragraphedeliste"/>
         <w:numPr>
           <w:ilvl w:val="0"/>
           <w:numId w:val="7"/>
         </w:numPr>
         <w:spacing w:after="0" w:line="240" w:lineRule="auto"/>
         <w:jc w:val="both"/>
-      </w:pPr>
-      <w:r>
-        <w:rPr>
-          <w:rFonts w:ascii="Arial" w:eastAsia="Arial" w:hAnsi="Arial" w:cs="Arial"/>
-          <w:b/>
-          <w:color w:val="000000"/>
-          <w:sz w:val="24"/>
-          <w:szCs w:val="24"/>
-        </w:rPr>
-        <w:t>A.</w:t>
-      </w:r>
-      <w:r>
-        <w:rPr>
-          <w:rFonts w:ascii="Arial" w:eastAsia="Arial" w:hAnsi="Arial" w:cs="Arial"/>
-          <w:b/>
-          <w:color w:val="000000"/>
-          <w:sz w:val="24"/>
-          <w:szCs w:val="24"/>
-        </w:rPr>
-        <w:t xml:space="preserve"> </w:t>
-      </w:r>
-      <w:r>
-        <w:rPr>
-          <w:rFonts w:ascii="Arial" w:eastAsia="Arial" w:hAnsi="Arial" w:cs="Arial"/>
-          <w:b/>
-          <w:color w:val="000000"/>
-          <w:sz w:val="24"/>
-          <w:szCs w:val="24"/>
-        </w:rPr>
-        <w:t>Seydoux :</w:t>
-      </w:r>
-      <w:r>
-        <w:rPr>
-          <w:rFonts w:ascii="Arial" w:eastAsia="Arial" w:hAnsi="Arial" w:cs="Arial"/>
-          <w:b/>
-          <w:color w:val="000000"/>
-          <w:sz w:val="24"/>
-          <w:szCs w:val="24"/>
-        </w:rPr>
-        <w:t xml:space="preserve"> </w:t>
-      </w:r>
-      <w:r>
-        <w:rPr>
-          <w:rFonts w:ascii="Arial" w:eastAsia="Arial" w:hAnsi="Arial" w:cs="Arial"/>
-          <w:b/>
-          <w:color w:val="000000"/>
-          <w:sz w:val="24"/>
-          <w:szCs w:val="24"/>
-        </w:rPr>
-        <w:t>F</w:t>
-      </w:r>
-      <w:r>
-        <w:rPr>
-          <w:rFonts w:ascii="Arial" w:eastAsia="Arial" w:hAnsi="Arial" w:cs="Arial"/>
-          <w:b/>
-          <w:color w:val="000000"/>
-          <w:sz w:val="24"/>
-          <w:szCs w:val="24"/>
-        </w:rPr>
-        <w:t>aite attention au</w:t>
-      </w:r>
-      <w:r>
-        <w:rPr>
-          <w:rFonts w:ascii="Arial" w:eastAsia="Arial" w:hAnsi="Arial" w:cs="Arial"/>
-          <w:b/>
-          <w:color w:val="000000"/>
-          <w:sz w:val="24"/>
-          <w:szCs w:val="24"/>
-        </w:rPr>
-        <w:t>x</w:t>
-      </w:r>
-      <w:r>
-        <w:rPr>
-          <w:rFonts w:ascii="Arial" w:eastAsia="Arial" w:hAnsi="Arial" w:cs="Arial"/>
-          <w:b/>
-          <w:color w:val="000000"/>
-          <w:sz w:val="24"/>
-          <w:szCs w:val="24"/>
-        </w:rPr>
-        <w:t xml:space="preserve"> réglementation</w:t>
-      </w:r>
-      <w:r>
-        <w:rPr>
-          <w:rFonts w:ascii="Arial" w:eastAsia="Arial" w:hAnsi="Arial" w:cs="Arial"/>
-          <w:b/>
-          <w:color w:val="000000"/>
-          <w:sz w:val="24"/>
-          <w:szCs w:val="24"/>
-        </w:rPr>
-        <w:t>s</w:t>
-      </w:r>
-      <w:r>
-        <w:rPr>
-          <w:rFonts w:ascii="Arial" w:eastAsia="Arial" w:hAnsi="Arial" w:cs="Arial"/>
-          <w:b/>
-          <w:color w:val="000000"/>
-          <w:sz w:val="24"/>
-          <w:szCs w:val="24"/>
-        </w:rPr>
-        <w:t xml:space="preserve"> </w:t>
-      </w:r>
-      <w:r>
-        <w:rPr>
-          <w:rFonts w:ascii="Arial" w:eastAsia="Arial" w:hAnsi="Arial" w:cs="Arial"/>
-          <w:b/>
-          <w:color w:val="000000"/>
-          <w:sz w:val="24"/>
-          <w:szCs w:val="24"/>
-        </w:rPr>
-        <w:t xml:space="preserve">avec les </w:t>
-      </w:r>
-      <w:r>
-        <w:rPr>
-          <w:rFonts w:ascii="Arial" w:eastAsia="Arial" w:hAnsi="Arial" w:cs="Arial"/>
-          <w:b/>
-          <w:color w:val="000000"/>
-          <w:sz w:val="24"/>
-          <w:szCs w:val="24"/>
-        </w:rPr>
-        <w:t>États-Unis</w:t>
-      </w:r>
-      <w:r>
-        <w:rPr>
-          <w:rFonts w:ascii="Arial" w:eastAsia="Arial" w:hAnsi="Arial" w:cs="Arial"/>
-          <w:b/>
-          <w:color w:val="000000"/>
-          <w:sz w:val="24"/>
-          <w:szCs w:val="24"/>
-        </w:rPr>
-        <w:t>. A</w:t>
-      </w:r>
-      <w:r>
-        <w:rPr>
-          <w:rFonts w:ascii="Arial" w:eastAsia="Arial" w:hAnsi="Arial" w:cs="Arial"/>
-          <w:b/>
-          <w:color w:val="000000"/>
-          <w:sz w:val="24"/>
-          <w:szCs w:val="24"/>
-        </w:rPr>
-        <w:t xml:space="preserve">ttention </w:t>
-      </w:r>
-      <w:r>
-        <w:rPr>
-          <w:rFonts w:ascii="Arial" w:eastAsia="Arial" w:hAnsi="Arial" w:cs="Arial"/>
-          <w:b/>
-          <w:color w:val="000000"/>
-          <w:sz w:val="24"/>
-          <w:szCs w:val="24"/>
-        </w:rPr>
-        <w:t xml:space="preserve">à </w:t>
-      </w:r>
-      <w:r>
-        <w:rPr>
-          <w:rFonts w:ascii="Arial" w:eastAsia="Arial" w:hAnsi="Arial" w:cs="Arial"/>
-          <w:b/>
-          <w:color w:val="000000"/>
-          <w:sz w:val="24"/>
-          <w:szCs w:val="24"/>
-        </w:rPr>
-        <w:t>bien regarder les lois</w:t>
-      </w:r>
-      <w:r>
-        <w:rPr>
-          <w:rFonts w:ascii="Arial" w:eastAsia="Arial" w:hAnsi="Arial" w:cs="Arial"/>
-          <w:b/>
-          <w:color w:val="000000"/>
-          <w:sz w:val="24"/>
-          <w:szCs w:val="24"/>
-        </w:rPr>
-        <w:t xml:space="preserve">, il pourrait y avoir des </w:t>
-      </w:r>
-      <w:r>
-        <w:rPr>
-          <w:rFonts w:ascii="Arial" w:eastAsia="Arial" w:hAnsi="Arial" w:cs="Arial"/>
-          <w:b/>
-          <w:color w:val="000000"/>
-          <w:sz w:val="24"/>
-          <w:szCs w:val="24"/>
-        </w:rPr>
-        <w:t xml:space="preserve">problèmes </w:t>
-      </w:r>
-      <w:r>
-        <w:rPr>
-          <w:rFonts w:ascii="Arial" w:eastAsia="Arial" w:hAnsi="Arial" w:cs="Arial"/>
-          <w:b/>
-          <w:color w:val="000000"/>
-          <w:sz w:val="24"/>
-          <w:szCs w:val="24"/>
-        </w:rPr>
-        <w:t xml:space="preserve">entre </w:t>
-      </w:r>
-      <w:r>
-        <w:rPr>
-          <w:rFonts w:ascii="Arial" w:eastAsia="Arial" w:hAnsi="Arial" w:cs="Arial"/>
-          <w:b/>
-          <w:color w:val="000000"/>
-          <w:sz w:val="24"/>
-          <w:szCs w:val="24"/>
-        </w:rPr>
-        <w:t xml:space="preserve">les </w:t>
-      </w:r>
-      <w:r>
-        <w:rPr>
-          <w:rFonts w:ascii="Arial" w:eastAsia="Arial" w:hAnsi="Arial" w:cs="Arial"/>
-          <w:b/>
-          <w:color w:val="000000"/>
-          <w:sz w:val="24"/>
-          <w:szCs w:val="24"/>
-        </w:rPr>
-        <w:t xml:space="preserve">États-Unis </w:t>
-      </w:r>
-      <w:r>
-        <w:rPr>
-          <w:rFonts w:ascii="Arial" w:eastAsia="Arial" w:hAnsi="Arial" w:cs="Arial"/>
-          <w:b/>
-          <w:color w:val="000000"/>
-          <w:sz w:val="24"/>
-          <w:szCs w:val="24"/>
-        </w:rPr>
-        <w:t xml:space="preserve">avec la petite </w:t>
-      </w:r>
-      <w:r>
-        <w:rPr>
-          <w:rFonts w:ascii="Arial" w:eastAsia="Arial" w:hAnsi="Arial" w:cs="Arial"/>
-          <w:b/>
-          <w:color w:val="000000"/>
-          <w:sz w:val="24"/>
-          <w:szCs w:val="24"/>
-        </w:rPr>
-        <w:t>S</w:t>
-      </w:r>
-      <w:r>
-        <w:rPr>
-          <w:rFonts w:ascii="Arial" w:eastAsia="Arial" w:hAnsi="Arial" w:cs="Arial"/>
-          <w:b/>
-          <w:color w:val="000000"/>
-          <w:sz w:val="24"/>
-          <w:szCs w:val="24"/>
-        </w:rPr>
-        <w:t>uisse. Il faut faire en sorte que le</w:t>
-      </w:r>
-      <w:r>
-        <w:rPr>
-          <w:rFonts w:ascii="Arial" w:eastAsia="Arial" w:hAnsi="Arial" w:cs="Arial"/>
-          <w:b/>
-          <w:color w:val="000000"/>
-          <w:sz w:val="24"/>
-          <w:szCs w:val="24"/>
-        </w:rPr>
-        <w:t>s données du</w:t>
-      </w:r>
-      <w:r>
-        <w:rPr>
-          <w:rFonts w:ascii="Arial" w:eastAsia="Arial" w:hAnsi="Arial" w:cs="Arial"/>
-          <w:b/>
-          <w:color w:val="000000"/>
-          <w:sz w:val="24"/>
-          <w:szCs w:val="24"/>
-        </w:rPr>
-        <w:t xml:space="preserve"> client suisse</w:t>
-      </w:r>
-      <w:r>
-        <w:rPr>
-          <w:rFonts w:ascii="Arial" w:eastAsia="Arial" w:hAnsi="Arial" w:cs="Arial"/>
-          <w:b/>
-          <w:color w:val="000000"/>
-          <w:sz w:val="24"/>
-          <w:szCs w:val="24"/>
-        </w:rPr>
-        <w:t xml:space="preserve"> </w:t>
-      </w:r>
-      <w:r>
-        <w:rPr>
-          <w:rFonts w:ascii="Arial" w:eastAsia="Arial" w:hAnsi="Arial" w:cs="Arial"/>
-          <w:b/>
-          <w:color w:val="000000"/>
-          <w:sz w:val="24"/>
-          <w:szCs w:val="24"/>
-        </w:rPr>
-        <w:t xml:space="preserve">ne soient pas prises par les </w:t>
-      </w:r>
-      <w:r>
-        <w:rPr>
-          <w:rFonts w:ascii="Arial" w:eastAsia="Arial" w:hAnsi="Arial" w:cs="Arial"/>
-          <w:b/>
-          <w:color w:val="000000"/>
-          <w:sz w:val="24"/>
-          <w:szCs w:val="24"/>
-        </w:rPr>
-        <w:t>États-Unis</w:t>
-      </w:r>
-      <w:r>
-        <w:rPr>
-          <w:rFonts w:ascii="Arial" w:eastAsia="Arial" w:hAnsi="Arial" w:cs="Arial"/>
-          <w:b/>
-          <w:color w:val="000000"/>
-          <w:sz w:val="24"/>
-          <w:szCs w:val="24"/>
-        </w:rPr>
-        <w:t>.</w:t>
-      </w:r>
-    </w:p>
-    <w:p>
-      <w:pPr>
-        <w:pStyle w:val="ListParagraph"/>
+        <w:rPr>
+          <w:rFonts w:ascii="Arial" w:eastAsia="Arial" w:hAnsi="Arial" w:cs="Arial"/>
+          <w:b/>
+          <w:color w:val="000000"/>
+          <w:sz w:val="24"/>
+          <w:szCs w:val="24"/>
+        </w:rPr>
+      </w:pPr>
+      <w:r>
+        <w:rPr>
+          <w:rFonts w:ascii="Arial" w:eastAsia="Arial" w:hAnsi="Arial" w:cs="Arial"/>
+          <w:b/>
+          <w:color w:val="000000"/>
+          <w:sz w:val="24"/>
+          <w:szCs w:val="24"/>
+        </w:rPr>
+        <w:t>C. Bryce : On est à la fin du sprint 2 ?</w:t>
+      </w:r>
+    </w:p>
+    <w:p>
+      <w:pPr>
+        <w:pStyle w:val="Paragraphedeliste"/>
         <w:numPr>
           <w:ilvl w:val="1"/>
           <w:numId w:val="7"/>
@@ -1676,80 +2347,99 @@
         <w:jc w:val="both"/>
         <w:rPr>
           <w:rFonts w:ascii="Arial" w:eastAsia="Arial" w:hAnsi="Arial" w:cs="Arial"/>
-          <w:color w:val="000000"/>
-          <w:sz w:val="24"/>
-          <w:szCs w:val="24"/>
-        </w:rPr>
-      </w:pPr>
-      <w:r>
-        <w:rPr>
-          <w:rFonts w:ascii="Arial" w:eastAsia="Arial" w:hAnsi="Arial" w:cs="Arial"/>
-          <w:b/>
-          <w:bCs/>
-          <w:color w:val="000000"/>
-          <w:sz w:val="24"/>
-          <w:szCs w:val="24"/>
-        </w:rPr>
-        <w:t>CC</w:t>
-      </w:r>
-      <w:r>
-        <w:rPr>
-          <w:rFonts w:ascii="Arial" w:eastAsia="Arial" w:hAnsi="Arial" w:cs="Arial"/>
-          <w:color w:val="000000"/>
-          <w:sz w:val="24"/>
-          <w:szCs w:val="24"/>
-        </w:rPr>
-        <w:t xml:space="preserve"> : </w:t>
-      </w:r>
-      <w:r>
-        <w:rPr>
-          <w:rFonts w:ascii="Arial" w:eastAsia="Arial" w:hAnsi="Arial" w:cs="Arial"/>
-          <w:color w:val="000000"/>
-          <w:sz w:val="24"/>
-          <w:szCs w:val="24"/>
-        </w:rPr>
-        <w:t>N</w:t>
-      </w:r>
-      <w:r>
-        <w:rPr>
-          <w:rFonts w:ascii="Arial" w:eastAsia="Arial" w:hAnsi="Arial" w:cs="Arial"/>
-          <w:color w:val="000000"/>
-          <w:sz w:val="24"/>
-          <w:szCs w:val="24"/>
-        </w:rPr>
-        <w:t>ormalement en 2022 la nouvelle RGPD</w:t>
-      </w:r>
-      <w:r>
-        <w:rPr>
-          <w:rFonts w:ascii="Arial" w:eastAsia="Arial" w:hAnsi="Arial" w:cs="Arial"/>
-          <w:color w:val="000000"/>
-          <w:sz w:val="24"/>
-          <w:szCs w:val="24"/>
-        </w:rPr>
-        <w:t xml:space="preserve"> rentrera en </w:t>
-      </w:r>
-      <w:r>
-        <w:rPr>
-          <w:rFonts w:ascii="Arial" w:eastAsia="Arial" w:hAnsi="Arial" w:cs="Arial"/>
-          <w:color w:val="000000"/>
-          <w:sz w:val="24"/>
-          <w:szCs w:val="24"/>
-        </w:rPr>
-        <w:t>vigueur</w:t>
-      </w:r>
-      <w:r>
-        <w:rPr>
-          <w:rFonts w:ascii="Arial" w:eastAsia="Arial" w:hAnsi="Arial" w:cs="Arial"/>
-          <w:color w:val="000000"/>
-          <w:sz w:val="24"/>
-          <w:szCs w:val="24"/>
-        </w:rPr>
-        <w:t xml:space="preserve">. </w:t>
-      </w:r>
-    </w:p>
-    <w:p>
-      <w:pPr>
-        <w:pStyle w:val="ListParagraph"/>
+          <w:b/>
+          <w:color w:val="000000"/>
+          <w:sz w:val="24"/>
+          <w:szCs w:val="24"/>
+        </w:rPr>
+      </w:pPr>
+      <w:r>
+        <w:rPr>
+          <w:rFonts w:ascii="Arial" w:eastAsia="Arial" w:hAnsi="Arial" w:cs="Arial"/>
+          <w:b/>
+          <w:color w:val="000000"/>
+          <w:sz w:val="24"/>
+          <w:szCs w:val="24"/>
+        </w:rPr>
+        <w:t xml:space="preserve">AM : </w:t>
+      </w:r>
+      <w:r>
+        <w:rPr>
+          <w:rFonts w:ascii="Arial" w:eastAsia="Arial" w:hAnsi="Arial" w:cs="Arial"/>
+          <w:bCs/>
+          <w:color w:val="000000"/>
+          <w:sz w:val="24"/>
+          <w:szCs w:val="24"/>
+        </w:rPr>
+        <w:t>O</w:t>
+      </w:r>
+      <w:r>
+        <w:rPr>
+          <w:rFonts w:ascii="Arial" w:eastAsia="Arial" w:hAnsi="Arial" w:cs="Arial"/>
+          <w:bCs/>
+          <w:color w:val="000000"/>
+          <w:sz w:val="24"/>
+          <w:szCs w:val="24"/>
+        </w:rPr>
+        <w:t>ui</w:t>
+      </w:r>
+      <w:r>
+        <w:rPr>
+          <w:rFonts w:ascii="Arial" w:eastAsia="Arial" w:hAnsi="Arial" w:cs="Arial"/>
+          <w:bCs/>
+          <w:color w:val="000000"/>
+          <w:sz w:val="24"/>
+          <w:szCs w:val="24"/>
+        </w:rPr>
+        <w:t xml:space="preserve"> on est bel et bien à la fin du sprint 2.</w:t>
+      </w:r>
+    </w:p>
+    <w:p>
+      <w:pPr>
+        <w:pStyle w:val="Paragraphedeliste"/>
+        <w:spacing w:after="0" w:line="240" w:lineRule="auto"/>
+        <w:ind w:left="1440"/>
+        <w:jc w:val="both"/>
+        <w:rPr>
+          <w:rFonts w:ascii="Arial" w:eastAsia="Arial" w:hAnsi="Arial" w:cs="Arial"/>
+          <w:b/>
+          <w:color w:val="000000"/>
+          <w:sz w:val="24"/>
+          <w:szCs w:val="24"/>
+        </w:rPr>
+      </w:pPr>
+    </w:p>
+    <w:p>
+      <w:pPr>
+        <w:pStyle w:val="Paragraphedeliste"/>
+        <w:numPr>
+          <w:ilvl w:val="0"/>
+          <w:numId w:val="7"/>
+        </w:numPr>
+        <w:spacing w:after="0" w:line="240" w:lineRule="auto"/>
+        <w:jc w:val="both"/>
+        <w:rPr>
+          <w:rFonts w:ascii="Arial" w:eastAsia="Arial" w:hAnsi="Arial" w:cs="Arial"/>
+          <w:b/>
+          <w:color w:val="000000"/>
+          <w:sz w:val="24"/>
+          <w:szCs w:val="24"/>
+        </w:rPr>
+      </w:pPr>
+      <w:r>
+        <w:rPr>
+          <w:rFonts w:ascii="Arial" w:eastAsia="Arial" w:hAnsi="Arial" w:cs="Arial"/>
+          <w:b/>
+          <w:color w:val="000000"/>
+          <w:sz w:val="24"/>
+          <w:szCs w:val="24"/>
+        </w:rPr>
+        <w:t xml:space="preserve">C. Bryce : Du coup vous aller démarrer le sprint 3 ? </w:t>
+      </w:r>
+    </w:p>
+    <w:p>
+      <w:pPr>
+        <w:pStyle w:val="Paragraphedeliste"/>
         <w:numPr>
           <w:ilvl w:val="1"/>
           <w:numId w:val="7"/>
@@ -1758,74 +2448,69 @@
         <w:jc w:val="both"/>
         <w:rPr>
           <w:rFonts w:ascii="Arial" w:eastAsia="Arial" w:hAnsi="Arial" w:cs="Arial"/>
-          <w:color w:val="000000"/>
-          <w:sz w:val="24"/>
-          <w:szCs w:val="24"/>
-        </w:rPr>
-      </w:pPr>
-      <w:r>
-        <w:rPr>
-          <w:rFonts w:ascii="Arial" w:eastAsia="Arial" w:hAnsi="Arial" w:cs="Arial"/>
-          <w:b/>
-          <w:bCs/>
-          <w:color w:val="000000"/>
-          <w:sz w:val="24"/>
-          <w:szCs w:val="24"/>
-        </w:rPr>
-        <w:t>AS</w:t>
-      </w:r>
-      <w:r>
-        <w:rPr>
-          <w:rFonts w:ascii="Arial" w:eastAsia="Arial" w:hAnsi="Arial" w:cs="Arial"/>
-          <w:color w:val="000000"/>
-          <w:sz w:val="24"/>
-          <w:szCs w:val="24"/>
-        </w:rPr>
-        <w:t xml:space="preserve"> : </w:t>
-      </w:r>
-      <w:r>
-        <w:rPr>
-          <w:rFonts w:ascii="Arial" w:eastAsia="Arial" w:hAnsi="Arial" w:cs="Arial"/>
-          <w:color w:val="000000"/>
-          <w:sz w:val="24"/>
-          <w:szCs w:val="24"/>
-        </w:rPr>
-        <w:t>I</w:t>
-      </w:r>
-      <w:r>
-        <w:rPr>
-          <w:rFonts w:ascii="Arial" w:eastAsia="Arial" w:hAnsi="Arial" w:cs="Arial"/>
-          <w:color w:val="000000"/>
-          <w:sz w:val="24"/>
-          <w:szCs w:val="24"/>
-        </w:rPr>
-        <w:t>ntéressant !</w:t>
-      </w:r>
-    </w:p>
-    <w:p>
-      <w:pPr>
-        <w:rPr>
-          <w:rFonts w:ascii="Arial" w:eastAsia="Arial" w:hAnsi="Arial" w:cs="Arial"/>
-          <w:b/>
-          <w:color w:val="000000"/>
-          <w:sz w:val="24"/>
-          <w:szCs w:val="24"/>
-        </w:rPr>
-      </w:pPr>
-      <w:r>
-        <w:rPr>
-          <w:rFonts w:ascii="Arial" w:eastAsia="Arial" w:hAnsi="Arial" w:cs="Arial"/>
-          <w:b/>
-          <w:color w:val="000000"/>
-          <w:sz w:val="24"/>
-          <w:szCs w:val="24"/>
-        </w:rPr>
-        <w:br w:type="page"/>
-      </w:r>
-    </w:p>
-    <w:p>
-      <w:pPr>
-        <w:pStyle w:val="ListParagraph"/>
+          <w:b/>
+          <w:color w:val="000000"/>
+          <w:sz w:val="24"/>
+          <w:szCs w:val="24"/>
+        </w:rPr>
+      </w:pPr>
+      <w:r>
+        <w:rPr>
+          <w:rFonts w:ascii="Arial" w:eastAsia="Arial" w:hAnsi="Arial" w:cs="Arial"/>
+          <w:b/>
+          <w:color w:val="000000"/>
+          <w:sz w:val="24"/>
+          <w:szCs w:val="24"/>
+        </w:rPr>
+        <w:t xml:space="preserve">AM : </w:t>
+      </w:r>
+      <w:r>
+        <w:rPr>
+          <w:rFonts w:ascii="Arial" w:eastAsia="Arial" w:hAnsi="Arial" w:cs="Arial"/>
+          <w:bCs/>
+          <w:color w:val="000000"/>
+          <w:sz w:val="24"/>
+          <w:szCs w:val="24"/>
+        </w:rPr>
+        <w:t>E</w:t>
+      </w:r>
+      <w:r>
+        <w:rPr>
+          <w:rFonts w:ascii="Arial" w:eastAsia="Arial" w:hAnsi="Arial" w:cs="Arial"/>
+          <w:bCs/>
+          <w:color w:val="000000"/>
+          <w:sz w:val="24"/>
+          <w:szCs w:val="24"/>
+        </w:rPr>
+        <w:t>n effet</w:t>
+      </w:r>
+      <w:r>
+        <w:rPr>
+          <w:rFonts w:ascii="Arial" w:eastAsia="Arial" w:hAnsi="Arial" w:cs="Arial"/>
+          <w:bCs/>
+          <w:color w:val="000000"/>
+          <w:sz w:val="24"/>
+          <w:szCs w:val="24"/>
+        </w:rPr>
+        <w:t>.</w:t>
+      </w:r>
+    </w:p>
+    <w:p>
+      <w:pPr>
+        <w:spacing w:after="0" w:line="240" w:lineRule="auto"/>
+        <w:jc w:val="both"/>
+        <w:rPr>
+          <w:rFonts w:ascii="Arial" w:eastAsia="Arial" w:hAnsi="Arial" w:cs="Arial"/>
+          <w:b/>
+          <w:color w:val="000000"/>
+          <w:sz w:val="24"/>
+          <w:szCs w:val="24"/>
+        </w:rPr>
+      </w:pPr>
+    </w:p>
+    <w:p>
+      <w:pPr>
+        <w:pStyle w:val="Paragraphedeliste"/>
         <w:numPr>
           <w:ilvl w:val="0"/>
           <w:numId w:val="7"/>
@@ -1848,47 +2533,278 @@
           <w:sz w:val="24"/>
           <w:szCs w:val="24"/>
         </w:rPr>
-        <w:lastRenderedPageBreak/>
-        <w:t>A.</w:t>
-      </w:r>
-      <w:r>
-        <w:rPr>
-          <w:rFonts w:ascii="Arial" w:eastAsia="Arial" w:hAnsi="Arial" w:cs="Arial"/>
-          <w:b/>
-          <w:color w:val="000000"/>
-          <w:sz w:val="24"/>
-          <w:szCs w:val="24"/>
-        </w:rPr>
-        <w:t xml:space="preserve"> Sauge</w:t>
-      </w:r>
-      <w:r>
-        <w:rPr>
-          <w:rFonts w:ascii="Arial" w:eastAsia="Arial" w:hAnsi="Arial" w:cs="Arial"/>
-          <w:b/>
-          <w:color w:val="000000"/>
-          <w:sz w:val="24"/>
-          <w:szCs w:val="24"/>
-        </w:rPr>
-        <w:t> :</w:t>
-      </w:r>
-      <w:r>
-        <w:t xml:space="preserve"> </w:t>
-      </w:r>
-      <w:r>
-        <w:rPr>
-          <w:rFonts w:ascii="Arial" w:eastAsia="Arial" w:hAnsi="Arial" w:cs="Arial"/>
-          <w:b/>
-          <w:color w:val="000000"/>
-          <w:sz w:val="24"/>
-          <w:szCs w:val="24"/>
-        </w:rPr>
-        <w:t xml:space="preserve">Steve nous a dit que les meilleurs groupes commencent </w:t>
-      </w:r>
-      <w:r>
-        <w:rPr>
-          <w:rFonts w:ascii="Arial" w:eastAsia="Arial" w:hAnsi="Arial" w:cs="Arial"/>
-          <w:b/>
-          <w:color w:val="000000"/>
+        <w:t xml:space="preserve">C. Bryce : </w:t>
+      </w:r>
+      <w:r>
+        <w:rPr>
+          <w:rFonts w:ascii="Arial" w:eastAsia="Arial" w:hAnsi="Arial" w:cs="Arial"/>
+          <w:b/>
+          <w:color w:val="000000"/>
+          <w:sz w:val="24"/>
+          <w:szCs w:val="24"/>
+        </w:rPr>
+        <w:t>L</w:t>
+      </w:r>
+      <w:r>
+        <w:rPr>
+          <w:rFonts w:ascii="Arial" w:eastAsia="Arial" w:hAnsi="Arial" w:cs="Arial"/>
+          <w:b/>
+          <w:color w:val="000000"/>
+          <w:sz w:val="24"/>
+          <w:szCs w:val="24"/>
+        </w:rPr>
+        <w:t xml:space="preserve">e cahier des charges </w:t>
+      </w:r>
+      <w:r>
+        <w:rPr>
+          <w:rFonts w:ascii="Arial" w:eastAsia="Arial" w:hAnsi="Arial" w:cs="Arial"/>
+          <w:b/>
+          <w:color w:val="000000"/>
+          <w:sz w:val="24"/>
+          <w:szCs w:val="24"/>
+        </w:rPr>
+        <w:t>a</w:t>
+      </w:r>
+      <w:r>
+        <w:rPr>
+          <w:rFonts w:ascii="Arial" w:eastAsia="Arial" w:hAnsi="Arial" w:cs="Arial"/>
+          <w:b/>
+          <w:color w:val="000000"/>
+          <w:sz w:val="24"/>
+          <w:szCs w:val="24"/>
+        </w:rPr>
+        <w:t xml:space="preserve"> été rédig</w:t>
+      </w:r>
+      <w:r>
+        <w:rPr>
+          <w:rFonts w:ascii="Arial" w:eastAsia="Arial" w:hAnsi="Arial" w:cs="Arial"/>
+          <w:b/>
+          <w:color w:val="000000"/>
+          <w:sz w:val="24"/>
+          <w:szCs w:val="24"/>
+        </w:rPr>
+        <w:t>é</w:t>
+      </w:r>
+      <w:r>
+        <w:rPr>
+          <w:rFonts w:ascii="Arial" w:eastAsia="Arial" w:hAnsi="Arial" w:cs="Arial"/>
+          <w:b/>
+          <w:color w:val="000000"/>
+          <w:sz w:val="24"/>
+          <w:szCs w:val="24"/>
+        </w:rPr>
+        <w:t xml:space="preserve"> par qui ?</w:t>
+      </w:r>
+    </w:p>
+    <w:p>
+      <w:pPr>
+        <w:pStyle w:val="Paragraphedeliste"/>
+        <w:numPr>
+          <w:ilvl w:val="1"/>
+          <w:numId w:val="7"/>
+        </w:numPr>
+        <w:tabs>
+          <w:tab w:val="left" w:pos="1418"/>
+        </w:tabs>
+        <w:spacing w:after="0" w:line="240" w:lineRule="auto"/>
+        <w:ind w:left="1985" w:hanging="905"/>
+        <w:jc w:val="both"/>
+        <w:rPr>
+          <w:rFonts w:ascii="Arial" w:eastAsia="Arial" w:hAnsi="Arial" w:cs="Arial"/>
+          <w:b/>
+          <w:color w:val="000000"/>
+          <w:sz w:val="24"/>
+          <w:szCs w:val="24"/>
+        </w:rPr>
+      </w:pPr>
+      <w:r>
+        <w:rPr>
+          <w:rFonts w:ascii="Arial" w:eastAsia="Arial" w:hAnsi="Arial" w:cs="Arial"/>
+          <w:b/>
+          <w:color w:val="000000"/>
+          <w:sz w:val="24"/>
+          <w:szCs w:val="24"/>
+        </w:rPr>
+        <w:t>CH :</w:t>
+      </w:r>
+      <w:r>
+        <w:rPr>
+          <w:rFonts w:ascii="Arial" w:eastAsia="Arial" w:hAnsi="Arial" w:cs="Arial"/>
+          <w:b/>
+          <w:color w:val="000000"/>
+          <w:sz w:val="24"/>
+          <w:szCs w:val="24"/>
+        </w:rPr>
+        <w:tab/>
+      </w:r>
+      <w:r>
+        <w:rPr>
+          <w:rFonts w:ascii="Arial" w:eastAsia="Arial" w:hAnsi="Arial" w:cs="Arial"/>
+          <w:bCs/>
+          <w:color w:val="000000"/>
+          <w:sz w:val="24"/>
+          <w:szCs w:val="24"/>
+        </w:rPr>
+        <w:t>O</w:t>
+      </w:r>
+      <w:r>
+        <w:rPr>
+          <w:rFonts w:ascii="Arial" w:eastAsia="Arial" w:hAnsi="Arial" w:cs="Arial"/>
+          <w:bCs/>
+          <w:color w:val="000000"/>
+          <w:sz w:val="24"/>
+          <w:szCs w:val="24"/>
+        </w:rPr>
+        <w:t>n a reçu les informations aléatoires et nous avons mis en place la version papier actuelle.</w:t>
+      </w:r>
+    </w:p>
+    <w:p>
+      <w:pPr>
+        <w:spacing w:after="0" w:line="240" w:lineRule="auto"/>
+        <w:jc w:val="both"/>
+        <w:rPr>
+          <w:rFonts w:ascii="Arial" w:eastAsia="Arial" w:hAnsi="Arial" w:cs="Arial"/>
+          <w:b/>
+          <w:color w:val="000000"/>
+          <w:sz w:val="24"/>
+          <w:szCs w:val="24"/>
+        </w:rPr>
+      </w:pPr>
+    </w:p>
+    <w:p>
+      <w:pPr>
+        <w:pStyle w:val="Paragraphedeliste"/>
+        <w:numPr>
+          <w:ilvl w:val="0"/>
+          <w:numId w:val="7"/>
+        </w:numPr>
+        <w:spacing w:after="0" w:line="240" w:lineRule="auto"/>
+        <w:jc w:val="both"/>
+        <w:rPr>
+          <w:rFonts w:ascii="Arial" w:eastAsia="Arial" w:hAnsi="Arial" w:cs="Arial"/>
+          <w:b/>
+          <w:color w:val="000000"/>
+          <w:sz w:val="24"/>
+          <w:szCs w:val="24"/>
+        </w:rPr>
+      </w:pPr>
+      <w:r>
+        <w:rPr>
+          <w:rFonts w:ascii="Arial" w:eastAsia="Arial" w:hAnsi="Arial" w:cs="Arial"/>
+          <w:b/>
+          <w:color w:val="000000"/>
+          <w:sz w:val="24"/>
+          <w:szCs w:val="24"/>
+        </w:rPr>
+        <w:t>C. Bryce :</w:t>
+      </w:r>
+      <w:r>
+        <w:rPr>
+          <w:rFonts w:ascii="Arial" w:eastAsia="Arial" w:hAnsi="Arial" w:cs="Arial"/>
+          <w:b/>
+          <w:color w:val="000000"/>
+          <w:sz w:val="24"/>
+          <w:szCs w:val="24"/>
+        </w:rPr>
+        <w:t xml:space="preserve"> C’est quoi la signature électronique pour le projet ?</w:t>
+      </w:r>
+    </w:p>
+    <w:p>
+      <w:pPr>
+        <w:pStyle w:val="Paragraphedeliste"/>
+        <w:numPr>
+          <w:ilvl w:val="1"/>
+          <w:numId w:val="7"/>
+        </w:numPr>
+        <w:tabs>
+          <w:tab w:val="left" w:pos="1418"/>
+        </w:tabs>
+        <w:spacing w:after="0" w:line="240" w:lineRule="auto"/>
+        <w:ind w:left="1985" w:hanging="905"/>
+        <w:jc w:val="both"/>
+        <w:rPr>
+          <w:rFonts w:ascii="Arial" w:eastAsia="Arial" w:hAnsi="Arial" w:cs="Arial"/>
+          <w:b/>
+          <w:color w:val="000000"/>
+          <w:sz w:val="24"/>
+          <w:szCs w:val="24"/>
+        </w:rPr>
+      </w:pPr>
+      <w:r>
+        <w:rPr>
+          <w:rFonts w:ascii="Arial" w:eastAsia="Arial" w:hAnsi="Arial" w:cs="Arial"/>
+          <w:b/>
+          <w:color w:val="000000"/>
+          <w:sz w:val="24"/>
+          <w:szCs w:val="24"/>
+        </w:rPr>
+        <w:t>CH :</w:t>
+      </w:r>
+      <w:r>
+        <w:rPr>
+          <w:rFonts w:ascii="Arial" w:eastAsia="Arial" w:hAnsi="Arial" w:cs="Arial"/>
+          <w:b/>
+          <w:color w:val="000000"/>
+          <w:sz w:val="24"/>
+          <w:szCs w:val="24"/>
+        </w:rPr>
+        <w:tab/>
+      </w:r>
+      <w:r>
+        <w:rPr>
+          <w:rFonts w:ascii="Arial" w:eastAsia="Arial" w:hAnsi="Arial" w:cs="Arial"/>
+          <w:bCs/>
+          <w:color w:val="000000" w:themeColor="text1"/>
+          <w:sz w:val="24"/>
+          <w:szCs w:val="24"/>
+        </w:rPr>
+        <w:t>La signature va permettre au client de signer le devis</w:t>
+      </w:r>
+      <w:r>
+        <w:rPr>
+          <w:rFonts w:ascii="Arial" w:eastAsia="Arial" w:hAnsi="Arial" w:cs="Arial"/>
+          <w:bCs/>
+          <w:color w:val="000000" w:themeColor="text1"/>
+          <w:sz w:val="24"/>
+          <w:szCs w:val="24"/>
+        </w:rPr>
+        <w:t>,</w:t>
+      </w:r>
+      <w:r>
+        <w:rPr>
+          <w:rFonts w:ascii="Arial" w:eastAsia="Arial" w:hAnsi="Arial" w:cs="Arial"/>
+          <w:bCs/>
+          <w:color w:val="000000" w:themeColor="text1"/>
+          <w:sz w:val="24"/>
+          <w:szCs w:val="24"/>
+        </w:rPr>
+        <w:t xml:space="preserve"> ainsi que le contrat sans devoir l’imprimer les signer avec un stylo. L’objectif est que le client soit identifié au préalable</w:t>
+      </w:r>
+      <w:r>
+        <w:rPr>
+          <w:rFonts w:ascii="Arial" w:eastAsia="Arial" w:hAnsi="Arial" w:cs="Arial"/>
+          <w:bCs/>
+          <w:color w:val="000000" w:themeColor="text1"/>
+          <w:sz w:val="24"/>
+          <w:szCs w:val="24"/>
+        </w:rPr>
+        <w:t>,</w:t>
+      </w:r>
+      <w:r>
+        <w:rPr>
+          <w:rFonts w:ascii="Arial" w:eastAsia="Arial" w:hAnsi="Arial" w:cs="Arial"/>
+          <w:bCs/>
+          <w:color w:val="000000" w:themeColor="text1"/>
+          <w:sz w:val="24"/>
+          <w:szCs w:val="24"/>
+        </w:rPr>
+        <w:t xml:space="preserve"> afin que ce dernier puisse valider les documents </w:t>
+      </w:r>
+      <w:r>
+        <w:rPr>
+          <w:rFonts w:ascii="Arial" w:eastAsia="Arial" w:hAnsi="Arial" w:cs="Arial"/>
+          <w:bCs/>
+          <w:color w:val="000000" w:themeColor="text1"/>
           <w:sz w:val="24"/>
           <w:szCs w:val="24"/>
         </w:rPr>
@@ -1897,18 +2813,28 @@
       <w:r>
         <w:rPr>
           <w:rFonts w:ascii="Arial" w:eastAsia="Arial" w:hAnsi="Arial" w:cs="Arial"/>
-          <w:b/>
-          <w:color w:val="000000"/>
-          <w:sz w:val="24"/>
-          <w:szCs w:val="24"/>
-        </w:rPr>
-        <w:t xml:space="preserve"> coder en décembre</w:t>
-      </w:r>
-      <w:r>
-        <w:rPr>
-          <w:rFonts w:ascii="Arial" w:eastAsia="Arial" w:hAnsi="Arial" w:cs="Arial"/>
-          <w:b/>
-          <w:color w:val="000000"/>
+          <w:bCs/>
+          <w:color w:val="000000" w:themeColor="text1"/>
+          <w:sz w:val="24"/>
+          <w:szCs w:val="24"/>
+        </w:rPr>
+        <w:t xml:space="preserve"> travers un simple </w:t>
+      </w:r>
+      <w:r>
+        <w:rPr>
+          <w:rFonts w:ascii="Arial" w:eastAsia="Arial" w:hAnsi="Arial" w:cs="Arial"/>
+          <w:bCs/>
+          <w:color w:val="000000" w:themeColor="text1"/>
+          <w:sz w:val="24"/>
+          <w:szCs w:val="24"/>
+        </w:rPr>
+        <w:t>clic</w:t>
+      </w:r>
+      <w:r>
+        <w:rPr>
+          <w:rFonts w:ascii="Arial" w:eastAsia="Arial" w:hAnsi="Arial" w:cs="Arial"/>
+          <w:bCs/>
+          <w:color w:val="000000" w:themeColor="text1"/>
           <w:sz w:val="24"/>
           <w:szCs w:val="24"/>
         </w:rPr>
@@ -1917,52 +2843,223 @@
     </w:p>
     <w:p>
       <w:pPr>
-        <w:pStyle w:val="ListParagraph"/>
+        <w:pStyle w:val="Paragraphedeliste"/>
+        <w:spacing w:after="0" w:line="240" w:lineRule="auto"/>
+        <w:ind w:left="1440"/>
+        <w:jc w:val="both"/>
+        <w:rPr>
+          <w:rFonts w:ascii="Arial" w:eastAsia="Arial" w:hAnsi="Arial" w:cs="Arial"/>
+          <w:b/>
+          <w:color w:val="000000"/>
+          <w:sz w:val="24"/>
+          <w:szCs w:val="24"/>
+        </w:rPr>
+      </w:pPr>
+    </w:p>
+    <w:p>
+      <w:pPr>
+        <w:pStyle w:val="Paragraphedeliste"/>
+        <w:numPr>
+          <w:ilvl w:val="0"/>
+          <w:numId w:val="7"/>
+        </w:numPr>
+        <w:tabs>
+          <w:tab w:val="left" w:pos="709"/>
+        </w:tabs>
+        <w:spacing w:after="0" w:line="240" w:lineRule="auto"/>
+        <w:ind w:left="1985" w:hanging="1625"/>
+        <w:jc w:val="both"/>
+        <w:rPr>
+          <w:rFonts w:ascii="Arial" w:eastAsia="Arial" w:hAnsi="Arial" w:cs="Arial"/>
+          <w:b/>
+          <w:color w:val="000000"/>
+          <w:sz w:val="24"/>
+          <w:szCs w:val="24"/>
+        </w:rPr>
+      </w:pPr>
+      <w:r>
+        <w:rPr>
+          <w:rFonts w:ascii="Arial" w:eastAsia="Arial" w:hAnsi="Arial" w:cs="Arial"/>
+          <w:b/>
+          <w:color w:val="000000"/>
+          <w:sz w:val="24"/>
+          <w:szCs w:val="24"/>
+        </w:rPr>
+        <w:t>C. Bryce :</w:t>
+      </w:r>
+      <w:r>
+        <w:rPr>
+          <w:rFonts w:ascii="Arial" w:eastAsia="Arial" w:hAnsi="Arial" w:cs="Arial"/>
+          <w:b/>
+          <w:color w:val="000000"/>
+          <w:sz w:val="24"/>
+          <w:szCs w:val="24"/>
+        </w:rPr>
+        <w:tab/>
+      </w:r>
+      <w:r>
+        <w:rPr>
+          <w:rFonts w:ascii="Arial" w:eastAsia="Arial" w:hAnsi="Arial" w:cs="Arial"/>
+          <w:b/>
+          <w:color w:val="000000"/>
+          <w:sz w:val="24"/>
+          <w:szCs w:val="24"/>
+        </w:rPr>
+        <w:t>Vous n’avez pas parl</w:t>
+      </w:r>
+      <w:r>
+        <w:rPr>
+          <w:rFonts w:ascii="Arial" w:eastAsia="Arial" w:hAnsi="Arial" w:cs="Arial"/>
+          <w:b/>
+          <w:color w:val="000000"/>
+          <w:sz w:val="24"/>
+          <w:szCs w:val="24"/>
+        </w:rPr>
+        <w:t>é</w:t>
+      </w:r>
+      <w:r>
+        <w:rPr>
+          <w:rFonts w:ascii="Arial" w:eastAsia="Arial" w:hAnsi="Arial" w:cs="Arial"/>
+          <w:b/>
+          <w:color w:val="000000"/>
+          <w:sz w:val="24"/>
+          <w:szCs w:val="24"/>
+        </w:rPr>
+        <w:t xml:space="preserve"> de la signature </w:t>
+      </w:r>
+      <w:r>
+        <w:rPr>
+          <w:rFonts w:ascii="Arial" w:eastAsia="Arial" w:hAnsi="Arial" w:cs="Arial"/>
+          <w:b/>
+          <w:color w:val="000000"/>
+          <w:sz w:val="24"/>
+          <w:szCs w:val="24"/>
+        </w:rPr>
+        <w:t>électronique</w:t>
+      </w:r>
+      <w:r>
+        <w:rPr>
+          <w:rFonts w:ascii="Arial" w:eastAsia="Arial" w:hAnsi="Arial" w:cs="Arial"/>
+          <w:b/>
+          <w:color w:val="000000"/>
+          <w:sz w:val="24"/>
+          <w:szCs w:val="24"/>
+        </w:rPr>
+        <w:t xml:space="preserve">, </w:t>
+      </w:r>
+      <w:r>
+        <w:rPr>
+          <w:rFonts w:ascii="Arial" w:eastAsia="Arial" w:hAnsi="Arial" w:cs="Arial"/>
+          <w:b/>
+          <w:color w:val="000000"/>
+          <w:sz w:val="24"/>
+          <w:szCs w:val="24"/>
+        </w:rPr>
+        <w:t>ça</w:t>
+      </w:r>
+      <w:r>
+        <w:rPr>
+          <w:rFonts w:ascii="Arial" w:eastAsia="Arial" w:hAnsi="Arial" w:cs="Arial"/>
+          <w:b/>
+          <w:color w:val="000000"/>
+          <w:sz w:val="24"/>
+          <w:szCs w:val="24"/>
+        </w:rPr>
+        <w:t xml:space="preserve"> me paraît être un gros </w:t>
+      </w:r>
+      <w:r>
+        <w:rPr>
+          <w:rFonts w:ascii="Arial" w:eastAsia="Arial" w:hAnsi="Arial" w:cs="Arial"/>
+          <w:b/>
+          <w:color w:val="000000"/>
+          <w:sz w:val="24"/>
+          <w:szCs w:val="24"/>
+        </w:rPr>
+        <w:t>travail</w:t>
+      </w:r>
+      <w:r>
+        <w:rPr>
+          <w:rFonts w:ascii="Arial" w:eastAsia="Arial" w:hAnsi="Arial" w:cs="Arial"/>
+          <w:b/>
+          <w:color w:val="000000"/>
+          <w:sz w:val="24"/>
+          <w:szCs w:val="24"/>
+        </w:rPr>
+        <w:t>.</w:t>
+      </w:r>
+    </w:p>
+    <w:p>
+      <w:pPr>
+        <w:pStyle w:val="Paragraphedeliste"/>
         <w:numPr>
           <w:ilvl w:val="1"/>
           <w:numId w:val="7"/>
         </w:numPr>
         <w:spacing w:after="0" w:line="240" w:lineRule="auto"/>
-        <w:jc w:val="both"/>
-        <w:rPr>
-          <w:rFonts w:ascii="Arial" w:eastAsia="Arial" w:hAnsi="Arial" w:cs="Arial"/>
-          <w:color w:val="000000"/>
-          <w:sz w:val="24"/>
-          <w:szCs w:val="24"/>
-        </w:rPr>
-      </w:pPr>
-      <w:r>
-        <w:rPr>
-          <w:rFonts w:ascii="Arial" w:eastAsia="Arial" w:hAnsi="Arial" w:cs="Arial"/>
-          <w:b/>
-          <w:bCs/>
-          <w:color w:val="000000"/>
-          <w:sz w:val="24"/>
-          <w:szCs w:val="24"/>
-        </w:rPr>
-        <w:t>AS</w:t>
-      </w:r>
-      <w:r>
-        <w:rPr>
-          <w:rFonts w:ascii="Arial" w:eastAsia="Arial" w:hAnsi="Arial" w:cs="Arial"/>
-          <w:color w:val="000000"/>
-          <w:sz w:val="24"/>
-          <w:szCs w:val="24"/>
-        </w:rPr>
-        <w:t xml:space="preserve"> : </w:t>
-      </w:r>
-      <w:r>
-        <w:rPr>
-          <w:rFonts w:ascii="Arial" w:eastAsia="Arial" w:hAnsi="Arial" w:cs="Arial"/>
-          <w:color w:val="000000"/>
-          <w:sz w:val="24"/>
-          <w:szCs w:val="24"/>
-        </w:rPr>
-        <w:t>Ç</w:t>
-      </w:r>
-      <w:r>
-        <w:rPr>
-          <w:rFonts w:ascii="Arial" w:eastAsia="Arial" w:hAnsi="Arial" w:cs="Arial"/>
+        <w:ind w:left="1418" w:hanging="338"/>
+        <w:jc w:val="both"/>
+        <w:rPr>
+          <w:rFonts w:ascii="Arial" w:eastAsia="Arial" w:hAnsi="Arial" w:cs="Arial"/>
+          <w:b/>
+          <w:color w:val="000000"/>
+          <w:sz w:val="24"/>
+          <w:szCs w:val="24"/>
+        </w:rPr>
+      </w:pPr>
+      <w:r>
+        <w:rPr>
+          <w:rFonts w:ascii="Arial" w:eastAsia="Arial" w:hAnsi="Arial" w:cs="Arial"/>
+          <w:b/>
+          <w:color w:val="000000"/>
+          <w:sz w:val="24"/>
+          <w:szCs w:val="24"/>
+        </w:rPr>
+        <w:t xml:space="preserve">CC : </w:t>
+      </w:r>
+      <w:r>
+        <w:rPr>
+          <w:rFonts w:ascii="Arial" w:eastAsia="Arial" w:hAnsi="Arial" w:cs="Arial"/>
+          <w:bCs/>
+          <w:color w:val="000000"/>
+          <w:sz w:val="24"/>
+          <w:szCs w:val="24"/>
+        </w:rPr>
+        <w:t>O</w:t>
+      </w:r>
+      <w:r>
+        <w:rPr>
+          <w:rFonts w:ascii="Arial" w:eastAsia="Arial" w:hAnsi="Arial" w:cs="Arial"/>
+          <w:bCs/>
+          <w:color w:val="000000"/>
+          <w:sz w:val="24"/>
+          <w:szCs w:val="24"/>
+        </w:rPr>
+        <w:t xml:space="preserve">n </w:t>
+      </w:r>
+      <w:r>
+        <w:rPr>
+          <w:rFonts w:ascii="Arial" w:eastAsia="Arial" w:hAnsi="Arial" w:cs="Arial"/>
+          <w:bCs/>
+          <w:color w:val="000000"/>
+          <w:sz w:val="24"/>
+          <w:szCs w:val="24"/>
+        </w:rPr>
+        <w:t>n’</w:t>
+      </w:r>
+      <w:r>
+        <w:rPr>
+          <w:rFonts w:ascii="Arial" w:eastAsia="Arial" w:hAnsi="Arial" w:cs="Arial"/>
+          <w:bCs/>
+          <w:color w:val="000000"/>
+          <w:sz w:val="24"/>
+          <w:szCs w:val="24"/>
+        </w:rPr>
+        <w:t xml:space="preserve">en </w:t>
+      </w:r>
+      <w:r>
+        <w:rPr>
+          <w:rFonts w:ascii="Arial" w:eastAsia="Arial" w:hAnsi="Arial" w:cs="Arial"/>
+          <w:bCs/>
           <w:color w:val="000000"/>
           <w:sz w:val="24"/>
           <w:szCs w:val="24"/>
@@ -1972,119 +3069,539 @@
       <w:r>
         <w:rPr>
           <w:rFonts w:ascii="Arial" w:eastAsia="Arial" w:hAnsi="Arial" w:cs="Arial"/>
-          <w:color w:val="000000"/>
-          <w:sz w:val="24"/>
-          <w:szCs w:val="24"/>
-        </w:rPr>
-        <w:t xml:space="preserve"> c’est théorique</w:t>
-      </w:r>
-      <w:r>
-        <w:rPr>
-          <w:rFonts w:ascii="Arial" w:eastAsia="Arial" w:hAnsi="Arial" w:cs="Arial"/>
-          <w:color w:val="000000"/>
-          <w:sz w:val="24"/>
-          <w:szCs w:val="24"/>
-        </w:rPr>
-        <w:t xml:space="preserve"> ! </w:t>
-      </w:r>
-      <w:r>
-        <w:rPr>
-          <w:rFonts w:ascii="Arial" w:eastAsia="Arial" w:hAnsi="Arial" w:cs="Arial"/>
-          <w:color w:val="000000"/>
-          <w:sz w:val="24"/>
-          <w:szCs w:val="24"/>
-        </w:rPr>
-        <w:t>Il faut faire attention dans votre planning prévisionnel de</w:t>
-      </w:r>
-      <w:r>
-        <w:rPr>
-          <w:rFonts w:ascii="Arial" w:eastAsia="Arial" w:hAnsi="Arial" w:cs="Arial"/>
-          <w:color w:val="000000"/>
-          <w:sz w:val="24"/>
-          <w:szCs w:val="24"/>
-        </w:rPr>
-        <w:t xml:space="preserve"> ne pas oublier de prendre en compte </w:t>
-      </w:r>
-      <w:r>
-        <w:rPr>
-          <w:rFonts w:ascii="Arial" w:eastAsia="Arial" w:hAnsi="Arial" w:cs="Arial"/>
-          <w:color w:val="000000"/>
-          <w:sz w:val="24"/>
-          <w:szCs w:val="24"/>
-        </w:rPr>
-        <w:t>le temps de codage</w:t>
-      </w:r>
-      <w:r>
-        <w:rPr>
-          <w:rFonts w:ascii="Arial" w:eastAsia="Arial" w:hAnsi="Arial" w:cs="Arial"/>
+          <w:bCs/>
+          <w:color w:val="000000"/>
+          <w:sz w:val="24"/>
+          <w:szCs w:val="24"/>
+        </w:rPr>
+        <w:t xml:space="preserve"> parl</w:t>
+      </w:r>
+      <w:r>
+        <w:rPr>
+          <w:rFonts w:ascii="Arial" w:eastAsia="Arial" w:hAnsi="Arial" w:cs="Arial"/>
+          <w:bCs/>
+          <w:color w:val="000000"/>
+          <w:sz w:val="24"/>
+          <w:szCs w:val="24"/>
+        </w:rPr>
+        <w:t>é</w:t>
+      </w:r>
+      <w:r>
+        <w:rPr>
+          <w:rFonts w:ascii="Arial" w:eastAsia="Arial" w:hAnsi="Arial" w:cs="Arial"/>
+          <w:bCs/>
+          <w:color w:val="000000"/>
+          <w:sz w:val="24"/>
+          <w:szCs w:val="24"/>
+        </w:rPr>
+        <w:t xml:space="preserve"> à l’A</w:t>
+      </w:r>
+      <w:r>
+        <w:rPr>
+          <w:rFonts w:ascii="Arial" w:eastAsia="Arial" w:hAnsi="Arial" w:cs="Arial"/>
+          <w:bCs/>
+          <w:color w:val="000000"/>
+          <w:sz w:val="24"/>
+          <w:szCs w:val="24"/>
+        </w:rPr>
+        <w:t>1.</w:t>
+      </w:r>
+    </w:p>
+    <w:p>
+      <w:pPr>
+        <w:pStyle w:val="Paragraphedeliste"/>
+        <w:numPr>
+          <w:ilvl w:val="1"/>
+          <w:numId w:val="7"/>
+        </w:numPr>
+        <w:tabs>
+          <w:tab w:val="left" w:pos="1418"/>
+        </w:tabs>
+        <w:spacing w:after="0" w:line="240" w:lineRule="auto"/>
+        <w:ind w:left="1985" w:hanging="905"/>
+        <w:jc w:val="both"/>
+        <w:rPr>
+          <w:rFonts w:ascii="Arial" w:eastAsia="Arial" w:hAnsi="Arial" w:cs="Arial"/>
+          <w:b/>
+          <w:color w:val="000000"/>
+          <w:sz w:val="24"/>
+          <w:szCs w:val="24"/>
+        </w:rPr>
+      </w:pPr>
+      <w:r>
+        <w:rPr>
+          <w:rFonts w:ascii="Arial" w:eastAsia="Arial" w:hAnsi="Arial" w:cs="Arial"/>
+          <w:b/>
+          <w:color w:val="000000"/>
+          <w:sz w:val="24"/>
+          <w:szCs w:val="24"/>
+        </w:rPr>
+        <w:t>CH :</w:t>
+      </w:r>
+      <w:r>
+        <w:rPr>
+          <w:rFonts w:ascii="Arial" w:eastAsia="Arial" w:hAnsi="Arial" w:cs="Arial"/>
+          <w:b/>
+          <w:color w:val="000000"/>
+          <w:sz w:val="24"/>
+          <w:szCs w:val="24"/>
+        </w:rPr>
+        <w:tab/>
+      </w:r>
+      <w:r>
+        <w:rPr>
+          <w:rFonts w:ascii="Arial" w:eastAsia="Arial" w:hAnsi="Arial" w:cs="Arial"/>
+          <w:bCs/>
+          <w:color w:val="000000"/>
+          <w:sz w:val="24"/>
+          <w:szCs w:val="24"/>
+        </w:rPr>
+        <w:t>O</w:t>
+      </w:r>
+      <w:r>
+        <w:rPr>
+          <w:rFonts w:ascii="Arial" w:eastAsia="Arial" w:hAnsi="Arial" w:cs="Arial"/>
+          <w:bCs/>
+          <w:color w:val="000000"/>
+          <w:sz w:val="24"/>
+          <w:szCs w:val="24"/>
+        </w:rPr>
+        <w:t xml:space="preserve">n ne </w:t>
+      </w:r>
+      <w:r>
+        <w:rPr>
+          <w:rFonts w:ascii="Arial" w:eastAsia="Arial" w:hAnsi="Arial" w:cs="Arial"/>
+          <w:bCs/>
+          <w:color w:val="000000"/>
+          <w:sz w:val="24"/>
+          <w:szCs w:val="24"/>
+        </w:rPr>
+        <w:t>sait</w:t>
+      </w:r>
+      <w:r>
+        <w:rPr>
+          <w:rFonts w:ascii="Arial" w:eastAsia="Arial" w:hAnsi="Arial" w:cs="Arial"/>
+          <w:bCs/>
+          <w:color w:val="000000"/>
+          <w:sz w:val="24"/>
+          <w:szCs w:val="24"/>
+        </w:rPr>
+        <w:t xml:space="preserve"> pas encore ce que l’on va faire. Il faut que l’on </w:t>
+      </w:r>
+      <w:r>
+        <w:rPr>
+          <w:rFonts w:ascii="Arial" w:eastAsia="Arial" w:hAnsi="Arial" w:cs="Arial"/>
+          <w:bCs/>
+          <w:color w:val="000000"/>
+          <w:sz w:val="24"/>
+          <w:szCs w:val="24"/>
+        </w:rPr>
+        <w:t>se</w:t>
+      </w:r>
+      <w:r>
+        <w:rPr>
+          <w:rFonts w:ascii="Arial" w:eastAsia="Arial" w:hAnsi="Arial" w:cs="Arial"/>
+          <w:bCs/>
+          <w:color w:val="000000"/>
+          <w:sz w:val="24"/>
+          <w:szCs w:val="24"/>
+        </w:rPr>
+        <w:t xml:space="preserve"> renseigne.</w:t>
+      </w:r>
+      <w:r>
+        <w:rPr>
+          <w:rFonts w:ascii="Arial" w:eastAsia="Arial" w:hAnsi="Arial" w:cs="Arial"/>
+          <w:bCs/>
+          <w:color w:val="000000"/>
+          <w:sz w:val="24"/>
+          <w:szCs w:val="24"/>
+        </w:rPr>
+        <w:t xml:space="preserve"> </w:t>
+      </w:r>
+      <w:r>
+        <w:rPr>
+          <w:rFonts w:ascii="Arial" w:eastAsia="Arial" w:hAnsi="Arial" w:cs="Arial"/>
+          <w:bCs/>
+          <w:color w:val="000000"/>
+          <w:sz w:val="24"/>
+          <w:szCs w:val="24"/>
+        </w:rPr>
+        <w:t>Être clair de ce qu’on signe. V</w:t>
+      </w:r>
+      <w:r>
+        <w:rPr>
+          <w:rFonts w:ascii="Arial" w:eastAsia="Arial" w:hAnsi="Arial" w:cs="Arial"/>
+          <w:bCs/>
+          <w:color w:val="000000"/>
+          <w:sz w:val="24"/>
+          <w:szCs w:val="24"/>
+        </w:rPr>
+        <w:t>érifier</w:t>
+      </w:r>
+      <w:r>
+        <w:rPr>
+          <w:rFonts w:ascii="Arial" w:eastAsia="Arial" w:hAnsi="Arial" w:cs="Arial"/>
+          <w:bCs/>
+          <w:color w:val="000000"/>
+          <w:sz w:val="24"/>
+          <w:szCs w:val="24"/>
+        </w:rPr>
+        <w:t xml:space="preserve"> si SwissID a une API. Transfert des données (contrats, devis)</w:t>
+      </w:r>
+      <w:r>
+        <w:rPr>
+          <w:rFonts w:ascii="Arial" w:eastAsia="Arial" w:hAnsi="Arial" w:cs="Arial"/>
+          <w:bCs/>
           <w:color w:val="000000"/>
           <w:sz w:val="24"/>
           <w:szCs w:val="24"/>
         </w:rPr>
         <w:t xml:space="preserve">. </w:t>
       </w:r>
-      <w:r>
-        <w:rPr>
-          <w:rFonts w:ascii="Arial" w:eastAsia="Arial" w:hAnsi="Arial" w:cs="Arial"/>
-          <w:color w:val="000000"/>
-          <w:sz w:val="24"/>
-          <w:szCs w:val="24"/>
-        </w:rPr>
-        <w:t xml:space="preserve">Plus vous commencez </w:t>
-      </w:r>
-      <w:r>
-        <w:rPr>
-          <w:rFonts w:ascii="Arial" w:eastAsia="Arial" w:hAnsi="Arial" w:cs="Arial"/>
-          <w:color w:val="000000"/>
-          <w:sz w:val="24"/>
-          <w:szCs w:val="24"/>
-        </w:rPr>
-        <w:t xml:space="preserve">à coder </w:t>
-      </w:r>
-      <w:r>
-        <w:rPr>
-          <w:rFonts w:ascii="Arial" w:eastAsia="Arial" w:hAnsi="Arial" w:cs="Arial"/>
-          <w:color w:val="000000"/>
-          <w:sz w:val="24"/>
-          <w:szCs w:val="24"/>
-        </w:rPr>
-        <w:t xml:space="preserve">tôt, plus vous pourrez prévoir les </w:t>
-      </w:r>
-      <w:r>
-        <w:rPr>
-          <w:rFonts w:ascii="Arial" w:eastAsia="Arial" w:hAnsi="Arial" w:cs="Arial"/>
-          <w:color w:val="000000"/>
-          <w:sz w:val="24"/>
-          <w:szCs w:val="24"/>
-        </w:rPr>
-        <w:t xml:space="preserve">éventuels </w:t>
-      </w:r>
-      <w:r>
-        <w:rPr>
-          <w:rFonts w:ascii="Arial" w:eastAsia="Arial" w:hAnsi="Arial" w:cs="Arial"/>
-          <w:color w:val="000000"/>
-          <w:sz w:val="24"/>
-          <w:szCs w:val="24"/>
-        </w:rPr>
-        <w:t>problèmes.</w:t>
-      </w:r>
-    </w:p>
-    <w:p>
-      <w:pPr>
+    </w:p>
+    <w:p>
+      <w:pPr>
+        <w:pStyle w:val="Paragraphedeliste"/>
         <w:spacing w:after="0" w:line="240" w:lineRule="auto"/>
-        <w:jc w:val="both"/>
-        <w:rPr>
-          <w:rFonts w:ascii="Arial" w:eastAsia="Arial" w:hAnsi="Arial" w:cs="Arial"/>
-          <w:b/>
-          <w:color w:val="000000"/>
-          <w:sz w:val="24"/>
-          <w:szCs w:val="24"/>
-        </w:rPr>
-      </w:pPr>
-    </w:p>
-    <w:p>
-      <w:pPr>
-        <w:pStyle w:val="ListParagraph"/>
+        <w:ind w:left="1440"/>
+        <w:jc w:val="both"/>
+        <w:rPr>
+          <w:rFonts w:ascii="Arial" w:eastAsia="Arial" w:hAnsi="Arial" w:cs="Arial"/>
+          <w:b/>
+          <w:color w:val="000000"/>
+          <w:sz w:val="24"/>
+          <w:szCs w:val="24"/>
+        </w:rPr>
+      </w:pPr>
+    </w:p>
+    <w:p>
+      <w:pPr>
+        <w:pStyle w:val="Paragraphedeliste"/>
+        <w:numPr>
+          <w:ilvl w:val="0"/>
+          <w:numId w:val="7"/>
+        </w:numPr>
+        <w:tabs>
+          <w:tab w:val="left" w:pos="709"/>
+        </w:tabs>
+        <w:spacing w:after="0" w:line="240" w:lineRule="auto"/>
+        <w:ind w:left="1985" w:hanging="1625"/>
+        <w:jc w:val="both"/>
+        <w:rPr>
+          <w:rFonts w:ascii="Arial" w:eastAsia="Arial" w:hAnsi="Arial" w:cs="Arial"/>
+          <w:b/>
+          <w:color w:val="000000"/>
+          <w:sz w:val="24"/>
+          <w:szCs w:val="24"/>
+        </w:rPr>
+      </w:pPr>
+      <w:r>
+        <w:rPr>
+          <w:rFonts w:ascii="Arial" w:eastAsia="Arial" w:hAnsi="Arial" w:cs="Arial"/>
+          <w:b/>
+          <w:color w:val="000000"/>
+          <w:sz w:val="24"/>
+          <w:szCs w:val="24"/>
+        </w:rPr>
+        <w:t>C. Bryce :</w:t>
+      </w:r>
+      <w:r>
+        <w:rPr>
+          <w:rFonts w:ascii="Arial" w:eastAsia="Arial" w:hAnsi="Arial" w:cs="Arial"/>
+          <w:b/>
+          <w:color w:val="000000"/>
+          <w:sz w:val="24"/>
+          <w:szCs w:val="24"/>
+        </w:rPr>
+        <w:tab/>
+      </w:r>
+      <w:r>
+        <w:rPr>
+          <w:rFonts w:ascii="Arial" w:eastAsia="Arial" w:hAnsi="Arial" w:cs="Arial"/>
+          <w:b/>
+          <w:color w:val="000000"/>
+          <w:sz w:val="24"/>
+          <w:szCs w:val="24"/>
+        </w:rPr>
+        <w:t xml:space="preserve">Il serait bien de mettre en place un tableau pour </w:t>
+      </w:r>
+      <w:r>
+        <w:rPr>
+          <w:rFonts w:ascii="Arial" w:eastAsia="Arial" w:hAnsi="Arial" w:cs="Arial"/>
+          <w:b/>
+          <w:color w:val="000000"/>
+          <w:sz w:val="24"/>
+          <w:szCs w:val="24"/>
+        </w:rPr>
+        <w:t>classifier</w:t>
+      </w:r>
+      <w:r>
+        <w:rPr>
+          <w:rFonts w:ascii="Arial" w:eastAsia="Arial" w:hAnsi="Arial" w:cs="Arial"/>
+          <w:b/>
+          <w:color w:val="000000"/>
+          <w:sz w:val="24"/>
+          <w:szCs w:val="24"/>
+        </w:rPr>
+        <w:t xml:space="preserve"> les différent</w:t>
+      </w:r>
+      <w:r>
+        <w:rPr>
+          <w:rFonts w:ascii="Arial" w:eastAsia="Arial" w:hAnsi="Arial" w:cs="Arial"/>
+          <w:b/>
+          <w:color w:val="000000"/>
+          <w:sz w:val="24"/>
+          <w:szCs w:val="24"/>
+        </w:rPr>
+        <w:t>e</w:t>
+      </w:r>
+      <w:r>
+        <w:rPr>
+          <w:rFonts w:ascii="Arial" w:eastAsia="Arial" w:hAnsi="Arial" w:cs="Arial"/>
+          <w:b/>
+          <w:color w:val="000000"/>
+          <w:sz w:val="24"/>
+          <w:szCs w:val="24"/>
+        </w:rPr>
+        <w:t>s tâches et fonctionnalité</w:t>
+      </w:r>
+      <w:r>
+        <w:rPr>
+          <w:rFonts w:ascii="Arial" w:eastAsia="Arial" w:hAnsi="Arial" w:cs="Arial"/>
+          <w:b/>
+          <w:color w:val="000000"/>
+          <w:sz w:val="24"/>
+          <w:szCs w:val="24"/>
+        </w:rPr>
+        <w:t>s</w:t>
+      </w:r>
+      <w:r>
+        <w:rPr>
+          <w:rFonts w:ascii="Arial" w:eastAsia="Arial" w:hAnsi="Arial" w:cs="Arial"/>
+          <w:b/>
+          <w:color w:val="000000"/>
+          <w:sz w:val="24"/>
+          <w:szCs w:val="24"/>
+        </w:rPr>
+        <w:t>. Mettre un chiffre pour savoir si la tâche va être long</w:t>
+      </w:r>
+      <w:r>
+        <w:rPr>
+          <w:rFonts w:ascii="Arial" w:eastAsia="Arial" w:hAnsi="Arial" w:cs="Arial"/>
+          <w:b/>
+          <w:color w:val="000000"/>
+          <w:sz w:val="24"/>
+          <w:szCs w:val="24"/>
+        </w:rPr>
+        <w:t>ue</w:t>
+      </w:r>
+      <w:r>
+        <w:rPr>
+          <w:rFonts w:ascii="Arial" w:eastAsia="Arial" w:hAnsi="Arial" w:cs="Arial"/>
+          <w:b/>
+          <w:color w:val="000000"/>
+          <w:sz w:val="24"/>
+          <w:szCs w:val="24"/>
+        </w:rPr>
+        <w:t xml:space="preserve"> et difficile ou non.</w:t>
+      </w:r>
+    </w:p>
+    <w:p>
+      <w:pPr>
+        <w:pStyle w:val="Paragraphedeliste"/>
+        <w:spacing w:after="0" w:line="240" w:lineRule="auto"/>
+        <w:jc w:val="both"/>
+        <w:rPr>
+          <w:rFonts w:ascii="Arial" w:eastAsia="Arial" w:hAnsi="Arial" w:cs="Arial"/>
+          <w:b/>
+          <w:color w:val="000000"/>
+          <w:sz w:val="24"/>
+          <w:szCs w:val="24"/>
+        </w:rPr>
+      </w:pPr>
+    </w:p>
+    <w:p>
+      <w:pPr>
+        <w:pStyle w:val="Paragraphedeliste"/>
+        <w:numPr>
+          <w:ilvl w:val="0"/>
+          <w:numId w:val="7"/>
+        </w:numPr>
+        <w:tabs>
+          <w:tab w:val="left" w:pos="709"/>
+        </w:tabs>
+        <w:spacing w:after="0" w:line="240" w:lineRule="auto"/>
+        <w:ind w:left="1985" w:hanging="1625"/>
+        <w:jc w:val="both"/>
+        <w:rPr>
+          <w:rFonts w:ascii="Arial" w:eastAsia="Arial" w:hAnsi="Arial" w:cs="Arial"/>
+          <w:b/>
+          <w:color w:val="000000"/>
+          <w:sz w:val="24"/>
+          <w:szCs w:val="24"/>
+        </w:rPr>
+      </w:pPr>
+      <w:r>
+        <w:rPr>
+          <w:rFonts w:ascii="Arial" w:eastAsia="Arial" w:hAnsi="Arial" w:cs="Arial"/>
+          <w:b/>
+          <w:color w:val="000000"/>
+          <w:sz w:val="24"/>
+          <w:szCs w:val="24"/>
+        </w:rPr>
+        <w:t>C. Bryce :</w:t>
+      </w:r>
+      <w:r>
+        <w:rPr>
+          <w:rFonts w:ascii="Arial" w:eastAsia="Arial" w:hAnsi="Arial" w:cs="Arial"/>
+          <w:b/>
+          <w:color w:val="000000"/>
+          <w:sz w:val="24"/>
+          <w:szCs w:val="24"/>
+        </w:rPr>
+        <w:tab/>
+      </w:r>
+      <w:r>
+        <w:rPr>
+          <w:rFonts w:ascii="Arial" w:eastAsia="Arial" w:hAnsi="Arial" w:cs="Arial"/>
+          <w:b/>
+          <w:color w:val="000000"/>
+          <w:sz w:val="24"/>
+          <w:szCs w:val="24"/>
+        </w:rPr>
+        <w:t>Au niveau de l’application</w:t>
+      </w:r>
+      <w:r>
+        <w:rPr>
+          <w:rFonts w:ascii="Arial" w:eastAsia="Arial" w:hAnsi="Arial" w:cs="Arial"/>
+          <w:b/>
+          <w:color w:val="000000"/>
+          <w:sz w:val="24"/>
+          <w:szCs w:val="24"/>
+        </w:rPr>
+        <w:t>,</w:t>
+      </w:r>
+      <w:r>
+        <w:rPr>
+          <w:rFonts w:ascii="Arial" w:eastAsia="Arial" w:hAnsi="Arial" w:cs="Arial"/>
+          <w:b/>
+          <w:color w:val="000000"/>
+          <w:sz w:val="24"/>
+          <w:szCs w:val="24"/>
+        </w:rPr>
+        <w:t xml:space="preserve"> il y a différent</w:t>
+      </w:r>
+      <w:r>
+        <w:rPr>
+          <w:rFonts w:ascii="Arial" w:eastAsia="Arial" w:hAnsi="Arial" w:cs="Arial"/>
+          <w:b/>
+          <w:color w:val="000000"/>
+          <w:sz w:val="24"/>
+          <w:szCs w:val="24"/>
+        </w:rPr>
+        <w:t>e</w:t>
+      </w:r>
+      <w:r>
+        <w:rPr>
+          <w:rFonts w:ascii="Arial" w:eastAsia="Arial" w:hAnsi="Arial" w:cs="Arial"/>
+          <w:b/>
+          <w:color w:val="000000"/>
+          <w:sz w:val="24"/>
+          <w:szCs w:val="24"/>
+        </w:rPr>
+        <w:t>s couche</w:t>
+      </w:r>
+      <w:r>
+        <w:rPr>
+          <w:rFonts w:ascii="Arial" w:eastAsia="Arial" w:hAnsi="Arial" w:cs="Arial"/>
+          <w:b/>
+          <w:color w:val="000000"/>
+          <w:sz w:val="24"/>
+          <w:szCs w:val="24"/>
+        </w:rPr>
+        <w:t>s</w:t>
+      </w:r>
+      <w:r>
+        <w:rPr>
+          <w:rFonts w:ascii="Arial" w:eastAsia="Arial" w:hAnsi="Arial" w:cs="Arial"/>
+          <w:b/>
+          <w:color w:val="000000"/>
+          <w:sz w:val="24"/>
+          <w:szCs w:val="24"/>
+        </w:rPr>
+        <w:t xml:space="preserve"> (Web et App) ?</w:t>
+      </w:r>
+    </w:p>
+    <w:p>
+      <w:pPr>
+        <w:pStyle w:val="Paragraphedeliste"/>
+        <w:numPr>
+          <w:ilvl w:val="1"/>
+          <w:numId w:val="7"/>
+        </w:numPr>
+        <w:tabs>
+          <w:tab w:val="left" w:pos="1418"/>
+        </w:tabs>
+        <w:spacing w:after="0" w:line="240" w:lineRule="auto"/>
+        <w:ind w:left="1985" w:hanging="905"/>
+        <w:jc w:val="both"/>
+        <w:rPr>
+          <w:rFonts w:ascii="Arial" w:eastAsia="Arial" w:hAnsi="Arial" w:cs="Arial"/>
+          <w:b/>
+          <w:color w:val="000000"/>
+          <w:sz w:val="24"/>
+          <w:szCs w:val="24"/>
+        </w:rPr>
+      </w:pPr>
+      <w:r>
+        <w:rPr>
+          <w:rFonts w:ascii="Arial" w:eastAsia="Arial" w:hAnsi="Arial" w:cs="Arial"/>
+          <w:b/>
+          <w:color w:val="000000"/>
+          <w:sz w:val="24"/>
+          <w:szCs w:val="24"/>
+        </w:rPr>
+        <w:t>CH :</w:t>
+      </w:r>
+      <w:r>
+        <w:rPr>
+          <w:rFonts w:ascii="Arial" w:eastAsia="Arial" w:hAnsi="Arial" w:cs="Arial"/>
+          <w:b/>
+          <w:color w:val="000000"/>
+          <w:sz w:val="24"/>
+          <w:szCs w:val="24"/>
+        </w:rPr>
+        <w:tab/>
+      </w:r>
+      <w:r>
+        <w:rPr>
+          <w:rFonts w:ascii="Arial" w:eastAsia="Arial" w:hAnsi="Arial" w:cs="Arial"/>
+          <w:bCs/>
+          <w:color w:val="000000" w:themeColor="text1"/>
+          <w:sz w:val="24"/>
+          <w:szCs w:val="24"/>
+        </w:rPr>
+        <w:t>L’application native sera pour la WavCom, WavMap sera une application web, les deux communiqueront à travers l’API.</w:t>
+      </w:r>
+    </w:p>
+    <w:p>
+      <w:pPr>
+        <w:pStyle w:val="Paragraphedeliste"/>
+        <w:spacing w:after="0" w:line="240" w:lineRule="auto"/>
+        <w:ind w:left="1440"/>
+        <w:jc w:val="both"/>
+        <w:rPr>
+          <w:rFonts w:ascii="Arial" w:eastAsia="Arial" w:hAnsi="Arial" w:cs="Arial"/>
+          <w:b/>
+          <w:color w:val="000000"/>
+          <w:sz w:val="24"/>
+          <w:szCs w:val="24"/>
+        </w:rPr>
+      </w:pPr>
+    </w:p>
+    <w:p>
+      <w:pPr>
+        <w:pStyle w:val="Paragraphedeliste"/>
         <w:numPr>
           <w:ilvl w:val="0"/>
           <w:numId w:val="7"/>
@@ -2107,6 +3624,62 @@
           <w:sz w:val="24"/>
           <w:szCs w:val="24"/>
         </w:rPr>
+        <w:t>C. Bryce : J’aime bien votre gestion des risques humains.</w:t>
+      </w:r>
+      <w:r>
+        <w:rPr>
+          <w:rFonts w:ascii="Arial" w:eastAsia="Arial" w:hAnsi="Arial" w:cs="Arial"/>
+          <w:b/>
+          <w:color w:val="000000"/>
+          <w:sz w:val="24"/>
+          <w:szCs w:val="24"/>
+        </w:rPr>
+        <w:br w:type="page"/>
+      </w:r>
+    </w:p>
+    <w:p>
+      <w:pPr>
+        <w:pStyle w:val="Paragraphedeliste"/>
+        <w:spacing w:after="0" w:line="240" w:lineRule="auto"/>
+        <w:jc w:val="both"/>
+        <w:rPr>
+          <w:rFonts w:ascii="Arial" w:eastAsia="Arial" w:hAnsi="Arial" w:cs="Arial"/>
+          <w:b/>
+          <w:color w:val="000000"/>
+          <w:sz w:val="24"/>
+          <w:szCs w:val="24"/>
+        </w:rPr>
+      </w:pPr>
+    </w:p>
+    <w:p>
+      <w:pPr>
+        <w:pStyle w:val="Paragraphedeliste"/>
+        <w:numPr>
+          <w:ilvl w:val="0"/>
+          <w:numId w:val="7"/>
+        </w:numPr>
+        <w:tabs>
+          <w:tab w:val="left" w:pos="709"/>
+        </w:tabs>
+        <w:spacing w:after="0" w:line="240" w:lineRule="auto"/>
+        <w:ind w:left="1985" w:hanging="1625"/>
+        <w:jc w:val="both"/>
+        <w:rPr>
+          <w:rFonts w:ascii="Arial" w:eastAsia="Arial" w:hAnsi="Arial" w:cs="Arial"/>
+          <w:b/>
+          <w:color w:val="000000"/>
+          <w:sz w:val="24"/>
+          <w:szCs w:val="24"/>
+        </w:rPr>
+      </w:pPr>
+      <w:r>
+        <w:rPr>
+          <w:rFonts w:ascii="Arial" w:eastAsia="Arial" w:hAnsi="Arial" w:cs="Arial"/>
+          <w:b/>
+          <w:color w:val="000000"/>
+          <w:sz w:val="24"/>
+          <w:szCs w:val="24"/>
+        </w:rPr>
         <w:t>C. Bryce :</w:t>
       </w:r>
       <w:r>
@@ -2117,113 +3690,893 @@
           <w:sz w:val="24"/>
           <w:szCs w:val="24"/>
         </w:rPr>
-        <w:t xml:space="preserve"> Et la loi RGPD ?</w:t>
-      </w:r>
-    </w:p>
-    <w:p>
-      <w:pPr>
-        <w:pStyle w:val="ListParagraph"/>
+        <w:tab/>
+      </w:r>
+      <w:r>
+        <w:rPr>
+          <w:rFonts w:ascii="Arial" w:eastAsia="Arial" w:hAnsi="Arial" w:cs="Arial"/>
+          <w:b/>
+          <w:color w:val="000000"/>
+          <w:sz w:val="24"/>
+          <w:szCs w:val="24"/>
+        </w:rPr>
+        <w:t xml:space="preserve">Il faudrait rajouter le risque que Waview trouve </w:t>
+      </w:r>
+      <w:r>
+        <w:rPr>
+          <w:rFonts w:ascii="Arial" w:eastAsia="Arial" w:hAnsi="Arial" w:cs="Arial"/>
+          <w:b/>
+          <w:color w:val="000000"/>
+          <w:sz w:val="24"/>
+          <w:szCs w:val="24"/>
+        </w:rPr>
+        <w:t>une meilleure application</w:t>
+      </w:r>
+      <w:r>
+        <w:rPr>
+          <w:rFonts w:ascii="Arial" w:eastAsia="Arial" w:hAnsi="Arial" w:cs="Arial"/>
+          <w:b/>
+          <w:color w:val="000000"/>
+          <w:sz w:val="24"/>
+          <w:szCs w:val="24"/>
+        </w:rPr>
+        <w:t xml:space="preserve"> déjà commercialis</w:t>
+      </w:r>
+      <w:r>
+        <w:rPr>
+          <w:rFonts w:ascii="Arial" w:eastAsia="Arial" w:hAnsi="Arial" w:cs="Arial"/>
+          <w:b/>
+          <w:color w:val="000000"/>
+          <w:sz w:val="24"/>
+          <w:szCs w:val="24"/>
+        </w:rPr>
+        <w:t>ée</w:t>
+      </w:r>
+      <w:r>
+        <w:rPr>
+          <w:rFonts w:ascii="Arial" w:eastAsia="Arial" w:hAnsi="Arial" w:cs="Arial"/>
+          <w:b/>
+          <w:color w:val="000000"/>
+          <w:sz w:val="24"/>
+          <w:szCs w:val="24"/>
+        </w:rPr>
+        <w:t xml:space="preserve"> et qu’il vous laisse tomber par la suite.</w:t>
+      </w:r>
+    </w:p>
+    <w:p>
+      <w:pPr>
+        <w:pStyle w:val="Paragraphedeliste"/>
+        <w:numPr>
+          <w:ilvl w:val="1"/>
+          <w:numId w:val="7"/>
+        </w:numPr>
+        <w:tabs>
+          <w:tab w:val="left" w:pos="1418"/>
+        </w:tabs>
+        <w:spacing w:after="0" w:line="240" w:lineRule="auto"/>
+        <w:ind w:left="1985" w:hanging="905"/>
+        <w:jc w:val="both"/>
+        <w:rPr>
+          <w:rFonts w:ascii="Arial" w:eastAsia="Arial" w:hAnsi="Arial" w:cs="Arial"/>
+          <w:b/>
+          <w:color w:val="000000"/>
+          <w:sz w:val="24"/>
+          <w:szCs w:val="24"/>
+        </w:rPr>
+      </w:pPr>
+      <w:r>
+        <w:rPr>
+          <w:rFonts w:ascii="Arial" w:eastAsia="Arial" w:hAnsi="Arial" w:cs="Arial"/>
+          <w:b/>
+          <w:color w:val="000000"/>
+          <w:sz w:val="24"/>
+          <w:szCs w:val="24"/>
+        </w:rPr>
+        <w:t>CH :</w:t>
+      </w:r>
+      <w:r>
+        <w:rPr>
+          <w:rFonts w:ascii="Arial" w:eastAsia="Arial" w:hAnsi="Arial" w:cs="Arial"/>
+          <w:b/>
+          <w:color w:val="000000"/>
+          <w:sz w:val="24"/>
+          <w:szCs w:val="24"/>
+        </w:rPr>
+        <w:tab/>
+      </w:r>
+      <w:r>
+        <w:rPr>
+          <w:rFonts w:ascii="Arial" w:eastAsia="Arial" w:hAnsi="Arial" w:cs="Arial"/>
+          <w:bCs/>
+          <w:color w:val="000000"/>
+          <w:sz w:val="24"/>
+          <w:szCs w:val="24"/>
+        </w:rPr>
+        <w:t xml:space="preserve">C’est un risque que </w:t>
+      </w:r>
+      <w:r>
+        <w:rPr>
+          <w:rFonts w:ascii="Arial" w:eastAsia="Arial" w:hAnsi="Arial" w:cs="Arial"/>
+          <w:bCs/>
+          <w:color w:val="000000"/>
+          <w:sz w:val="24"/>
+          <w:szCs w:val="24"/>
+        </w:rPr>
+        <w:t>tous</w:t>
+      </w:r>
+      <w:r>
+        <w:rPr>
+          <w:rFonts w:ascii="Arial" w:eastAsia="Arial" w:hAnsi="Arial" w:cs="Arial"/>
+          <w:bCs/>
+          <w:color w:val="000000"/>
+          <w:sz w:val="24"/>
+          <w:szCs w:val="24"/>
+        </w:rPr>
+        <w:t xml:space="preserve"> les GREP </w:t>
+      </w:r>
+      <w:r>
+        <w:rPr>
+          <w:rFonts w:ascii="Arial" w:eastAsia="Arial" w:hAnsi="Arial" w:cs="Arial"/>
+          <w:bCs/>
+          <w:color w:val="000000"/>
+          <w:sz w:val="24"/>
+          <w:szCs w:val="24"/>
+        </w:rPr>
+        <w:t>ont</w:t>
+      </w:r>
+      <w:r>
+        <w:rPr>
+          <w:rFonts w:ascii="Arial" w:eastAsia="Arial" w:hAnsi="Arial" w:cs="Arial"/>
+          <w:bCs/>
+          <w:color w:val="000000"/>
+          <w:sz w:val="24"/>
+          <w:szCs w:val="24"/>
+        </w:rPr>
+        <w:t>. Même si cela arrive</w:t>
+      </w:r>
+      <w:r>
+        <w:rPr>
+          <w:rFonts w:ascii="Arial" w:eastAsia="Arial" w:hAnsi="Arial" w:cs="Arial"/>
+          <w:bCs/>
+          <w:color w:val="000000"/>
+          <w:sz w:val="24"/>
+          <w:szCs w:val="24"/>
+        </w:rPr>
+        <w:t>,</w:t>
+      </w:r>
+      <w:r>
+        <w:rPr>
+          <w:rFonts w:ascii="Arial" w:eastAsia="Arial" w:hAnsi="Arial" w:cs="Arial"/>
+          <w:bCs/>
+          <w:color w:val="000000"/>
+          <w:sz w:val="24"/>
+          <w:szCs w:val="24"/>
+        </w:rPr>
+        <w:t xml:space="preserve"> nous arriverons </w:t>
+      </w:r>
+      <w:r>
+        <w:rPr>
+          <w:rFonts w:ascii="Arial" w:eastAsia="Arial" w:hAnsi="Arial" w:cs="Arial"/>
+          <w:bCs/>
+          <w:color w:val="000000"/>
+          <w:sz w:val="24"/>
+          <w:szCs w:val="24"/>
+        </w:rPr>
+        <w:t>à</w:t>
+      </w:r>
+      <w:r>
+        <w:rPr>
+          <w:rFonts w:ascii="Arial" w:eastAsia="Arial" w:hAnsi="Arial" w:cs="Arial"/>
+          <w:bCs/>
+          <w:color w:val="000000"/>
+          <w:sz w:val="24"/>
+          <w:szCs w:val="24"/>
+        </w:rPr>
+        <w:t xml:space="preserve"> continuer avec une entreprise fictive puisque nous partons de zéro.</w:t>
+      </w:r>
+      <w:r>
+        <w:rPr>
+          <w:rFonts w:ascii="Arial" w:eastAsia="Arial" w:hAnsi="Arial" w:cs="Arial"/>
+          <w:bCs/>
+          <w:color w:val="000000"/>
+          <w:sz w:val="24"/>
+          <w:szCs w:val="24"/>
+        </w:rPr>
+        <w:t xml:space="preserve"> Nous allons devoir cr</w:t>
+      </w:r>
+      <w:r>
+        <w:rPr>
+          <w:rFonts w:ascii="Arial" w:eastAsia="Arial" w:hAnsi="Arial" w:cs="Arial"/>
+          <w:bCs/>
+          <w:color w:val="000000"/>
+          <w:sz w:val="24"/>
+          <w:szCs w:val="24"/>
+        </w:rPr>
+        <w:t>éer</w:t>
+      </w:r>
+      <w:r>
+        <w:rPr>
+          <w:rFonts w:ascii="Arial" w:eastAsia="Arial" w:hAnsi="Arial" w:cs="Arial"/>
+          <w:bCs/>
+          <w:color w:val="000000"/>
+          <w:sz w:val="24"/>
+          <w:szCs w:val="24"/>
+        </w:rPr>
+        <w:t xml:space="preserve"> notre propre base de données.</w:t>
+      </w:r>
+    </w:p>
+    <w:p>
+      <w:pPr>
+        <w:pStyle w:val="Paragraphedeliste"/>
+        <w:spacing w:after="0" w:line="240" w:lineRule="auto"/>
+        <w:ind w:left="1440"/>
+        <w:jc w:val="both"/>
+        <w:rPr>
+          <w:rFonts w:ascii="Arial" w:eastAsia="Arial" w:hAnsi="Arial" w:cs="Arial"/>
+          <w:b/>
+          <w:color w:val="000000"/>
+          <w:sz w:val="24"/>
+          <w:szCs w:val="24"/>
+        </w:rPr>
+      </w:pPr>
+    </w:p>
+    <w:p>
+      <w:pPr>
+        <w:pStyle w:val="Paragraphedeliste"/>
+        <w:numPr>
+          <w:ilvl w:val="0"/>
+          <w:numId w:val="7"/>
+        </w:numPr>
+        <w:spacing w:after="0" w:line="240" w:lineRule="auto"/>
+        <w:jc w:val="both"/>
+        <w:rPr>
+          <w:rFonts w:ascii="Arial" w:eastAsia="Arial" w:hAnsi="Arial" w:cs="Arial"/>
+          <w:b/>
+          <w:color w:val="000000"/>
+          <w:sz w:val="24"/>
+          <w:szCs w:val="24"/>
+        </w:rPr>
+      </w:pPr>
+      <w:r>
+        <w:rPr>
+          <w:rFonts w:ascii="Arial" w:eastAsia="Arial" w:hAnsi="Arial" w:cs="Arial"/>
+          <w:b/>
+          <w:color w:val="000000"/>
+          <w:sz w:val="24"/>
+          <w:szCs w:val="24"/>
+        </w:rPr>
+        <w:t>C. Bryce :</w:t>
+      </w:r>
+      <w:r>
+        <w:rPr>
+          <w:rFonts w:ascii="Arial" w:eastAsia="Arial" w:hAnsi="Arial" w:cs="Arial"/>
+          <w:b/>
+          <w:color w:val="000000"/>
+          <w:sz w:val="24"/>
+          <w:szCs w:val="24"/>
+        </w:rPr>
+        <w:t xml:space="preserve"> Vous avez </w:t>
+      </w:r>
+      <w:r>
+        <w:rPr>
+          <w:rFonts w:ascii="Arial" w:eastAsia="Arial" w:hAnsi="Arial" w:cs="Arial"/>
+          <w:b/>
+          <w:color w:val="000000"/>
+          <w:sz w:val="24"/>
+          <w:szCs w:val="24"/>
+        </w:rPr>
+        <w:t>pensé</w:t>
+      </w:r>
+      <w:r>
+        <w:rPr>
+          <w:rFonts w:ascii="Arial" w:eastAsia="Arial" w:hAnsi="Arial" w:cs="Arial"/>
+          <w:b/>
+          <w:color w:val="000000"/>
+          <w:sz w:val="24"/>
+          <w:szCs w:val="24"/>
+        </w:rPr>
+        <w:t xml:space="preserve"> au Privacy by Design ?</w:t>
+      </w:r>
+    </w:p>
+    <w:p>
+      <w:pPr>
+        <w:pStyle w:val="Paragraphedeliste"/>
+        <w:numPr>
+          <w:ilvl w:val="1"/>
+          <w:numId w:val="7"/>
+        </w:numPr>
+        <w:tabs>
+          <w:tab w:val="left" w:pos="1418"/>
+        </w:tabs>
+        <w:spacing w:after="0" w:line="240" w:lineRule="auto"/>
+        <w:ind w:left="2127" w:hanging="1047"/>
+        <w:jc w:val="both"/>
+        <w:rPr>
+          <w:rFonts w:ascii="Arial" w:eastAsia="Arial" w:hAnsi="Arial" w:cs="Arial"/>
+          <w:b/>
+          <w:color w:val="000000"/>
+          <w:sz w:val="24"/>
+          <w:szCs w:val="24"/>
+        </w:rPr>
+      </w:pPr>
+      <w:r>
+        <w:rPr>
+          <w:rFonts w:ascii="Arial" w:eastAsia="Arial" w:hAnsi="Arial" w:cs="Arial"/>
+          <w:b/>
+          <w:color w:val="000000"/>
+          <w:sz w:val="24"/>
+          <w:szCs w:val="24"/>
+        </w:rPr>
+        <w:t>AS</w:t>
+      </w:r>
+      <w:r>
+        <w:rPr>
+          <w:rFonts w:ascii="Arial" w:eastAsia="Arial" w:hAnsi="Arial" w:cs="Arial"/>
+          <w:b/>
+          <w:color w:val="000000"/>
+          <w:sz w:val="24"/>
+          <w:szCs w:val="24"/>
+        </w:rPr>
+        <w:t>A</w:t>
+      </w:r>
+      <w:r>
+        <w:rPr>
+          <w:rFonts w:ascii="Arial" w:eastAsia="Arial" w:hAnsi="Arial" w:cs="Arial"/>
+          <w:b/>
+          <w:color w:val="000000"/>
+          <w:sz w:val="24"/>
+          <w:szCs w:val="24"/>
+        </w:rPr>
+        <w:t> :</w:t>
+      </w:r>
+      <w:r>
+        <w:rPr>
+          <w:rFonts w:ascii="Arial" w:eastAsia="Arial" w:hAnsi="Arial" w:cs="Arial"/>
+          <w:b/>
+          <w:color w:val="000000"/>
+          <w:sz w:val="24"/>
+          <w:szCs w:val="24"/>
+        </w:rPr>
+        <w:tab/>
+      </w:r>
+      <w:r>
+        <w:rPr>
+          <w:rFonts w:ascii="Arial" w:eastAsia="Arial" w:hAnsi="Arial" w:cs="Arial"/>
+          <w:bCs/>
+          <w:color w:val="000000"/>
+          <w:sz w:val="24"/>
+          <w:szCs w:val="24"/>
+        </w:rPr>
+        <w:t xml:space="preserve">On va mettre en place la base de données </w:t>
+      </w:r>
+      <w:r>
+        <w:rPr>
+          <w:rFonts w:ascii="Arial" w:eastAsia="Arial" w:hAnsi="Arial" w:cs="Arial"/>
+          <w:bCs/>
+          <w:color w:val="000000"/>
+          <w:sz w:val="24"/>
+          <w:szCs w:val="24"/>
+        </w:rPr>
+        <w:t>nous-même</w:t>
+      </w:r>
+      <w:r>
+        <w:rPr>
+          <w:rFonts w:ascii="Arial" w:eastAsia="Arial" w:hAnsi="Arial" w:cs="Arial"/>
+          <w:bCs/>
+          <w:color w:val="000000"/>
+          <w:sz w:val="24"/>
+          <w:szCs w:val="24"/>
+        </w:rPr>
+        <w:t>, on devra alors</w:t>
+      </w:r>
+      <w:r>
+        <w:rPr>
+          <w:rFonts w:ascii="Arial" w:eastAsia="Arial" w:hAnsi="Arial" w:cs="Arial"/>
+          <w:bCs/>
+          <w:color w:val="000000"/>
+          <w:sz w:val="24"/>
+          <w:szCs w:val="24"/>
+        </w:rPr>
+        <w:t xml:space="preserve"> mettre en place une sécurité </w:t>
+      </w:r>
+      <w:r>
+        <w:rPr>
+          <w:rFonts w:ascii="Arial" w:eastAsia="Arial" w:hAnsi="Arial" w:cs="Arial"/>
+          <w:bCs/>
+          <w:color w:val="000000"/>
+          <w:sz w:val="24"/>
+          <w:szCs w:val="24"/>
+        </w:rPr>
+        <w:t>dès</w:t>
+      </w:r>
+      <w:r>
+        <w:rPr>
+          <w:rFonts w:ascii="Arial" w:eastAsia="Arial" w:hAnsi="Arial" w:cs="Arial"/>
+          <w:bCs/>
+          <w:color w:val="000000"/>
+          <w:sz w:val="24"/>
+          <w:szCs w:val="24"/>
+        </w:rPr>
+        <w:t xml:space="preserve"> le début</w:t>
+      </w:r>
+      <w:r>
+        <w:rPr>
+          <w:rFonts w:ascii="Arial" w:eastAsia="Arial" w:hAnsi="Arial" w:cs="Arial"/>
+          <w:bCs/>
+          <w:color w:val="000000"/>
+          <w:sz w:val="24"/>
+          <w:szCs w:val="24"/>
+        </w:rPr>
+        <w:t>.</w:t>
+      </w:r>
+    </w:p>
+    <w:p>
+      <w:pPr>
+        <w:pStyle w:val="Paragraphedeliste"/>
+        <w:spacing w:after="0" w:line="240" w:lineRule="auto"/>
+        <w:ind w:left="1440"/>
+        <w:jc w:val="both"/>
+        <w:rPr>
+          <w:rFonts w:ascii="Arial" w:eastAsia="Arial" w:hAnsi="Arial" w:cs="Arial"/>
+          <w:b/>
+          <w:color w:val="000000"/>
+          <w:sz w:val="24"/>
+          <w:szCs w:val="24"/>
+        </w:rPr>
+      </w:pPr>
+    </w:p>
+    <w:p>
+      <w:pPr>
+        <w:pStyle w:val="Paragraphedeliste"/>
+        <w:numPr>
+          <w:ilvl w:val="0"/>
+          <w:numId w:val="7"/>
+        </w:numPr>
+        <w:spacing w:after="0" w:line="240" w:lineRule="auto"/>
+        <w:jc w:val="both"/>
+        <w:rPr>
+          <w:rFonts w:ascii="Arial" w:eastAsia="Arial" w:hAnsi="Arial" w:cs="Arial"/>
+          <w:b/>
+          <w:color w:val="000000"/>
+          <w:sz w:val="24"/>
+          <w:szCs w:val="24"/>
+        </w:rPr>
+      </w:pPr>
+      <w:r>
+        <w:rPr>
+          <w:rFonts w:ascii="Arial" w:eastAsia="Arial" w:hAnsi="Arial" w:cs="Arial"/>
+          <w:b/>
+          <w:color w:val="000000"/>
+          <w:sz w:val="24"/>
+          <w:szCs w:val="24"/>
+        </w:rPr>
+        <w:t>C. Bryce :</w:t>
+      </w:r>
+      <w:r>
+        <w:rPr>
+          <w:rFonts w:ascii="Arial" w:eastAsia="Arial" w:hAnsi="Arial" w:cs="Arial"/>
+          <w:b/>
+          <w:color w:val="000000"/>
+          <w:sz w:val="24"/>
+          <w:szCs w:val="24"/>
+        </w:rPr>
+        <w:t xml:space="preserve"> </w:t>
+      </w:r>
+      <w:r>
+        <w:rPr>
+          <w:rFonts w:ascii="Arial" w:eastAsia="Arial" w:hAnsi="Arial" w:cs="Arial"/>
+          <w:b/>
+          <w:color w:val="000000"/>
+          <w:sz w:val="24"/>
+          <w:szCs w:val="24"/>
+        </w:rPr>
+        <w:t>Que</w:t>
+      </w:r>
+      <w:r>
+        <w:rPr>
+          <w:rFonts w:ascii="Arial" w:eastAsia="Arial" w:hAnsi="Arial" w:cs="Arial"/>
+          <w:b/>
+          <w:color w:val="000000"/>
+          <w:sz w:val="24"/>
+          <w:szCs w:val="24"/>
+        </w:rPr>
+        <w:t xml:space="preserve"> signifie les risques pour l’</w:t>
+      </w:r>
+      <w:r>
+        <w:rPr>
+          <w:rFonts w:ascii="Arial" w:eastAsia="Arial" w:hAnsi="Arial" w:cs="Arial"/>
+          <w:b/>
+          <w:color w:val="000000"/>
+          <w:sz w:val="24"/>
+          <w:szCs w:val="24"/>
+        </w:rPr>
+        <w:t>environnement</w:t>
+      </w:r>
+      <w:r>
+        <w:rPr>
+          <w:rFonts w:ascii="Arial" w:eastAsia="Arial" w:hAnsi="Arial" w:cs="Arial"/>
+          <w:b/>
+          <w:color w:val="000000"/>
+          <w:sz w:val="24"/>
+          <w:szCs w:val="24"/>
+        </w:rPr>
+        <w:t> ?</w:t>
+      </w:r>
+    </w:p>
+    <w:p>
+      <w:pPr>
+        <w:pStyle w:val="Paragraphedeliste"/>
+        <w:numPr>
+          <w:ilvl w:val="1"/>
+          <w:numId w:val="7"/>
+        </w:numPr>
+        <w:tabs>
+          <w:tab w:val="left" w:pos="1418"/>
+        </w:tabs>
+        <w:spacing w:after="0" w:line="240" w:lineRule="auto"/>
+        <w:ind w:left="1985" w:hanging="905"/>
+        <w:jc w:val="both"/>
+        <w:rPr>
+          <w:rFonts w:ascii="Arial" w:eastAsia="Arial" w:hAnsi="Arial" w:cs="Arial"/>
+          <w:b/>
+          <w:color w:val="000000"/>
+          <w:sz w:val="24"/>
+          <w:szCs w:val="24"/>
+        </w:rPr>
+      </w:pPr>
+      <w:r>
+        <w:rPr>
+          <w:rFonts w:ascii="Arial" w:eastAsia="Arial" w:hAnsi="Arial" w:cs="Arial"/>
+          <w:b/>
+          <w:color w:val="000000"/>
+          <w:sz w:val="24"/>
+          <w:szCs w:val="24"/>
+        </w:rPr>
+        <w:t>CH :</w:t>
+      </w:r>
+      <w:r>
+        <w:rPr>
+          <w:rFonts w:ascii="Arial" w:eastAsia="Arial" w:hAnsi="Arial" w:cs="Arial"/>
+          <w:b/>
+          <w:color w:val="000000"/>
+          <w:sz w:val="24"/>
+          <w:szCs w:val="24"/>
+        </w:rPr>
+        <w:tab/>
+      </w:r>
+      <w:r>
+        <w:rPr>
+          <w:rFonts w:ascii="Arial" w:eastAsia="Arial" w:hAnsi="Arial" w:cs="Arial"/>
+          <w:bCs/>
+          <w:color w:val="000000"/>
+          <w:sz w:val="24"/>
+          <w:szCs w:val="24"/>
+        </w:rPr>
+        <w:t>One.com est engagé dans l’</w:t>
+      </w:r>
+      <w:r>
+        <w:rPr>
+          <w:rFonts w:ascii="Arial" w:eastAsia="Arial" w:hAnsi="Arial" w:cs="Arial"/>
+          <w:bCs/>
+          <w:color w:val="000000"/>
+          <w:sz w:val="24"/>
+          <w:szCs w:val="24"/>
+        </w:rPr>
+        <w:t>environnement</w:t>
+      </w:r>
+      <w:r>
+        <w:rPr>
+          <w:rFonts w:ascii="Arial" w:eastAsia="Arial" w:hAnsi="Arial" w:cs="Arial"/>
+          <w:bCs/>
+          <w:color w:val="000000"/>
+          <w:sz w:val="24"/>
+          <w:szCs w:val="24"/>
+        </w:rPr>
+        <w:t>. Il utilise des panneau</w:t>
+      </w:r>
+      <w:r>
+        <w:rPr>
+          <w:rFonts w:ascii="Arial" w:eastAsia="Arial" w:hAnsi="Arial" w:cs="Arial"/>
+          <w:bCs/>
+          <w:color w:val="000000"/>
+          <w:sz w:val="24"/>
+          <w:szCs w:val="24"/>
+        </w:rPr>
+        <w:t>x</w:t>
+      </w:r>
+      <w:r>
+        <w:rPr>
+          <w:rFonts w:ascii="Arial" w:eastAsia="Arial" w:hAnsi="Arial" w:cs="Arial"/>
+          <w:bCs/>
+          <w:color w:val="000000"/>
+          <w:sz w:val="24"/>
+          <w:szCs w:val="24"/>
+        </w:rPr>
+        <w:t xml:space="preserve"> solaire</w:t>
+      </w:r>
+      <w:r>
+        <w:rPr>
+          <w:rFonts w:ascii="Arial" w:eastAsia="Arial" w:hAnsi="Arial" w:cs="Arial"/>
+          <w:bCs/>
+          <w:color w:val="000000"/>
+          <w:sz w:val="24"/>
+          <w:szCs w:val="24"/>
+        </w:rPr>
+        <w:t>s</w:t>
+      </w:r>
+      <w:r>
+        <w:rPr>
+          <w:rFonts w:ascii="Arial" w:eastAsia="Arial" w:hAnsi="Arial" w:cs="Arial"/>
+          <w:bCs/>
+          <w:color w:val="000000"/>
+          <w:sz w:val="24"/>
+          <w:szCs w:val="24"/>
+        </w:rPr>
+        <w:t xml:space="preserve"> et d’autres méthode</w:t>
+      </w:r>
+      <w:r>
+        <w:rPr>
+          <w:rFonts w:ascii="Arial" w:eastAsia="Arial" w:hAnsi="Arial" w:cs="Arial"/>
+          <w:bCs/>
+          <w:color w:val="000000"/>
+          <w:sz w:val="24"/>
+          <w:szCs w:val="24"/>
+        </w:rPr>
+        <w:t>s</w:t>
+      </w:r>
+      <w:r>
+        <w:rPr>
+          <w:rFonts w:ascii="Arial" w:eastAsia="Arial" w:hAnsi="Arial" w:cs="Arial"/>
+          <w:bCs/>
+          <w:color w:val="000000"/>
+          <w:sz w:val="24"/>
+          <w:szCs w:val="24"/>
+        </w:rPr>
+        <w:t>.</w:t>
+      </w:r>
+    </w:p>
+    <w:p>
+      <w:pPr>
+        <w:pStyle w:val="Paragraphedeliste"/>
+        <w:spacing w:after="0" w:line="240" w:lineRule="auto"/>
+        <w:ind w:left="1440"/>
+        <w:jc w:val="both"/>
+        <w:rPr>
+          <w:rFonts w:ascii="Arial" w:eastAsia="Arial" w:hAnsi="Arial" w:cs="Arial"/>
+          <w:b/>
+          <w:color w:val="000000"/>
+          <w:sz w:val="24"/>
+          <w:szCs w:val="24"/>
+        </w:rPr>
+      </w:pPr>
+    </w:p>
+    <w:p>
+      <w:pPr>
+        <w:pStyle w:val="Paragraphedeliste"/>
+        <w:numPr>
+          <w:ilvl w:val="0"/>
+          <w:numId w:val="7"/>
+        </w:numPr>
+        <w:spacing w:after="0" w:line="240" w:lineRule="auto"/>
+        <w:jc w:val="both"/>
+        <w:rPr>
+          <w:rFonts w:ascii="Arial" w:eastAsia="Arial" w:hAnsi="Arial" w:cs="Arial"/>
+          <w:b/>
+          <w:color w:val="000000"/>
+          <w:sz w:val="24"/>
+          <w:szCs w:val="24"/>
+        </w:rPr>
+      </w:pPr>
+      <w:r>
+        <w:rPr>
+          <w:rFonts w:ascii="Arial" w:eastAsia="Arial" w:hAnsi="Arial" w:cs="Arial"/>
+          <w:b/>
+          <w:color w:val="000000"/>
+          <w:sz w:val="24"/>
+          <w:szCs w:val="24"/>
+        </w:rPr>
+        <w:t xml:space="preserve">D. Roch : Pourquoi </w:t>
+      </w:r>
+      <w:r>
+        <w:rPr>
+          <w:rFonts w:ascii="Arial" w:eastAsia="Arial" w:hAnsi="Arial" w:cs="Arial"/>
+          <w:b/>
+          <w:color w:val="000000"/>
+          <w:sz w:val="24"/>
+          <w:szCs w:val="24"/>
+        </w:rPr>
+        <w:t>ont-ils</w:t>
+      </w:r>
+      <w:r>
+        <w:rPr>
+          <w:rFonts w:ascii="Arial" w:eastAsia="Arial" w:hAnsi="Arial" w:cs="Arial"/>
+          <w:b/>
+          <w:color w:val="000000"/>
+          <w:sz w:val="24"/>
+          <w:szCs w:val="24"/>
+        </w:rPr>
+        <w:t xml:space="preserve"> choisi un serveur bas</w:t>
+      </w:r>
+      <w:r>
+        <w:rPr>
+          <w:rFonts w:ascii="Arial" w:eastAsia="Arial" w:hAnsi="Arial" w:cs="Arial"/>
+          <w:b/>
+          <w:color w:val="000000"/>
+          <w:sz w:val="24"/>
+          <w:szCs w:val="24"/>
+        </w:rPr>
+        <w:t>é</w:t>
+      </w:r>
+      <w:r>
+        <w:rPr>
+          <w:rFonts w:ascii="Arial" w:eastAsia="Arial" w:hAnsi="Arial" w:cs="Arial"/>
+          <w:b/>
+          <w:color w:val="000000"/>
+          <w:sz w:val="24"/>
+          <w:szCs w:val="24"/>
+        </w:rPr>
+        <w:t xml:space="preserve"> au</w:t>
+      </w:r>
+      <w:r>
+        <w:rPr>
+          <w:rFonts w:ascii="Arial" w:eastAsia="Arial" w:hAnsi="Arial" w:cs="Arial"/>
+          <w:b/>
+          <w:color w:val="000000"/>
+          <w:sz w:val="24"/>
+          <w:szCs w:val="24"/>
+        </w:rPr>
+        <w:t>x</w:t>
+      </w:r>
+      <w:r>
+        <w:rPr>
+          <w:rFonts w:ascii="Arial" w:eastAsia="Arial" w:hAnsi="Arial" w:cs="Arial"/>
+          <w:b/>
+          <w:color w:val="000000"/>
+          <w:sz w:val="24"/>
+          <w:szCs w:val="24"/>
+        </w:rPr>
+        <w:t xml:space="preserve"> </w:t>
+      </w:r>
+      <w:r>
+        <w:rPr>
+          <w:rFonts w:ascii="Arial" w:eastAsia="Arial" w:hAnsi="Arial" w:cs="Arial"/>
+          <w:b/>
+          <w:color w:val="000000"/>
+          <w:sz w:val="24"/>
+          <w:szCs w:val="24"/>
+        </w:rPr>
+        <w:t>États-Unis</w:t>
+      </w:r>
+      <w:r>
+        <w:rPr>
+          <w:rFonts w:ascii="Arial" w:eastAsia="Arial" w:hAnsi="Arial" w:cs="Arial"/>
+          <w:b/>
+          <w:color w:val="000000"/>
+          <w:sz w:val="24"/>
+          <w:szCs w:val="24"/>
+        </w:rPr>
+        <w:t xml:space="preserve"> ? </w:t>
+      </w:r>
+    </w:p>
+    <w:p>
+      <w:pPr>
+        <w:pStyle w:val="Paragraphedeliste"/>
         <w:numPr>
           <w:ilvl w:val="1"/>
           <w:numId w:val="7"/>
         </w:numPr>
         <w:spacing w:after="0" w:line="240" w:lineRule="auto"/>
-        <w:jc w:val="both"/>
-        <w:rPr>
-          <w:rFonts w:ascii="Arial" w:eastAsia="Arial" w:hAnsi="Arial" w:cs="Arial"/>
-          <w:bCs/>
-          <w:color w:val="000000"/>
-          <w:sz w:val="24"/>
-          <w:szCs w:val="24"/>
-        </w:rPr>
-      </w:pPr>
-      <w:r>
-        <w:rPr>
-          <w:rFonts w:ascii="Arial" w:eastAsia="Arial" w:hAnsi="Arial" w:cs="Arial"/>
-          <w:b/>
-          <w:color w:val="000000"/>
-          <w:sz w:val="24"/>
-          <w:szCs w:val="24"/>
-        </w:rPr>
-        <w:t>ASA </w:t>
-      </w:r>
-      <w:r>
-        <w:rPr>
-          <w:rFonts w:ascii="Arial" w:eastAsia="Arial" w:hAnsi="Arial" w:cs="Arial"/>
-          <w:bCs/>
-          <w:color w:val="000000"/>
-          <w:sz w:val="24"/>
-          <w:szCs w:val="24"/>
-        </w:rPr>
-        <w:t xml:space="preserve">: </w:t>
-      </w:r>
-      <w:r>
-        <w:rPr>
-          <w:rFonts w:ascii="Arial" w:eastAsia="Arial" w:hAnsi="Arial" w:cs="Arial"/>
-          <w:bCs/>
-          <w:color w:val="000000"/>
-          <w:sz w:val="24"/>
-          <w:szCs w:val="24"/>
-        </w:rPr>
-        <w:t>On a</w:t>
-      </w:r>
-      <w:r>
-        <w:rPr>
-          <w:rFonts w:ascii="Arial" w:eastAsia="Arial" w:hAnsi="Arial" w:cs="Arial"/>
-          <w:bCs/>
-          <w:color w:val="000000"/>
-          <w:sz w:val="24"/>
-          <w:szCs w:val="24"/>
-        </w:rPr>
-        <w:t xml:space="preserve"> </w:t>
-      </w:r>
-      <w:r>
-        <w:rPr>
-          <w:rFonts w:ascii="Arial" w:eastAsia="Arial" w:hAnsi="Arial" w:cs="Arial"/>
-          <w:bCs/>
-          <w:color w:val="000000"/>
-          <w:sz w:val="24"/>
-          <w:szCs w:val="24"/>
-        </w:rPr>
-        <w:t>oublié</w:t>
-      </w:r>
-      <w:r>
-        <w:rPr>
-          <w:rFonts w:ascii="Arial" w:eastAsia="Arial" w:hAnsi="Arial" w:cs="Arial"/>
-          <w:bCs/>
-          <w:color w:val="000000"/>
-          <w:sz w:val="24"/>
-          <w:szCs w:val="24"/>
-        </w:rPr>
-        <w:t xml:space="preserve"> d’ajouter le lien dans le document de vision</w:t>
-      </w:r>
-      <w:r>
-        <w:rPr>
-          <w:rFonts w:ascii="Arial" w:eastAsia="Arial" w:hAnsi="Arial" w:cs="Arial"/>
-          <w:bCs/>
-          <w:color w:val="000000"/>
-          <w:sz w:val="24"/>
-          <w:szCs w:val="24"/>
-        </w:rPr>
-        <w:t>.</w:t>
-      </w:r>
-    </w:p>
-    <w:p>
-      <w:pPr>
+        <w:ind w:left="1418" w:hanging="338"/>
+        <w:jc w:val="both"/>
+        <w:rPr>
+          <w:rFonts w:ascii="Arial" w:eastAsia="Arial" w:hAnsi="Arial" w:cs="Arial"/>
+          <w:b/>
+          <w:color w:val="000000"/>
+          <w:sz w:val="24"/>
+          <w:szCs w:val="24"/>
+        </w:rPr>
+      </w:pPr>
+      <w:r>
+        <w:rPr>
+          <w:rFonts w:ascii="Arial" w:eastAsia="Arial" w:hAnsi="Arial" w:cs="Arial"/>
+          <w:b/>
+          <w:color w:val="000000"/>
+          <w:sz w:val="24"/>
+          <w:szCs w:val="24"/>
+        </w:rPr>
+        <w:t xml:space="preserve">CH : </w:t>
+      </w:r>
+      <w:r>
+        <w:rPr>
+          <w:rFonts w:ascii="Arial" w:eastAsia="Arial" w:hAnsi="Arial" w:cs="Arial"/>
+          <w:bCs/>
+          <w:color w:val="000000"/>
+          <w:sz w:val="24"/>
+          <w:szCs w:val="24"/>
+        </w:rPr>
+        <w:t>On pense</w:t>
+      </w:r>
+      <w:r>
+        <w:rPr>
+          <w:rFonts w:ascii="Arial" w:eastAsia="Arial" w:hAnsi="Arial" w:cs="Arial"/>
+          <w:bCs/>
+          <w:color w:val="000000"/>
+          <w:sz w:val="24"/>
+          <w:szCs w:val="24"/>
+        </w:rPr>
+        <w:t xml:space="preserve"> qu’ils ont choisi pour le prix.</w:t>
+      </w:r>
+    </w:p>
+    <w:p>
+      <w:pPr>
+        <w:pStyle w:val="Paragraphedeliste"/>
+        <w:numPr>
+          <w:ilvl w:val="1"/>
+          <w:numId w:val="7"/>
+        </w:numPr>
+        <w:tabs>
+          <w:tab w:val="left" w:pos="1418"/>
+        </w:tabs>
         <w:spacing w:after="0" w:line="240" w:lineRule="auto"/>
-        <w:jc w:val="both"/>
-        <w:rPr>
-          <w:rFonts w:ascii="Arial" w:eastAsia="Arial" w:hAnsi="Arial" w:cs="Arial"/>
-          <w:b/>
-          <w:color w:val="000000"/>
-          <w:sz w:val="24"/>
-          <w:szCs w:val="24"/>
-        </w:rPr>
-      </w:pPr>
-    </w:p>
-    <w:p>
-      <w:pPr>
-        <w:pStyle w:val="ListParagraph"/>
+        <w:ind w:left="1985" w:hanging="905"/>
+        <w:jc w:val="both"/>
+        <w:rPr>
+          <w:rFonts w:ascii="Arial" w:eastAsia="Arial" w:hAnsi="Arial" w:cs="Arial"/>
+          <w:b/>
+          <w:color w:val="000000"/>
+          <w:sz w:val="24"/>
+          <w:szCs w:val="24"/>
+        </w:rPr>
+      </w:pPr>
+      <w:r>
+        <w:rPr>
+          <w:rFonts w:ascii="Arial" w:eastAsia="Arial" w:hAnsi="Arial" w:cs="Arial"/>
+          <w:b/>
+          <w:color w:val="000000"/>
+          <w:sz w:val="24"/>
+          <w:szCs w:val="24"/>
+        </w:rPr>
+        <w:t>CC :</w:t>
+      </w:r>
+      <w:r>
+        <w:rPr>
+          <w:rFonts w:ascii="Arial" w:eastAsia="Arial" w:hAnsi="Arial" w:cs="Arial"/>
+          <w:b/>
+          <w:color w:val="000000"/>
+          <w:sz w:val="24"/>
+          <w:szCs w:val="24"/>
+        </w:rPr>
+        <w:tab/>
+      </w:r>
+      <w:r>
+        <w:rPr>
+          <w:rFonts w:ascii="Arial" w:eastAsia="Arial" w:hAnsi="Arial" w:cs="Arial"/>
+          <w:bCs/>
+          <w:color w:val="000000"/>
+          <w:sz w:val="24"/>
+          <w:szCs w:val="24"/>
+        </w:rPr>
+        <w:t>Il est aussi possible que cela est pour la facilité d’emploi. En me renseignant, j’ai vu qu’on pouvait créer un site en un clic.</w:t>
+      </w:r>
+    </w:p>
+    <w:p>
+      <w:pPr>
+        <w:pStyle w:val="Paragraphedeliste"/>
+        <w:spacing w:after="0" w:line="240" w:lineRule="auto"/>
+        <w:ind w:left="1440"/>
+        <w:jc w:val="both"/>
+        <w:rPr>
+          <w:rFonts w:ascii="Arial" w:eastAsia="Arial" w:hAnsi="Arial" w:cs="Arial"/>
+          <w:b/>
+          <w:color w:val="000000"/>
+          <w:sz w:val="24"/>
+          <w:szCs w:val="24"/>
+        </w:rPr>
+      </w:pPr>
+    </w:p>
+    <w:p>
+      <w:pPr>
+        <w:pStyle w:val="Paragraphedeliste"/>
         <w:numPr>
           <w:ilvl w:val="0"/>
           <w:numId w:val="7"/>
@@ -2246,12 +4599,32 @@
           <w:sz w:val="24"/>
           <w:szCs w:val="24"/>
         </w:rPr>
-        <w:t>C. Bryce : On est à la fin du sprint 2 ?</w:t>
-      </w:r>
-    </w:p>
-    <w:p>
-      <w:pPr>
-        <w:pStyle w:val="ListParagraph"/>
+        <w:t>C. Chevalley : Doi</w:t>
+      </w:r>
+      <w:r>
+        <w:rPr>
+          <w:rFonts w:ascii="Arial" w:eastAsia="Arial" w:hAnsi="Arial" w:cs="Arial"/>
+          <w:b/>
+          <w:color w:val="000000"/>
+          <w:sz w:val="24"/>
+          <w:szCs w:val="24"/>
+        </w:rPr>
+        <w:t>s</w:t>
+      </w:r>
+      <w:r>
+        <w:rPr>
+          <w:rFonts w:ascii="Arial" w:eastAsia="Arial" w:hAnsi="Arial" w:cs="Arial"/>
+          <w:b/>
+          <w:color w:val="000000"/>
+          <w:sz w:val="24"/>
+          <w:szCs w:val="24"/>
+        </w:rPr>
+        <w:t>-je vous réexpliquer le scénario ?</w:t>
+      </w:r>
+    </w:p>
+    <w:p>
+      <w:pPr>
+        <w:pStyle w:val="Paragraphedeliste"/>
         <w:numPr>
           <w:ilvl w:val="1"/>
           <w:numId w:val="7"/>
@@ -2260,233 +4633,208 @@
         <w:jc w:val="both"/>
         <w:rPr>
           <w:rFonts w:ascii="Arial" w:eastAsia="Arial" w:hAnsi="Arial" w:cs="Arial"/>
-          <w:b/>
-          <w:color w:val="000000"/>
-          <w:sz w:val="24"/>
-          <w:szCs w:val="24"/>
-        </w:rPr>
-      </w:pPr>
-      <w:r>
-        <w:rPr>
-          <w:rFonts w:ascii="Arial" w:eastAsia="Arial" w:hAnsi="Arial" w:cs="Arial"/>
-          <w:b/>
-          <w:color w:val="000000"/>
-          <w:sz w:val="24"/>
-          <w:szCs w:val="24"/>
-        </w:rPr>
-        <w:t xml:space="preserve">AM : </w:t>
-      </w:r>
-      <w:r>
-        <w:rPr>
-          <w:rFonts w:ascii="Arial" w:eastAsia="Arial" w:hAnsi="Arial" w:cs="Arial"/>
-          <w:bCs/>
-          <w:color w:val="000000"/>
-          <w:sz w:val="24"/>
-          <w:szCs w:val="24"/>
-        </w:rPr>
-        <w:t>O</w:t>
-      </w:r>
-      <w:r>
-        <w:rPr>
-          <w:rFonts w:ascii="Arial" w:eastAsia="Arial" w:hAnsi="Arial" w:cs="Arial"/>
-          <w:bCs/>
-          <w:color w:val="000000"/>
-          <w:sz w:val="24"/>
-          <w:szCs w:val="24"/>
-        </w:rPr>
-        <w:t>ui</w:t>
-      </w:r>
-      <w:r>
-        <w:rPr>
-          <w:rFonts w:ascii="Arial" w:eastAsia="Arial" w:hAnsi="Arial" w:cs="Arial"/>
-          <w:bCs/>
-          <w:color w:val="000000"/>
-          <w:sz w:val="24"/>
-          <w:szCs w:val="24"/>
-        </w:rPr>
-        <w:t xml:space="preserve"> on est bel et bien à la fin du sprint 2.</w:t>
-      </w:r>
-    </w:p>
-    <w:p>
-      <w:pPr>
-        <w:pStyle w:val="ListParagraph"/>
+          <w:bCs/>
+          <w:color w:val="000000"/>
+          <w:sz w:val="24"/>
+          <w:szCs w:val="24"/>
+        </w:rPr>
+      </w:pPr>
+      <w:r>
+        <w:rPr>
+          <w:rFonts w:ascii="Arial" w:eastAsia="Arial" w:hAnsi="Arial" w:cs="Arial"/>
+          <w:bCs/>
+          <w:color w:val="000000"/>
+          <w:sz w:val="24"/>
+          <w:szCs w:val="24"/>
+        </w:rPr>
+        <w:t>Pas de réponse</w:t>
+      </w:r>
+      <w:r>
+        <w:rPr>
+          <w:rFonts w:ascii="Arial" w:eastAsia="Arial" w:hAnsi="Arial" w:cs="Arial"/>
+          <w:bCs/>
+          <w:color w:val="000000"/>
+          <w:sz w:val="24"/>
+          <w:szCs w:val="24"/>
+        </w:rPr>
+        <w:t>.</w:t>
+      </w:r>
+    </w:p>
+    <w:p>
+      <w:pPr>
+        <w:pStyle w:val="Paragraphedeliste"/>
         <w:spacing w:after="0" w:line="240" w:lineRule="auto"/>
         <w:ind w:left="1440"/>
         <w:jc w:val="both"/>
         <w:rPr>
           <w:rFonts w:ascii="Arial" w:eastAsia="Arial" w:hAnsi="Arial" w:cs="Arial"/>
-          <w:b/>
-          <w:color w:val="000000"/>
-          <w:sz w:val="24"/>
-          <w:szCs w:val="24"/>
-        </w:rPr>
-      </w:pPr>
-    </w:p>
-    <w:p>
-      <w:pPr>
-        <w:pStyle w:val="ListParagraph"/>
+          <w:bCs/>
+          <w:color w:val="000000"/>
+          <w:sz w:val="24"/>
+          <w:szCs w:val="24"/>
+        </w:rPr>
+      </w:pPr>
+    </w:p>
+    <w:p>
+      <w:pPr>
+        <w:pStyle w:val="Paragraphedeliste"/>
         <w:numPr>
           <w:ilvl w:val="0"/>
           <w:numId w:val="7"/>
         </w:numPr>
+        <w:tabs>
+          <w:tab w:val="left" w:pos="709"/>
+        </w:tabs>
         <w:spacing w:after="0" w:line="240" w:lineRule="auto"/>
-        <w:jc w:val="both"/>
-        <w:rPr>
-          <w:rFonts w:ascii="Arial" w:eastAsia="Arial" w:hAnsi="Arial" w:cs="Arial"/>
-          <w:b/>
-          <w:color w:val="000000"/>
-          <w:sz w:val="24"/>
-          <w:szCs w:val="24"/>
-        </w:rPr>
-      </w:pPr>
-      <w:r>
-        <w:rPr>
-          <w:rFonts w:ascii="Arial" w:eastAsia="Arial" w:hAnsi="Arial" w:cs="Arial"/>
-          <w:b/>
-          <w:color w:val="000000"/>
-          <w:sz w:val="24"/>
-          <w:szCs w:val="24"/>
-        </w:rPr>
-        <w:t xml:space="preserve">C. Bryce : Du coup vous aller démarrer le sprint 3 ? </w:t>
-      </w:r>
-    </w:p>
-    <w:p>
-      <w:pPr>
-        <w:pStyle w:val="ListParagraph"/>
-        <w:numPr>
-          <w:ilvl w:val="1"/>
-          <w:numId w:val="7"/>
-        </w:numPr>
-        <w:spacing w:after="0" w:line="240" w:lineRule="auto"/>
-        <w:jc w:val="both"/>
-        <w:rPr>
-          <w:rFonts w:ascii="Arial" w:eastAsia="Arial" w:hAnsi="Arial" w:cs="Arial"/>
-          <w:b/>
-          <w:color w:val="000000"/>
-          <w:sz w:val="24"/>
-          <w:szCs w:val="24"/>
-        </w:rPr>
-      </w:pPr>
-      <w:r>
-        <w:rPr>
-          <w:rFonts w:ascii="Arial" w:eastAsia="Arial" w:hAnsi="Arial" w:cs="Arial"/>
-          <w:b/>
-          <w:color w:val="000000"/>
-          <w:sz w:val="24"/>
-          <w:szCs w:val="24"/>
-        </w:rPr>
-        <w:t xml:space="preserve">AM : </w:t>
-      </w:r>
-      <w:r>
-        <w:rPr>
-          <w:rFonts w:ascii="Arial" w:eastAsia="Arial" w:hAnsi="Arial" w:cs="Arial"/>
-          <w:bCs/>
-          <w:color w:val="000000"/>
-          <w:sz w:val="24"/>
-          <w:szCs w:val="24"/>
-        </w:rPr>
-        <w:t>E</w:t>
-      </w:r>
-      <w:r>
-        <w:rPr>
-          <w:rFonts w:ascii="Arial" w:eastAsia="Arial" w:hAnsi="Arial" w:cs="Arial"/>
-          <w:bCs/>
-          <w:color w:val="000000"/>
-          <w:sz w:val="24"/>
-          <w:szCs w:val="24"/>
-        </w:rPr>
-        <w:t>n effet</w:t>
-      </w:r>
-      <w:r>
-        <w:rPr>
-          <w:rFonts w:ascii="Arial" w:eastAsia="Arial" w:hAnsi="Arial" w:cs="Arial"/>
-          <w:bCs/>
-          <w:color w:val="000000"/>
-          <w:sz w:val="24"/>
-          <w:szCs w:val="24"/>
-        </w:rPr>
-        <w:t>.</w:t>
-      </w:r>
-    </w:p>
-    <w:p>
-      <w:pPr>
-        <w:spacing w:after="0" w:line="240" w:lineRule="auto"/>
-        <w:jc w:val="both"/>
-        <w:rPr>
-          <w:rFonts w:ascii="Arial" w:eastAsia="Arial" w:hAnsi="Arial" w:cs="Arial"/>
-          <w:b/>
-          <w:color w:val="000000"/>
-          <w:sz w:val="24"/>
-          <w:szCs w:val="24"/>
-        </w:rPr>
-      </w:pPr>
-    </w:p>
-    <w:p>
-      <w:pPr>
-        <w:pStyle w:val="ListParagraph"/>
-        <w:numPr>
-          <w:ilvl w:val="0"/>
-          <w:numId w:val="7"/>
-        </w:numPr>
-        <w:spacing w:after="0" w:line="240" w:lineRule="auto"/>
-        <w:jc w:val="both"/>
-        <w:rPr>
-          <w:rFonts w:ascii="Arial" w:eastAsia="Arial" w:hAnsi="Arial" w:cs="Arial"/>
-          <w:b/>
-          <w:color w:val="000000"/>
-          <w:sz w:val="24"/>
-          <w:szCs w:val="24"/>
-        </w:rPr>
-      </w:pPr>
-      <w:r>
-        <w:rPr>
-          <w:rFonts w:ascii="Arial" w:eastAsia="Arial" w:hAnsi="Arial" w:cs="Arial"/>
-          <w:b/>
-          <w:color w:val="000000"/>
-          <w:sz w:val="24"/>
-          <w:szCs w:val="24"/>
-        </w:rPr>
-        <w:t xml:space="preserve">C. Bryce : </w:t>
-      </w:r>
-      <w:r>
-        <w:rPr>
-          <w:rFonts w:ascii="Arial" w:eastAsia="Arial" w:hAnsi="Arial" w:cs="Arial"/>
-          <w:b/>
-          <w:color w:val="000000"/>
-          <w:sz w:val="24"/>
-          <w:szCs w:val="24"/>
-        </w:rPr>
-        <w:t>L</w:t>
-      </w:r>
-      <w:r>
-        <w:rPr>
-          <w:rFonts w:ascii="Arial" w:eastAsia="Arial" w:hAnsi="Arial" w:cs="Arial"/>
-          <w:b/>
-          <w:color w:val="000000"/>
-          <w:sz w:val="24"/>
-          <w:szCs w:val="24"/>
-        </w:rPr>
-        <w:t xml:space="preserve">e cahier des charges </w:t>
-      </w:r>
-      <w:r>
-        <w:rPr>
-          <w:rFonts w:ascii="Arial" w:eastAsia="Arial" w:hAnsi="Arial" w:cs="Arial"/>
-          <w:b/>
-          <w:color w:val="000000"/>
-          <w:sz w:val="24"/>
-          <w:szCs w:val="24"/>
-        </w:rPr>
-        <w:t>a</w:t>
-      </w:r>
-      <w:r>
-        <w:rPr>
-          <w:rFonts w:ascii="Arial" w:eastAsia="Arial" w:hAnsi="Arial" w:cs="Arial"/>
-          <w:b/>
-          <w:color w:val="000000"/>
-          <w:sz w:val="24"/>
-          <w:szCs w:val="24"/>
-        </w:rPr>
-        <w:t xml:space="preserve"> été rédig</w:t>
+        <w:ind w:left="2410" w:hanging="2050"/>
+        <w:jc w:val="both"/>
+        <w:rPr>
+          <w:rFonts w:ascii="Arial" w:eastAsia="Arial" w:hAnsi="Arial" w:cs="Arial"/>
+          <w:b/>
+          <w:color w:val="000000"/>
+          <w:sz w:val="24"/>
+          <w:szCs w:val="24"/>
+        </w:rPr>
+      </w:pPr>
+      <w:r>
+        <w:rPr>
+          <w:rFonts w:ascii="Arial" w:eastAsia="Arial" w:hAnsi="Arial" w:cs="Arial"/>
+          <w:b/>
+          <w:color w:val="000000"/>
+          <w:sz w:val="24"/>
+          <w:szCs w:val="24"/>
+        </w:rPr>
+        <w:t>C. Herrmann :</w:t>
+      </w:r>
+      <w:r>
+        <w:rPr>
+          <w:rFonts w:ascii="Arial" w:eastAsia="Arial" w:hAnsi="Arial" w:cs="Arial"/>
+          <w:b/>
+          <w:color w:val="000000"/>
+          <w:sz w:val="24"/>
+          <w:szCs w:val="24"/>
+        </w:rPr>
+        <w:tab/>
+      </w:r>
+      <w:r>
+        <w:rPr>
+          <w:rFonts w:ascii="Arial" w:eastAsia="Arial" w:hAnsi="Arial" w:cs="Arial"/>
+          <w:b/>
+          <w:color w:val="000000"/>
+          <w:sz w:val="24"/>
+          <w:szCs w:val="24"/>
+        </w:rPr>
+        <w:t>Nous avons rendez-vous avec Waview</w:t>
+      </w:r>
+      <w:r>
+        <w:rPr>
+          <w:rFonts w:ascii="Arial" w:eastAsia="Arial" w:hAnsi="Arial" w:cs="Arial"/>
+          <w:b/>
+          <w:color w:val="000000"/>
+          <w:sz w:val="24"/>
+          <w:szCs w:val="24"/>
+        </w:rPr>
+        <w:t xml:space="preserve"> le</w:t>
+      </w:r>
+      <w:r>
+        <w:rPr>
+          <w:rFonts w:ascii="Arial" w:eastAsia="Arial" w:hAnsi="Arial" w:cs="Arial"/>
+          <w:b/>
+          <w:color w:val="000000"/>
+          <w:sz w:val="24"/>
+          <w:szCs w:val="24"/>
+        </w:rPr>
+        <w:t xml:space="preserve"> lundi 8 novembre </w:t>
+      </w:r>
+      <w:r>
+        <w:rPr>
+          <w:rFonts w:ascii="Arial" w:eastAsia="Arial" w:hAnsi="Arial" w:cs="Arial"/>
+          <w:b/>
+          <w:color w:val="000000"/>
+          <w:sz w:val="24"/>
+          <w:szCs w:val="24"/>
+        </w:rPr>
+        <w:t xml:space="preserve">2021 </w:t>
+      </w:r>
+      <w:r>
+        <w:rPr>
+          <w:rFonts w:ascii="Arial" w:eastAsia="Arial" w:hAnsi="Arial" w:cs="Arial"/>
+          <w:b/>
+          <w:color w:val="000000"/>
+          <w:sz w:val="24"/>
+          <w:szCs w:val="24"/>
+        </w:rPr>
+        <w:t xml:space="preserve">pour faire </w:t>
+      </w:r>
+      <w:r>
+        <w:rPr>
+          <w:rFonts w:ascii="Arial" w:eastAsia="Arial" w:hAnsi="Arial" w:cs="Arial"/>
+          <w:b/>
+          <w:color w:val="000000"/>
+          <w:sz w:val="24"/>
+          <w:szCs w:val="24"/>
+        </w:rPr>
+        <w:t>une réunion-bilan</w:t>
+      </w:r>
+      <w:r>
+        <w:rPr>
+          <w:rFonts w:ascii="Arial" w:eastAsia="Arial" w:hAnsi="Arial" w:cs="Arial"/>
+          <w:b/>
+          <w:color w:val="000000"/>
+          <w:sz w:val="24"/>
+          <w:szCs w:val="24"/>
+        </w:rPr>
+        <w:t xml:space="preserve"> avec eux !</w:t>
+      </w:r>
+      <w:r>
+        <w:rPr>
+          <w:rFonts w:ascii="Arial" w:eastAsia="Arial" w:hAnsi="Arial" w:cs="Arial"/>
+          <w:b/>
+          <w:color w:val="000000"/>
+          <w:sz w:val="24"/>
+          <w:szCs w:val="24"/>
+        </w:rPr>
+        <w:t xml:space="preserve"> </w:t>
+      </w:r>
+      <w:r>
+        <w:rPr>
+          <w:rFonts w:ascii="Arial" w:eastAsia="Arial" w:hAnsi="Arial" w:cs="Arial"/>
+          <w:b/>
+          <w:color w:val="000000"/>
+          <w:sz w:val="24"/>
+          <w:szCs w:val="24"/>
+        </w:rPr>
+        <w:t xml:space="preserve">On fera donc un PV de cette réunion pour que vous </w:t>
+      </w:r>
+      <w:r>
+        <w:rPr>
+          <w:rFonts w:ascii="Arial" w:eastAsia="Arial" w:hAnsi="Arial" w:cs="Arial"/>
+          <w:b/>
+          <w:color w:val="000000"/>
+          <w:sz w:val="24"/>
+          <w:szCs w:val="24"/>
+        </w:rPr>
+        <w:t>soyez</w:t>
+      </w:r>
+      <w:r>
+        <w:rPr>
+          <w:rFonts w:ascii="Arial" w:eastAsia="Arial" w:hAnsi="Arial" w:cs="Arial"/>
+          <w:b/>
+          <w:color w:val="000000"/>
+          <w:sz w:val="24"/>
+          <w:szCs w:val="24"/>
+        </w:rPr>
+        <w:t xml:space="preserve"> </w:t>
+      </w:r>
+      <w:r>
+        <w:rPr>
+          <w:rFonts w:ascii="Arial" w:eastAsia="Arial" w:hAnsi="Arial" w:cs="Arial"/>
+          <w:b/>
+          <w:color w:val="000000"/>
+          <w:sz w:val="24"/>
+          <w:szCs w:val="24"/>
+        </w:rPr>
+        <w:t>inform</w:t>
       </w:r>
       <w:r>
         <w:rPr>
@@ -2497,2016 +4845,6 @@
           <w:szCs w:val="24"/>
         </w:rPr>
         <w:t>é</w:t>
-      </w:r>
-      <w:r>
-        <w:rPr>
-          <w:rFonts w:ascii="Arial" w:eastAsia="Arial" w:hAnsi="Arial" w:cs="Arial"/>
-          <w:b/>
-          <w:color w:val="000000"/>
-          <w:sz w:val="24"/>
-          <w:szCs w:val="24"/>
-        </w:rPr>
-        <w:t xml:space="preserve"> par qui ?</w:t>
-      </w:r>
-    </w:p>
-    <w:p>
-      <w:pPr>
-        <w:pStyle w:val="ListParagraph"/>
-        <w:numPr>
-          <w:ilvl w:val="1"/>
-          <w:numId w:val="7"/>
-        </w:numPr>
-        <w:spacing w:after="0" w:line="240" w:lineRule="auto"/>
-        <w:jc w:val="both"/>
-        <w:rPr>
-          <w:rFonts w:ascii="Arial" w:eastAsia="Arial" w:hAnsi="Arial" w:cs="Arial"/>
-          <w:b/>
-          <w:color w:val="000000"/>
-          <w:sz w:val="24"/>
-          <w:szCs w:val="24"/>
-        </w:rPr>
-      </w:pPr>
-      <w:r>
-        <w:rPr>
-          <w:rFonts w:ascii="Arial" w:eastAsia="Arial" w:hAnsi="Arial" w:cs="Arial"/>
-          <w:b/>
-          <w:color w:val="000000"/>
-          <w:sz w:val="24"/>
-          <w:szCs w:val="24"/>
-        </w:rPr>
-        <w:t xml:space="preserve">CH : </w:t>
-      </w:r>
-      <w:r>
-        <w:rPr>
-          <w:rFonts w:ascii="Arial" w:eastAsia="Arial" w:hAnsi="Arial" w:cs="Arial"/>
-          <w:bCs/>
-          <w:color w:val="000000"/>
-          <w:sz w:val="24"/>
-          <w:szCs w:val="24"/>
-        </w:rPr>
-        <w:t>O</w:t>
-      </w:r>
-      <w:r>
-        <w:rPr>
-          <w:rFonts w:ascii="Arial" w:eastAsia="Arial" w:hAnsi="Arial" w:cs="Arial"/>
-          <w:bCs/>
-          <w:color w:val="000000"/>
-          <w:sz w:val="24"/>
-          <w:szCs w:val="24"/>
-        </w:rPr>
-        <w:t>n a reçu les informations aléatoires et nous avons mis en place la version papier actuelle.</w:t>
-      </w:r>
-    </w:p>
-    <w:p>
-      <w:pPr>
-        <w:spacing w:after="0" w:line="240" w:lineRule="auto"/>
-        <w:jc w:val="both"/>
-        <w:rPr>
-          <w:rFonts w:ascii="Arial" w:eastAsia="Arial" w:hAnsi="Arial" w:cs="Arial"/>
-          <w:b/>
-          <w:color w:val="000000"/>
-          <w:sz w:val="24"/>
-          <w:szCs w:val="24"/>
-        </w:rPr>
-      </w:pPr>
-    </w:p>
-    <w:p>
-      <w:pPr>
-        <w:pStyle w:val="ListParagraph"/>
-        <w:numPr>
-          <w:ilvl w:val="0"/>
-          <w:numId w:val="7"/>
-        </w:numPr>
-        <w:spacing w:after="0" w:line="240" w:lineRule="auto"/>
-        <w:jc w:val="both"/>
-        <w:rPr>
-          <w:rFonts w:ascii="Arial" w:eastAsia="Arial" w:hAnsi="Arial" w:cs="Arial"/>
-          <w:b/>
-          <w:color w:val="000000"/>
-          <w:sz w:val="24"/>
-          <w:szCs w:val="24"/>
-        </w:rPr>
-      </w:pPr>
-      <w:r>
-        <w:rPr>
-          <w:rFonts w:ascii="Arial" w:eastAsia="Arial" w:hAnsi="Arial" w:cs="Arial"/>
-          <w:b/>
-          <w:color w:val="000000"/>
-          <w:sz w:val="24"/>
-          <w:szCs w:val="24"/>
-        </w:rPr>
-        <w:t>C. Bryce :</w:t>
-      </w:r>
-      <w:r>
-        <w:rPr>
-          <w:rFonts w:ascii="Arial" w:eastAsia="Arial" w:hAnsi="Arial" w:cs="Arial"/>
-          <w:b/>
-          <w:color w:val="000000"/>
-          <w:sz w:val="24"/>
-          <w:szCs w:val="24"/>
-        </w:rPr>
-        <w:t xml:space="preserve"> C’est quoi la signature électronique pour le projet ?</w:t>
-      </w:r>
-    </w:p>
-    <w:p>
-      <w:pPr>
-        <w:pStyle w:val="ListParagraph"/>
-        <w:numPr>
-          <w:ilvl w:val="1"/>
-          <w:numId w:val="7"/>
-        </w:numPr>
-        <w:spacing w:after="0" w:line="240" w:lineRule="auto"/>
-        <w:jc w:val="both"/>
-        <w:rPr>
-          <w:rFonts w:ascii="Arial" w:eastAsia="Arial" w:hAnsi="Arial" w:cs="Arial"/>
-          <w:b/>
-          <w:color w:val="000000"/>
-          <w:sz w:val="24"/>
-          <w:szCs w:val="24"/>
-        </w:rPr>
-      </w:pPr>
-      <w:r>
-        <w:rPr>
-          <w:rFonts w:ascii="Arial" w:eastAsia="Arial" w:hAnsi="Arial" w:cs="Arial"/>
-          <w:b/>
-          <w:color w:val="000000"/>
-          <w:sz w:val="24"/>
-          <w:szCs w:val="24"/>
-        </w:rPr>
-        <w:t xml:space="preserve">CH : </w:t>
-      </w:r>
-      <w:r>
-        <w:rPr>
-          <w:rFonts w:ascii="Arial" w:eastAsia="Arial" w:hAnsi="Arial" w:cs="Arial"/>
-          <w:bCs/>
-          <w:color w:val="000000" w:themeColor="text1"/>
-          <w:sz w:val="24"/>
-          <w:szCs w:val="24"/>
-        </w:rPr>
-        <w:t xml:space="preserve">La signature va permettre au client de signer le devis ainsi que le contrat sans devoir l’imprimer les signer avec un stylo. L’objectif est que le client soit identifié au préalable afin que ce dernier puisse valider les documents </w:t>
-      </w:r>
-      <w:proofErr w:type="spellStart"/>
-      <w:r>
-        <w:rPr>
-          <w:rFonts w:ascii="Arial" w:eastAsia="Arial" w:hAnsi="Arial" w:cs="Arial"/>
-          <w:bCs/>
-          <w:color w:val="000000" w:themeColor="text1"/>
-          <w:sz w:val="24"/>
-          <w:szCs w:val="24"/>
-        </w:rPr>
-        <w:t>a</w:t>
-      </w:r>
-      <w:proofErr w:type="spellEnd"/>
-      <w:r>
-        <w:rPr>
-          <w:rFonts w:ascii="Arial" w:eastAsia="Arial" w:hAnsi="Arial" w:cs="Arial"/>
-          <w:bCs/>
-          <w:color w:val="000000" w:themeColor="text1"/>
-          <w:sz w:val="24"/>
-          <w:szCs w:val="24"/>
-        </w:rPr>
-        <w:t xml:space="preserve"> travers un simple clique.</w:t>
-      </w:r>
-    </w:p>
-    <w:p>
-      <w:pPr>
-        <w:pStyle w:val="ListParagraph"/>
-        <w:spacing w:after="0" w:line="240" w:lineRule="auto"/>
-        <w:ind w:left="1440"/>
-        <w:jc w:val="both"/>
-        <w:rPr>
-          <w:rFonts w:ascii="Arial" w:eastAsia="Arial" w:hAnsi="Arial" w:cs="Arial"/>
-          <w:b/>
-          <w:color w:val="000000"/>
-          <w:sz w:val="24"/>
-          <w:szCs w:val="24"/>
-        </w:rPr>
-      </w:pPr>
-    </w:p>
-    <w:p>
-      <w:pPr>
-        <w:pStyle w:val="ListParagraph"/>
-        <w:numPr>
-          <w:ilvl w:val="0"/>
-          <w:numId w:val="7"/>
-        </w:numPr>
-        <w:spacing w:after="0" w:line="240" w:lineRule="auto"/>
-        <w:jc w:val="both"/>
-        <w:rPr>
-          <w:rFonts w:ascii="Arial" w:eastAsia="Arial" w:hAnsi="Arial" w:cs="Arial"/>
-          <w:b/>
-          <w:color w:val="000000"/>
-          <w:sz w:val="24"/>
-          <w:szCs w:val="24"/>
-        </w:rPr>
-      </w:pPr>
-      <w:r>
-        <w:rPr>
-          <w:rFonts w:ascii="Arial" w:eastAsia="Arial" w:hAnsi="Arial" w:cs="Arial"/>
-          <w:b/>
-          <w:color w:val="000000"/>
-          <w:sz w:val="24"/>
-          <w:szCs w:val="24"/>
-        </w:rPr>
-        <w:t>C. Bryce :</w:t>
-      </w:r>
-      <w:r>
-        <w:rPr>
-          <w:rFonts w:ascii="Arial" w:eastAsia="Arial" w:hAnsi="Arial" w:cs="Arial"/>
-          <w:b/>
-          <w:color w:val="000000"/>
-          <w:sz w:val="24"/>
-          <w:szCs w:val="24"/>
-        </w:rPr>
-        <w:t xml:space="preserve"> Vous n’avez pas parl</w:t>
-      </w:r>
-      <w:r>
-        <w:rPr>
-          <w:rFonts w:ascii="Arial" w:eastAsia="Arial" w:hAnsi="Arial" w:cs="Arial"/>
-          <w:b/>
-          <w:color w:val="000000"/>
-          <w:sz w:val="24"/>
-          <w:szCs w:val="24"/>
-        </w:rPr>
-        <w:t>é</w:t>
-      </w:r>
-      <w:r>
-        <w:rPr>
-          <w:rFonts w:ascii="Arial" w:eastAsia="Arial" w:hAnsi="Arial" w:cs="Arial"/>
-          <w:b/>
-          <w:color w:val="000000"/>
-          <w:sz w:val="24"/>
-          <w:szCs w:val="24"/>
-        </w:rPr>
-        <w:t xml:space="preserve"> de la signature </w:t>
-      </w:r>
-      <w:r>
-        <w:rPr>
-          <w:rFonts w:ascii="Arial" w:eastAsia="Arial" w:hAnsi="Arial" w:cs="Arial"/>
-          <w:b/>
-          <w:color w:val="000000"/>
-          <w:sz w:val="24"/>
-          <w:szCs w:val="24"/>
-        </w:rPr>
-        <w:t>électronique</w:t>
-      </w:r>
-      <w:r>
-        <w:rPr>
-          <w:rFonts w:ascii="Arial" w:eastAsia="Arial" w:hAnsi="Arial" w:cs="Arial"/>
-          <w:b/>
-          <w:color w:val="000000"/>
-          <w:sz w:val="24"/>
-          <w:szCs w:val="24"/>
-        </w:rPr>
-        <w:t xml:space="preserve">, </w:t>
-      </w:r>
-      <w:r>
-        <w:rPr>
-          <w:rFonts w:ascii="Arial" w:eastAsia="Arial" w:hAnsi="Arial" w:cs="Arial"/>
-          <w:b/>
-          <w:color w:val="000000"/>
-          <w:sz w:val="24"/>
-          <w:szCs w:val="24"/>
-        </w:rPr>
-        <w:t>ça</w:t>
-      </w:r>
-      <w:r>
-        <w:rPr>
-          <w:rFonts w:ascii="Arial" w:eastAsia="Arial" w:hAnsi="Arial" w:cs="Arial"/>
-          <w:b/>
-          <w:color w:val="000000"/>
-          <w:sz w:val="24"/>
-          <w:szCs w:val="24"/>
-        </w:rPr>
-        <w:t xml:space="preserve"> me paraît être un gros </w:t>
-      </w:r>
-      <w:r>
-        <w:rPr>
-          <w:rFonts w:ascii="Arial" w:eastAsia="Arial" w:hAnsi="Arial" w:cs="Arial"/>
-          <w:b/>
-          <w:color w:val="000000"/>
-          <w:sz w:val="24"/>
-          <w:szCs w:val="24"/>
-        </w:rPr>
-        <w:t>travail</w:t>
-      </w:r>
-      <w:r>
-        <w:rPr>
-          <w:rFonts w:ascii="Arial" w:eastAsia="Arial" w:hAnsi="Arial" w:cs="Arial"/>
-          <w:b/>
-          <w:color w:val="000000"/>
-          <w:sz w:val="24"/>
-          <w:szCs w:val="24"/>
-        </w:rPr>
-        <w:t>.</w:t>
-      </w:r>
-    </w:p>
-    <w:p>
-      <w:pPr>
-        <w:pStyle w:val="ListParagraph"/>
-        <w:numPr>
-          <w:ilvl w:val="1"/>
-          <w:numId w:val="7"/>
-        </w:numPr>
-        <w:spacing w:after="0" w:line="240" w:lineRule="auto"/>
-        <w:jc w:val="both"/>
-        <w:rPr>
-          <w:rFonts w:ascii="Arial" w:eastAsia="Arial" w:hAnsi="Arial" w:cs="Arial"/>
-          <w:b/>
-          <w:color w:val="000000"/>
-          <w:sz w:val="24"/>
-          <w:szCs w:val="24"/>
-        </w:rPr>
-      </w:pPr>
-      <w:r>
-        <w:rPr>
-          <w:rFonts w:ascii="Arial" w:eastAsia="Arial" w:hAnsi="Arial" w:cs="Arial"/>
-          <w:b/>
-          <w:color w:val="000000"/>
-          <w:sz w:val="24"/>
-          <w:szCs w:val="24"/>
-        </w:rPr>
-        <w:t xml:space="preserve">CC : </w:t>
-      </w:r>
-      <w:r>
-        <w:rPr>
-          <w:rFonts w:ascii="Arial" w:eastAsia="Arial" w:hAnsi="Arial" w:cs="Arial"/>
-          <w:bCs/>
-          <w:color w:val="000000"/>
-          <w:sz w:val="24"/>
-          <w:szCs w:val="24"/>
-        </w:rPr>
-        <w:t>O</w:t>
-      </w:r>
-      <w:r>
-        <w:rPr>
-          <w:rFonts w:ascii="Arial" w:eastAsia="Arial" w:hAnsi="Arial" w:cs="Arial"/>
-          <w:bCs/>
-          <w:color w:val="000000"/>
-          <w:sz w:val="24"/>
-          <w:szCs w:val="24"/>
-        </w:rPr>
-        <w:t xml:space="preserve">n </w:t>
-      </w:r>
-      <w:r>
-        <w:rPr>
-          <w:rFonts w:ascii="Arial" w:eastAsia="Arial" w:hAnsi="Arial" w:cs="Arial"/>
-          <w:bCs/>
-          <w:color w:val="000000"/>
-          <w:sz w:val="24"/>
-          <w:szCs w:val="24"/>
-        </w:rPr>
-        <w:t>n’</w:t>
-      </w:r>
-      <w:r>
-        <w:rPr>
-          <w:rFonts w:ascii="Arial" w:eastAsia="Arial" w:hAnsi="Arial" w:cs="Arial"/>
-          <w:bCs/>
-          <w:color w:val="000000"/>
-          <w:sz w:val="24"/>
-          <w:szCs w:val="24"/>
-        </w:rPr>
-        <w:t xml:space="preserve">en </w:t>
-      </w:r>
-      <w:r>
-        <w:rPr>
-          <w:rFonts w:ascii="Arial" w:eastAsia="Arial" w:hAnsi="Arial" w:cs="Arial"/>
-          <w:bCs/>
-          <w:color w:val="000000"/>
-          <w:sz w:val="24"/>
-          <w:szCs w:val="24"/>
-        </w:rPr>
-        <w:t>a</w:t>
-      </w:r>
-      <w:r>
-        <w:rPr>
-          <w:rFonts w:ascii="Arial" w:eastAsia="Arial" w:hAnsi="Arial" w:cs="Arial"/>
-          <w:bCs/>
-          <w:color w:val="000000"/>
-          <w:sz w:val="24"/>
-          <w:szCs w:val="24"/>
-        </w:rPr>
-        <w:t xml:space="preserve"> parl</w:t>
-      </w:r>
-      <w:r>
-        <w:rPr>
-          <w:rFonts w:ascii="Arial" w:eastAsia="Arial" w:hAnsi="Arial" w:cs="Arial"/>
-          <w:bCs/>
-          <w:color w:val="000000"/>
-          <w:sz w:val="24"/>
-          <w:szCs w:val="24"/>
-        </w:rPr>
-        <w:t>é</w:t>
-      </w:r>
-      <w:r>
-        <w:rPr>
-          <w:rFonts w:ascii="Arial" w:eastAsia="Arial" w:hAnsi="Arial" w:cs="Arial"/>
-          <w:bCs/>
-          <w:color w:val="000000"/>
-          <w:sz w:val="24"/>
-          <w:szCs w:val="24"/>
-        </w:rPr>
-        <w:t xml:space="preserve"> à l’A</w:t>
-      </w:r>
-      <w:r>
-        <w:rPr>
-          <w:rFonts w:ascii="Arial" w:eastAsia="Arial" w:hAnsi="Arial" w:cs="Arial"/>
-          <w:bCs/>
-          <w:color w:val="000000"/>
-          <w:sz w:val="24"/>
-          <w:szCs w:val="24"/>
-        </w:rPr>
-        <w:t>1.</w:t>
-      </w:r>
-    </w:p>
-    <w:p>
-      <w:pPr>
-        <w:pStyle w:val="ListParagraph"/>
-        <w:numPr>
-          <w:ilvl w:val="1"/>
-          <w:numId w:val="7"/>
-        </w:numPr>
-        <w:spacing w:after="0" w:line="240" w:lineRule="auto"/>
-        <w:jc w:val="both"/>
-        <w:rPr>
-          <w:rFonts w:ascii="Arial" w:eastAsia="Arial" w:hAnsi="Arial" w:cs="Arial"/>
-          <w:b/>
-          <w:color w:val="000000"/>
-          <w:sz w:val="24"/>
-          <w:szCs w:val="24"/>
-        </w:rPr>
-      </w:pPr>
-      <w:r>
-        <w:rPr>
-          <w:rFonts w:ascii="Arial" w:eastAsia="Arial" w:hAnsi="Arial" w:cs="Arial"/>
-          <w:b/>
-          <w:color w:val="000000"/>
-          <w:sz w:val="24"/>
-          <w:szCs w:val="24"/>
-        </w:rPr>
-        <w:t>CH :</w:t>
-      </w:r>
-      <w:r>
-        <w:rPr>
-          <w:rFonts w:ascii="Arial" w:eastAsia="Arial" w:hAnsi="Arial" w:cs="Arial"/>
-          <w:b/>
-          <w:color w:val="000000"/>
-          <w:sz w:val="24"/>
-          <w:szCs w:val="24"/>
-        </w:rPr>
-        <w:t xml:space="preserve"> </w:t>
-      </w:r>
-      <w:r>
-        <w:rPr>
-          <w:rFonts w:ascii="Arial" w:eastAsia="Arial" w:hAnsi="Arial" w:cs="Arial"/>
-          <w:bCs/>
-          <w:color w:val="000000"/>
-          <w:sz w:val="24"/>
-          <w:szCs w:val="24"/>
-        </w:rPr>
-        <w:t>O</w:t>
-      </w:r>
-      <w:r>
-        <w:rPr>
-          <w:rFonts w:ascii="Arial" w:eastAsia="Arial" w:hAnsi="Arial" w:cs="Arial"/>
-          <w:bCs/>
-          <w:color w:val="000000"/>
-          <w:sz w:val="24"/>
-          <w:szCs w:val="24"/>
-        </w:rPr>
-        <w:t xml:space="preserve">n ne </w:t>
-      </w:r>
-      <w:r>
-        <w:rPr>
-          <w:rFonts w:ascii="Arial" w:eastAsia="Arial" w:hAnsi="Arial" w:cs="Arial"/>
-          <w:bCs/>
-          <w:color w:val="000000"/>
-          <w:sz w:val="24"/>
-          <w:szCs w:val="24"/>
-        </w:rPr>
-        <w:t>sait</w:t>
-      </w:r>
-      <w:r>
-        <w:rPr>
-          <w:rFonts w:ascii="Arial" w:eastAsia="Arial" w:hAnsi="Arial" w:cs="Arial"/>
-          <w:bCs/>
-          <w:color w:val="000000"/>
-          <w:sz w:val="24"/>
-          <w:szCs w:val="24"/>
-        </w:rPr>
-        <w:t xml:space="preserve"> pas encore ce que l’on va faire. Il faut que l’on </w:t>
-      </w:r>
-      <w:r>
-        <w:rPr>
-          <w:rFonts w:ascii="Arial" w:eastAsia="Arial" w:hAnsi="Arial" w:cs="Arial"/>
-          <w:bCs/>
-          <w:color w:val="000000"/>
-          <w:sz w:val="24"/>
-          <w:szCs w:val="24"/>
-        </w:rPr>
-        <w:t>se</w:t>
-      </w:r>
-      <w:r>
-        <w:rPr>
-          <w:rFonts w:ascii="Arial" w:eastAsia="Arial" w:hAnsi="Arial" w:cs="Arial"/>
-          <w:bCs/>
-          <w:color w:val="000000"/>
-          <w:sz w:val="24"/>
-          <w:szCs w:val="24"/>
-        </w:rPr>
-        <w:t xml:space="preserve"> renseigne.</w:t>
-      </w:r>
-      <w:r>
-        <w:rPr>
-          <w:rFonts w:ascii="Arial" w:eastAsia="Arial" w:hAnsi="Arial" w:cs="Arial"/>
-          <w:bCs/>
-          <w:color w:val="000000"/>
-          <w:sz w:val="24"/>
-          <w:szCs w:val="24"/>
-        </w:rPr>
-        <w:t xml:space="preserve"> </w:t>
-      </w:r>
-      <w:r>
-        <w:rPr>
-          <w:rFonts w:ascii="Arial" w:eastAsia="Arial" w:hAnsi="Arial" w:cs="Arial"/>
-          <w:bCs/>
-          <w:color w:val="000000"/>
-          <w:sz w:val="24"/>
-          <w:szCs w:val="24"/>
-        </w:rPr>
-        <w:t>Être clair de ce qu’on signe. V</w:t>
-      </w:r>
-      <w:r>
-        <w:rPr>
-          <w:rFonts w:ascii="Arial" w:eastAsia="Arial" w:hAnsi="Arial" w:cs="Arial"/>
-          <w:bCs/>
-          <w:color w:val="000000"/>
-          <w:sz w:val="24"/>
-          <w:szCs w:val="24"/>
-        </w:rPr>
-        <w:t>érifier</w:t>
-      </w:r>
-      <w:r>
-        <w:rPr>
-          <w:rFonts w:ascii="Arial" w:eastAsia="Arial" w:hAnsi="Arial" w:cs="Arial"/>
-          <w:bCs/>
-          <w:color w:val="000000"/>
-          <w:sz w:val="24"/>
-          <w:szCs w:val="24"/>
-        </w:rPr>
-        <w:t xml:space="preserve"> si </w:t>
-      </w:r>
-      <w:proofErr w:type="spellStart"/>
-      <w:r>
-        <w:rPr>
-          <w:rFonts w:ascii="Arial" w:eastAsia="Arial" w:hAnsi="Arial" w:cs="Arial"/>
-          <w:bCs/>
-          <w:color w:val="000000"/>
-          <w:sz w:val="24"/>
-          <w:szCs w:val="24"/>
-        </w:rPr>
-        <w:t>SwissID</w:t>
-      </w:r>
-      <w:proofErr w:type="spellEnd"/>
-      <w:r>
-        <w:rPr>
-          <w:rFonts w:ascii="Arial" w:eastAsia="Arial" w:hAnsi="Arial" w:cs="Arial"/>
-          <w:bCs/>
-          <w:color w:val="000000"/>
-          <w:sz w:val="24"/>
-          <w:szCs w:val="24"/>
-        </w:rPr>
-        <w:t xml:space="preserve"> a une API. Transfert des données (contrats, devis)</w:t>
-      </w:r>
-      <w:r>
-        <w:rPr>
-          <w:rFonts w:ascii="Arial" w:eastAsia="Arial" w:hAnsi="Arial" w:cs="Arial"/>
-          <w:bCs/>
-          <w:color w:val="000000"/>
-          <w:sz w:val="24"/>
-          <w:szCs w:val="24"/>
-        </w:rPr>
-        <w:t xml:space="preserve">. </w:t>
-      </w:r>
-    </w:p>
-    <w:p>
-      <w:pPr>
-        <w:pStyle w:val="ListParagraph"/>
-        <w:spacing w:after="0" w:line="240" w:lineRule="auto"/>
-        <w:ind w:left="1440"/>
-        <w:jc w:val="both"/>
-        <w:rPr>
-          <w:rFonts w:ascii="Arial" w:eastAsia="Arial" w:hAnsi="Arial" w:cs="Arial"/>
-          <w:b/>
-          <w:color w:val="000000"/>
-          <w:sz w:val="24"/>
-          <w:szCs w:val="24"/>
-        </w:rPr>
-      </w:pPr>
-    </w:p>
-    <w:p>
-      <w:pPr>
-        <w:pStyle w:val="ListParagraph"/>
-        <w:numPr>
-          <w:ilvl w:val="0"/>
-          <w:numId w:val="7"/>
-        </w:numPr>
-        <w:spacing w:after="0" w:line="240" w:lineRule="auto"/>
-        <w:jc w:val="both"/>
-        <w:rPr>
-          <w:rFonts w:ascii="Arial" w:eastAsia="Arial" w:hAnsi="Arial" w:cs="Arial"/>
-          <w:b/>
-          <w:color w:val="000000"/>
-          <w:sz w:val="24"/>
-          <w:szCs w:val="24"/>
-        </w:rPr>
-      </w:pPr>
-      <w:r>
-        <w:rPr>
-          <w:rFonts w:ascii="Arial" w:eastAsia="Arial" w:hAnsi="Arial" w:cs="Arial"/>
-          <w:b/>
-          <w:color w:val="000000"/>
-          <w:sz w:val="24"/>
-          <w:szCs w:val="24"/>
-        </w:rPr>
-        <w:t>C. Bryce :</w:t>
-      </w:r>
-      <w:r>
-        <w:rPr>
-          <w:rFonts w:ascii="Arial" w:eastAsia="Arial" w:hAnsi="Arial" w:cs="Arial"/>
-          <w:b/>
-          <w:color w:val="000000"/>
-          <w:sz w:val="24"/>
-          <w:szCs w:val="24"/>
-        </w:rPr>
-        <w:t xml:space="preserve"> Il serait bien de mettre en place un tableau pour </w:t>
-      </w:r>
-      <w:r>
-        <w:rPr>
-          <w:rFonts w:ascii="Arial" w:eastAsia="Arial" w:hAnsi="Arial" w:cs="Arial"/>
-          <w:b/>
-          <w:color w:val="000000"/>
-          <w:sz w:val="24"/>
-          <w:szCs w:val="24"/>
-        </w:rPr>
-        <w:t>classifier</w:t>
-      </w:r>
-      <w:r>
-        <w:rPr>
-          <w:rFonts w:ascii="Arial" w:eastAsia="Arial" w:hAnsi="Arial" w:cs="Arial"/>
-          <w:b/>
-          <w:color w:val="000000"/>
-          <w:sz w:val="24"/>
-          <w:szCs w:val="24"/>
-        </w:rPr>
-        <w:t xml:space="preserve"> les différent</w:t>
-      </w:r>
-      <w:r>
-        <w:rPr>
-          <w:rFonts w:ascii="Arial" w:eastAsia="Arial" w:hAnsi="Arial" w:cs="Arial"/>
-          <w:b/>
-          <w:color w:val="000000"/>
-          <w:sz w:val="24"/>
-          <w:szCs w:val="24"/>
-        </w:rPr>
-        <w:t>e</w:t>
-      </w:r>
-      <w:r>
-        <w:rPr>
-          <w:rFonts w:ascii="Arial" w:eastAsia="Arial" w:hAnsi="Arial" w:cs="Arial"/>
-          <w:b/>
-          <w:color w:val="000000"/>
-          <w:sz w:val="24"/>
-          <w:szCs w:val="24"/>
-        </w:rPr>
-        <w:t>s tâches et fonctionnalité</w:t>
-      </w:r>
-      <w:r>
-        <w:rPr>
-          <w:rFonts w:ascii="Arial" w:eastAsia="Arial" w:hAnsi="Arial" w:cs="Arial"/>
-          <w:b/>
-          <w:color w:val="000000"/>
-          <w:sz w:val="24"/>
-          <w:szCs w:val="24"/>
-        </w:rPr>
-        <w:t>s</w:t>
-      </w:r>
-      <w:r>
-        <w:rPr>
-          <w:rFonts w:ascii="Arial" w:eastAsia="Arial" w:hAnsi="Arial" w:cs="Arial"/>
-          <w:b/>
-          <w:color w:val="000000"/>
-          <w:sz w:val="24"/>
-          <w:szCs w:val="24"/>
-        </w:rPr>
-        <w:t>. Mettre un chiffre pour savoir si la tâche va être long</w:t>
-      </w:r>
-      <w:r>
-        <w:rPr>
-          <w:rFonts w:ascii="Arial" w:eastAsia="Arial" w:hAnsi="Arial" w:cs="Arial"/>
-          <w:b/>
-          <w:color w:val="000000"/>
-          <w:sz w:val="24"/>
-          <w:szCs w:val="24"/>
-        </w:rPr>
-        <w:t>ue</w:t>
-      </w:r>
-      <w:r>
-        <w:rPr>
-          <w:rFonts w:ascii="Arial" w:eastAsia="Arial" w:hAnsi="Arial" w:cs="Arial"/>
-          <w:b/>
-          <w:color w:val="000000"/>
-          <w:sz w:val="24"/>
-          <w:szCs w:val="24"/>
-        </w:rPr>
-        <w:t xml:space="preserve"> et difficile ou non.</w:t>
-      </w:r>
-    </w:p>
-    <w:p>
-      <w:pPr>
-        <w:pStyle w:val="ListParagraph"/>
-        <w:spacing w:after="0" w:line="240" w:lineRule="auto"/>
-        <w:jc w:val="both"/>
-        <w:rPr>
-          <w:rFonts w:ascii="Arial" w:eastAsia="Arial" w:hAnsi="Arial" w:cs="Arial"/>
-          <w:b/>
-          <w:color w:val="000000"/>
-          <w:sz w:val="24"/>
-          <w:szCs w:val="24"/>
-        </w:rPr>
-      </w:pPr>
-    </w:p>
-    <w:p>
-      <w:pPr>
-        <w:pStyle w:val="ListParagraph"/>
-        <w:numPr>
-          <w:ilvl w:val="0"/>
-          <w:numId w:val="7"/>
-        </w:numPr>
-        <w:spacing w:after="0" w:line="240" w:lineRule="auto"/>
-        <w:jc w:val="both"/>
-        <w:rPr>
-          <w:rFonts w:ascii="Arial" w:eastAsia="Arial" w:hAnsi="Arial" w:cs="Arial"/>
-          <w:b/>
-          <w:color w:val="000000"/>
-          <w:sz w:val="24"/>
-          <w:szCs w:val="24"/>
-        </w:rPr>
-      </w:pPr>
-      <w:r>
-        <w:rPr>
-          <w:rFonts w:ascii="Arial" w:eastAsia="Arial" w:hAnsi="Arial" w:cs="Arial"/>
-          <w:b/>
-          <w:color w:val="000000"/>
-          <w:sz w:val="24"/>
-          <w:szCs w:val="24"/>
-        </w:rPr>
-        <w:t>C. Bryce :</w:t>
-      </w:r>
-      <w:r>
-        <w:rPr>
-          <w:rFonts w:ascii="Arial" w:eastAsia="Arial" w:hAnsi="Arial" w:cs="Arial"/>
-          <w:b/>
-          <w:color w:val="000000"/>
-          <w:sz w:val="24"/>
-          <w:szCs w:val="24"/>
-        </w:rPr>
-        <w:t xml:space="preserve"> Au niveau de l’application</w:t>
-      </w:r>
-      <w:r>
-        <w:rPr>
-          <w:rFonts w:ascii="Arial" w:eastAsia="Arial" w:hAnsi="Arial" w:cs="Arial"/>
-          <w:b/>
-          <w:color w:val="000000"/>
-          <w:sz w:val="24"/>
-          <w:szCs w:val="24"/>
-        </w:rPr>
-        <w:t>,</w:t>
-      </w:r>
-      <w:r>
-        <w:rPr>
-          <w:rFonts w:ascii="Arial" w:eastAsia="Arial" w:hAnsi="Arial" w:cs="Arial"/>
-          <w:b/>
-          <w:color w:val="000000"/>
-          <w:sz w:val="24"/>
-          <w:szCs w:val="24"/>
-        </w:rPr>
-        <w:t xml:space="preserve"> il y a différent</w:t>
-      </w:r>
-      <w:r>
-        <w:rPr>
-          <w:rFonts w:ascii="Arial" w:eastAsia="Arial" w:hAnsi="Arial" w:cs="Arial"/>
-          <w:b/>
-          <w:color w:val="000000"/>
-          <w:sz w:val="24"/>
-          <w:szCs w:val="24"/>
-        </w:rPr>
-        <w:t>e</w:t>
-      </w:r>
-      <w:r>
-        <w:rPr>
-          <w:rFonts w:ascii="Arial" w:eastAsia="Arial" w:hAnsi="Arial" w:cs="Arial"/>
-          <w:b/>
-          <w:color w:val="000000"/>
-          <w:sz w:val="24"/>
-          <w:szCs w:val="24"/>
-        </w:rPr>
-        <w:t>s couche</w:t>
-      </w:r>
-      <w:r>
-        <w:rPr>
-          <w:rFonts w:ascii="Arial" w:eastAsia="Arial" w:hAnsi="Arial" w:cs="Arial"/>
-          <w:b/>
-          <w:color w:val="000000"/>
-          <w:sz w:val="24"/>
-          <w:szCs w:val="24"/>
-        </w:rPr>
-        <w:t>s</w:t>
-      </w:r>
-      <w:r>
-        <w:rPr>
-          <w:rFonts w:ascii="Arial" w:eastAsia="Arial" w:hAnsi="Arial" w:cs="Arial"/>
-          <w:b/>
-          <w:color w:val="000000"/>
-          <w:sz w:val="24"/>
-          <w:szCs w:val="24"/>
-        </w:rPr>
-        <w:t xml:space="preserve"> (Web et App) ?</w:t>
-      </w:r>
-    </w:p>
-    <w:p>
-      <w:pPr>
-        <w:pStyle w:val="ListParagraph"/>
-        <w:numPr>
-          <w:ilvl w:val="1"/>
-          <w:numId w:val="7"/>
-        </w:numPr>
-        <w:spacing w:after="0" w:line="240" w:lineRule="auto"/>
-        <w:jc w:val="both"/>
-        <w:rPr>
-          <w:rFonts w:ascii="Arial" w:eastAsia="Arial" w:hAnsi="Arial" w:cs="Arial"/>
-          <w:b/>
-          <w:color w:val="000000"/>
-          <w:sz w:val="24"/>
-          <w:szCs w:val="24"/>
-        </w:rPr>
-      </w:pPr>
-      <w:r>
-        <w:rPr>
-          <w:rFonts w:ascii="Arial" w:eastAsia="Arial" w:hAnsi="Arial" w:cs="Arial"/>
-          <w:b/>
-          <w:color w:val="000000"/>
-          <w:sz w:val="24"/>
-          <w:szCs w:val="24"/>
-        </w:rPr>
-        <w:t xml:space="preserve">CH : </w:t>
-      </w:r>
-      <w:r>
-        <w:rPr>
-          <w:rFonts w:ascii="Arial" w:eastAsia="Arial" w:hAnsi="Arial" w:cs="Arial"/>
-          <w:bCs/>
-          <w:color w:val="000000" w:themeColor="text1"/>
-          <w:sz w:val="24"/>
-          <w:szCs w:val="24"/>
-        </w:rPr>
-        <w:t xml:space="preserve">L’application native sera pour la </w:t>
-      </w:r>
-      <w:proofErr w:type="spellStart"/>
-      <w:r>
-        <w:rPr>
-          <w:rFonts w:ascii="Arial" w:eastAsia="Arial" w:hAnsi="Arial" w:cs="Arial"/>
-          <w:bCs/>
-          <w:color w:val="000000" w:themeColor="text1"/>
-          <w:sz w:val="24"/>
-          <w:szCs w:val="24"/>
-        </w:rPr>
-        <w:t>WavCom</w:t>
-      </w:r>
-      <w:proofErr w:type="spellEnd"/>
-      <w:r>
-        <w:rPr>
-          <w:rFonts w:ascii="Arial" w:eastAsia="Arial" w:hAnsi="Arial" w:cs="Arial"/>
-          <w:bCs/>
-          <w:color w:val="000000" w:themeColor="text1"/>
-          <w:sz w:val="24"/>
-          <w:szCs w:val="24"/>
-        </w:rPr>
-        <w:t xml:space="preserve">, </w:t>
-      </w:r>
-      <w:proofErr w:type="spellStart"/>
-      <w:r>
-        <w:rPr>
-          <w:rFonts w:ascii="Arial" w:eastAsia="Arial" w:hAnsi="Arial" w:cs="Arial"/>
-          <w:bCs/>
-          <w:color w:val="000000" w:themeColor="text1"/>
-          <w:sz w:val="24"/>
-          <w:szCs w:val="24"/>
-        </w:rPr>
-        <w:t>WavMap</w:t>
-      </w:r>
-      <w:proofErr w:type="spellEnd"/>
-      <w:r>
-        <w:rPr>
-          <w:rFonts w:ascii="Arial" w:eastAsia="Arial" w:hAnsi="Arial" w:cs="Arial"/>
-          <w:bCs/>
-          <w:color w:val="000000" w:themeColor="text1"/>
-          <w:sz w:val="24"/>
-          <w:szCs w:val="24"/>
-        </w:rPr>
-        <w:t xml:space="preserve"> sera une application web, les deux communiqueront à travers l’API.</w:t>
-      </w:r>
-    </w:p>
-    <w:p>
-      <w:pPr>
-        <w:pStyle w:val="ListParagraph"/>
-        <w:spacing w:after="0" w:line="240" w:lineRule="auto"/>
-        <w:ind w:left="1440"/>
-        <w:jc w:val="both"/>
-        <w:rPr>
-          <w:rFonts w:ascii="Arial" w:eastAsia="Arial" w:hAnsi="Arial" w:cs="Arial"/>
-          <w:b/>
-          <w:color w:val="000000"/>
-          <w:sz w:val="24"/>
-          <w:szCs w:val="24"/>
-        </w:rPr>
-      </w:pPr>
-    </w:p>
-    <w:p>
-      <w:pPr>
-        <w:pStyle w:val="ListParagraph"/>
-        <w:numPr>
-          <w:ilvl w:val="0"/>
-          <w:numId w:val="7"/>
-        </w:numPr>
-        <w:spacing w:after="0" w:line="240" w:lineRule="auto"/>
-        <w:jc w:val="both"/>
-        <w:rPr>
-          <w:rFonts w:ascii="Arial" w:eastAsia="Arial" w:hAnsi="Arial" w:cs="Arial"/>
-          <w:b/>
-          <w:color w:val="000000"/>
-          <w:sz w:val="24"/>
-          <w:szCs w:val="24"/>
-        </w:rPr>
-      </w:pPr>
-      <w:r>
-        <w:rPr>
-          <w:rFonts w:ascii="Arial" w:eastAsia="Arial" w:hAnsi="Arial" w:cs="Arial"/>
-          <w:b/>
-          <w:color w:val="000000"/>
-          <w:sz w:val="24"/>
-          <w:szCs w:val="24"/>
-        </w:rPr>
-        <w:t>C. Bryce :</w:t>
-      </w:r>
-      <w:r>
-        <w:rPr>
-          <w:rFonts w:ascii="Arial" w:eastAsia="Arial" w:hAnsi="Arial" w:cs="Arial"/>
-          <w:b/>
-          <w:color w:val="000000"/>
-          <w:sz w:val="24"/>
-          <w:szCs w:val="24"/>
-        </w:rPr>
-        <w:t xml:space="preserve"> J’aime bien votre gestion des risques humains.</w:t>
-      </w:r>
-    </w:p>
-    <w:p>
-      <w:pPr>
-        <w:pStyle w:val="ListParagraph"/>
-        <w:spacing w:after="0" w:line="240" w:lineRule="auto"/>
-        <w:jc w:val="both"/>
-        <w:rPr>
-          <w:rFonts w:ascii="Arial" w:eastAsia="Arial" w:hAnsi="Arial" w:cs="Arial"/>
-          <w:b/>
-          <w:color w:val="000000"/>
-          <w:sz w:val="24"/>
-          <w:szCs w:val="24"/>
-        </w:rPr>
-      </w:pPr>
-    </w:p>
-    <w:p>
-      <w:pPr>
-        <w:pStyle w:val="ListParagraph"/>
-        <w:numPr>
-          <w:ilvl w:val="0"/>
-          <w:numId w:val="7"/>
-        </w:numPr>
-        <w:spacing w:after="0" w:line="240" w:lineRule="auto"/>
-        <w:jc w:val="both"/>
-        <w:rPr>
-          <w:rFonts w:ascii="Arial" w:eastAsia="Arial" w:hAnsi="Arial" w:cs="Arial"/>
-          <w:b/>
-          <w:color w:val="000000"/>
-          <w:sz w:val="24"/>
-          <w:szCs w:val="24"/>
-        </w:rPr>
-      </w:pPr>
-      <w:r>
-        <w:rPr>
-          <w:rFonts w:ascii="Arial" w:eastAsia="Arial" w:hAnsi="Arial" w:cs="Arial"/>
-          <w:b/>
-          <w:color w:val="000000"/>
-          <w:sz w:val="24"/>
-          <w:szCs w:val="24"/>
-        </w:rPr>
-        <w:t>C. Bryce :</w:t>
-      </w:r>
-      <w:r>
-        <w:rPr>
-          <w:rFonts w:ascii="Arial" w:eastAsia="Arial" w:hAnsi="Arial" w:cs="Arial"/>
-          <w:b/>
-          <w:color w:val="000000"/>
-          <w:sz w:val="24"/>
-          <w:szCs w:val="24"/>
-        </w:rPr>
-        <w:t xml:space="preserve"> Il faudrait rajouter le risque que Waview trouve </w:t>
-      </w:r>
-      <w:r>
-        <w:rPr>
-          <w:rFonts w:ascii="Arial" w:eastAsia="Arial" w:hAnsi="Arial" w:cs="Arial"/>
-          <w:b/>
-          <w:color w:val="000000"/>
-          <w:sz w:val="24"/>
-          <w:szCs w:val="24"/>
-        </w:rPr>
-        <w:t>une meilleure application</w:t>
-      </w:r>
-      <w:r>
-        <w:rPr>
-          <w:rFonts w:ascii="Arial" w:eastAsia="Arial" w:hAnsi="Arial" w:cs="Arial"/>
-          <w:b/>
-          <w:color w:val="000000"/>
-          <w:sz w:val="24"/>
-          <w:szCs w:val="24"/>
-        </w:rPr>
-        <w:t xml:space="preserve"> déjà commercialis</w:t>
-      </w:r>
-      <w:r>
-        <w:rPr>
-          <w:rFonts w:ascii="Arial" w:eastAsia="Arial" w:hAnsi="Arial" w:cs="Arial"/>
-          <w:b/>
-          <w:color w:val="000000"/>
-          <w:sz w:val="24"/>
-          <w:szCs w:val="24"/>
-        </w:rPr>
-        <w:t>ée</w:t>
-      </w:r>
-      <w:r>
-        <w:rPr>
-          <w:rFonts w:ascii="Arial" w:eastAsia="Arial" w:hAnsi="Arial" w:cs="Arial"/>
-          <w:b/>
-          <w:color w:val="000000"/>
-          <w:sz w:val="24"/>
-          <w:szCs w:val="24"/>
-        </w:rPr>
-        <w:t xml:space="preserve"> et qu’il vous laisse tomber par la suite.</w:t>
-      </w:r>
-    </w:p>
-    <w:p>
-      <w:pPr>
-        <w:pStyle w:val="ListParagraph"/>
-        <w:numPr>
-          <w:ilvl w:val="1"/>
-          <w:numId w:val="7"/>
-        </w:numPr>
-        <w:spacing w:after="0" w:line="240" w:lineRule="auto"/>
-        <w:jc w:val="both"/>
-        <w:rPr>
-          <w:rFonts w:ascii="Arial" w:eastAsia="Arial" w:hAnsi="Arial" w:cs="Arial"/>
-          <w:b/>
-          <w:color w:val="000000"/>
-          <w:sz w:val="24"/>
-          <w:szCs w:val="24"/>
-        </w:rPr>
-      </w:pPr>
-      <w:r>
-        <w:rPr>
-          <w:rFonts w:ascii="Arial" w:eastAsia="Arial" w:hAnsi="Arial" w:cs="Arial"/>
-          <w:b/>
-          <w:color w:val="000000"/>
-          <w:sz w:val="24"/>
-          <w:szCs w:val="24"/>
-        </w:rPr>
-        <w:t xml:space="preserve">CH : </w:t>
-      </w:r>
-      <w:r>
-        <w:rPr>
-          <w:rFonts w:ascii="Arial" w:eastAsia="Arial" w:hAnsi="Arial" w:cs="Arial"/>
-          <w:bCs/>
-          <w:color w:val="000000"/>
-          <w:sz w:val="24"/>
-          <w:szCs w:val="24"/>
-        </w:rPr>
-        <w:t xml:space="preserve">C’est un risque que </w:t>
-      </w:r>
-      <w:r>
-        <w:rPr>
-          <w:rFonts w:ascii="Arial" w:eastAsia="Arial" w:hAnsi="Arial" w:cs="Arial"/>
-          <w:bCs/>
-          <w:color w:val="000000"/>
-          <w:sz w:val="24"/>
-          <w:szCs w:val="24"/>
-        </w:rPr>
-        <w:t>tous</w:t>
-      </w:r>
-      <w:r>
-        <w:rPr>
-          <w:rFonts w:ascii="Arial" w:eastAsia="Arial" w:hAnsi="Arial" w:cs="Arial"/>
-          <w:bCs/>
-          <w:color w:val="000000"/>
-          <w:sz w:val="24"/>
-          <w:szCs w:val="24"/>
-        </w:rPr>
-        <w:t xml:space="preserve"> les GREP </w:t>
-      </w:r>
-      <w:r>
-        <w:rPr>
-          <w:rFonts w:ascii="Arial" w:eastAsia="Arial" w:hAnsi="Arial" w:cs="Arial"/>
-          <w:bCs/>
-          <w:color w:val="000000"/>
-          <w:sz w:val="24"/>
-          <w:szCs w:val="24"/>
-        </w:rPr>
-        <w:t>ont</w:t>
-      </w:r>
-      <w:r>
-        <w:rPr>
-          <w:rFonts w:ascii="Arial" w:eastAsia="Arial" w:hAnsi="Arial" w:cs="Arial"/>
-          <w:bCs/>
-          <w:color w:val="000000"/>
-          <w:sz w:val="24"/>
-          <w:szCs w:val="24"/>
-        </w:rPr>
-        <w:t xml:space="preserve">. Même si cela arrive nous arriverons </w:t>
-      </w:r>
-      <w:r>
-        <w:rPr>
-          <w:rFonts w:ascii="Arial" w:eastAsia="Arial" w:hAnsi="Arial" w:cs="Arial"/>
-          <w:bCs/>
-          <w:color w:val="000000"/>
-          <w:sz w:val="24"/>
-          <w:szCs w:val="24"/>
-        </w:rPr>
-        <w:t>à</w:t>
-      </w:r>
-      <w:r>
-        <w:rPr>
-          <w:rFonts w:ascii="Arial" w:eastAsia="Arial" w:hAnsi="Arial" w:cs="Arial"/>
-          <w:bCs/>
-          <w:color w:val="000000"/>
-          <w:sz w:val="24"/>
-          <w:szCs w:val="24"/>
-        </w:rPr>
-        <w:t xml:space="preserve"> continuer avec une entreprise fictive puisque nous partons de zéro.</w:t>
-      </w:r>
-      <w:r>
-        <w:rPr>
-          <w:rFonts w:ascii="Arial" w:eastAsia="Arial" w:hAnsi="Arial" w:cs="Arial"/>
-          <w:bCs/>
-          <w:color w:val="000000"/>
-          <w:sz w:val="24"/>
-          <w:szCs w:val="24"/>
-        </w:rPr>
-        <w:t xml:space="preserve"> Nous allons devoir cr</w:t>
-      </w:r>
-      <w:r>
-        <w:rPr>
-          <w:rFonts w:ascii="Arial" w:eastAsia="Arial" w:hAnsi="Arial" w:cs="Arial"/>
-          <w:bCs/>
-          <w:color w:val="000000"/>
-          <w:sz w:val="24"/>
-          <w:szCs w:val="24"/>
-        </w:rPr>
-        <w:t>éer</w:t>
-      </w:r>
-      <w:r>
-        <w:rPr>
-          <w:rFonts w:ascii="Arial" w:eastAsia="Arial" w:hAnsi="Arial" w:cs="Arial"/>
-          <w:bCs/>
-          <w:color w:val="000000"/>
-          <w:sz w:val="24"/>
-          <w:szCs w:val="24"/>
-        </w:rPr>
-        <w:t xml:space="preserve"> notre propre base de données.</w:t>
-      </w:r>
-    </w:p>
-    <w:p>
-      <w:pPr>
-        <w:pStyle w:val="ListParagraph"/>
-        <w:spacing w:after="0" w:line="240" w:lineRule="auto"/>
-        <w:ind w:left="1440"/>
-        <w:jc w:val="both"/>
-        <w:rPr>
-          <w:rFonts w:ascii="Arial" w:eastAsia="Arial" w:hAnsi="Arial" w:cs="Arial"/>
-          <w:b/>
-          <w:color w:val="000000"/>
-          <w:sz w:val="24"/>
-          <w:szCs w:val="24"/>
-        </w:rPr>
-      </w:pPr>
-    </w:p>
-    <w:p>
-      <w:pPr>
-        <w:pStyle w:val="ListParagraph"/>
-        <w:numPr>
-          <w:ilvl w:val="0"/>
-          <w:numId w:val="7"/>
-        </w:numPr>
-        <w:spacing w:after="0" w:line="240" w:lineRule="auto"/>
-        <w:jc w:val="both"/>
-        <w:rPr>
-          <w:rFonts w:ascii="Arial" w:eastAsia="Arial" w:hAnsi="Arial" w:cs="Arial"/>
-          <w:b/>
-          <w:color w:val="000000"/>
-          <w:sz w:val="24"/>
-          <w:szCs w:val="24"/>
-        </w:rPr>
-      </w:pPr>
-      <w:r>
-        <w:rPr>
-          <w:rFonts w:ascii="Arial" w:eastAsia="Arial" w:hAnsi="Arial" w:cs="Arial"/>
-          <w:b/>
-          <w:color w:val="000000"/>
-          <w:sz w:val="24"/>
-          <w:szCs w:val="24"/>
-        </w:rPr>
-        <w:lastRenderedPageBreak/>
-        <w:t>C. Bryce :</w:t>
-      </w:r>
-      <w:r>
-        <w:rPr>
-          <w:rFonts w:ascii="Arial" w:eastAsia="Arial" w:hAnsi="Arial" w:cs="Arial"/>
-          <w:b/>
-          <w:color w:val="000000"/>
-          <w:sz w:val="24"/>
-          <w:szCs w:val="24"/>
-        </w:rPr>
-        <w:t xml:space="preserve"> Vous avez </w:t>
-      </w:r>
-      <w:r>
-        <w:rPr>
-          <w:rFonts w:ascii="Arial" w:eastAsia="Arial" w:hAnsi="Arial" w:cs="Arial"/>
-          <w:b/>
-          <w:color w:val="000000"/>
-          <w:sz w:val="24"/>
-          <w:szCs w:val="24"/>
-        </w:rPr>
-        <w:t>pensé</w:t>
-      </w:r>
-      <w:r>
-        <w:rPr>
-          <w:rFonts w:ascii="Arial" w:eastAsia="Arial" w:hAnsi="Arial" w:cs="Arial"/>
-          <w:b/>
-          <w:color w:val="000000"/>
-          <w:sz w:val="24"/>
-          <w:szCs w:val="24"/>
-        </w:rPr>
-        <w:t xml:space="preserve"> au Privacy by Design ?</w:t>
-      </w:r>
-    </w:p>
-    <w:p>
-      <w:pPr>
-        <w:pStyle w:val="ListParagraph"/>
-        <w:numPr>
-          <w:ilvl w:val="1"/>
-          <w:numId w:val="7"/>
-        </w:numPr>
-        <w:spacing w:after="0" w:line="240" w:lineRule="auto"/>
-        <w:jc w:val="both"/>
-        <w:rPr>
-          <w:rFonts w:ascii="Arial" w:eastAsia="Arial" w:hAnsi="Arial" w:cs="Arial"/>
-          <w:b/>
-          <w:color w:val="000000"/>
-          <w:sz w:val="24"/>
-          <w:szCs w:val="24"/>
-        </w:rPr>
-      </w:pPr>
-      <w:r>
-        <w:rPr>
-          <w:rFonts w:ascii="Arial" w:eastAsia="Arial" w:hAnsi="Arial" w:cs="Arial"/>
-          <w:b/>
-          <w:color w:val="000000"/>
-          <w:sz w:val="24"/>
-          <w:szCs w:val="24"/>
-        </w:rPr>
-        <w:t xml:space="preserve">AS : </w:t>
-      </w:r>
-      <w:r>
-        <w:rPr>
-          <w:rFonts w:ascii="Arial" w:eastAsia="Arial" w:hAnsi="Arial" w:cs="Arial"/>
-          <w:bCs/>
-          <w:color w:val="000000"/>
-          <w:sz w:val="24"/>
-          <w:szCs w:val="24"/>
-        </w:rPr>
-        <w:t xml:space="preserve">On va mettre en place la base de données </w:t>
-      </w:r>
-      <w:r>
-        <w:rPr>
-          <w:rFonts w:ascii="Arial" w:eastAsia="Arial" w:hAnsi="Arial" w:cs="Arial"/>
-          <w:bCs/>
-          <w:color w:val="000000"/>
-          <w:sz w:val="24"/>
-          <w:szCs w:val="24"/>
-        </w:rPr>
-        <w:t>nous-même</w:t>
-      </w:r>
-      <w:r>
-        <w:rPr>
-          <w:rFonts w:ascii="Arial" w:eastAsia="Arial" w:hAnsi="Arial" w:cs="Arial"/>
-          <w:bCs/>
-          <w:color w:val="000000"/>
-          <w:sz w:val="24"/>
-          <w:szCs w:val="24"/>
-        </w:rPr>
-        <w:t>, on devra alors</w:t>
-      </w:r>
-      <w:r>
-        <w:rPr>
-          <w:rFonts w:ascii="Arial" w:eastAsia="Arial" w:hAnsi="Arial" w:cs="Arial"/>
-          <w:bCs/>
-          <w:color w:val="000000"/>
-          <w:sz w:val="24"/>
-          <w:szCs w:val="24"/>
-        </w:rPr>
-        <w:t xml:space="preserve"> mettre en place une sécurité </w:t>
-      </w:r>
-      <w:r>
-        <w:rPr>
-          <w:rFonts w:ascii="Arial" w:eastAsia="Arial" w:hAnsi="Arial" w:cs="Arial"/>
-          <w:bCs/>
-          <w:color w:val="000000"/>
-          <w:sz w:val="24"/>
-          <w:szCs w:val="24"/>
-        </w:rPr>
-        <w:t>dès</w:t>
-      </w:r>
-      <w:r>
-        <w:rPr>
-          <w:rFonts w:ascii="Arial" w:eastAsia="Arial" w:hAnsi="Arial" w:cs="Arial"/>
-          <w:bCs/>
-          <w:color w:val="000000"/>
-          <w:sz w:val="24"/>
-          <w:szCs w:val="24"/>
-        </w:rPr>
-        <w:t xml:space="preserve"> le début</w:t>
-      </w:r>
-      <w:r>
-        <w:rPr>
-          <w:rFonts w:ascii="Arial" w:eastAsia="Arial" w:hAnsi="Arial" w:cs="Arial"/>
-          <w:bCs/>
-          <w:color w:val="000000"/>
-          <w:sz w:val="24"/>
-          <w:szCs w:val="24"/>
-        </w:rPr>
-        <w:t>.</w:t>
-      </w:r>
-    </w:p>
-    <w:p>
-      <w:pPr>
-        <w:pStyle w:val="ListParagraph"/>
-        <w:spacing w:after="0" w:line="240" w:lineRule="auto"/>
-        <w:ind w:left="1440"/>
-        <w:jc w:val="both"/>
-        <w:rPr>
-          <w:rFonts w:ascii="Arial" w:eastAsia="Arial" w:hAnsi="Arial" w:cs="Arial"/>
-          <w:b/>
-          <w:color w:val="000000"/>
-          <w:sz w:val="24"/>
-          <w:szCs w:val="24"/>
-        </w:rPr>
-      </w:pPr>
-    </w:p>
-    <w:p>
-      <w:pPr>
-        <w:pStyle w:val="ListParagraph"/>
-        <w:numPr>
-          <w:ilvl w:val="0"/>
-          <w:numId w:val="7"/>
-        </w:numPr>
-        <w:spacing w:after="0" w:line="240" w:lineRule="auto"/>
-        <w:jc w:val="both"/>
-        <w:rPr>
-          <w:rFonts w:ascii="Arial" w:eastAsia="Arial" w:hAnsi="Arial" w:cs="Arial"/>
-          <w:b/>
-          <w:color w:val="000000"/>
-          <w:sz w:val="24"/>
-          <w:szCs w:val="24"/>
-        </w:rPr>
-      </w:pPr>
-      <w:r>
-        <w:rPr>
-          <w:rFonts w:ascii="Arial" w:eastAsia="Arial" w:hAnsi="Arial" w:cs="Arial"/>
-          <w:b/>
-          <w:color w:val="000000"/>
-          <w:sz w:val="24"/>
-          <w:szCs w:val="24"/>
-        </w:rPr>
-        <w:t>C. Bryce :</w:t>
-      </w:r>
-      <w:r>
-        <w:rPr>
-          <w:rFonts w:ascii="Arial" w:eastAsia="Arial" w:hAnsi="Arial" w:cs="Arial"/>
-          <w:b/>
-          <w:color w:val="000000"/>
-          <w:sz w:val="24"/>
-          <w:szCs w:val="24"/>
-        </w:rPr>
-        <w:t xml:space="preserve"> </w:t>
-      </w:r>
-      <w:r>
-        <w:rPr>
-          <w:rFonts w:ascii="Arial" w:eastAsia="Arial" w:hAnsi="Arial" w:cs="Arial"/>
-          <w:b/>
-          <w:color w:val="000000"/>
-          <w:sz w:val="24"/>
-          <w:szCs w:val="24"/>
-        </w:rPr>
-        <w:t>Que</w:t>
-      </w:r>
-      <w:r>
-        <w:rPr>
-          <w:rFonts w:ascii="Arial" w:eastAsia="Arial" w:hAnsi="Arial" w:cs="Arial"/>
-          <w:b/>
-          <w:color w:val="000000"/>
-          <w:sz w:val="24"/>
-          <w:szCs w:val="24"/>
-        </w:rPr>
-        <w:t xml:space="preserve"> signifie les risques pour l’</w:t>
-      </w:r>
-      <w:r>
-        <w:rPr>
-          <w:rFonts w:ascii="Arial" w:eastAsia="Arial" w:hAnsi="Arial" w:cs="Arial"/>
-          <w:b/>
-          <w:color w:val="000000"/>
-          <w:sz w:val="24"/>
-          <w:szCs w:val="24"/>
-        </w:rPr>
-        <w:t>environnement</w:t>
-      </w:r>
-      <w:r>
-        <w:rPr>
-          <w:rFonts w:ascii="Arial" w:eastAsia="Arial" w:hAnsi="Arial" w:cs="Arial"/>
-          <w:b/>
-          <w:color w:val="000000"/>
-          <w:sz w:val="24"/>
-          <w:szCs w:val="24"/>
-        </w:rPr>
-        <w:t> ?</w:t>
-      </w:r>
-    </w:p>
-    <w:p>
-      <w:pPr>
-        <w:pStyle w:val="ListParagraph"/>
-        <w:numPr>
-          <w:ilvl w:val="1"/>
-          <w:numId w:val="7"/>
-        </w:numPr>
-        <w:spacing w:after="0" w:line="240" w:lineRule="auto"/>
-        <w:jc w:val="both"/>
-        <w:rPr>
-          <w:rFonts w:ascii="Arial" w:eastAsia="Arial" w:hAnsi="Arial" w:cs="Arial"/>
-          <w:b/>
-          <w:color w:val="000000"/>
-          <w:sz w:val="24"/>
-          <w:szCs w:val="24"/>
-        </w:rPr>
-      </w:pPr>
-      <w:r>
-        <w:rPr>
-          <w:rFonts w:ascii="Arial" w:eastAsia="Arial" w:hAnsi="Arial" w:cs="Arial"/>
-          <w:b/>
-          <w:color w:val="000000"/>
-          <w:sz w:val="24"/>
-          <w:szCs w:val="24"/>
-        </w:rPr>
-        <w:t xml:space="preserve">CH : </w:t>
-      </w:r>
-      <w:r>
-        <w:rPr>
-          <w:rFonts w:ascii="Arial" w:eastAsia="Arial" w:hAnsi="Arial" w:cs="Arial"/>
-          <w:bCs/>
-          <w:color w:val="000000"/>
-          <w:sz w:val="24"/>
-          <w:szCs w:val="24"/>
-        </w:rPr>
-        <w:t>One.com est engagé dans l’</w:t>
-      </w:r>
-      <w:r>
-        <w:rPr>
-          <w:rFonts w:ascii="Arial" w:eastAsia="Arial" w:hAnsi="Arial" w:cs="Arial"/>
-          <w:bCs/>
-          <w:color w:val="000000"/>
-          <w:sz w:val="24"/>
-          <w:szCs w:val="24"/>
-        </w:rPr>
-        <w:t>environnement</w:t>
-      </w:r>
-      <w:r>
-        <w:rPr>
-          <w:rFonts w:ascii="Arial" w:eastAsia="Arial" w:hAnsi="Arial" w:cs="Arial"/>
-          <w:bCs/>
-          <w:color w:val="000000"/>
-          <w:sz w:val="24"/>
-          <w:szCs w:val="24"/>
-        </w:rPr>
-        <w:t>. Il utilise des panneau</w:t>
-      </w:r>
-      <w:r>
-        <w:rPr>
-          <w:rFonts w:ascii="Arial" w:eastAsia="Arial" w:hAnsi="Arial" w:cs="Arial"/>
-          <w:bCs/>
-          <w:color w:val="000000"/>
-          <w:sz w:val="24"/>
-          <w:szCs w:val="24"/>
-        </w:rPr>
-        <w:t>x</w:t>
-      </w:r>
-      <w:r>
-        <w:rPr>
-          <w:rFonts w:ascii="Arial" w:eastAsia="Arial" w:hAnsi="Arial" w:cs="Arial"/>
-          <w:bCs/>
-          <w:color w:val="000000"/>
-          <w:sz w:val="24"/>
-          <w:szCs w:val="24"/>
-        </w:rPr>
-        <w:t xml:space="preserve"> solaire</w:t>
-      </w:r>
-      <w:r>
-        <w:rPr>
-          <w:rFonts w:ascii="Arial" w:eastAsia="Arial" w:hAnsi="Arial" w:cs="Arial"/>
-          <w:bCs/>
-          <w:color w:val="000000"/>
-          <w:sz w:val="24"/>
-          <w:szCs w:val="24"/>
-        </w:rPr>
-        <w:t>s</w:t>
-      </w:r>
-      <w:r>
-        <w:rPr>
-          <w:rFonts w:ascii="Arial" w:eastAsia="Arial" w:hAnsi="Arial" w:cs="Arial"/>
-          <w:bCs/>
-          <w:color w:val="000000"/>
-          <w:sz w:val="24"/>
-          <w:szCs w:val="24"/>
-        </w:rPr>
-        <w:t xml:space="preserve"> et d’autres méthode</w:t>
-      </w:r>
-      <w:r>
-        <w:rPr>
-          <w:rFonts w:ascii="Arial" w:eastAsia="Arial" w:hAnsi="Arial" w:cs="Arial"/>
-          <w:bCs/>
-          <w:color w:val="000000"/>
-          <w:sz w:val="24"/>
-          <w:szCs w:val="24"/>
-        </w:rPr>
-        <w:t>s</w:t>
-      </w:r>
-      <w:r>
-        <w:rPr>
-          <w:rFonts w:ascii="Arial" w:eastAsia="Arial" w:hAnsi="Arial" w:cs="Arial"/>
-          <w:bCs/>
-          <w:color w:val="000000"/>
-          <w:sz w:val="24"/>
-          <w:szCs w:val="24"/>
-        </w:rPr>
-        <w:t>.</w:t>
-      </w:r>
-    </w:p>
-    <w:p>
-      <w:pPr>
-        <w:pStyle w:val="ListParagraph"/>
-        <w:spacing w:after="0" w:line="240" w:lineRule="auto"/>
-        <w:ind w:left="1440"/>
-        <w:jc w:val="both"/>
-        <w:rPr>
-          <w:rFonts w:ascii="Arial" w:eastAsia="Arial" w:hAnsi="Arial" w:cs="Arial"/>
-          <w:b/>
-          <w:color w:val="000000"/>
-          <w:sz w:val="24"/>
-          <w:szCs w:val="24"/>
-        </w:rPr>
-      </w:pPr>
-    </w:p>
-    <w:p>
-      <w:pPr>
-        <w:pStyle w:val="ListParagraph"/>
-        <w:numPr>
-          <w:ilvl w:val="0"/>
-          <w:numId w:val="7"/>
-        </w:numPr>
-        <w:spacing w:after="0" w:line="240" w:lineRule="auto"/>
-        <w:jc w:val="both"/>
-        <w:rPr>
-          <w:rFonts w:ascii="Arial" w:eastAsia="Arial" w:hAnsi="Arial" w:cs="Arial"/>
-          <w:b/>
-          <w:color w:val="000000"/>
-          <w:sz w:val="24"/>
-          <w:szCs w:val="24"/>
-        </w:rPr>
-      </w:pPr>
-      <w:r>
-        <w:rPr>
-          <w:rFonts w:ascii="Arial" w:eastAsia="Arial" w:hAnsi="Arial" w:cs="Arial"/>
-          <w:b/>
-          <w:color w:val="000000"/>
-          <w:sz w:val="24"/>
-          <w:szCs w:val="24"/>
-        </w:rPr>
-        <w:t xml:space="preserve">D. Roch : Pourquoi </w:t>
-      </w:r>
-      <w:r>
-        <w:rPr>
-          <w:rFonts w:ascii="Arial" w:eastAsia="Arial" w:hAnsi="Arial" w:cs="Arial"/>
-          <w:b/>
-          <w:color w:val="000000"/>
-          <w:sz w:val="24"/>
-          <w:szCs w:val="24"/>
-        </w:rPr>
-        <w:t>ont-ils</w:t>
-      </w:r>
-      <w:r>
-        <w:rPr>
-          <w:rFonts w:ascii="Arial" w:eastAsia="Arial" w:hAnsi="Arial" w:cs="Arial"/>
-          <w:b/>
-          <w:color w:val="000000"/>
-          <w:sz w:val="24"/>
-          <w:szCs w:val="24"/>
-        </w:rPr>
-        <w:t xml:space="preserve"> choisi un serveur bas</w:t>
-      </w:r>
-      <w:r>
-        <w:rPr>
-          <w:rFonts w:ascii="Arial" w:eastAsia="Arial" w:hAnsi="Arial" w:cs="Arial"/>
-          <w:b/>
-          <w:color w:val="000000"/>
-          <w:sz w:val="24"/>
-          <w:szCs w:val="24"/>
-        </w:rPr>
-        <w:t>é</w:t>
-      </w:r>
-      <w:r>
-        <w:rPr>
-          <w:rFonts w:ascii="Arial" w:eastAsia="Arial" w:hAnsi="Arial" w:cs="Arial"/>
-          <w:b/>
-          <w:color w:val="000000"/>
-          <w:sz w:val="24"/>
-          <w:szCs w:val="24"/>
-        </w:rPr>
-        <w:t xml:space="preserve"> au</w:t>
-      </w:r>
-      <w:r>
-        <w:rPr>
-          <w:rFonts w:ascii="Arial" w:eastAsia="Arial" w:hAnsi="Arial" w:cs="Arial"/>
-          <w:b/>
-          <w:color w:val="000000"/>
-          <w:sz w:val="24"/>
-          <w:szCs w:val="24"/>
-        </w:rPr>
-        <w:t>x</w:t>
-      </w:r>
-      <w:r>
-        <w:rPr>
-          <w:rFonts w:ascii="Arial" w:eastAsia="Arial" w:hAnsi="Arial" w:cs="Arial"/>
-          <w:b/>
-          <w:color w:val="000000"/>
-          <w:sz w:val="24"/>
-          <w:szCs w:val="24"/>
-        </w:rPr>
-        <w:t xml:space="preserve"> </w:t>
-      </w:r>
-      <w:r>
-        <w:rPr>
-          <w:rFonts w:ascii="Arial" w:eastAsia="Arial" w:hAnsi="Arial" w:cs="Arial"/>
-          <w:b/>
-          <w:color w:val="000000"/>
-          <w:sz w:val="24"/>
-          <w:szCs w:val="24"/>
-        </w:rPr>
-        <w:t>États-Unis</w:t>
-      </w:r>
-      <w:r>
-        <w:rPr>
-          <w:rFonts w:ascii="Arial" w:eastAsia="Arial" w:hAnsi="Arial" w:cs="Arial"/>
-          <w:b/>
-          <w:color w:val="000000"/>
-          <w:sz w:val="24"/>
-          <w:szCs w:val="24"/>
-        </w:rPr>
-        <w:t xml:space="preserve"> ? </w:t>
-      </w:r>
-    </w:p>
-    <w:p>
-      <w:pPr>
-        <w:pStyle w:val="ListParagraph"/>
-        <w:numPr>
-          <w:ilvl w:val="1"/>
-          <w:numId w:val="7"/>
-        </w:numPr>
-        <w:spacing w:after="0" w:line="240" w:lineRule="auto"/>
-        <w:jc w:val="both"/>
-        <w:rPr>
-          <w:rFonts w:ascii="Arial" w:eastAsia="Arial" w:hAnsi="Arial" w:cs="Arial"/>
-          <w:b/>
-          <w:color w:val="000000"/>
-          <w:sz w:val="24"/>
-          <w:szCs w:val="24"/>
-        </w:rPr>
-      </w:pPr>
-      <w:r>
-        <w:rPr>
-          <w:rFonts w:ascii="Arial" w:eastAsia="Arial" w:hAnsi="Arial" w:cs="Arial"/>
-          <w:b/>
-          <w:color w:val="000000"/>
-          <w:sz w:val="24"/>
-          <w:szCs w:val="24"/>
-        </w:rPr>
-        <w:t xml:space="preserve">CH : </w:t>
-      </w:r>
-      <w:r>
-        <w:rPr>
-          <w:rFonts w:ascii="Arial" w:eastAsia="Arial" w:hAnsi="Arial" w:cs="Arial"/>
-          <w:bCs/>
-          <w:color w:val="000000"/>
-          <w:sz w:val="24"/>
-          <w:szCs w:val="24"/>
-        </w:rPr>
-        <w:t>On pense</w:t>
-      </w:r>
-      <w:r>
-        <w:rPr>
-          <w:rFonts w:ascii="Arial" w:eastAsia="Arial" w:hAnsi="Arial" w:cs="Arial"/>
-          <w:bCs/>
-          <w:color w:val="000000"/>
-          <w:sz w:val="24"/>
-          <w:szCs w:val="24"/>
-        </w:rPr>
-        <w:t xml:space="preserve"> qu’ils ont choisi pour le prix. </w:t>
-      </w:r>
-    </w:p>
-    <w:p>
-      <w:pPr>
-        <w:pStyle w:val="ListParagraph"/>
-        <w:spacing w:after="0" w:line="240" w:lineRule="auto"/>
-        <w:ind w:left="1440"/>
-        <w:jc w:val="both"/>
-        <w:rPr>
-          <w:rFonts w:ascii="Arial" w:eastAsia="Arial" w:hAnsi="Arial" w:cs="Arial"/>
-          <w:b/>
-          <w:color w:val="000000"/>
-          <w:sz w:val="24"/>
-          <w:szCs w:val="24"/>
-        </w:rPr>
-      </w:pPr>
-    </w:p>
-    <w:p>
-      <w:pPr>
-        <w:pStyle w:val="ListParagraph"/>
-        <w:numPr>
-          <w:ilvl w:val="0"/>
-          <w:numId w:val="7"/>
-        </w:numPr>
-        <w:spacing w:after="0" w:line="240" w:lineRule="auto"/>
-        <w:jc w:val="both"/>
-        <w:rPr>
-          <w:rFonts w:ascii="Arial" w:eastAsia="Arial" w:hAnsi="Arial" w:cs="Arial"/>
-          <w:b/>
-          <w:color w:val="000000"/>
-          <w:sz w:val="24"/>
-          <w:szCs w:val="24"/>
-        </w:rPr>
-      </w:pPr>
-      <w:r>
-        <w:rPr>
-          <w:rFonts w:ascii="Arial" w:eastAsia="Arial" w:hAnsi="Arial" w:cs="Arial"/>
-          <w:b/>
-          <w:color w:val="000000"/>
-          <w:sz w:val="24"/>
-          <w:szCs w:val="24"/>
-        </w:rPr>
-        <w:t>C. Chevalley : Doi</w:t>
-      </w:r>
-      <w:r>
-        <w:rPr>
-          <w:rFonts w:ascii="Arial" w:eastAsia="Arial" w:hAnsi="Arial" w:cs="Arial"/>
-          <w:b/>
-          <w:color w:val="000000"/>
-          <w:sz w:val="24"/>
-          <w:szCs w:val="24"/>
-        </w:rPr>
-        <w:t>s</w:t>
-      </w:r>
-      <w:r>
-        <w:rPr>
-          <w:rFonts w:ascii="Arial" w:eastAsia="Arial" w:hAnsi="Arial" w:cs="Arial"/>
-          <w:b/>
-          <w:color w:val="000000"/>
-          <w:sz w:val="24"/>
-          <w:szCs w:val="24"/>
-        </w:rPr>
-        <w:t>-je vous réexpliquer le scénario ?</w:t>
-      </w:r>
-    </w:p>
-    <w:p>
-      <w:pPr>
-        <w:pStyle w:val="ListParagraph"/>
-        <w:numPr>
-          <w:ilvl w:val="1"/>
-          <w:numId w:val="7"/>
-        </w:numPr>
-        <w:spacing w:after="0" w:line="240" w:lineRule="auto"/>
-        <w:jc w:val="both"/>
-        <w:rPr>
-          <w:rFonts w:ascii="Arial" w:eastAsia="Arial" w:hAnsi="Arial" w:cs="Arial"/>
-          <w:bCs/>
-          <w:color w:val="000000"/>
-          <w:sz w:val="24"/>
-          <w:szCs w:val="24"/>
-        </w:rPr>
-      </w:pPr>
-      <w:r>
-        <w:rPr>
-          <w:rFonts w:ascii="Arial" w:eastAsia="Arial" w:hAnsi="Arial" w:cs="Arial"/>
-          <w:bCs/>
-          <w:color w:val="000000"/>
-          <w:sz w:val="24"/>
-          <w:szCs w:val="24"/>
-        </w:rPr>
-        <w:t>Pas de réponse</w:t>
-      </w:r>
-      <w:r>
-        <w:rPr>
-          <w:rFonts w:ascii="Arial" w:eastAsia="Arial" w:hAnsi="Arial" w:cs="Arial"/>
-          <w:bCs/>
-          <w:color w:val="000000"/>
-          <w:sz w:val="24"/>
-          <w:szCs w:val="24"/>
-        </w:rPr>
-        <w:t>.</w:t>
-      </w:r>
-    </w:p>
-    <w:p>
-      <w:pPr>
-        <w:pStyle w:val="ListParagraph"/>
-        <w:spacing w:after="0" w:line="240" w:lineRule="auto"/>
-        <w:ind w:left="1440"/>
-        <w:jc w:val="both"/>
-        <w:rPr>
-          <w:rFonts w:ascii="Arial" w:eastAsia="Arial" w:hAnsi="Arial" w:cs="Arial"/>
-          <w:bCs/>
-          <w:color w:val="000000"/>
-          <w:sz w:val="24"/>
-          <w:szCs w:val="24"/>
-        </w:rPr>
-      </w:pPr>
-    </w:p>
-    <w:p>
-      <w:pPr>
-        <w:pStyle w:val="ListParagraph"/>
-        <w:numPr>
-          <w:ilvl w:val="0"/>
-          <w:numId w:val="7"/>
-        </w:numPr>
-        <w:spacing w:after="0" w:line="240" w:lineRule="auto"/>
-        <w:jc w:val="both"/>
-        <w:rPr>
-          <w:rFonts w:ascii="Arial" w:eastAsia="Arial" w:hAnsi="Arial" w:cs="Arial"/>
-          <w:b/>
-          <w:color w:val="000000"/>
-          <w:sz w:val="24"/>
-          <w:szCs w:val="24"/>
-        </w:rPr>
-      </w:pPr>
-      <w:r>
-        <w:rPr>
-          <w:rFonts w:ascii="Arial" w:eastAsia="Arial" w:hAnsi="Arial" w:cs="Arial"/>
-          <w:b/>
-          <w:color w:val="000000"/>
-          <w:sz w:val="24"/>
-          <w:szCs w:val="24"/>
-        </w:rPr>
-        <w:t xml:space="preserve">C. Herrmann : Nous avons rendez-vous avec </w:t>
-      </w:r>
-      <w:proofErr w:type="spellStart"/>
-      <w:r>
-        <w:rPr>
-          <w:rFonts w:ascii="Arial" w:eastAsia="Arial" w:hAnsi="Arial" w:cs="Arial"/>
-          <w:b/>
-          <w:color w:val="000000"/>
-          <w:sz w:val="24"/>
-          <w:szCs w:val="24"/>
-        </w:rPr>
-        <w:t>Waview</w:t>
-      </w:r>
-      <w:proofErr w:type="spellEnd"/>
-      <w:r>
-        <w:rPr>
-          <w:rFonts w:ascii="Arial" w:eastAsia="Arial" w:hAnsi="Arial" w:cs="Arial"/>
-          <w:b/>
-          <w:color w:val="000000"/>
-          <w:sz w:val="24"/>
-          <w:szCs w:val="24"/>
-        </w:rPr>
-        <w:t xml:space="preserve"> le</w:t>
-      </w:r>
-      <w:r>
-        <w:rPr>
-          <w:rFonts w:ascii="Arial" w:eastAsia="Arial" w:hAnsi="Arial" w:cs="Arial"/>
-          <w:b/>
-          <w:color w:val="000000"/>
-          <w:sz w:val="24"/>
-          <w:szCs w:val="24"/>
-        </w:rPr>
-        <w:t xml:space="preserve"> lundi 8 novembre </w:t>
-      </w:r>
-      <w:r>
-        <w:rPr>
-          <w:rFonts w:ascii="Arial" w:eastAsia="Arial" w:hAnsi="Arial" w:cs="Arial"/>
-          <w:b/>
-          <w:color w:val="000000"/>
-          <w:sz w:val="24"/>
-          <w:szCs w:val="24"/>
-        </w:rPr>
-        <w:t xml:space="preserve">2021 </w:t>
-      </w:r>
-      <w:r>
-        <w:rPr>
-          <w:rFonts w:ascii="Arial" w:eastAsia="Arial" w:hAnsi="Arial" w:cs="Arial"/>
-          <w:b/>
-          <w:color w:val="000000"/>
-          <w:sz w:val="24"/>
-          <w:szCs w:val="24"/>
-        </w:rPr>
-        <w:t xml:space="preserve">pour faire </w:t>
-      </w:r>
-      <w:r>
-        <w:rPr>
-          <w:rFonts w:ascii="Arial" w:eastAsia="Arial" w:hAnsi="Arial" w:cs="Arial"/>
-          <w:b/>
-          <w:color w:val="000000"/>
-          <w:sz w:val="24"/>
-          <w:szCs w:val="24"/>
-        </w:rPr>
-        <w:t>une réunion-bilan</w:t>
-      </w:r>
-      <w:r>
-        <w:rPr>
-          <w:rFonts w:ascii="Arial" w:eastAsia="Arial" w:hAnsi="Arial" w:cs="Arial"/>
-          <w:b/>
-          <w:color w:val="000000"/>
-          <w:sz w:val="24"/>
-          <w:szCs w:val="24"/>
-        </w:rPr>
-        <w:t xml:space="preserve"> avec eux !</w:t>
-      </w:r>
-      <w:r>
-        <w:rPr>
-          <w:rFonts w:ascii="Arial" w:eastAsia="Arial" w:hAnsi="Arial" w:cs="Arial"/>
-          <w:b/>
-          <w:color w:val="000000"/>
-          <w:sz w:val="24"/>
-          <w:szCs w:val="24"/>
-        </w:rPr>
-        <w:t xml:space="preserve"> </w:t>
-      </w:r>
-      <w:r>
-        <w:rPr>
-          <w:rFonts w:ascii="Arial" w:eastAsia="Arial" w:hAnsi="Arial" w:cs="Arial"/>
-          <w:b/>
-          <w:color w:val="000000"/>
-          <w:sz w:val="24"/>
-          <w:szCs w:val="24"/>
-        </w:rPr>
-        <w:t xml:space="preserve">On fera donc un PV de cette réunion pour que vous </w:t>
-      </w:r>
-      <w:r>
-        <w:rPr>
-          <w:rFonts w:ascii="Arial" w:eastAsia="Arial" w:hAnsi="Arial" w:cs="Arial"/>
-          <w:b/>
-          <w:color w:val="000000"/>
-          <w:sz w:val="24"/>
-          <w:szCs w:val="24"/>
-        </w:rPr>
-        <w:t>soyez</w:t>
-      </w:r>
-      <w:r>
-        <w:rPr>
-          <w:rFonts w:ascii="Arial" w:eastAsia="Arial" w:hAnsi="Arial" w:cs="Arial"/>
-          <w:b/>
-          <w:color w:val="000000"/>
-          <w:sz w:val="24"/>
-          <w:szCs w:val="24"/>
-        </w:rPr>
-        <w:t xml:space="preserve"> </w:t>
-      </w:r>
-      <w:r>
-        <w:rPr>
-          <w:rFonts w:ascii="Arial" w:eastAsia="Arial" w:hAnsi="Arial" w:cs="Arial"/>
-          <w:b/>
-          <w:color w:val="000000"/>
-          <w:sz w:val="24"/>
-          <w:szCs w:val="24"/>
-        </w:rPr>
-        <w:t>informée</w:t>
       </w:r>
       <w:r>
         <w:rPr>
@@ -4623,7 +4961,7 @@
     </w:p>
     <w:p>
       <w:pPr>
-        <w:pStyle w:val="ListParagraph"/>
+        <w:pStyle w:val="Paragraphedeliste"/>
         <w:numPr>
           <w:ilvl w:val="0"/>
           <w:numId w:val="3"/>
@@ -4669,7 +5007,7 @@
     </w:p>
     <w:p>
       <w:pPr>
-        <w:pStyle w:val="ListParagraph"/>
+        <w:pStyle w:val="Paragraphedeliste"/>
         <w:numPr>
           <w:ilvl w:val="0"/>
           <w:numId w:val="3"/>
@@ -4769,7 +5107,7 @@
     </w:p>
     <w:p>
       <w:pPr>
-        <w:pStyle w:val="ListParagraph"/>
+        <w:pStyle w:val="Paragraphedeliste"/>
         <w:numPr>
           <w:ilvl w:val="0"/>
           <w:numId w:val="3"/>
@@ -4833,7 +5171,7 @@
     </w:p>
     <w:p>
       <w:pPr>
-        <w:pStyle w:val="ListParagraph"/>
+        <w:pStyle w:val="Paragraphedeliste"/>
         <w:numPr>
           <w:ilvl w:val="0"/>
           <w:numId w:val="3"/>
@@ -4897,7 +5235,7 @@
     </w:p>
     <w:p>
       <w:pPr>
-        <w:pStyle w:val="ListParagraph"/>
+        <w:pStyle w:val="Paragraphedeliste"/>
         <w:numPr>
           <w:ilvl w:val="0"/>
           <w:numId w:val="3"/>
@@ -4943,7 +5281,7 @@
     </w:p>
     <w:p>
       <w:pPr>
-        <w:pStyle w:val="ListParagraph"/>
+        <w:pStyle w:val="Paragraphedeliste"/>
         <w:numPr>
           <w:ilvl w:val="0"/>
           <w:numId w:val="3"/>
@@ -6413,7 +6751,7 @@
     <w:lvl w:ilvl="0">
       <w:start w:val="1"/>
       <w:numFmt w:val="decimal"/>
-      <w:pStyle w:val="Heading1"/>
+      <w:pStyle w:val="Titre1"/>
       <w:lvlText w:val="%1."/>
       <w:lvlJc w:val="left"/>
       <w:pPr>
@@ -6957,12 +7295,12 @@
       <w:lang w:val="fr-CH" w:eastAsia="fr-CH"/>
     </w:rPr>
   </w:style>
-  <w:style w:type="paragraph" w:styleId="Heading1">
+  <w:style w:type="paragraph" w:styleId="Titre1">
     <w:name w:val="heading 1"/>
     <w:aliases w:val="titre/sous-titre"/>
     <w:basedOn w:val="Normal"/>
     <w:next w:val="Normal"/>
-    <w:link w:val="Heading1Char"/>
+    <w:link w:val="Titre1Car"/>
     <w:uiPriority w:val="9"/>
     <w:qFormat/>
     <w:rsid w:val="002314BB"/>
@@ -6982,13 +7320,13 @@
       <w:szCs w:val="32"/>
     </w:rPr>
   </w:style>
-  <w:style w:type="character" w:default="1" w:styleId="DefaultParagraphFont">
+  <w:style w:type="character" w:default="1" w:styleId="Policepardfaut">
     <w:name w:val="Default Paragraph Font"/>
     <w:uiPriority w:val="1"/>
     <w:semiHidden/>
     <w:unhideWhenUsed/>
   </w:style>
-  <w:style w:type="table" w:default="1" w:styleId="TableNormal">
+  <w:style w:type="table" w:default="1" w:styleId="TableauNormal">
     <w:name w:val="Normal Table"/>
     <w:uiPriority w:val="99"/>
     <w:semiHidden/>
@@ -7003,17 +7341,17 @@
       </w:tblCellMar>
     </w:tblPr>
   </w:style>
-  <w:style w:type="numbering" w:default="1" w:styleId="NoList">
+  <w:style w:type="numbering" w:default="1" w:styleId="Aucuneliste">
     <w:name w:val="No List"/>
     <w:uiPriority w:val="99"/>
     <w:semiHidden/>
     <w:unhideWhenUsed/>
   </w:style>
-  <w:style w:type="character" w:customStyle="1" w:styleId="Heading1Char">
-    <w:name w:val="Heading 1 Char"/>
-    <w:aliases w:val="titre/sous-titre Char"/>
-    <w:basedOn w:val="DefaultParagraphFont"/>
-    <w:link w:val="Heading1"/>
+  <w:style w:type="character" w:customStyle="1" w:styleId="Titre1Car">
+    <w:name w:val="Titre 1 Car"/>
+    <w:aliases w:val="titre/sous-titre Car"/>
+    <w:basedOn w:val="Policepardfaut"/>
+    <w:link w:val="Titre1"/>
     <w:uiPriority w:val="9"/>
     <w:rsid w:val="002314BB"/>
     <w:rPr>
@@ -7024,7 +7362,7 @@
       <w:lang w:val="fr-CH" w:eastAsia="fr-CH"/>
     </w:rPr>
   </w:style>
-  <w:style w:type="paragraph" w:styleId="ListParagraph">
+  <w:style w:type="paragraph" w:styleId="Paragraphedeliste">
     <w:name w:val="List Paragraph"/>
     <w:basedOn w:val="Normal"/>
     <w:uiPriority w:val="34"/>
@@ -7036,10 +7374,10 @@
       <w:contextualSpacing/>
     </w:pPr>
   </w:style>
-  <w:style w:type="paragraph" w:styleId="Header">
+  <w:style w:type="paragraph" w:styleId="En-tte">
     <w:name w:val="header"/>
     <w:basedOn w:val="Normal"/>
-    <w:link w:val="HeaderChar"/>
+    <w:link w:val="En-tteCar"/>
     <w:uiPriority w:val="99"/>
     <w:unhideWhenUsed/>
     <w:rsid w:val="002314BB"/>
@@ -7051,10 +7389,10 @@
       <w:spacing w:after="0" w:line="240" w:lineRule="auto"/>
     </w:pPr>
   </w:style>
-  <w:style w:type="character" w:customStyle="1" w:styleId="HeaderChar">
-    <w:name w:val="Header Char"/>
-    <w:basedOn w:val="DefaultParagraphFont"/>
-    <w:link w:val="Header"/>
+  <w:style w:type="character" w:customStyle="1" w:styleId="En-tteCar">
+    <w:name w:val="En-tête Car"/>
+    <w:basedOn w:val="Policepardfaut"/>
+    <w:link w:val="En-tte"/>
     <w:uiPriority w:val="99"/>
     <w:rsid w:val="002314BB"/>
     <w:rPr>
@@ -7062,10 +7400,10 @@
       <w:lang w:val="fr-CH" w:eastAsia="fr-CH"/>
     </w:rPr>
   </w:style>
-  <w:style w:type="paragraph" w:styleId="Footer">
+  <w:style w:type="paragraph" w:styleId="Pieddepage">
     <w:name w:val="footer"/>
     <w:basedOn w:val="Normal"/>
-    <w:link w:val="FooterChar"/>
+    <w:link w:val="PieddepageCar"/>
     <w:uiPriority w:val="99"/>
     <w:unhideWhenUsed/>
     <w:rsid w:val="002314BB"/>
@@ -7077,10 +7415,10 @@
       <w:spacing w:after="0" w:line="240" w:lineRule="auto"/>
     </w:pPr>
   </w:style>
-  <w:style w:type="character" w:customStyle="1" w:styleId="FooterChar">
-    <w:name w:val="Footer Char"/>
-    <w:basedOn w:val="DefaultParagraphFont"/>
-    <w:link w:val="Footer"/>
+  <w:style w:type="character" w:customStyle="1" w:styleId="PieddepageCar">
+    <w:name w:val="Pied de page Car"/>
+    <w:basedOn w:val="Policepardfaut"/>
+    <w:link w:val="Pieddepage"/>
     <w:uiPriority w:val="99"/>
     <w:rsid w:val="002314BB"/>
     <w:rPr>
